--- a/src/main/resources/templates/bachelors/4th_course/Прил 3_Отзыв руководителя практики_Бакалавриат_ПИиКН_8 семестр.docx
+++ b/src/main/resources/templates/bachelors/4th_course/Прил 3_Отзыв руководителя практики_Бакалавриат_ПИиКН_8 семестр.docx
@@ -449,8 +449,6 @@
         </w:rPr>
         <w:t>общей информатики</w:t>
       </w:r>
-      <w:bookmarkStart w:id="0" w:name="_GoBack"/>
-      <w:bookmarkEnd w:id="0"/>
     </w:p>
     <w:p>
       <w:pPr>
@@ -601,44 +599,7 @@
           <w:sz w:val="24"/>
           <w:szCs w:val="24"/>
         </w:rPr>
-        <w:t>_____________________________________________________________________________</w:t>
-      </w:r>
-    </w:p>
-    <w:p>
-      <w:pPr>
-        <w:spacing w:after="0" w:line="240" w:lineRule="auto"/>
-        <w:jc w:val="both"/>
-        <w:rPr>
-          <w:rFonts w:ascii="Times New Roman" w:eastAsia="Times New Roman" w:hAnsi="Times New Roman" w:cs="Times New Roman"/>
-          <w:sz w:val="24"/>
-          <w:szCs w:val="24"/>
-        </w:rPr>
-      </w:pPr>
-      <w:r>
-        <w:rPr>
-          <w:rFonts w:ascii="Times New Roman" w:eastAsia="Times New Roman" w:hAnsi="Times New Roman" w:cs="Times New Roman"/>
-          <w:sz w:val="24"/>
-          <w:szCs w:val="24"/>
-        </w:rPr>
-        <w:t xml:space="preserve">Должность </w:t>
-      </w:r>
-      <w:proofErr w:type="gramStart"/>
-      <w:r>
-        <w:rPr>
-          <w:rFonts w:ascii="Times New Roman" w:eastAsia="Times New Roman" w:hAnsi="Times New Roman" w:cs="Times New Roman"/>
-          <w:sz w:val="24"/>
-          <w:szCs w:val="24"/>
-        </w:rPr>
-        <w:t>обучающегося</w:t>
-      </w:r>
-      <w:proofErr w:type="gramEnd"/>
-      <w:r>
-        <w:rPr>
-          <w:rFonts w:ascii="Times New Roman" w:eastAsia="Times New Roman" w:hAnsi="Times New Roman" w:cs="Times New Roman"/>
-          <w:sz w:val="24"/>
-          <w:szCs w:val="24"/>
-        </w:rPr>
-        <w:t xml:space="preserve"> на практике ___________________________________________</w:t>
+        <w:t>Должность обучающегося на практике ___________________________________________</w:t>
       </w:r>
     </w:p>
     <w:p>
@@ -922,8 +883,8 @@
                 <w:rFonts w:ascii="Times New Roman" w:eastAsia="Times New Roman" w:hAnsi="Times New Roman" w:cs="Times New Roman"/>
               </w:rPr>
             </w:pPr>
-            <w:bookmarkStart w:id="1" w:name="_heading=h.gjdgxs" w:colFirst="0" w:colLast="0"/>
-            <w:bookmarkEnd w:id="1"/>
+            <w:bookmarkStart w:id="0" w:name="_heading=h.gjdgxs" w:colFirst="0" w:colLast="0"/>
+            <w:bookmarkEnd w:id="0"/>
             <w:r>
               <w:rPr>
                 <w:rFonts w:ascii="Times New Roman" w:eastAsia="Times New Roman" w:hAnsi="Times New Roman" w:cs="Times New Roman"/>
@@ -1823,15 +1784,7 @@
                 <w:rFonts w:ascii="Times New Roman" w:eastAsia="Times New Roman" w:hAnsi="Times New Roman" w:cs="Times New Roman"/>
                 <w:i/>
               </w:rPr>
-              <w:t xml:space="preserve">- владеет навыками распределения времени и других ресурсов для достижения поставленных целей и задач. Самостоятельно определяет и </w:t>
-            </w:r>
-            <w:r>
-              <w:rPr>
-                <w:rFonts w:ascii="Times New Roman" w:eastAsia="Times New Roman" w:hAnsi="Times New Roman" w:cs="Times New Roman"/>
-                <w:i/>
-              </w:rPr>
-              <w:lastRenderedPageBreak/>
-              <w:t>осваивает материал, необходимый для достижения поставленных целей.</w:t>
+              <w:t>- владеет навыками распределения времени и других ресурсов для достижения поставленных целей и задач. Самостоятельно определяет и осваивает материал, необходимый для достижения поставленных целей.</w:t>
             </w:r>
           </w:p>
         </w:tc>
@@ -2695,13 +2648,224 @@
           <w:szCs w:val="24"/>
         </w:rPr>
       </w:pPr>
-      <w:r>
-        <w:rPr>
-          <w:rFonts w:ascii="Times New Roman" w:eastAsia="Times New Roman" w:hAnsi="Times New Roman" w:cs="Times New Roman"/>
-          <w:b/>
-          <w:sz w:val="24"/>
-          <w:szCs w:val="24"/>
-        </w:rPr>
+    </w:p>
+    <w:p>
+      <w:pPr>
+        <w:spacing w:after="0" w:line="240" w:lineRule="auto"/>
+        <w:ind w:right="200" w:firstLine="720"/>
+        <w:jc w:val="both"/>
+        <w:rPr>
+          <w:rFonts w:ascii="Times New Roman" w:eastAsia="Times New Roman" w:hAnsi="Times New Roman" w:cs="Times New Roman"/>
+          <w:b/>
+          <w:sz w:val="24"/>
+          <w:szCs w:val="24"/>
+        </w:rPr>
+      </w:pPr>
+    </w:p>
+    <w:p>
+      <w:pPr>
+        <w:spacing w:after="0" w:line="240" w:lineRule="auto"/>
+        <w:ind w:right="200" w:firstLine="720"/>
+        <w:jc w:val="both"/>
+        <w:rPr>
+          <w:rFonts w:ascii="Times New Roman" w:eastAsia="Times New Roman" w:hAnsi="Times New Roman" w:cs="Times New Roman"/>
+          <w:b/>
+          <w:sz w:val="24"/>
+          <w:szCs w:val="24"/>
+        </w:rPr>
+      </w:pPr>
+    </w:p>
+    <w:p>
+      <w:pPr>
+        <w:spacing w:after="0" w:line="240" w:lineRule="auto"/>
+        <w:ind w:right="200" w:firstLine="720"/>
+        <w:jc w:val="both"/>
+        <w:rPr>
+          <w:rFonts w:ascii="Times New Roman" w:eastAsia="Times New Roman" w:hAnsi="Times New Roman" w:cs="Times New Roman"/>
+          <w:b/>
+          <w:sz w:val="24"/>
+          <w:szCs w:val="24"/>
+        </w:rPr>
+      </w:pPr>
+    </w:p>
+    <w:p>
+      <w:pPr>
+        <w:spacing w:after="0" w:line="240" w:lineRule="auto"/>
+        <w:ind w:right="200" w:firstLine="720"/>
+        <w:jc w:val="both"/>
+        <w:rPr>
+          <w:rFonts w:ascii="Times New Roman" w:eastAsia="Times New Roman" w:hAnsi="Times New Roman" w:cs="Times New Roman"/>
+          <w:b/>
+          <w:sz w:val="24"/>
+          <w:szCs w:val="24"/>
+        </w:rPr>
+      </w:pPr>
+    </w:p>
+    <w:p>
+      <w:pPr>
+        <w:spacing w:after="0" w:line="240" w:lineRule="auto"/>
+        <w:ind w:right="200" w:firstLine="720"/>
+        <w:jc w:val="both"/>
+        <w:rPr>
+          <w:rFonts w:ascii="Times New Roman" w:eastAsia="Times New Roman" w:hAnsi="Times New Roman" w:cs="Times New Roman"/>
+          <w:b/>
+          <w:sz w:val="24"/>
+          <w:szCs w:val="24"/>
+        </w:rPr>
+      </w:pPr>
+    </w:p>
+    <w:p>
+      <w:pPr>
+        <w:spacing w:after="0" w:line="240" w:lineRule="auto"/>
+        <w:ind w:right="200" w:firstLine="720"/>
+        <w:jc w:val="both"/>
+        <w:rPr>
+          <w:rFonts w:ascii="Times New Roman" w:eastAsia="Times New Roman" w:hAnsi="Times New Roman" w:cs="Times New Roman"/>
+          <w:b/>
+          <w:sz w:val="24"/>
+          <w:szCs w:val="24"/>
+        </w:rPr>
+      </w:pPr>
+    </w:p>
+    <w:p>
+      <w:pPr>
+        <w:spacing w:after="0" w:line="240" w:lineRule="auto"/>
+        <w:ind w:right="200" w:firstLine="720"/>
+        <w:jc w:val="both"/>
+        <w:rPr>
+          <w:rFonts w:ascii="Times New Roman" w:eastAsia="Times New Roman" w:hAnsi="Times New Roman" w:cs="Times New Roman"/>
+          <w:b/>
+          <w:sz w:val="24"/>
+          <w:szCs w:val="24"/>
+        </w:rPr>
+      </w:pPr>
+    </w:p>
+    <w:p>
+      <w:pPr>
+        <w:spacing w:after="0" w:line="240" w:lineRule="auto"/>
+        <w:ind w:right="200" w:firstLine="720"/>
+        <w:jc w:val="both"/>
+        <w:rPr>
+          <w:rFonts w:ascii="Times New Roman" w:eastAsia="Times New Roman" w:hAnsi="Times New Roman" w:cs="Times New Roman"/>
+          <w:b/>
+          <w:sz w:val="24"/>
+          <w:szCs w:val="24"/>
+        </w:rPr>
+      </w:pPr>
+    </w:p>
+    <w:p>
+      <w:pPr>
+        <w:spacing w:after="0" w:line="240" w:lineRule="auto"/>
+        <w:ind w:right="200" w:firstLine="720"/>
+        <w:jc w:val="both"/>
+        <w:rPr>
+          <w:rFonts w:ascii="Times New Roman" w:eastAsia="Times New Roman" w:hAnsi="Times New Roman" w:cs="Times New Roman"/>
+          <w:b/>
+          <w:sz w:val="24"/>
+          <w:szCs w:val="24"/>
+        </w:rPr>
+      </w:pPr>
+    </w:p>
+    <w:p>
+      <w:pPr>
+        <w:spacing w:after="0" w:line="240" w:lineRule="auto"/>
+        <w:ind w:right="200" w:firstLine="720"/>
+        <w:jc w:val="both"/>
+        <w:rPr>
+          <w:rFonts w:ascii="Times New Roman" w:eastAsia="Times New Roman" w:hAnsi="Times New Roman" w:cs="Times New Roman"/>
+          <w:b/>
+          <w:sz w:val="24"/>
+          <w:szCs w:val="24"/>
+        </w:rPr>
+      </w:pPr>
+    </w:p>
+    <w:p>
+      <w:pPr>
+        <w:spacing w:after="0" w:line="240" w:lineRule="auto"/>
+        <w:ind w:right="200" w:firstLine="720"/>
+        <w:jc w:val="both"/>
+        <w:rPr>
+          <w:rFonts w:ascii="Times New Roman" w:eastAsia="Times New Roman" w:hAnsi="Times New Roman" w:cs="Times New Roman"/>
+          <w:b/>
+          <w:sz w:val="24"/>
+          <w:szCs w:val="24"/>
+        </w:rPr>
+      </w:pPr>
+    </w:p>
+    <w:p>
+      <w:pPr>
+        <w:spacing w:after="0" w:line="240" w:lineRule="auto"/>
+        <w:ind w:right="200" w:firstLine="720"/>
+        <w:jc w:val="both"/>
+        <w:rPr>
+          <w:rFonts w:ascii="Times New Roman" w:eastAsia="Times New Roman" w:hAnsi="Times New Roman" w:cs="Times New Roman"/>
+          <w:b/>
+          <w:sz w:val="24"/>
+          <w:szCs w:val="24"/>
+        </w:rPr>
+      </w:pPr>
+    </w:p>
+    <w:p>
+      <w:pPr>
+        <w:spacing w:after="0" w:line="240" w:lineRule="auto"/>
+        <w:ind w:right="200" w:firstLine="720"/>
+        <w:jc w:val="both"/>
+        <w:rPr>
+          <w:rFonts w:ascii="Times New Roman" w:eastAsia="Times New Roman" w:hAnsi="Times New Roman" w:cs="Times New Roman"/>
+          <w:b/>
+          <w:sz w:val="24"/>
+          <w:szCs w:val="24"/>
+        </w:rPr>
+      </w:pPr>
+    </w:p>
+    <w:p>
+      <w:pPr>
+        <w:spacing w:after="0" w:line="240" w:lineRule="auto"/>
+        <w:ind w:right="200" w:firstLine="720"/>
+        <w:jc w:val="both"/>
+        <w:rPr>
+          <w:rFonts w:ascii="Times New Roman" w:eastAsia="Times New Roman" w:hAnsi="Times New Roman" w:cs="Times New Roman"/>
+          <w:b/>
+          <w:sz w:val="24"/>
+          <w:szCs w:val="24"/>
+        </w:rPr>
+      </w:pPr>
+    </w:p>
+    <w:p>
+      <w:pPr>
+        <w:spacing w:after="0" w:line="240" w:lineRule="auto"/>
+        <w:ind w:right="200" w:firstLine="720"/>
+        <w:jc w:val="both"/>
+        <w:rPr>
+          <w:rFonts w:ascii="Times New Roman" w:eastAsia="Times New Roman" w:hAnsi="Times New Roman" w:cs="Times New Roman"/>
+          <w:b/>
+          <w:sz w:val="24"/>
+          <w:szCs w:val="24"/>
+        </w:rPr>
+      </w:pPr>
+    </w:p>
+    <w:p>
+      <w:pPr>
+        <w:spacing w:after="0" w:line="240" w:lineRule="auto"/>
+        <w:ind w:right="200" w:firstLine="720"/>
+        <w:jc w:val="both"/>
+        <w:rPr>
+          <w:rFonts w:ascii="Times New Roman" w:eastAsia="Times New Roman" w:hAnsi="Times New Roman" w:cs="Times New Roman"/>
+          <w:b/>
+          <w:sz w:val="24"/>
+          <w:szCs w:val="24"/>
+        </w:rPr>
+      </w:pPr>
+      <w:bookmarkStart w:id="1" w:name="_GoBack"/>
+      <w:bookmarkEnd w:id="1"/>
+      <w:r>
+        <w:rPr>
+          <w:rFonts w:ascii="Times New Roman" w:eastAsia="Times New Roman" w:hAnsi="Times New Roman" w:cs="Times New Roman"/>
+          <w:b/>
+          <w:sz w:val="24"/>
+          <w:szCs w:val="24"/>
+        </w:rPr>
+        <w:lastRenderedPageBreak/>
         <w:t>СТРУКТУРА ОТЗЫВА</w:t>
       </w:r>
     </w:p>

--- a/src/main/resources/templates/bachelors/4th_course/Прил 3_Отзыв руководителя практики_Бакалавриат_ПИиКН_8 семестр.docx
+++ b/src/main/resources/templates/bachelors/4th_course/Прил 3_Отзыв руководителя практики_Бакалавриат_ПИиКН_8 семестр.docx
@@ -473,7 +473,16 @@
           <w:rFonts w:ascii="Times New Roman" w:eastAsia="Times New Roman" w:hAnsi="Times New Roman" w:cs="Times New Roman"/>
           <w:u w:val="single"/>
         </w:rPr>
-        <w:t>09.03.01 Информатика и вычислительная техника</w:t>
+        <w:t>09.03.01 Инфо</w:t>
+      </w:r>
+      <w:bookmarkStart w:id="0" w:name="_GoBack"/>
+      <w:bookmarkEnd w:id="0"/>
+      <w:r>
+        <w:rPr>
+          <w:rFonts w:ascii="Times New Roman" w:eastAsia="Times New Roman" w:hAnsi="Times New Roman" w:cs="Times New Roman"/>
+          <w:u w:val="single"/>
+        </w:rPr>
+        <w:t>рматика и вычислительная техника</w:t>
       </w:r>
     </w:p>
     <w:p>
@@ -883,8 +892,8 @@
                 <w:rFonts w:ascii="Times New Roman" w:eastAsia="Times New Roman" w:hAnsi="Times New Roman" w:cs="Times New Roman"/>
               </w:rPr>
             </w:pPr>
-            <w:bookmarkStart w:id="0" w:name="_heading=h.gjdgxs" w:colFirst="0" w:colLast="0"/>
-            <w:bookmarkEnd w:id="0"/>
+            <w:bookmarkStart w:id="1" w:name="_heading=h.gjdgxs" w:colFirst="0" w:colLast="0"/>
+            <w:bookmarkEnd w:id="1"/>
             <w:r>
               <w:rPr>
                 <w:rFonts w:ascii="Times New Roman" w:eastAsia="Times New Roman" w:hAnsi="Times New Roman" w:cs="Times New Roman"/>
@@ -1220,16 +1229,15 @@
               <w:rPr>
                 <w:rFonts w:ascii="Times New Roman" w:eastAsia="Times New Roman" w:hAnsi="Times New Roman" w:cs="Times New Roman"/>
                 <w:b/>
-                <w:lang w:val="en-US"/>
-              </w:rPr>
-            </w:pPr>
-            <w:r>
-              <w:rPr>
-                <w:rFonts w:ascii="Times New Roman" w:eastAsia="Times New Roman" w:hAnsi="Times New Roman" w:cs="Times New Roman"/>
-                <w:b/>
-                <w:lang w:val="en-US"/>
-              </w:rPr>
-              <w:t>X</w:t>
+              </w:rPr>
+            </w:pPr>
+            <w:r>
+              <w:rPr>
+                <w:rFonts w:ascii="Times New Roman" w:eastAsia="Times New Roman" w:hAnsi="Times New Roman" w:cs="Times New Roman"/>
+                <w:b/>
+                <w:highlight w:val="yellow"/>
+              </w:rPr>
+              <w:t>5</w:t>
             </w:r>
           </w:p>
         </w:tc>
@@ -1423,24 +1431,27 @@
               <w:rPr>
                 <w:rFonts w:ascii="Times New Roman" w:eastAsia="Times New Roman" w:hAnsi="Times New Roman" w:cs="Times New Roman"/>
                 <w:b/>
-              </w:rPr>
-            </w:pPr>
-          </w:p>
-          <w:p>
-            <w:pPr>
-              <w:jc w:val="center"/>
-              <w:rPr>
-                <w:rFonts w:ascii="Times New Roman" w:eastAsia="Times New Roman" w:hAnsi="Times New Roman" w:cs="Times New Roman"/>
-                <w:b/>
-              </w:rPr>
-            </w:pPr>
-          </w:p>
-          <w:p>
-            <w:pPr>
-              <w:jc w:val="center"/>
-              <w:rPr>
-                <w:rFonts w:ascii="Times New Roman" w:eastAsia="Times New Roman" w:hAnsi="Times New Roman" w:cs="Times New Roman"/>
-                <w:b/>
+                <w:highlight w:val="yellow"/>
+              </w:rPr>
+            </w:pPr>
+          </w:p>
+          <w:p>
+            <w:pPr>
+              <w:jc w:val="center"/>
+              <w:rPr>
+                <w:rFonts w:ascii="Times New Roman" w:eastAsia="Times New Roman" w:hAnsi="Times New Roman" w:cs="Times New Roman"/>
+                <w:b/>
+                <w:highlight w:val="yellow"/>
+              </w:rPr>
+            </w:pPr>
+          </w:p>
+          <w:p>
+            <w:pPr>
+              <w:jc w:val="center"/>
+              <w:rPr>
+                <w:rFonts w:ascii="Times New Roman" w:eastAsia="Times New Roman" w:hAnsi="Times New Roman" w:cs="Times New Roman"/>
+                <w:b/>
+                <w:highlight w:val="yellow"/>
               </w:rPr>
             </w:pPr>
           </w:p>
@@ -1452,15 +1463,16 @@
                 <w:b/>
                 <w:sz w:val="24"/>
                 <w:szCs w:val="24"/>
-              </w:rPr>
-            </w:pPr>
-            <w:r>
-              <w:rPr>
-                <w:rFonts w:ascii="Times New Roman" w:eastAsia="Times New Roman" w:hAnsi="Times New Roman" w:cs="Times New Roman"/>
-                <w:b/>
-                <w:lang w:val="en-US"/>
-              </w:rPr>
-              <w:t>X</w:t>
+                <w:highlight w:val="yellow"/>
+              </w:rPr>
+            </w:pPr>
+            <w:r>
+              <w:rPr>
+                <w:rFonts w:ascii="Times New Roman" w:eastAsia="Times New Roman" w:hAnsi="Times New Roman" w:cs="Times New Roman"/>
+                <w:b/>
+                <w:highlight w:val="yellow"/>
+              </w:rPr>
+              <w:t>5</w:t>
             </w:r>
           </w:p>
         </w:tc>
@@ -1623,15 +1635,17 @@
               <w:rPr>
                 <w:rFonts w:ascii="Times New Roman" w:eastAsia="Times New Roman" w:hAnsi="Times New Roman" w:cs="Times New Roman"/>
                 <w:b/>
-              </w:rPr>
-            </w:pPr>
-          </w:p>
-          <w:p>
-            <w:pPr>
-              <w:jc w:val="center"/>
-              <w:rPr>
-                <w:rFonts w:ascii="Times New Roman" w:eastAsia="Times New Roman" w:hAnsi="Times New Roman" w:cs="Times New Roman"/>
-                <w:b/>
+                <w:highlight w:val="yellow"/>
+              </w:rPr>
+            </w:pPr>
+          </w:p>
+          <w:p>
+            <w:pPr>
+              <w:jc w:val="center"/>
+              <w:rPr>
+                <w:rFonts w:ascii="Times New Roman" w:eastAsia="Times New Roman" w:hAnsi="Times New Roman" w:cs="Times New Roman"/>
+                <w:b/>
+                <w:highlight w:val="yellow"/>
               </w:rPr>
             </w:pPr>
           </w:p>
@@ -1643,15 +1657,16 @@
                 <w:b/>
                 <w:sz w:val="24"/>
                 <w:szCs w:val="24"/>
-              </w:rPr>
-            </w:pPr>
-            <w:r>
-              <w:rPr>
-                <w:rFonts w:ascii="Times New Roman" w:eastAsia="Times New Roman" w:hAnsi="Times New Roman" w:cs="Times New Roman"/>
-                <w:b/>
-                <w:lang w:val="en-US"/>
-              </w:rPr>
-              <w:t>X</w:t>
+                <w:highlight w:val="yellow"/>
+              </w:rPr>
+            </w:pPr>
+            <w:r>
+              <w:rPr>
+                <w:rFonts w:ascii="Times New Roman" w:eastAsia="Times New Roman" w:hAnsi="Times New Roman" w:cs="Times New Roman"/>
+                <w:b/>
+                <w:highlight w:val="yellow"/>
+              </w:rPr>
+              <w:t>5</w:t>
             </w:r>
           </w:p>
         </w:tc>
@@ -1798,24 +1813,27 @@
               <w:rPr>
                 <w:rFonts w:ascii="Times New Roman" w:eastAsia="Times New Roman" w:hAnsi="Times New Roman" w:cs="Times New Roman"/>
                 <w:b/>
-              </w:rPr>
-            </w:pPr>
-          </w:p>
-          <w:p>
-            <w:pPr>
-              <w:jc w:val="center"/>
-              <w:rPr>
-                <w:rFonts w:ascii="Times New Roman" w:eastAsia="Times New Roman" w:hAnsi="Times New Roman" w:cs="Times New Roman"/>
-                <w:b/>
-              </w:rPr>
-            </w:pPr>
-          </w:p>
-          <w:p>
-            <w:pPr>
-              <w:jc w:val="center"/>
-              <w:rPr>
-                <w:rFonts w:ascii="Times New Roman" w:eastAsia="Times New Roman" w:hAnsi="Times New Roman" w:cs="Times New Roman"/>
-                <w:b/>
+                <w:highlight w:val="yellow"/>
+              </w:rPr>
+            </w:pPr>
+          </w:p>
+          <w:p>
+            <w:pPr>
+              <w:jc w:val="center"/>
+              <w:rPr>
+                <w:rFonts w:ascii="Times New Roman" w:eastAsia="Times New Roman" w:hAnsi="Times New Roman" w:cs="Times New Roman"/>
+                <w:b/>
+                <w:highlight w:val="yellow"/>
+              </w:rPr>
+            </w:pPr>
+          </w:p>
+          <w:p>
+            <w:pPr>
+              <w:jc w:val="center"/>
+              <w:rPr>
+                <w:rFonts w:ascii="Times New Roman" w:eastAsia="Times New Roman" w:hAnsi="Times New Roman" w:cs="Times New Roman"/>
+                <w:b/>
+                <w:highlight w:val="yellow"/>
               </w:rPr>
             </w:pPr>
           </w:p>
@@ -1827,15 +1845,16 @@
                 <w:b/>
                 <w:sz w:val="24"/>
                 <w:szCs w:val="24"/>
-              </w:rPr>
-            </w:pPr>
-            <w:r>
-              <w:rPr>
-                <w:rFonts w:ascii="Times New Roman" w:eastAsia="Times New Roman" w:hAnsi="Times New Roman" w:cs="Times New Roman"/>
-                <w:b/>
-                <w:lang w:val="en-US"/>
-              </w:rPr>
-              <w:t>X</w:t>
+                <w:highlight w:val="yellow"/>
+              </w:rPr>
+            </w:pPr>
+            <w:r>
+              <w:rPr>
+                <w:rFonts w:ascii="Times New Roman" w:eastAsia="Times New Roman" w:hAnsi="Times New Roman" w:cs="Times New Roman"/>
+                <w:b/>
+                <w:highlight w:val="yellow"/>
+              </w:rPr>
+              <w:t>5</w:t>
             </w:r>
           </w:p>
         </w:tc>
@@ -2040,9 +2059,9 @@
               <w:rPr>
                 <w:rFonts w:ascii="Times New Roman" w:eastAsia="Times New Roman" w:hAnsi="Times New Roman" w:cs="Times New Roman"/>
                 <w:b/>
-                <w:lang w:val="en-US"/>
-              </w:rPr>
-              <w:t>X</w:t>
+                <w:highlight w:val="yellow"/>
+              </w:rPr>
+              <w:t>5</w:t>
             </w:r>
           </w:p>
         </w:tc>
@@ -2153,6 +2172,16 @@
                 <w:szCs w:val="24"/>
               </w:rPr>
             </w:pPr>
+            <w:r>
+              <w:rPr>
+                <w:rFonts w:ascii="Times New Roman" w:eastAsia="Times New Roman" w:hAnsi="Times New Roman" w:cs="Times New Roman"/>
+                <w:b/>
+                <w:sz w:val="24"/>
+                <w:szCs w:val="24"/>
+                <w:highlight w:val="yellow"/>
+              </w:rPr>
+              <w:t>Отлично</w:t>
+            </w:r>
           </w:p>
         </w:tc>
       </w:tr>
@@ -2856,8 +2885,6 @@
           <w:szCs w:val="24"/>
         </w:rPr>
       </w:pPr>
-      <w:bookmarkStart w:id="1" w:name="_GoBack"/>
-      <w:bookmarkEnd w:id="1"/>
       <w:r>
         <w:rPr>
           <w:rFonts w:ascii="Times New Roman" w:eastAsia="Times New Roman" w:hAnsi="Times New Roman" w:cs="Times New Roman"/>

--- a/src/main/resources/templates/bachelors/4th_course/Прил 3_Отзыв руководителя практики_Бакалавриат_ПИиКН_8 семестр.docx
+++ b/src/main/resources/templates/bachelors/4th_course/Прил 3_Отзыв руководителя практики_Бакалавриат_ПИиКН_8 семестр.docx
@@ -298,6 +298,7 @@
           <w:rFonts w:ascii="Times New Roman" w:eastAsia="Times New Roman" w:hAnsi="Times New Roman" w:cs="Times New Roman"/>
           <w:sz w:val="24"/>
           <w:szCs w:val="24"/>
+          <w:u w:val="single"/>
         </w:rPr>
         <w:t>имяСтудентаИ</w:t>
       </w:r>
@@ -403,6 +404,7 @@
           <w:rFonts w:ascii="Times New Roman" w:eastAsia="Times New Roman" w:hAnsi="Times New Roman" w:cs="Times New Roman"/>
           <w:sz w:val="24"/>
           <w:szCs w:val="24"/>
+          <w:u w:val="single"/>
         </w:rPr>
         <w:t>группаСтудента</w:t>
       </w:r>
@@ -473,68 +475,60 @@
           <w:rFonts w:ascii="Times New Roman" w:eastAsia="Times New Roman" w:hAnsi="Times New Roman" w:cs="Times New Roman"/>
           <w:u w:val="single"/>
         </w:rPr>
-        <w:t>09.03.01 Инфо</w:t>
-      </w:r>
-      <w:bookmarkStart w:id="0" w:name="_GoBack"/>
-      <w:bookmarkEnd w:id="0"/>
+        <w:t>09.03.01 Информатика и вычислительная техника</w:t>
+      </w:r>
+    </w:p>
+    <w:p>
+      <w:pPr>
+        <w:spacing w:after="0" w:line="240" w:lineRule="auto"/>
+        <w:jc w:val="both"/>
+        <w:rPr>
+          <w:rFonts w:ascii="Times New Roman" w:eastAsia="Times New Roman" w:hAnsi="Times New Roman" w:cs="Times New Roman"/>
+          <w:sz w:val="24"/>
+          <w:szCs w:val="24"/>
+        </w:rPr>
+      </w:pPr>
+      <w:r>
+        <w:rPr>
+          <w:rFonts w:ascii="Times New Roman" w:eastAsia="Times New Roman" w:hAnsi="Times New Roman" w:cs="Times New Roman"/>
+          <w:sz w:val="24"/>
+          <w:szCs w:val="24"/>
+        </w:rPr>
+        <w:t xml:space="preserve">Направленность (профиль)   </w:t>
+      </w:r>
       <w:r>
         <w:rPr>
           <w:rFonts w:ascii="Times New Roman" w:eastAsia="Times New Roman" w:hAnsi="Times New Roman" w:cs="Times New Roman"/>
           <w:u w:val="single"/>
         </w:rPr>
-        <w:t>рматика и вычислительная техника</w:t>
-      </w:r>
-    </w:p>
-    <w:p>
-      <w:pPr>
-        <w:spacing w:after="0" w:line="240" w:lineRule="auto"/>
-        <w:jc w:val="both"/>
-        <w:rPr>
-          <w:rFonts w:ascii="Times New Roman" w:eastAsia="Times New Roman" w:hAnsi="Times New Roman" w:cs="Times New Roman"/>
-          <w:sz w:val="24"/>
-          <w:szCs w:val="24"/>
-        </w:rPr>
-      </w:pPr>
-      <w:r>
-        <w:rPr>
-          <w:rFonts w:ascii="Times New Roman" w:eastAsia="Times New Roman" w:hAnsi="Times New Roman" w:cs="Times New Roman"/>
-          <w:sz w:val="24"/>
-          <w:szCs w:val="24"/>
-        </w:rPr>
-        <w:t xml:space="preserve">Направленность (профиль)   </w:t>
-      </w:r>
-      <w:r>
-        <w:rPr>
-          <w:rFonts w:ascii="Times New Roman" w:eastAsia="Times New Roman" w:hAnsi="Times New Roman" w:cs="Times New Roman"/>
+        <w:t>Программная инженерия и компьютерные науки</w:t>
+      </w:r>
+    </w:p>
+    <w:p>
+      <w:pPr>
+        <w:spacing w:after="0" w:line="240" w:lineRule="auto"/>
+        <w:jc w:val="both"/>
+        <w:rPr>
+          <w:rFonts w:ascii="Times New Roman" w:eastAsia="Times New Roman" w:hAnsi="Times New Roman" w:cs="Times New Roman"/>
+          <w:sz w:val="24"/>
+          <w:szCs w:val="24"/>
+        </w:rPr>
+      </w:pPr>
+      <w:r>
+        <w:rPr>
+          <w:rFonts w:ascii="Times New Roman" w:eastAsia="Times New Roman" w:hAnsi="Times New Roman" w:cs="Times New Roman"/>
+          <w:sz w:val="24"/>
+          <w:szCs w:val="24"/>
+        </w:rPr>
+        <w:t xml:space="preserve">Место прохождения практики </w:t>
+      </w:r>
+      <w:proofErr w:type="spellStart"/>
+      <w:r>
+        <w:rPr>
+          <w:rFonts w:ascii="Times New Roman" w:eastAsia="Times New Roman" w:hAnsi="Times New Roman" w:cs="Times New Roman"/>
+          <w:sz w:val="24"/>
+          <w:szCs w:val="24"/>
           <w:u w:val="single"/>
-        </w:rPr>
-        <w:t>Программная инженерия и компьютерные науки</w:t>
-      </w:r>
-    </w:p>
-    <w:p>
-      <w:pPr>
-        <w:spacing w:after="0" w:line="240" w:lineRule="auto"/>
-        <w:jc w:val="both"/>
-        <w:rPr>
-          <w:rFonts w:ascii="Times New Roman" w:eastAsia="Times New Roman" w:hAnsi="Times New Roman" w:cs="Times New Roman"/>
-          <w:sz w:val="24"/>
-          <w:szCs w:val="24"/>
-        </w:rPr>
-      </w:pPr>
-      <w:r>
-        <w:rPr>
-          <w:rFonts w:ascii="Times New Roman" w:eastAsia="Times New Roman" w:hAnsi="Times New Roman" w:cs="Times New Roman"/>
-          <w:sz w:val="24"/>
-          <w:szCs w:val="24"/>
-        </w:rPr>
-        <w:t xml:space="preserve">Место прохождения практики </w:t>
-      </w:r>
-      <w:proofErr w:type="spellStart"/>
-      <w:r>
-        <w:rPr>
-          <w:rFonts w:ascii="Times New Roman" w:eastAsia="Times New Roman" w:hAnsi="Times New Roman" w:cs="Times New Roman"/>
-          <w:sz w:val="24"/>
-          <w:szCs w:val="24"/>
         </w:rPr>
         <w:t>местоПрактики</w:t>
       </w:r>
@@ -726,6 +720,7 @@
           <w:rFonts w:ascii="Times New Roman" w:eastAsia="Times New Roman" w:hAnsi="Times New Roman" w:cs="Times New Roman"/>
           <w:sz w:val="24"/>
           <w:szCs w:val="24"/>
+          <w:u w:val="single"/>
         </w:rPr>
         <w:t>темаВКР</w:t>
       </w:r>
@@ -892,8 +887,8 @@
                 <w:rFonts w:ascii="Times New Roman" w:eastAsia="Times New Roman" w:hAnsi="Times New Roman" w:cs="Times New Roman"/>
               </w:rPr>
             </w:pPr>
-            <w:bookmarkStart w:id="1" w:name="_heading=h.gjdgxs" w:colFirst="0" w:colLast="0"/>
-            <w:bookmarkEnd w:id="1"/>
+            <w:bookmarkStart w:id="0" w:name="_heading=h.gjdgxs" w:colFirst="0" w:colLast="0"/>
+            <w:bookmarkEnd w:id="0"/>
             <w:r>
               <w:rPr>
                 <w:rFonts w:ascii="Times New Roman" w:eastAsia="Times New Roman" w:hAnsi="Times New Roman" w:cs="Times New Roman"/>
@@ -2350,6 +2345,7 @@
       <w:r>
         <w:rPr>
           <w:rFonts w:ascii="Times New Roman" w:eastAsia="Times New Roman" w:hAnsi="Times New Roman" w:cs="Times New Roman"/>
+          <w:u w:val="single"/>
         </w:rPr>
         <w:t>местоПрактики</w:t>
       </w:r>
@@ -2428,6 +2424,7 @@
           <w:rFonts w:ascii="Times New Roman" w:eastAsia="Times New Roman" w:hAnsi="Times New Roman" w:cs="Times New Roman"/>
           <w:sz w:val="24"/>
           <w:szCs w:val="24"/>
+          <w:u w:val="single"/>
         </w:rPr>
         <w:t>имяРуководителяОтОрганизации</w:t>
       </w:r>
@@ -2446,6 +2443,7 @@
           <w:rFonts w:ascii="Times New Roman" w:eastAsia="Times New Roman" w:hAnsi="Times New Roman" w:cs="Times New Roman"/>
           <w:sz w:val="24"/>
           <w:szCs w:val="24"/>
+          <w:u w:val="single"/>
         </w:rPr>
         <w:t>должностьВОрганизации</w:t>
       </w:r>
@@ -2465,19 +2463,94 @@
           <w:szCs w:val="24"/>
         </w:rPr>
         <w:tab/>
-        <w:t xml:space="preserve">          ________________________________________________</w:t>
-      </w:r>
-    </w:p>
-    <w:p>
-      <w:pPr>
-        <w:spacing w:after="0" w:line="240" w:lineRule="auto"/>
-        <w:jc w:val="both"/>
+        <w:t xml:space="preserve">      </w:t>
+      </w:r>
+      <w:r>
+        <w:rPr>
+          <w:rFonts w:ascii="Times New Roman" w:eastAsia="Times New Roman" w:hAnsi="Times New Roman" w:cs="Times New Roman"/>
+          <w:sz w:val="24"/>
+          <w:szCs w:val="24"/>
+        </w:rPr>
+        <w:t xml:space="preserve">    </w:t>
+      </w:r>
+    </w:p>
+    <w:p>
+      <w:pPr>
+        <w:spacing w:after="0" w:line="240" w:lineRule="auto"/>
+        <w:ind w:firstLine="720"/>
+        <w:jc w:val="both"/>
+        <w:rPr>
+          <w:rFonts w:ascii="Times New Roman" w:eastAsia="Times New Roman" w:hAnsi="Times New Roman" w:cs="Times New Roman"/>
+          <w:sz w:val="24"/>
+          <w:szCs w:val="24"/>
+        </w:rPr>
+      </w:pPr>
+      <w:r>
         <w:rPr>
           <w:rFonts w:ascii="Times New Roman" w:eastAsia="Times New Roman" w:hAnsi="Times New Roman" w:cs="Times New Roman"/>
           <w:sz w:val="24"/>
           <w:szCs w:val="24"/>
           <w:vertAlign w:val="superscript"/>
         </w:rPr>
+        <w:t>(должность)</w:t>
+      </w:r>
+    </w:p>
+    <w:p>
+      <w:pPr>
+        <w:spacing w:after="0" w:line="240" w:lineRule="auto"/>
+        <w:ind w:left="2880" w:firstLine="720"/>
+        <w:jc w:val="both"/>
+        <w:rPr>
+          <w:rFonts w:ascii="Times New Roman" w:eastAsia="Times New Roman" w:hAnsi="Times New Roman" w:cs="Times New Roman"/>
+          <w:sz w:val="24"/>
+          <w:szCs w:val="24"/>
+        </w:rPr>
+      </w:pPr>
+      <w:r>
+        <w:rPr>
+          <w:rFonts w:ascii="Times New Roman" w:eastAsia="Times New Roman" w:hAnsi="Times New Roman" w:cs="Times New Roman"/>
+          <w:sz w:val="24"/>
+          <w:szCs w:val="24"/>
+        </w:rPr>
+        <w:t xml:space="preserve">               </w:t>
+      </w:r>
+      <w:bookmarkStart w:id="1" w:name="_GoBack"/>
+      <w:bookmarkEnd w:id="1"/>
+      <w:r>
+        <w:rPr>
+          <w:rFonts w:ascii="Times New Roman" w:eastAsia="Times New Roman" w:hAnsi="Times New Roman" w:cs="Times New Roman"/>
+          <w:sz w:val="24"/>
+          <w:szCs w:val="24"/>
+        </w:rPr>
+        <w:t>_</w:t>
+      </w:r>
+      <w:r>
+        <w:rPr>
+          <w:rFonts w:ascii="Times New Roman" w:eastAsia="Times New Roman" w:hAnsi="Times New Roman" w:cs="Times New Roman"/>
+          <w:sz w:val="24"/>
+          <w:szCs w:val="24"/>
+        </w:rPr>
+        <w:t>__________________________________</w:t>
+      </w:r>
+      <w:r>
+        <w:rPr>
+          <w:rFonts w:ascii="Times New Roman" w:eastAsia="Times New Roman" w:hAnsi="Times New Roman" w:cs="Times New Roman"/>
+          <w:sz w:val="24"/>
+          <w:szCs w:val="24"/>
+        </w:rPr>
+        <w:t>_</w:t>
+      </w:r>
+    </w:p>
+    <w:p>
+      <w:pPr>
+        <w:spacing w:after="0" w:line="240" w:lineRule="auto"/>
+        <w:jc w:val="both"/>
+        <w:rPr>
+          <w:rFonts w:ascii="Times New Roman" w:eastAsia="Times New Roman" w:hAnsi="Times New Roman" w:cs="Times New Roman"/>
+          <w:sz w:val="24"/>
+          <w:szCs w:val="24"/>
+          <w:vertAlign w:val="superscript"/>
+        </w:rPr>
       </w:pPr>
       <w:r>
         <w:rPr>
@@ -2494,7 +2567,7 @@
           <w:szCs w:val="24"/>
           <w:vertAlign w:val="superscript"/>
         </w:rPr>
-        <w:t xml:space="preserve">(должность) </w:t>
+        <w:tab/>
       </w:r>
       <w:r>
         <w:rPr>
@@ -2540,6 +2613,7 @@
           <w:vertAlign w:val="superscript"/>
         </w:rPr>
         <w:tab/>
+        <w:t xml:space="preserve">          </w:t>
       </w:r>
       <w:r>
         <w:rPr>
@@ -2548,8 +2622,43 @@
           <w:szCs w:val="24"/>
           <w:vertAlign w:val="superscript"/>
         </w:rPr>
+        <w:t xml:space="preserve">     </w:t>
+      </w:r>
+      <w:r>
+        <w:rPr>
+          <w:rFonts w:ascii="Times New Roman" w:eastAsia="Times New Roman" w:hAnsi="Times New Roman" w:cs="Times New Roman"/>
+          <w:sz w:val="24"/>
+          <w:szCs w:val="24"/>
+          <w:vertAlign w:val="superscript"/>
+        </w:rPr>
         <w:tab/>
-        <w:t xml:space="preserve">                                               (подпись</w:t>
+      </w:r>
+      <w:r>
+        <w:rPr>
+          <w:rFonts w:ascii="Times New Roman" w:eastAsia="Times New Roman" w:hAnsi="Times New Roman" w:cs="Times New Roman"/>
+          <w:sz w:val="24"/>
+          <w:szCs w:val="24"/>
+          <w:vertAlign w:val="superscript"/>
+        </w:rPr>
+        <w:tab/>
+      </w:r>
+      <w:r>
+        <w:rPr>
+          <w:rFonts w:ascii="Times New Roman" w:eastAsia="Times New Roman" w:hAnsi="Times New Roman" w:cs="Times New Roman"/>
+          <w:sz w:val="24"/>
+          <w:szCs w:val="24"/>
+          <w:vertAlign w:val="superscript"/>
+        </w:rPr>
+        <w:t xml:space="preserve"> </w:t>
+      </w:r>
+      <w:r>
+        <w:rPr>
+          <w:rFonts w:ascii="Times New Roman" w:eastAsia="Times New Roman" w:hAnsi="Times New Roman" w:cs="Times New Roman"/>
+          <w:sz w:val="24"/>
+          <w:szCs w:val="24"/>
+          <w:vertAlign w:val="superscript"/>
+        </w:rPr>
+        <w:t xml:space="preserve">  (подпись</w:t>
       </w:r>
       <w:r>
         <w:rPr>

--- a/src/main/resources/templates/bachelors/4th_course/Прил 3_Отзыв руководителя практики_Бакалавриат_ПИиКН_8 семестр.docx
+++ b/src/main/resources/templates/bachelors/4th_course/Прил 3_Отзыв руководителя практики_Бакалавриат_ПИиКН_8 семестр.docx
@@ -448,8 +448,10 @@
       <w:r>
         <w:rPr>
           <w:rFonts w:ascii="Times New Roman" w:eastAsia="Times New Roman" w:hAnsi="Times New Roman" w:cs="Times New Roman"/>
-        </w:rPr>
-        <w:t>общей информатики</w:t>
+          <w:sz w:val="24"/>
+          <w:szCs w:val="24"/>
+        </w:rPr>
+        <w:t>_____________________________________________________________________</w:t>
       </w:r>
     </w:p>
     <w:p>
@@ -473,6 +475,8 @@
       <w:r>
         <w:rPr>
           <w:rFonts w:ascii="Times New Roman" w:eastAsia="Times New Roman" w:hAnsi="Times New Roman" w:cs="Times New Roman"/>
+          <w:sz w:val="24"/>
+          <w:szCs w:val="24"/>
           <w:u w:val="single"/>
         </w:rPr>
         <w:t>09.03.01 Информатика и вычислительная техника</w:t>
@@ -499,6 +503,8 @@
       <w:r>
         <w:rPr>
           <w:rFonts w:ascii="Times New Roman" w:eastAsia="Times New Roman" w:hAnsi="Times New Roman" w:cs="Times New Roman"/>
+          <w:sz w:val="24"/>
+          <w:szCs w:val="24"/>
           <w:u w:val="single"/>
         </w:rPr>
         <w:t>Программная инженерия и компьютерные науки</w:t>
@@ -602,7 +608,25 @@
           <w:sz w:val="24"/>
           <w:szCs w:val="24"/>
         </w:rPr>
-        <w:t>Должность обучающегося на практике ___________________________________________</w:t>
+        <w:t xml:space="preserve">Должность </w:t>
+      </w:r>
+      <w:proofErr w:type="gramStart"/>
+      <w:r>
+        <w:rPr>
+          <w:rFonts w:ascii="Times New Roman" w:eastAsia="Times New Roman" w:hAnsi="Times New Roman" w:cs="Times New Roman"/>
+          <w:sz w:val="24"/>
+          <w:szCs w:val="24"/>
+        </w:rPr>
+        <w:t>обучающегося</w:t>
+      </w:r>
+      <w:proofErr w:type="gramEnd"/>
+      <w:r>
+        <w:rPr>
+          <w:rFonts w:ascii="Times New Roman" w:eastAsia="Times New Roman" w:hAnsi="Times New Roman" w:cs="Times New Roman"/>
+          <w:sz w:val="24"/>
+          <w:szCs w:val="24"/>
+        </w:rPr>
+        <w:t xml:space="preserve"> на практике ___________________________________________</w:t>
       </w:r>
     </w:p>
     <w:p>
@@ -851,27 +875,17 @@
               <w:jc w:val="center"/>
               <w:rPr>
                 <w:rFonts w:ascii="Times New Roman" w:eastAsia="Times New Roman" w:hAnsi="Times New Roman" w:cs="Times New Roman"/>
-              </w:rPr>
-            </w:pPr>
-            <w:r>
-              <w:rPr>
-                <w:rFonts w:ascii="Times New Roman" w:eastAsia="Times New Roman" w:hAnsi="Times New Roman" w:cs="Times New Roman"/>
-              </w:rPr>
-              <w:t xml:space="preserve">№ </w:t>
-            </w:r>
-            <w:proofErr w:type="gramStart"/>
-            <w:r>
-              <w:rPr>
-                <w:rFonts w:ascii="Times New Roman" w:eastAsia="Times New Roman" w:hAnsi="Times New Roman" w:cs="Times New Roman"/>
-              </w:rPr>
-              <w:t>п</w:t>
-            </w:r>
-            <w:proofErr w:type="gramEnd"/>
-            <w:r>
-              <w:rPr>
-                <w:rFonts w:ascii="Times New Roman" w:eastAsia="Times New Roman" w:hAnsi="Times New Roman" w:cs="Times New Roman"/>
-              </w:rPr>
-              <w:t>/п</w:t>
+                <w:sz w:val="22"/>
+                <w:szCs w:val="22"/>
+              </w:rPr>
+            </w:pPr>
+            <w:r>
+              <w:rPr>
+                <w:rFonts w:ascii="Times New Roman" w:eastAsia="Times New Roman" w:hAnsi="Times New Roman" w:cs="Times New Roman"/>
+                <w:sz w:val="22"/>
+                <w:szCs w:val="22"/>
+              </w:rPr>
+              <w:t>№ п/п</w:t>
             </w:r>
           </w:p>
         </w:tc>
@@ -885,6 +899,8 @@
               <w:jc w:val="center"/>
               <w:rPr>
                 <w:rFonts w:ascii="Times New Roman" w:eastAsia="Times New Roman" w:hAnsi="Times New Roman" w:cs="Times New Roman"/>
+                <w:sz w:val="22"/>
+                <w:szCs w:val="22"/>
               </w:rPr>
             </w:pPr>
             <w:bookmarkStart w:id="0" w:name="_heading=h.gjdgxs" w:colFirst="0" w:colLast="0"/>
@@ -892,6 +908,8 @@
             <w:r>
               <w:rPr>
                 <w:rFonts w:ascii="Times New Roman" w:eastAsia="Times New Roman" w:hAnsi="Times New Roman" w:cs="Times New Roman"/>
+                <w:sz w:val="22"/>
+                <w:szCs w:val="22"/>
               </w:rPr>
               <w:t>Показатели*</w:t>
             </w:r>
@@ -901,11 +919,15 @@
               <w:jc w:val="center"/>
               <w:rPr>
                 <w:rFonts w:ascii="Times New Roman" w:eastAsia="Times New Roman" w:hAnsi="Times New Roman" w:cs="Times New Roman"/>
-              </w:rPr>
-            </w:pPr>
-            <w:r>
-              <w:rPr>
-                <w:rFonts w:ascii="Times New Roman" w:eastAsia="Times New Roman" w:hAnsi="Times New Roman" w:cs="Times New Roman"/>
+                <w:sz w:val="22"/>
+                <w:szCs w:val="22"/>
+              </w:rPr>
+            </w:pPr>
+            <w:r>
+              <w:rPr>
+                <w:rFonts w:ascii="Times New Roman" w:eastAsia="Times New Roman" w:hAnsi="Times New Roman" w:cs="Times New Roman"/>
+                <w:sz w:val="22"/>
+                <w:szCs w:val="22"/>
               </w:rPr>
               <w:t>(планируемые результаты обучения)</w:t>
             </w:r>
@@ -922,12 +944,16 @@
               <w:rPr>
                 <w:rFonts w:ascii="Times New Roman" w:eastAsia="Times New Roman" w:hAnsi="Times New Roman" w:cs="Times New Roman"/>
                 <w:b/>
-              </w:rPr>
-            </w:pPr>
-            <w:r>
-              <w:rPr>
-                <w:rFonts w:ascii="Times New Roman" w:eastAsia="Times New Roman" w:hAnsi="Times New Roman" w:cs="Times New Roman"/>
-                <w:b/>
+                <w:sz w:val="22"/>
+                <w:szCs w:val="22"/>
+              </w:rPr>
+            </w:pPr>
+            <w:r>
+              <w:rPr>
+                <w:rFonts w:ascii="Times New Roman" w:eastAsia="Times New Roman" w:hAnsi="Times New Roman" w:cs="Times New Roman"/>
+                <w:b/>
+                <w:sz w:val="22"/>
+                <w:szCs w:val="22"/>
               </w:rPr>
               <w:t>Оценка</w:t>
             </w:r>
@@ -957,6 +983,8 @@
               <w:rPr>
                 <w:rFonts w:ascii="Times New Roman" w:eastAsia="Times New Roman" w:hAnsi="Times New Roman" w:cs="Times New Roman"/>
                 <w:b/>
+                <w:sz w:val="22"/>
+                <w:szCs w:val="22"/>
               </w:rPr>
             </w:pPr>
           </w:p>
@@ -980,6 +1008,8 @@
               <w:rPr>
                 <w:rFonts w:ascii="Times New Roman" w:eastAsia="Times New Roman" w:hAnsi="Times New Roman" w:cs="Times New Roman"/>
                 <w:b/>
+                <w:sz w:val="22"/>
+                <w:szCs w:val="22"/>
               </w:rPr>
             </w:pPr>
           </w:p>
@@ -994,12 +1024,16 @@
               <w:rPr>
                 <w:rFonts w:ascii="Times New Roman" w:eastAsia="Times New Roman" w:hAnsi="Times New Roman" w:cs="Times New Roman"/>
                 <w:b/>
-              </w:rPr>
-            </w:pPr>
-            <w:r>
-              <w:rPr>
-                <w:rFonts w:ascii="Times New Roman" w:eastAsia="Times New Roman" w:hAnsi="Times New Roman" w:cs="Times New Roman"/>
-                <w:b/>
+                <w:sz w:val="22"/>
+                <w:szCs w:val="22"/>
+              </w:rPr>
+            </w:pPr>
+            <w:r>
+              <w:rPr>
+                <w:rFonts w:ascii="Times New Roman" w:eastAsia="Times New Roman" w:hAnsi="Times New Roman" w:cs="Times New Roman"/>
+                <w:b/>
+                <w:sz w:val="22"/>
+                <w:szCs w:val="22"/>
               </w:rPr>
               <w:t>5</w:t>
             </w:r>
@@ -1010,6 +1044,8 @@
               <w:rPr>
                 <w:rFonts w:ascii="Times New Roman" w:eastAsia="Times New Roman" w:hAnsi="Times New Roman" w:cs="Times New Roman"/>
                 <w:b/>
+                <w:sz w:val="22"/>
+                <w:szCs w:val="22"/>
               </w:rPr>
             </w:pPr>
           </w:p>
@@ -1024,12 +1060,16 @@
               <w:rPr>
                 <w:rFonts w:ascii="Times New Roman" w:eastAsia="Times New Roman" w:hAnsi="Times New Roman" w:cs="Times New Roman"/>
                 <w:b/>
-              </w:rPr>
-            </w:pPr>
-            <w:r>
-              <w:rPr>
-                <w:rFonts w:ascii="Times New Roman" w:eastAsia="Times New Roman" w:hAnsi="Times New Roman" w:cs="Times New Roman"/>
-                <w:b/>
+                <w:sz w:val="22"/>
+                <w:szCs w:val="22"/>
+              </w:rPr>
+            </w:pPr>
+            <w:r>
+              <w:rPr>
+                <w:rFonts w:ascii="Times New Roman" w:eastAsia="Times New Roman" w:hAnsi="Times New Roman" w:cs="Times New Roman"/>
+                <w:b/>
+                <w:sz w:val="22"/>
+                <w:szCs w:val="22"/>
               </w:rPr>
               <w:t>4</w:t>
             </w:r>
@@ -1045,12 +1085,16 @@
               <w:rPr>
                 <w:rFonts w:ascii="Times New Roman" w:eastAsia="Times New Roman" w:hAnsi="Times New Roman" w:cs="Times New Roman"/>
                 <w:b/>
-              </w:rPr>
-            </w:pPr>
-            <w:r>
-              <w:rPr>
-                <w:rFonts w:ascii="Times New Roman" w:eastAsia="Times New Roman" w:hAnsi="Times New Roman" w:cs="Times New Roman"/>
-                <w:b/>
+                <w:sz w:val="22"/>
+                <w:szCs w:val="22"/>
+              </w:rPr>
+            </w:pPr>
+            <w:r>
+              <w:rPr>
+                <w:rFonts w:ascii="Times New Roman" w:eastAsia="Times New Roman" w:hAnsi="Times New Roman" w:cs="Times New Roman"/>
+                <w:b/>
+                <w:sz w:val="22"/>
+                <w:szCs w:val="22"/>
               </w:rPr>
               <w:t>3</w:t>
             </w:r>
@@ -1066,12 +1110,16 @@
               <w:rPr>
                 <w:rFonts w:ascii="Times New Roman" w:eastAsia="Times New Roman" w:hAnsi="Times New Roman" w:cs="Times New Roman"/>
                 <w:b/>
-              </w:rPr>
-            </w:pPr>
-            <w:r>
-              <w:rPr>
-                <w:rFonts w:ascii="Times New Roman" w:eastAsia="Times New Roman" w:hAnsi="Times New Roman" w:cs="Times New Roman"/>
-                <w:b/>
+                <w:sz w:val="22"/>
+                <w:szCs w:val="22"/>
+              </w:rPr>
+            </w:pPr>
+            <w:r>
+              <w:rPr>
+                <w:rFonts w:ascii="Times New Roman" w:eastAsia="Times New Roman" w:hAnsi="Times New Roman" w:cs="Times New Roman"/>
+                <w:b/>
+                <w:sz w:val="22"/>
+                <w:szCs w:val="22"/>
               </w:rPr>
               <w:t>2</w:t>
             </w:r>
@@ -1092,20 +1140,30 @@
               <w:rPr>
                 <w:rFonts w:ascii="Times New Roman" w:eastAsia="Times New Roman" w:hAnsi="Times New Roman" w:cs="Times New Roman"/>
                 <w:b/>
-              </w:rPr>
-            </w:pPr>
-            <w:r>
-              <w:rPr>
-                <w:rFonts w:ascii="Times New Roman" w:eastAsia="Times New Roman" w:hAnsi="Times New Roman" w:cs="Times New Roman"/>
+                <w:sz w:val="22"/>
+                <w:szCs w:val="22"/>
+              </w:rPr>
+            </w:pPr>
+            <w:r>
+              <w:rPr>
+                <w:rFonts w:ascii="Times New Roman" w:eastAsia="Times New Roman" w:hAnsi="Times New Roman" w:cs="Times New Roman"/>
+                <w:sz w:val="22"/>
+                <w:szCs w:val="22"/>
               </w:rPr>
               <w:t>УК-1.</w:t>
             </w:r>
             <w:r>
+              <w:rPr>
+                <w:sz w:val="22"/>
+                <w:szCs w:val="22"/>
+              </w:rPr>
               <w:t xml:space="preserve"> </w:t>
             </w:r>
             <w:r>
               <w:rPr>
                 <w:rFonts w:ascii="Times New Roman" w:eastAsia="Times New Roman" w:hAnsi="Times New Roman" w:cs="Times New Roman"/>
+                <w:sz w:val="22"/>
+                <w:szCs w:val="22"/>
               </w:rPr>
               <w:t>Способен осуществлять поиск, критический анализ и синтез информации, применять системный подход для решения поставленных задач.</w:t>
             </w:r>
@@ -1125,11 +1183,15 @@
               <w:jc w:val="center"/>
               <w:rPr>
                 <w:rFonts w:ascii="Times New Roman" w:eastAsia="Times New Roman" w:hAnsi="Times New Roman" w:cs="Times New Roman"/>
-              </w:rPr>
-            </w:pPr>
-            <w:r>
-              <w:rPr>
-                <w:rFonts w:ascii="Times New Roman" w:eastAsia="Times New Roman" w:hAnsi="Times New Roman" w:cs="Times New Roman"/>
+                <w:sz w:val="22"/>
+                <w:szCs w:val="22"/>
+              </w:rPr>
+            </w:pPr>
+            <w:r>
+              <w:rPr>
+                <w:rFonts w:ascii="Times New Roman" w:eastAsia="Times New Roman" w:hAnsi="Times New Roman" w:cs="Times New Roman"/>
+                <w:sz w:val="22"/>
+                <w:szCs w:val="22"/>
               </w:rPr>
               <w:t>1.</w:t>
             </w:r>
@@ -1143,38 +1205,32 @@
             <w:pPr>
               <w:rPr>
                 <w:rFonts w:ascii="Times New Roman" w:eastAsia="Times New Roman" w:hAnsi="Times New Roman" w:cs="Times New Roman"/>
-              </w:rPr>
-            </w:pPr>
-            <w:r>
-              <w:rPr>
-                <w:rFonts w:ascii="Times New Roman" w:eastAsia="Times New Roman" w:hAnsi="Times New Roman" w:cs="Times New Roman"/>
-              </w:rPr>
-              <w:t>УК-1.1</w:t>
-            </w:r>
-            <w:proofErr w:type="gramStart"/>
-            <w:r>
-              <w:rPr>
-                <w:rFonts w:ascii="Times New Roman" w:eastAsia="Times New Roman" w:hAnsi="Times New Roman" w:cs="Times New Roman"/>
-              </w:rPr>
-              <w:t xml:space="preserve"> З</w:t>
-            </w:r>
-            <w:proofErr w:type="gramEnd"/>
-            <w:r>
-              <w:rPr>
-                <w:rFonts w:ascii="Times New Roman" w:eastAsia="Times New Roman" w:hAnsi="Times New Roman" w:cs="Times New Roman"/>
-              </w:rPr>
-              <w:t>нать: методики сбора и обработки информации; актуальные российские и зарубежные источники информации в сфере профессиональной деятельности; метод системного анализа;</w:t>
-            </w:r>
-          </w:p>
-          <w:p>
-            <w:pPr>
-              <w:rPr>
-                <w:rFonts w:ascii="Times New Roman" w:eastAsia="Times New Roman" w:hAnsi="Times New Roman" w:cs="Times New Roman"/>
-              </w:rPr>
-            </w:pPr>
-            <w:r>
-              <w:rPr>
-                <w:rFonts w:ascii="Times New Roman" w:eastAsia="Times New Roman" w:hAnsi="Times New Roman" w:cs="Times New Roman"/>
+                <w:sz w:val="22"/>
+                <w:szCs w:val="22"/>
+              </w:rPr>
+            </w:pPr>
+            <w:r>
+              <w:rPr>
+                <w:rFonts w:ascii="Times New Roman" w:eastAsia="Times New Roman" w:hAnsi="Times New Roman" w:cs="Times New Roman"/>
+                <w:sz w:val="22"/>
+                <w:szCs w:val="22"/>
+              </w:rPr>
+              <w:t>УК-1.1 Знать: методики сбора и обработки информации; актуальные российские и зарубежные источники информации в сфере профессиональной деятельности; метод системного анализа;</w:t>
+            </w:r>
+          </w:p>
+          <w:p>
+            <w:pPr>
+              <w:rPr>
+                <w:rFonts w:ascii="Times New Roman" w:eastAsia="Times New Roman" w:hAnsi="Times New Roman" w:cs="Times New Roman"/>
+                <w:sz w:val="22"/>
+                <w:szCs w:val="22"/>
+              </w:rPr>
+            </w:pPr>
+            <w:r>
+              <w:rPr>
+                <w:rFonts w:ascii="Times New Roman" w:eastAsia="Times New Roman" w:hAnsi="Times New Roman" w:cs="Times New Roman"/>
+                <w:sz w:val="22"/>
+                <w:szCs w:val="22"/>
               </w:rPr>
               <w:t>-</w:t>
             </w:r>
@@ -1182,6 +1238,8 @@
               <w:rPr>
                 <w:rFonts w:ascii="Times New Roman" w:eastAsia="Times New Roman" w:hAnsi="Times New Roman" w:cs="Times New Roman"/>
                 <w:i/>
+                <w:sz w:val="22"/>
+                <w:szCs w:val="22"/>
               </w:rPr>
               <w:t>знает актуальные российские и зарубежные источники информации, методики сбора и обработки информации для решения профессиональной задачи, сформулированной в индивидуальном задании на практику; знает сущность и цели применения метода системного анализа.</w:t>
             </w:r>
@@ -1197,39 +1255,49 @@
               <w:rPr>
                 <w:rFonts w:ascii="Times New Roman" w:eastAsia="Times New Roman" w:hAnsi="Times New Roman" w:cs="Times New Roman"/>
                 <w:b/>
-              </w:rPr>
-            </w:pPr>
-          </w:p>
-          <w:p>
-            <w:pPr>
-              <w:jc w:val="center"/>
-              <w:rPr>
-                <w:rFonts w:ascii="Times New Roman" w:eastAsia="Times New Roman" w:hAnsi="Times New Roman" w:cs="Times New Roman"/>
-                <w:b/>
-              </w:rPr>
-            </w:pPr>
-          </w:p>
-          <w:p>
-            <w:pPr>
-              <w:jc w:val="center"/>
-              <w:rPr>
-                <w:rFonts w:ascii="Times New Roman" w:eastAsia="Times New Roman" w:hAnsi="Times New Roman" w:cs="Times New Roman"/>
-                <w:b/>
-              </w:rPr>
-            </w:pPr>
-          </w:p>
-          <w:p>
-            <w:pPr>
-              <w:jc w:val="center"/>
-              <w:rPr>
-                <w:rFonts w:ascii="Times New Roman" w:eastAsia="Times New Roman" w:hAnsi="Times New Roman" w:cs="Times New Roman"/>
-                <w:b/>
-              </w:rPr>
-            </w:pPr>
-            <w:r>
-              <w:rPr>
-                <w:rFonts w:ascii="Times New Roman" w:eastAsia="Times New Roman" w:hAnsi="Times New Roman" w:cs="Times New Roman"/>
-                <w:b/>
+                <w:sz w:val="22"/>
+                <w:szCs w:val="22"/>
+              </w:rPr>
+            </w:pPr>
+          </w:p>
+          <w:p>
+            <w:pPr>
+              <w:jc w:val="center"/>
+              <w:rPr>
+                <w:rFonts w:ascii="Times New Roman" w:eastAsia="Times New Roman" w:hAnsi="Times New Roman" w:cs="Times New Roman"/>
+                <w:b/>
+                <w:sz w:val="22"/>
+                <w:szCs w:val="22"/>
+              </w:rPr>
+            </w:pPr>
+          </w:p>
+          <w:p>
+            <w:pPr>
+              <w:jc w:val="center"/>
+              <w:rPr>
+                <w:rFonts w:ascii="Times New Roman" w:eastAsia="Times New Roman" w:hAnsi="Times New Roman" w:cs="Times New Roman"/>
+                <w:b/>
+                <w:sz w:val="22"/>
+                <w:szCs w:val="22"/>
+              </w:rPr>
+            </w:pPr>
+          </w:p>
+          <w:p>
+            <w:pPr>
+              <w:jc w:val="center"/>
+              <w:rPr>
+                <w:rFonts w:ascii="Times New Roman" w:eastAsia="Times New Roman" w:hAnsi="Times New Roman" w:cs="Times New Roman"/>
+                <w:b/>
+                <w:sz w:val="22"/>
+                <w:szCs w:val="22"/>
+              </w:rPr>
+            </w:pPr>
+            <w:r>
+              <w:rPr>
+                <w:rFonts w:ascii="Times New Roman" w:eastAsia="Times New Roman" w:hAnsi="Times New Roman" w:cs="Times New Roman"/>
+                <w:b/>
+                <w:sz w:val="22"/>
+                <w:szCs w:val="22"/>
                 <w:highlight w:val="yellow"/>
               </w:rPr>
               <w:t>5</w:t>
@@ -1246,6 +1314,8 @@
               <w:rPr>
                 <w:rFonts w:ascii="Times New Roman" w:eastAsia="Times New Roman" w:hAnsi="Times New Roman" w:cs="Times New Roman"/>
                 <w:b/>
+                <w:sz w:val="22"/>
+                <w:szCs w:val="22"/>
               </w:rPr>
             </w:pPr>
           </w:p>
@@ -1260,6 +1330,8 @@
               <w:rPr>
                 <w:rFonts w:ascii="Times New Roman" w:eastAsia="Times New Roman" w:hAnsi="Times New Roman" w:cs="Times New Roman"/>
                 <w:b/>
+                <w:sz w:val="22"/>
+                <w:szCs w:val="22"/>
               </w:rPr>
             </w:pPr>
           </w:p>
@@ -1274,6 +1346,8 @@
               <w:rPr>
                 <w:rFonts w:ascii="Times New Roman" w:eastAsia="Times New Roman" w:hAnsi="Times New Roman" w:cs="Times New Roman"/>
                 <w:b/>
+                <w:sz w:val="22"/>
+                <w:szCs w:val="22"/>
               </w:rPr>
             </w:pPr>
           </w:p>
@@ -1292,27 +1366,17 @@
             <w:pPr>
               <w:rPr>
                 <w:rFonts w:ascii="Times New Roman" w:eastAsia="Times New Roman" w:hAnsi="Times New Roman" w:cs="Times New Roman"/>
-              </w:rPr>
-            </w:pPr>
-            <w:r>
-              <w:rPr>
-                <w:rFonts w:ascii="Times New Roman" w:eastAsia="Times New Roman" w:hAnsi="Times New Roman" w:cs="Times New Roman"/>
-              </w:rPr>
-              <w:t xml:space="preserve">УК-6. </w:t>
-            </w:r>
-            <w:proofErr w:type="gramStart"/>
-            <w:r>
-              <w:rPr>
-                <w:rFonts w:ascii="Times New Roman" w:eastAsia="Times New Roman" w:hAnsi="Times New Roman" w:cs="Times New Roman"/>
-              </w:rPr>
-              <w:t>Способен</w:t>
-            </w:r>
-            <w:proofErr w:type="gramEnd"/>
-            <w:r>
-              <w:rPr>
-                <w:rFonts w:ascii="Times New Roman" w:eastAsia="Times New Roman" w:hAnsi="Times New Roman" w:cs="Times New Roman"/>
-              </w:rPr>
-              <w:t xml:space="preserve"> управлять своим временем, выстраивать и реализовывать траекторию саморазвития на основе принципов образования в течение всей жизни</w:t>
+                <w:sz w:val="22"/>
+                <w:szCs w:val="22"/>
+              </w:rPr>
+            </w:pPr>
+            <w:r>
+              <w:rPr>
+                <w:rFonts w:ascii="Times New Roman" w:eastAsia="Times New Roman" w:hAnsi="Times New Roman" w:cs="Times New Roman"/>
+                <w:sz w:val="22"/>
+                <w:szCs w:val="22"/>
+              </w:rPr>
+              <w:t>УК-6. Способен управлять своим временем, выстраивать и реализовывать траекторию саморазвития на основе принципов образования в течение всей жизни</w:t>
             </w:r>
           </w:p>
         </w:tc>
@@ -1330,11 +1394,15 @@
               <w:jc w:val="center"/>
               <w:rPr>
                 <w:rFonts w:ascii="Times New Roman" w:eastAsia="Times New Roman" w:hAnsi="Times New Roman" w:cs="Times New Roman"/>
-              </w:rPr>
-            </w:pPr>
-            <w:r>
-              <w:rPr>
-                <w:rFonts w:ascii="Times New Roman" w:eastAsia="Times New Roman" w:hAnsi="Times New Roman" w:cs="Times New Roman"/>
+                <w:sz w:val="22"/>
+                <w:szCs w:val="22"/>
+              </w:rPr>
+            </w:pPr>
+            <w:r>
+              <w:rPr>
+                <w:rFonts w:ascii="Times New Roman" w:eastAsia="Times New Roman" w:hAnsi="Times New Roman" w:cs="Times New Roman"/>
+                <w:sz w:val="22"/>
+                <w:szCs w:val="22"/>
               </w:rPr>
               <w:t>2.</w:t>
             </w:r>
@@ -1344,6 +1412,8 @@
               <w:jc w:val="center"/>
               <w:rPr>
                 <w:rFonts w:ascii="Times New Roman" w:eastAsia="Times New Roman" w:hAnsi="Times New Roman" w:cs="Times New Roman"/>
+                <w:sz w:val="22"/>
+                <w:szCs w:val="22"/>
               </w:rPr>
             </w:pPr>
           </w:p>
@@ -1356,44 +1426,34 @@
             <w:pPr>
               <w:rPr>
                 <w:rFonts w:ascii="Times New Roman" w:eastAsia="Times New Roman" w:hAnsi="Times New Roman" w:cs="Times New Roman"/>
-              </w:rPr>
-            </w:pPr>
-            <w:r>
-              <w:rPr>
-                <w:rFonts w:ascii="Times New Roman" w:eastAsia="Times New Roman" w:hAnsi="Times New Roman" w:cs="Times New Roman"/>
-              </w:rPr>
-              <w:t>УК-6.1</w:t>
-            </w:r>
-            <w:proofErr w:type="gramStart"/>
-            <w:r>
-              <w:rPr>
-                <w:rFonts w:ascii="Times New Roman" w:eastAsia="Times New Roman" w:hAnsi="Times New Roman" w:cs="Times New Roman"/>
-              </w:rPr>
-              <w:t xml:space="preserve"> З</w:t>
-            </w:r>
-            <w:proofErr w:type="gramEnd"/>
-            <w:r>
-              <w:rPr>
-                <w:rFonts w:ascii="Times New Roman" w:eastAsia="Times New Roman" w:hAnsi="Times New Roman" w:cs="Times New Roman"/>
-              </w:rPr>
-              <w:t>нать: основные приемы эффективного управления собственным временем; основные методики самоконтроля, саморазвития и самообразования на протяжении всей жизни;</w:t>
-            </w:r>
-          </w:p>
-          <w:p>
-            <w:pPr>
-              <w:rPr>
-                <w:rFonts w:ascii="Times New Roman" w:eastAsia="Times New Roman" w:hAnsi="Times New Roman" w:cs="Times New Roman"/>
-                <w:b/>
-                <w:sz w:val="24"/>
-                <w:szCs w:val="24"/>
-              </w:rPr>
-            </w:pPr>
-            <w:r>
-              <w:rPr>
-                <w:rFonts w:ascii="Times New Roman" w:eastAsia="Times New Roman" w:hAnsi="Times New Roman" w:cs="Times New Roman"/>
-                <w:b/>
-                <w:sz w:val="24"/>
-                <w:szCs w:val="24"/>
+                <w:sz w:val="22"/>
+                <w:szCs w:val="22"/>
+              </w:rPr>
+            </w:pPr>
+            <w:r>
+              <w:rPr>
+                <w:rFonts w:ascii="Times New Roman" w:eastAsia="Times New Roman" w:hAnsi="Times New Roman" w:cs="Times New Roman"/>
+                <w:sz w:val="22"/>
+                <w:szCs w:val="22"/>
+              </w:rPr>
+              <w:t>УК-6.1 Знать: основные приемы эффективного управления собственным временем; основные методики самоконтроля, саморазвития и самообразования на протяжении всей жизни;</w:t>
+            </w:r>
+          </w:p>
+          <w:p>
+            <w:pPr>
+              <w:rPr>
+                <w:rFonts w:ascii="Times New Roman" w:eastAsia="Times New Roman" w:hAnsi="Times New Roman" w:cs="Times New Roman"/>
+                <w:b/>
+                <w:sz w:val="22"/>
+                <w:szCs w:val="22"/>
+              </w:rPr>
+            </w:pPr>
+            <w:r>
+              <w:rPr>
+                <w:rFonts w:ascii="Times New Roman" w:eastAsia="Times New Roman" w:hAnsi="Times New Roman" w:cs="Times New Roman"/>
+                <w:b/>
+                <w:sz w:val="22"/>
+                <w:szCs w:val="22"/>
               </w:rPr>
               <w:t>-</w:t>
             </w:r>
@@ -1402,8 +1462,8 @@
                 <w:rFonts w:ascii="Times New Roman" w:eastAsia="Times New Roman" w:hAnsi="Times New Roman" w:cs="Times New Roman"/>
                 <w:b/>
                 <w:i/>
-                <w:sz w:val="24"/>
-                <w:szCs w:val="24"/>
+                <w:sz w:val="22"/>
+                <w:szCs w:val="22"/>
               </w:rPr>
               <w:t>з</w:t>
             </w:r>
@@ -1411,6 +1471,8 @@
               <w:rPr>
                 <w:rFonts w:ascii="Times New Roman" w:eastAsia="Times New Roman" w:hAnsi="Times New Roman" w:cs="Times New Roman"/>
                 <w:i/>
+                <w:sz w:val="22"/>
+                <w:szCs w:val="22"/>
               </w:rPr>
               <w:t>нает, какие методы управления собственным временем, методики самоконтроля, саморазвития и самообразования наиболее эффективны при решении профессиональной задачи, сформулированной в индивидуальном задании на практику.</w:t>
             </w:r>
@@ -1426,6 +1488,8 @@
               <w:rPr>
                 <w:rFonts w:ascii="Times New Roman" w:eastAsia="Times New Roman" w:hAnsi="Times New Roman" w:cs="Times New Roman"/>
                 <w:b/>
+                <w:sz w:val="22"/>
+                <w:szCs w:val="22"/>
                 <w:highlight w:val="yellow"/>
               </w:rPr>
             </w:pPr>
@@ -1436,6 +1500,8 @@
               <w:rPr>
                 <w:rFonts w:ascii="Times New Roman" w:eastAsia="Times New Roman" w:hAnsi="Times New Roman" w:cs="Times New Roman"/>
                 <w:b/>
+                <w:sz w:val="22"/>
+                <w:szCs w:val="22"/>
                 <w:highlight w:val="yellow"/>
               </w:rPr>
             </w:pPr>
@@ -1446,6 +1512,8 @@
               <w:rPr>
                 <w:rFonts w:ascii="Times New Roman" w:eastAsia="Times New Roman" w:hAnsi="Times New Roman" w:cs="Times New Roman"/>
                 <w:b/>
+                <w:sz w:val="22"/>
+                <w:szCs w:val="22"/>
                 <w:highlight w:val="yellow"/>
               </w:rPr>
             </w:pPr>
@@ -1456,8 +1524,8 @@
               <w:rPr>
                 <w:rFonts w:ascii="Times New Roman" w:eastAsia="Times New Roman" w:hAnsi="Times New Roman" w:cs="Times New Roman"/>
                 <w:b/>
-                <w:sz w:val="24"/>
-                <w:szCs w:val="24"/>
+                <w:sz w:val="22"/>
+                <w:szCs w:val="22"/>
                 <w:highlight w:val="yellow"/>
               </w:rPr>
             </w:pPr>
@@ -1465,6 +1533,8 @@
               <w:rPr>
                 <w:rFonts w:ascii="Times New Roman" w:eastAsia="Times New Roman" w:hAnsi="Times New Roman" w:cs="Times New Roman"/>
                 <w:b/>
+                <w:sz w:val="22"/>
+                <w:szCs w:val="22"/>
                 <w:highlight w:val="yellow"/>
               </w:rPr>
               <w:t>5</w:t>
@@ -1481,8 +1551,8 @@
               <w:rPr>
                 <w:rFonts w:ascii="Times New Roman" w:eastAsia="Times New Roman" w:hAnsi="Times New Roman" w:cs="Times New Roman"/>
                 <w:b/>
-                <w:sz w:val="24"/>
-                <w:szCs w:val="24"/>
+                <w:sz w:val="22"/>
+                <w:szCs w:val="22"/>
               </w:rPr>
             </w:pPr>
           </w:p>
@@ -1497,8 +1567,8 @@
               <w:rPr>
                 <w:rFonts w:ascii="Times New Roman" w:eastAsia="Times New Roman" w:hAnsi="Times New Roman" w:cs="Times New Roman"/>
                 <w:b/>
-                <w:sz w:val="24"/>
-                <w:szCs w:val="24"/>
+                <w:sz w:val="22"/>
+                <w:szCs w:val="22"/>
               </w:rPr>
             </w:pPr>
           </w:p>
@@ -1513,8 +1583,8 @@
               <w:rPr>
                 <w:rFonts w:ascii="Times New Roman" w:eastAsia="Times New Roman" w:hAnsi="Times New Roman" w:cs="Times New Roman"/>
                 <w:b/>
-                <w:sz w:val="24"/>
-                <w:szCs w:val="24"/>
+                <w:sz w:val="22"/>
+                <w:szCs w:val="22"/>
               </w:rPr>
             </w:pPr>
           </w:p>
@@ -1533,11 +1603,15 @@
               <w:jc w:val="center"/>
               <w:rPr>
                 <w:rFonts w:ascii="Times New Roman" w:eastAsia="Times New Roman" w:hAnsi="Times New Roman" w:cs="Times New Roman"/>
-              </w:rPr>
-            </w:pPr>
-            <w:r>
-              <w:rPr>
-                <w:rFonts w:ascii="Times New Roman" w:eastAsia="Times New Roman" w:hAnsi="Times New Roman" w:cs="Times New Roman"/>
+                <w:sz w:val="22"/>
+                <w:szCs w:val="22"/>
+              </w:rPr>
+            </w:pPr>
+            <w:r>
+              <w:rPr>
+                <w:rFonts w:ascii="Times New Roman" w:eastAsia="Times New Roman" w:hAnsi="Times New Roman" w:cs="Times New Roman"/>
+                <w:sz w:val="22"/>
+                <w:szCs w:val="22"/>
               </w:rPr>
               <w:t>3.</w:t>
             </w:r>
@@ -1551,32 +1625,24 @@
             <w:pPr>
               <w:rPr>
                 <w:rFonts w:ascii="Times New Roman" w:eastAsia="Times New Roman" w:hAnsi="Times New Roman" w:cs="Times New Roman"/>
-              </w:rPr>
-            </w:pPr>
-            <w:r>
-              <w:rPr>
-                <w:rFonts w:ascii="Times New Roman" w:eastAsia="Times New Roman" w:hAnsi="Times New Roman" w:cs="Times New Roman"/>
-              </w:rPr>
-              <w:t>УК-6.2</w:t>
-            </w:r>
-            <w:proofErr w:type="gramStart"/>
-            <w:r>
-              <w:rPr>
-                <w:rFonts w:ascii="Times New Roman" w:eastAsia="Times New Roman" w:hAnsi="Times New Roman" w:cs="Times New Roman"/>
-              </w:rPr>
-              <w:t xml:space="preserve"> У</w:t>
-            </w:r>
-            <w:proofErr w:type="gramEnd"/>
-            <w:r>
-              <w:rPr>
-                <w:rFonts w:ascii="Times New Roman" w:eastAsia="Times New Roman" w:hAnsi="Times New Roman" w:cs="Times New Roman"/>
-              </w:rPr>
-              <w:t xml:space="preserve">меть: эффективно планировать и контролировать собственное время; использовать методы </w:t>
+                <w:sz w:val="22"/>
+                <w:szCs w:val="22"/>
+              </w:rPr>
+            </w:pPr>
+            <w:r>
+              <w:rPr>
+                <w:rFonts w:ascii="Times New Roman" w:eastAsia="Times New Roman" w:hAnsi="Times New Roman" w:cs="Times New Roman"/>
+                <w:sz w:val="22"/>
+                <w:szCs w:val="22"/>
+              </w:rPr>
+              <w:t xml:space="preserve">УК-6.2 Уметь: эффективно планировать и контролировать собственное время; использовать методы </w:t>
             </w:r>
             <w:proofErr w:type="spellStart"/>
             <w:r>
               <w:rPr>
                 <w:rFonts w:ascii="Times New Roman" w:eastAsia="Times New Roman" w:hAnsi="Times New Roman" w:cs="Times New Roman"/>
+                <w:sz w:val="22"/>
+                <w:szCs w:val="22"/>
               </w:rPr>
               <w:t>саморегуляции</w:t>
             </w:r>
@@ -1584,6 +1650,8 @@
             <w:r>
               <w:rPr>
                 <w:rFonts w:ascii="Times New Roman" w:eastAsia="Times New Roman" w:hAnsi="Times New Roman" w:cs="Times New Roman"/>
+                <w:sz w:val="22"/>
+                <w:szCs w:val="22"/>
               </w:rPr>
               <w:t>, саморазвития и самообучения;</w:t>
             </w:r>
@@ -1593,12 +1661,16 @@
               <w:rPr>
                 <w:rFonts w:ascii="Times New Roman" w:eastAsia="Times New Roman" w:hAnsi="Times New Roman" w:cs="Times New Roman"/>
                 <w:i/>
+                <w:sz w:val="22"/>
+                <w:szCs w:val="22"/>
               </w:rPr>
             </w:pPr>
             <w:r>
               <w:rPr>
                 <w:rFonts w:ascii="Times New Roman" w:eastAsia="Times New Roman" w:hAnsi="Times New Roman" w:cs="Times New Roman"/>
                 <w:i/>
+                <w:sz w:val="22"/>
+                <w:szCs w:val="22"/>
               </w:rPr>
               <w:t xml:space="preserve"> -умеет эффективно планировать и контролировать собственное время; использовать методы </w:t>
             </w:r>
@@ -1607,6 +1679,8 @@
               <w:rPr>
                 <w:rFonts w:ascii="Times New Roman" w:eastAsia="Times New Roman" w:hAnsi="Times New Roman" w:cs="Times New Roman"/>
                 <w:i/>
+                <w:sz w:val="22"/>
+                <w:szCs w:val="22"/>
               </w:rPr>
               <w:t>саморегуляции</w:t>
             </w:r>
@@ -1615,6 +1689,8 @@
               <w:rPr>
                 <w:rFonts w:ascii="Times New Roman" w:eastAsia="Times New Roman" w:hAnsi="Times New Roman" w:cs="Times New Roman"/>
                 <w:i/>
+                <w:sz w:val="22"/>
+                <w:szCs w:val="22"/>
               </w:rPr>
               <w:t>, саморазвития и самообучения.</w:t>
             </w:r>
@@ -1630,6 +1706,8 @@
               <w:rPr>
                 <w:rFonts w:ascii="Times New Roman" w:eastAsia="Times New Roman" w:hAnsi="Times New Roman" w:cs="Times New Roman"/>
                 <w:b/>
+                <w:sz w:val="22"/>
+                <w:szCs w:val="22"/>
                 <w:highlight w:val="yellow"/>
               </w:rPr>
             </w:pPr>
@@ -1640,6 +1718,8 @@
               <w:rPr>
                 <w:rFonts w:ascii="Times New Roman" w:eastAsia="Times New Roman" w:hAnsi="Times New Roman" w:cs="Times New Roman"/>
                 <w:b/>
+                <w:sz w:val="22"/>
+                <w:szCs w:val="22"/>
                 <w:highlight w:val="yellow"/>
               </w:rPr>
             </w:pPr>
@@ -1650,8 +1730,8 @@
               <w:rPr>
                 <w:rFonts w:ascii="Times New Roman" w:eastAsia="Times New Roman" w:hAnsi="Times New Roman" w:cs="Times New Roman"/>
                 <w:b/>
-                <w:sz w:val="24"/>
-                <w:szCs w:val="24"/>
+                <w:sz w:val="22"/>
+                <w:szCs w:val="22"/>
                 <w:highlight w:val="yellow"/>
               </w:rPr>
             </w:pPr>
@@ -1659,6 +1739,8 @@
               <w:rPr>
                 <w:rFonts w:ascii="Times New Roman" w:eastAsia="Times New Roman" w:hAnsi="Times New Roman" w:cs="Times New Roman"/>
                 <w:b/>
+                <w:sz w:val="22"/>
+                <w:szCs w:val="22"/>
                 <w:highlight w:val="yellow"/>
               </w:rPr>
               <w:t>5</w:t>
@@ -1675,8 +1757,8 @@
               <w:rPr>
                 <w:rFonts w:ascii="Times New Roman" w:eastAsia="Times New Roman" w:hAnsi="Times New Roman" w:cs="Times New Roman"/>
                 <w:b/>
-                <w:sz w:val="24"/>
-                <w:szCs w:val="24"/>
+                <w:sz w:val="22"/>
+                <w:szCs w:val="22"/>
               </w:rPr>
             </w:pPr>
           </w:p>
@@ -1691,8 +1773,8 @@
               <w:rPr>
                 <w:rFonts w:ascii="Times New Roman" w:eastAsia="Times New Roman" w:hAnsi="Times New Roman" w:cs="Times New Roman"/>
                 <w:b/>
-                <w:sz w:val="24"/>
-                <w:szCs w:val="24"/>
+                <w:sz w:val="22"/>
+                <w:szCs w:val="22"/>
               </w:rPr>
             </w:pPr>
           </w:p>
@@ -1707,8 +1789,8 @@
               <w:rPr>
                 <w:rFonts w:ascii="Times New Roman" w:eastAsia="Times New Roman" w:hAnsi="Times New Roman" w:cs="Times New Roman"/>
                 <w:b/>
-                <w:sz w:val="24"/>
-                <w:szCs w:val="24"/>
+                <w:sz w:val="22"/>
+                <w:szCs w:val="22"/>
               </w:rPr>
             </w:pPr>
           </w:p>
@@ -1727,11 +1809,15 @@
               <w:jc w:val="center"/>
               <w:rPr>
                 <w:rFonts w:ascii="Times New Roman" w:eastAsia="Times New Roman" w:hAnsi="Times New Roman" w:cs="Times New Roman"/>
-              </w:rPr>
-            </w:pPr>
-            <w:r>
-              <w:rPr>
-                <w:rFonts w:ascii="Times New Roman" w:eastAsia="Times New Roman" w:hAnsi="Times New Roman" w:cs="Times New Roman"/>
+                <w:sz w:val="22"/>
+                <w:szCs w:val="22"/>
+              </w:rPr>
+            </w:pPr>
+            <w:r>
+              <w:rPr>
+                <w:rFonts w:ascii="Times New Roman" w:eastAsia="Times New Roman" w:hAnsi="Times New Roman" w:cs="Times New Roman"/>
+                <w:sz w:val="22"/>
+                <w:szCs w:val="22"/>
               </w:rPr>
               <w:t>4.</w:t>
             </w:r>
@@ -1745,32 +1831,24 @@
             <w:pPr>
               <w:rPr>
                 <w:rFonts w:ascii="Times New Roman" w:eastAsia="Times New Roman" w:hAnsi="Times New Roman" w:cs="Times New Roman"/>
-              </w:rPr>
-            </w:pPr>
-            <w:r>
-              <w:rPr>
-                <w:rFonts w:ascii="Times New Roman" w:eastAsia="Times New Roman" w:hAnsi="Times New Roman" w:cs="Times New Roman"/>
-              </w:rPr>
-              <w:t>УК-6.3</w:t>
-            </w:r>
-            <w:proofErr w:type="gramStart"/>
-            <w:r>
-              <w:rPr>
-                <w:rFonts w:ascii="Times New Roman" w:eastAsia="Times New Roman" w:hAnsi="Times New Roman" w:cs="Times New Roman"/>
-              </w:rPr>
-              <w:t xml:space="preserve"> В</w:t>
-            </w:r>
-            <w:proofErr w:type="gramEnd"/>
-            <w:r>
-              <w:rPr>
-                <w:rFonts w:ascii="Times New Roman" w:eastAsia="Times New Roman" w:hAnsi="Times New Roman" w:cs="Times New Roman"/>
-              </w:rPr>
-              <w:t xml:space="preserve">ладеть: методами управления собственным временем; технологиями приобретения, использования и обновления </w:t>
+                <w:sz w:val="22"/>
+                <w:szCs w:val="22"/>
+              </w:rPr>
+            </w:pPr>
+            <w:r>
+              <w:rPr>
+                <w:rFonts w:ascii="Times New Roman" w:eastAsia="Times New Roman" w:hAnsi="Times New Roman" w:cs="Times New Roman"/>
+                <w:sz w:val="22"/>
+                <w:szCs w:val="22"/>
+              </w:rPr>
+              <w:t xml:space="preserve">УК-6.3 Владеть: методами управления собственным временем; технологиями приобретения, использования и обновления </w:t>
             </w:r>
             <w:proofErr w:type="spellStart"/>
             <w:r>
               <w:rPr>
                 <w:rFonts w:ascii="Times New Roman" w:eastAsia="Times New Roman" w:hAnsi="Times New Roman" w:cs="Times New Roman"/>
+                <w:sz w:val="22"/>
+                <w:szCs w:val="22"/>
               </w:rPr>
               <w:t>социо</w:t>
             </w:r>
@@ -1778,8 +1856,19 @@
             <w:r>
               <w:rPr>
                 <w:rFonts w:ascii="Times New Roman" w:eastAsia="Times New Roman" w:hAnsi="Times New Roman" w:cs="Times New Roman"/>
-              </w:rPr>
-              <w:t>-культурных и профессиональных знаний, умений, и навыков; методиками саморазвития и самообразования в течение всей жизни;</w:t>
+                <w:sz w:val="22"/>
+                <w:szCs w:val="22"/>
+              </w:rPr>
+              <w:t xml:space="preserve">-культурных и профессиональных знаний, умений, и навыков; </w:t>
+            </w:r>
+            <w:r>
+              <w:rPr>
+                <w:rFonts w:ascii="Times New Roman" w:eastAsia="Times New Roman" w:hAnsi="Times New Roman" w:cs="Times New Roman"/>
+                <w:sz w:val="22"/>
+                <w:szCs w:val="22"/>
+              </w:rPr>
+              <w:lastRenderedPageBreak/>
+              <w:t>методиками саморазвития и самообразования в течение всей жизни;</w:t>
             </w:r>
           </w:p>
           <w:p>
@@ -1787,12 +1876,16 @@
               <w:rPr>
                 <w:rFonts w:ascii="Times New Roman" w:eastAsia="Times New Roman" w:hAnsi="Times New Roman" w:cs="Times New Roman"/>
                 <w:i/>
+                <w:sz w:val="22"/>
+                <w:szCs w:val="22"/>
               </w:rPr>
             </w:pPr>
             <w:r>
               <w:rPr>
                 <w:rFonts w:ascii="Times New Roman" w:eastAsia="Times New Roman" w:hAnsi="Times New Roman" w:cs="Times New Roman"/>
                 <w:i/>
+                <w:sz w:val="22"/>
+                <w:szCs w:val="22"/>
               </w:rPr>
               <w:t>- владеет навыками распределения времени и других ресурсов для достижения поставленных целей и задач. Самостоятельно определяет и осваивает материал, необходимый для достижения поставленных целей.</w:t>
             </w:r>
@@ -1808,6 +1901,8 @@
               <w:rPr>
                 <w:rFonts w:ascii="Times New Roman" w:eastAsia="Times New Roman" w:hAnsi="Times New Roman" w:cs="Times New Roman"/>
                 <w:b/>
+                <w:sz w:val="22"/>
+                <w:szCs w:val="22"/>
                 <w:highlight w:val="yellow"/>
               </w:rPr>
             </w:pPr>
@@ -1818,6 +1913,8 @@
               <w:rPr>
                 <w:rFonts w:ascii="Times New Roman" w:eastAsia="Times New Roman" w:hAnsi="Times New Roman" w:cs="Times New Roman"/>
                 <w:b/>
+                <w:sz w:val="22"/>
+                <w:szCs w:val="22"/>
                 <w:highlight w:val="yellow"/>
               </w:rPr>
             </w:pPr>
@@ -1828,6 +1925,8 @@
               <w:rPr>
                 <w:rFonts w:ascii="Times New Roman" w:eastAsia="Times New Roman" w:hAnsi="Times New Roman" w:cs="Times New Roman"/>
                 <w:b/>
+                <w:sz w:val="22"/>
+                <w:szCs w:val="22"/>
                 <w:highlight w:val="yellow"/>
               </w:rPr>
             </w:pPr>
@@ -1838,8 +1937,8 @@
               <w:rPr>
                 <w:rFonts w:ascii="Times New Roman" w:eastAsia="Times New Roman" w:hAnsi="Times New Roman" w:cs="Times New Roman"/>
                 <w:b/>
-                <w:sz w:val="24"/>
-                <w:szCs w:val="24"/>
+                <w:sz w:val="22"/>
+                <w:szCs w:val="22"/>
                 <w:highlight w:val="yellow"/>
               </w:rPr>
             </w:pPr>
@@ -1847,8 +1946,11 @@
               <w:rPr>
                 <w:rFonts w:ascii="Times New Roman" w:eastAsia="Times New Roman" w:hAnsi="Times New Roman" w:cs="Times New Roman"/>
                 <w:b/>
+                <w:sz w:val="22"/>
+                <w:szCs w:val="22"/>
                 <w:highlight w:val="yellow"/>
               </w:rPr>
+              <w:lastRenderedPageBreak/>
               <w:t>5</w:t>
             </w:r>
           </w:p>
@@ -1863,8 +1965,8 @@
               <w:rPr>
                 <w:rFonts w:ascii="Times New Roman" w:eastAsia="Times New Roman" w:hAnsi="Times New Roman" w:cs="Times New Roman"/>
                 <w:b/>
-                <w:sz w:val="24"/>
-                <w:szCs w:val="24"/>
+                <w:sz w:val="22"/>
+                <w:szCs w:val="22"/>
               </w:rPr>
             </w:pPr>
           </w:p>
@@ -1879,8 +1981,8 @@
               <w:rPr>
                 <w:rFonts w:ascii="Times New Roman" w:eastAsia="Times New Roman" w:hAnsi="Times New Roman" w:cs="Times New Roman"/>
                 <w:b/>
-                <w:sz w:val="24"/>
-                <w:szCs w:val="24"/>
+                <w:sz w:val="22"/>
+                <w:szCs w:val="22"/>
               </w:rPr>
             </w:pPr>
           </w:p>
@@ -1895,8 +1997,8 @@
               <w:rPr>
                 <w:rFonts w:ascii="Times New Roman" w:eastAsia="Times New Roman" w:hAnsi="Times New Roman" w:cs="Times New Roman"/>
                 <w:b/>
-                <w:sz w:val="24"/>
-                <w:szCs w:val="24"/>
+                <w:sz w:val="22"/>
+                <w:szCs w:val="22"/>
               </w:rPr>
             </w:pPr>
           </w:p>
@@ -1915,28 +2017,18 @@
             <w:pPr>
               <w:rPr>
                 <w:rFonts w:ascii="Times New Roman" w:eastAsia="Times New Roman" w:hAnsi="Times New Roman" w:cs="Times New Roman"/>
-              </w:rPr>
-            </w:pPr>
-            <w:r>
-              <w:rPr>
-                <w:rFonts w:ascii="Times New Roman" w:eastAsia="Times New Roman" w:hAnsi="Times New Roman" w:cs="Times New Roman"/>
+                <w:sz w:val="22"/>
+                <w:szCs w:val="22"/>
+              </w:rPr>
+            </w:pPr>
+            <w:r>
+              <w:rPr>
+                <w:rFonts w:ascii="Times New Roman" w:eastAsia="Times New Roman" w:hAnsi="Times New Roman" w:cs="Times New Roman"/>
+                <w:sz w:val="22"/>
+                <w:szCs w:val="22"/>
               </w:rPr>
               <w:lastRenderedPageBreak/>
-              <w:t xml:space="preserve">ПКС-2 </w:t>
-            </w:r>
-            <w:proofErr w:type="gramStart"/>
-            <w:r>
-              <w:rPr>
-                <w:rFonts w:ascii="Times New Roman" w:eastAsia="Times New Roman" w:hAnsi="Times New Roman" w:cs="Times New Roman"/>
-              </w:rPr>
-              <w:t>Способен</w:t>
-            </w:r>
-            <w:proofErr w:type="gramEnd"/>
-            <w:r>
-              <w:rPr>
-                <w:rFonts w:ascii="Times New Roman" w:eastAsia="Times New Roman" w:hAnsi="Times New Roman" w:cs="Times New Roman"/>
-              </w:rPr>
-              <w:t xml:space="preserve"> разрабатывать компоненты системных программных продуктов</w:t>
+              <w:t>ПКС-2 Способен разрабатывать компоненты системных программных продуктов</w:t>
             </w:r>
           </w:p>
         </w:tc>
@@ -1954,11 +2046,15 @@
               <w:jc w:val="center"/>
               <w:rPr>
                 <w:rFonts w:ascii="Times New Roman" w:eastAsia="Times New Roman" w:hAnsi="Times New Roman" w:cs="Times New Roman"/>
-              </w:rPr>
-            </w:pPr>
-            <w:r>
-              <w:rPr>
-                <w:rFonts w:ascii="Times New Roman" w:eastAsia="Times New Roman" w:hAnsi="Times New Roman" w:cs="Times New Roman"/>
+                <w:sz w:val="22"/>
+                <w:szCs w:val="22"/>
+              </w:rPr>
+            </w:pPr>
+            <w:r>
+              <w:rPr>
+                <w:rFonts w:ascii="Times New Roman" w:eastAsia="Times New Roman" w:hAnsi="Times New Roman" w:cs="Times New Roman"/>
+                <w:sz w:val="22"/>
+                <w:szCs w:val="22"/>
               </w:rPr>
               <w:t>5.</w:t>
             </w:r>
@@ -1972,27 +2068,17 @@
             <w:pPr>
               <w:rPr>
                 <w:rFonts w:ascii="Times New Roman" w:eastAsia="Times New Roman" w:hAnsi="Times New Roman" w:cs="Times New Roman"/>
-              </w:rPr>
-            </w:pPr>
-            <w:r>
-              <w:rPr>
-                <w:rFonts w:ascii="Times New Roman" w:eastAsia="Times New Roman" w:hAnsi="Times New Roman" w:cs="Times New Roman"/>
-              </w:rPr>
-              <w:t>ПКС-2.3</w:t>
-            </w:r>
-            <w:proofErr w:type="gramStart"/>
-            <w:r>
-              <w:rPr>
-                <w:rFonts w:ascii="Times New Roman" w:eastAsia="Times New Roman" w:hAnsi="Times New Roman" w:cs="Times New Roman"/>
-              </w:rPr>
-              <w:t xml:space="preserve"> У</w:t>
-            </w:r>
-            <w:proofErr w:type="gramEnd"/>
-            <w:r>
-              <w:rPr>
-                <w:rFonts w:ascii="Times New Roman" w:eastAsia="Times New Roman" w:hAnsi="Times New Roman" w:cs="Times New Roman"/>
-              </w:rPr>
-              <w:t>меть применять знания в области разработки ПО в предметной области;</w:t>
+                <w:sz w:val="22"/>
+                <w:szCs w:val="22"/>
+              </w:rPr>
+            </w:pPr>
+            <w:r>
+              <w:rPr>
+                <w:rFonts w:ascii="Times New Roman" w:eastAsia="Times New Roman" w:hAnsi="Times New Roman" w:cs="Times New Roman"/>
+                <w:sz w:val="22"/>
+                <w:szCs w:val="22"/>
+              </w:rPr>
+              <w:t>ПКС-2.3 Уметь применять знания в области разработки ПО в предметной области;</w:t>
             </w:r>
           </w:p>
           <w:p>
@@ -2000,30 +2086,18 @@
               <w:rPr>
                 <w:rFonts w:ascii="Times New Roman" w:eastAsia="Times New Roman" w:hAnsi="Times New Roman" w:cs="Times New Roman"/>
                 <w:i/>
+                <w:sz w:val="22"/>
+                <w:szCs w:val="22"/>
               </w:rPr>
             </w:pPr>
             <w:r>
               <w:rPr>
                 <w:rFonts w:ascii="Times New Roman" w:eastAsia="Times New Roman" w:hAnsi="Times New Roman" w:cs="Times New Roman"/>
                 <w:i/>
-              </w:rPr>
-              <w:t xml:space="preserve">- </w:t>
-            </w:r>
-            <w:proofErr w:type="gramStart"/>
-            <w:r>
-              <w:rPr>
-                <w:rFonts w:ascii="Times New Roman" w:eastAsia="Times New Roman" w:hAnsi="Times New Roman" w:cs="Times New Roman"/>
-                <w:i/>
-              </w:rPr>
-              <w:t>способен</w:t>
-            </w:r>
-            <w:proofErr w:type="gramEnd"/>
-            <w:r>
-              <w:rPr>
-                <w:rFonts w:ascii="Times New Roman" w:eastAsia="Times New Roman" w:hAnsi="Times New Roman" w:cs="Times New Roman"/>
-                <w:i/>
-              </w:rPr>
-              <w:t xml:space="preserve"> разработать/модернизировать ПО в соответствии с техническим заданием.</w:t>
+                <w:sz w:val="22"/>
+                <w:szCs w:val="22"/>
+              </w:rPr>
+              <w:t>- способен разработать/модернизировать ПО в соответствии с техническим заданием.</w:t>
             </w:r>
           </w:p>
         </w:tc>
@@ -2037,23 +2111,27 @@
               <w:rPr>
                 <w:rFonts w:ascii="Times New Roman" w:eastAsia="Times New Roman" w:hAnsi="Times New Roman" w:cs="Times New Roman"/>
                 <w:b/>
-              </w:rPr>
-            </w:pPr>
-          </w:p>
-          <w:p>
-            <w:pPr>
-              <w:jc w:val="center"/>
-              <w:rPr>
-                <w:rFonts w:ascii="Times New Roman" w:eastAsia="Times New Roman" w:hAnsi="Times New Roman" w:cs="Times New Roman"/>
-                <w:b/>
-                <w:sz w:val="24"/>
-                <w:szCs w:val="24"/>
-              </w:rPr>
-            </w:pPr>
-            <w:r>
-              <w:rPr>
-                <w:rFonts w:ascii="Times New Roman" w:eastAsia="Times New Roman" w:hAnsi="Times New Roman" w:cs="Times New Roman"/>
-                <w:b/>
+                <w:sz w:val="22"/>
+                <w:szCs w:val="22"/>
+              </w:rPr>
+            </w:pPr>
+          </w:p>
+          <w:p>
+            <w:pPr>
+              <w:jc w:val="center"/>
+              <w:rPr>
+                <w:rFonts w:ascii="Times New Roman" w:eastAsia="Times New Roman" w:hAnsi="Times New Roman" w:cs="Times New Roman"/>
+                <w:b/>
+                <w:sz w:val="22"/>
+                <w:szCs w:val="22"/>
+              </w:rPr>
+            </w:pPr>
+            <w:r>
+              <w:rPr>
+                <w:rFonts w:ascii="Times New Roman" w:eastAsia="Times New Roman" w:hAnsi="Times New Roman" w:cs="Times New Roman"/>
+                <w:b/>
+                <w:sz w:val="22"/>
+                <w:szCs w:val="22"/>
                 <w:highlight w:val="yellow"/>
               </w:rPr>
               <w:t>5</w:t>
@@ -2070,8 +2148,8 @@
               <w:rPr>
                 <w:rFonts w:ascii="Times New Roman" w:eastAsia="Times New Roman" w:hAnsi="Times New Roman" w:cs="Times New Roman"/>
                 <w:b/>
-                <w:sz w:val="24"/>
-                <w:szCs w:val="24"/>
+                <w:sz w:val="22"/>
+                <w:szCs w:val="22"/>
               </w:rPr>
             </w:pPr>
           </w:p>
@@ -2086,8 +2164,8 @@
               <w:rPr>
                 <w:rFonts w:ascii="Times New Roman" w:eastAsia="Times New Roman" w:hAnsi="Times New Roman" w:cs="Times New Roman"/>
                 <w:b/>
-                <w:sz w:val="24"/>
-                <w:szCs w:val="24"/>
+                <w:sz w:val="22"/>
+                <w:szCs w:val="22"/>
               </w:rPr>
             </w:pPr>
           </w:p>
@@ -2102,8 +2180,8 @@
               <w:rPr>
                 <w:rFonts w:ascii="Times New Roman" w:eastAsia="Times New Roman" w:hAnsi="Times New Roman" w:cs="Times New Roman"/>
                 <w:b/>
-                <w:sz w:val="24"/>
-                <w:szCs w:val="24"/>
+                <w:sz w:val="22"/>
+                <w:szCs w:val="22"/>
               </w:rPr>
             </w:pPr>
           </w:p>
@@ -2121,16 +2199,16 @@
               <w:rPr>
                 <w:rFonts w:ascii="Times New Roman" w:eastAsia="Times New Roman" w:hAnsi="Times New Roman" w:cs="Times New Roman"/>
                 <w:b/>
-                <w:sz w:val="24"/>
-                <w:szCs w:val="24"/>
-              </w:rPr>
-            </w:pPr>
-            <w:r>
-              <w:rPr>
-                <w:rFonts w:ascii="Times New Roman" w:eastAsia="Times New Roman" w:hAnsi="Times New Roman" w:cs="Times New Roman"/>
-                <w:b/>
-                <w:sz w:val="24"/>
-                <w:szCs w:val="24"/>
+                <w:sz w:val="22"/>
+                <w:szCs w:val="22"/>
+              </w:rPr>
+            </w:pPr>
+            <w:r>
+              <w:rPr>
+                <w:rFonts w:ascii="Times New Roman" w:eastAsia="Times New Roman" w:hAnsi="Times New Roman" w:cs="Times New Roman"/>
+                <w:b/>
+                <w:sz w:val="22"/>
+                <w:szCs w:val="22"/>
               </w:rPr>
               <w:t>ИТОГОВАЯ ОЦЕНКА</w:t>
             </w:r>
@@ -2163,16 +2241,16 @@
               <w:rPr>
                 <w:rFonts w:ascii="Times New Roman" w:eastAsia="Times New Roman" w:hAnsi="Times New Roman" w:cs="Times New Roman"/>
                 <w:b/>
-                <w:sz w:val="24"/>
-                <w:szCs w:val="24"/>
-              </w:rPr>
-            </w:pPr>
-            <w:r>
-              <w:rPr>
-                <w:rFonts w:ascii="Times New Roman" w:eastAsia="Times New Roman" w:hAnsi="Times New Roman" w:cs="Times New Roman"/>
-                <w:b/>
-                <w:sz w:val="24"/>
-                <w:szCs w:val="24"/>
+                <w:sz w:val="22"/>
+                <w:szCs w:val="22"/>
+              </w:rPr>
+            </w:pPr>
+            <w:r>
+              <w:rPr>
+                <w:rFonts w:ascii="Times New Roman" w:eastAsia="Times New Roman" w:hAnsi="Times New Roman" w:cs="Times New Roman"/>
+                <w:b/>
+                <w:sz w:val="22"/>
+                <w:szCs w:val="22"/>
                 <w:highlight w:val="yellow"/>
               </w:rPr>
               <w:t>Отлично</w:t>
@@ -2455,6 +2533,22 @@
           <w:szCs w:val="24"/>
         </w:rPr>
         <w:t xml:space="preserve"> </w:t>
+      </w:r>
+      <w:r>
+        <w:rPr>
+          <w:rFonts w:ascii="Times New Roman" w:eastAsia="Times New Roman" w:hAnsi="Times New Roman" w:cs="Times New Roman"/>
+          <w:sz w:val="24"/>
+          <w:szCs w:val="24"/>
+        </w:rPr>
+        <w:t>___________________</w:t>
+      </w:r>
+      <w:r>
+        <w:rPr>
+          <w:rFonts w:ascii="Times New Roman" w:eastAsia="Times New Roman" w:hAnsi="Times New Roman" w:cs="Times New Roman"/>
+          <w:sz w:val="24"/>
+          <w:szCs w:val="24"/>
+        </w:rPr>
+        <w:t>___</w:t>
       </w:r>
       <w:r>
         <w:rPr>
@@ -2494,171 +2588,63 @@
         </w:rPr>
         <w:t>(должность)</w:t>
       </w:r>
-    </w:p>
-    <w:p>
-      <w:pPr>
-        <w:spacing w:after="0" w:line="240" w:lineRule="auto"/>
-        <w:ind w:left="2880" w:firstLine="720"/>
-        <w:jc w:val="both"/>
-        <w:rPr>
-          <w:rFonts w:ascii="Times New Roman" w:eastAsia="Times New Roman" w:hAnsi="Times New Roman" w:cs="Times New Roman"/>
-          <w:sz w:val="24"/>
-          <w:szCs w:val="24"/>
-        </w:rPr>
-      </w:pPr>
-      <w:r>
-        <w:rPr>
-          <w:rFonts w:ascii="Times New Roman" w:eastAsia="Times New Roman" w:hAnsi="Times New Roman" w:cs="Times New Roman"/>
-          <w:sz w:val="24"/>
-          <w:szCs w:val="24"/>
-        </w:rPr>
-        <w:t xml:space="preserve">               </w:t>
-      </w:r>
-      <w:bookmarkStart w:id="1" w:name="_GoBack"/>
-      <w:bookmarkEnd w:id="1"/>
-      <w:r>
-        <w:rPr>
-          <w:rFonts w:ascii="Times New Roman" w:eastAsia="Times New Roman" w:hAnsi="Times New Roman" w:cs="Times New Roman"/>
-          <w:sz w:val="24"/>
-          <w:szCs w:val="24"/>
-        </w:rPr>
-        <w:t>_</w:t>
-      </w:r>
-      <w:r>
-        <w:rPr>
-          <w:rFonts w:ascii="Times New Roman" w:eastAsia="Times New Roman" w:hAnsi="Times New Roman" w:cs="Times New Roman"/>
-          <w:sz w:val="24"/>
-          <w:szCs w:val="24"/>
-        </w:rPr>
-        <w:t>__________________________________</w:t>
-      </w:r>
-      <w:r>
-        <w:rPr>
-          <w:rFonts w:ascii="Times New Roman" w:eastAsia="Times New Roman" w:hAnsi="Times New Roman" w:cs="Times New Roman"/>
-          <w:sz w:val="24"/>
-          <w:szCs w:val="24"/>
-        </w:rPr>
-        <w:t>_</w:t>
-      </w:r>
-    </w:p>
-    <w:p>
-      <w:pPr>
-        <w:spacing w:after="0" w:line="240" w:lineRule="auto"/>
-        <w:jc w:val="both"/>
+      <w:r>
+        <w:rPr>
+          <w:rFonts w:ascii="Times New Roman" w:eastAsia="Times New Roman" w:hAnsi="Times New Roman" w:cs="Times New Roman"/>
+          <w:sz w:val="24"/>
+          <w:szCs w:val="24"/>
+        </w:rPr>
+        <w:t xml:space="preserve"> </w:t>
+      </w:r>
+      <w:r>
+        <w:rPr>
+          <w:rFonts w:ascii="Times New Roman" w:eastAsia="Times New Roman" w:hAnsi="Times New Roman" w:cs="Times New Roman"/>
+          <w:sz w:val="24"/>
+          <w:szCs w:val="24"/>
+        </w:rPr>
+        <w:tab/>
+      </w:r>
+      <w:r>
+        <w:rPr>
+          <w:rFonts w:ascii="Times New Roman" w:eastAsia="Times New Roman" w:hAnsi="Times New Roman" w:cs="Times New Roman"/>
+          <w:sz w:val="24"/>
+          <w:szCs w:val="24"/>
+        </w:rPr>
+        <w:tab/>
+      </w:r>
+      <w:r>
+        <w:rPr>
+          <w:rFonts w:ascii="Times New Roman" w:eastAsia="Times New Roman" w:hAnsi="Times New Roman" w:cs="Times New Roman"/>
+          <w:sz w:val="24"/>
+          <w:szCs w:val="24"/>
+        </w:rPr>
+        <w:tab/>
+      </w:r>
+      <w:r>
+        <w:rPr>
+          <w:rFonts w:ascii="Times New Roman" w:eastAsia="Times New Roman" w:hAnsi="Times New Roman" w:cs="Times New Roman"/>
+          <w:sz w:val="24"/>
+          <w:szCs w:val="24"/>
+        </w:rPr>
+        <w:tab/>
+        <w:t xml:space="preserve">   </w:t>
+      </w:r>
+      <w:r>
+        <w:rPr>
+          <w:rFonts w:ascii="Times New Roman" w:eastAsia="Times New Roman" w:hAnsi="Times New Roman" w:cs="Times New Roman"/>
+          <w:sz w:val="24"/>
+          <w:szCs w:val="24"/>
+        </w:rPr>
+        <w:t xml:space="preserve">      </w:t>
+      </w:r>
+      <w:r>
         <w:rPr>
           <w:rFonts w:ascii="Times New Roman" w:eastAsia="Times New Roman" w:hAnsi="Times New Roman" w:cs="Times New Roman"/>
           <w:sz w:val="24"/>
           <w:szCs w:val="24"/>
           <w:vertAlign w:val="superscript"/>
         </w:rPr>
-      </w:pPr>
-      <w:r>
-        <w:rPr>
-          <w:rFonts w:ascii="Times New Roman" w:eastAsia="Times New Roman" w:hAnsi="Times New Roman" w:cs="Times New Roman"/>
-          <w:sz w:val="24"/>
-          <w:szCs w:val="24"/>
-        </w:rPr>
-        <w:t xml:space="preserve">          </w:t>
-      </w:r>
-      <w:r>
-        <w:rPr>
-          <w:rFonts w:ascii="Times New Roman" w:eastAsia="Times New Roman" w:hAnsi="Times New Roman" w:cs="Times New Roman"/>
-          <w:sz w:val="24"/>
-          <w:szCs w:val="24"/>
-          <w:vertAlign w:val="superscript"/>
-        </w:rPr>
-        <w:tab/>
-      </w:r>
-      <w:r>
-        <w:rPr>
-          <w:rFonts w:ascii="Times New Roman" w:eastAsia="Times New Roman" w:hAnsi="Times New Roman" w:cs="Times New Roman"/>
-          <w:sz w:val="24"/>
-          <w:szCs w:val="24"/>
-          <w:vertAlign w:val="superscript"/>
-        </w:rPr>
-        <w:tab/>
-      </w:r>
-      <w:r>
-        <w:rPr>
-          <w:rFonts w:ascii="Times New Roman" w:eastAsia="Times New Roman" w:hAnsi="Times New Roman" w:cs="Times New Roman"/>
-          <w:sz w:val="24"/>
-          <w:szCs w:val="24"/>
-          <w:vertAlign w:val="superscript"/>
-        </w:rPr>
-        <w:tab/>
-      </w:r>
-      <w:r>
-        <w:rPr>
-          <w:rFonts w:ascii="Times New Roman" w:eastAsia="Times New Roman" w:hAnsi="Times New Roman" w:cs="Times New Roman"/>
-          <w:sz w:val="24"/>
-          <w:szCs w:val="24"/>
-          <w:vertAlign w:val="superscript"/>
-        </w:rPr>
-        <w:tab/>
-      </w:r>
-      <w:r>
-        <w:rPr>
-          <w:rFonts w:ascii="Times New Roman" w:eastAsia="Times New Roman" w:hAnsi="Times New Roman" w:cs="Times New Roman"/>
-          <w:sz w:val="24"/>
-          <w:szCs w:val="24"/>
-          <w:vertAlign w:val="superscript"/>
-        </w:rPr>
-        <w:tab/>
-      </w:r>
-      <w:r>
-        <w:rPr>
-          <w:rFonts w:ascii="Times New Roman" w:eastAsia="Times New Roman" w:hAnsi="Times New Roman" w:cs="Times New Roman"/>
-          <w:sz w:val="24"/>
-          <w:szCs w:val="24"/>
-          <w:vertAlign w:val="superscript"/>
-        </w:rPr>
-        <w:tab/>
-        <w:t xml:space="preserve">          </w:t>
-      </w:r>
-      <w:r>
-        <w:rPr>
-          <w:rFonts w:ascii="Times New Roman" w:eastAsia="Times New Roman" w:hAnsi="Times New Roman" w:cs="Times New Roman"/>
-          <w:sz w:val="24"/>
-          <w:szCs w:val="24"/>
-          <w:vertAlign w:val="superscript"/>
-        </w:rPr>
-        <w:t xml:space="preserve">     </w:t>
-      </w:r>
-      <w:r>
-        <w:rPr>
-          <w:rFonts w:ascii="Times New Roman" w:eastAsia="Times New Roman" w:hAnsi="Times New Roman" w:cs="Times New Roman"/>
-          <w:sz w:val="24"/>
-          <w:szCs w:val="24"/>
-          <w:vertAlign w:val="superscript"/>
-        </w:rPr>
-        <w:tab/>
-      </w:r>
-      <w:r>
-        <w:rPr>
-          <w:rFonts w:ascii="Times New Roman" w:eastAsia="Times New Roman" w:hAnsi="Times New Roman" w:cs="Times New Roman"/>
-          <w:sz w:val="24"/>
-          <w:szCs w:val="24"/>
-          <w:vertAlign w:val="superscript"/>
-        </w:rPr>
-        <w:tab/>
-      </w:r>
-      <w:r>
-        <w:rPr>
-          <w:rFonts w:ascii="Times New Roman" w:eastAsia="Times New Roman" w:hAnsi="Times New Roman" w:cs="Times New Roman"/>
-          <w:sz w:val="24"/>
-          <w:szCs w:val="24"/>
-          <w:vertAlign w:val="superscript"/>
-        </w:rPr>
-        <w:t xml:space="preserve"> </w:t>
-      </w:r>
-      <w:r>
-        <w:rPr>
-          <w:rFonts w:ascii="Times New Roman" w:eastAsia="Times New Roman" w:hAnsi="Times New Roman" w:cs="Times New Roman"/>
-          <w:sz w:val="24"/>
-          <w:szCs w:val="24"/>
-          <w:vertAlign w:val="superscript"/>
-        </w:rPr>
-        <w:t xml:space="preserve">  (подпись</w:t>
+        <w:t>(подпись</w:t>
       </w:r>
       <w:r>
         <w:rPr>
@@ -2767,10 +2753,13 @@
     <w:p>
       <w:pPr>
         <w:spacing w:after="0" w:line="240" w:lineRule="auto"/>
+        <w:ind w:right="200" w:firstLine="720"/>
         <w:jc w:val="both"/>
         <w:rPr>
           <w:rFonts w:ascii="Times New Roman" w:eastAsia="Times New Roman" w:hAnsi="Times New Roman" w:cs="Times New Roman"/>
           <w:b/>
+          <w:sz w:val="24"/>
+          <w:szCs w:val="24"/>
         </w:rPr>
       </w:pPr>
     </w:p>
@@ -2786,222 +2775,13 @@
           <w:szCs w:val="24"/>
         </w:rPr>
       </w:pPr>
-    </w:p>
-    <w:p>
-      <w:pPr>
-        <w:spacing w:after="0" w:line="240" w:lineRule="auto"/>
-        <w:ind w:right="200" w:firstLine="720"/>
-        <w:jc w:val="both"/>
-        <w:rPr>
-          <w:rFonts w:ascii="Times New Roman" w:eastAsia="Times New Roman" w:hAnsi="Times New Roman" w:cs="Times New Roman"/>
-          <w:b/>
-          <w:sz w:val="24"/>
-          <w:szCs w:val="24"/>
-        </w:rPr>
-      </w:pPr>
-    </w:p>
-    <w:p>
-      <w:pPr>
-        <w:spacing w:after="0" w:line="240" w:lineRule="auto"/>
-        <w:ind w:right="200" w:firstLine="720"/>
-        <w:jc w:val="both"/>
-        <w:rPr>
-          <w:rFonts w:ascii="Times New Roman" w:eastAsia="Times New Roman" w:hAnsi="Times New Roman" w:cs="Times New Roman"/>
-          <w:b/>
-          <w:sz w:val="24"/>
-          <w:szCs w:val="24"/>
-        </w:rPr>
-      </w:pPr>
-    </w:p>
-    <w:p>
-      <w:pPr>
-        <w:spacing w:after="0" w:line="240" w:lineRule="auto"/>
-        <w:ind w:right="200" w:firstLine="720"/>
-        <w:jc w:val="both"/>
-        <w:rPr>
-          <w:rFonts w:ascii="Times New Roman" w:eastAsia="Times New Roman" w:hAnsi="Times New Roman" w:cs="Times New Roman"/>
-          <w:b/>
-          <w:sz w:val="24"/>
-          <w:szCs w:val="24"/>
-        </w:rPr>
-      </w:pPr>
-    </w:p>
-    <w:p>
-      <w:pPr>
-        <w:spacing w:after="0" w:line="240" w:lineRule="auto"/>
-        <w:ind w:right="200" w:firstLine="720"/>
-        <w:jc w:val="both"/>
-        <w:rPr>
-          <w:rFonts w:ascii="Times New Roman" w:eastAsia="Times New Roman" w:hAnsi="Times New Roman" w:cs="Times New Roman"/>
-          <w:b/>
-          <w:sz w:val="24"/>
-          <w:szCs w:val="24"/>
-        </w:rPr>
-      </w:pPr>
-    </w:p>
-    <w:p>
-      <w:pPr>
-        <w:spacing w:after="0" w:line="240" w:lineRule="auto"/>
-        <w:ind w:right="200" w:firstLine="720"/>
-        <w:jc w:val="both"/>
-        <w:rPr>
-          <w:rFonts w:ascii="Times New Roman" w:eastAsia="Times New Roman" w:hAnsi="Times New Roman" w:cs="Times New Roman"/>
-          <w:b/>
-          <w:sz w:val="24"/>
-          <w:szCs w:val="24"/>
-        </w:rPr>
-      </w:pPr>
-    </w:p>
-    <w:p>
-      <w:pPr>
-        <w:spacing w:after="0" w:line="240" w:lineRule="auto"/>
-        <w:ind w:right="200" w:firstLine="720"/>
-        <w:jc w:val="both"/>
-        <w:rPr>
-          <w:rFonts w:ascii="Times New Roman" w:eastAsia="Times New Roman" w:hAnsi="Times New Roman" w:cs="Times New Roman"/>
-          <w:b/>
-          <w:sz w:val="24"/>
-          <w:szCs w:val="24"/>
-        </w:rPr>
-      </w:pPr>
-    </w:p>
-    <w:p>
-      <w:pPr>
-        <w:spacing w:after="0" w:line="240" w:lineRule="auto"/>
-        <w:ind w:right="200" w:firstLine="720"/>
-        <w:jc w:val="both"/>
-        <w:rPr>
-          <w:rFonts w:ascii="Times New Roman" w:eastAsia="Times New Roman" w:hAnsi="Times New Roman" w:cs="Times New Roman"/>
-          <w:b/>
-          <w:sz w:val="24"/>
-          <w:szCs w:val="24"/>
-        </w:rPr>
-      </w:pPr>
-    </w:p>
-    <w:p>
-      <w:pPr>
-        <w:spacing w:after="0" w:line="240" w:lineRule="auto"/>
-        <w:ind w:right="200" w:firstLine="720"/>
-        <w:jc w:val="both"/>
-        <w:rPr>
-          <w:rFonts w:ascii="Times New Roman" w:eastAsia="Times New Roman" w:hAnsi="Times New Roman" w:cs="Times New Roman"/>
-          <w:b/>
-          <w:sz w:val="24"/>
-          <w:szCs w:val="24"/>
-        </w:rPr>
-      </w:pPr>
-    </w:p>
-    <w:p>
-      <w:pPr>
-        <w:spacing w:after="0" w:line="240" w:lineRule="auto"/>
-        <w:ind w:right="200" w:firstLine="720"/>
-        <w:jc w:val="both"/>
-        <w:rPr>
-          <w:rFonts w:ascii="Times New Roman" w:eastAsia="Times New Roman" w:hAnsi="Times New Roman" w:cs="Times New Roman"/>
-          <w:b/>
-          <w:sz w:val="24"/>
-          <w:szCs w:val="24"/>
-        </w:rPr>
-      </w:pPr>
-    </w:p>
-    <w:p>
-      <w:pPr>
-        <w:spacing w:after="0" w:line="240" w:lineRule="auto"/>
-        <w:ind w:right="200" w:firstLine="720"/>
-        <w:jc w:val="both"/>
-        <w:rPr>
-          <w:rFonts w:ascii="Times New Roman" w:eastAsia="Times New Roman" w:hAnsi="Times New Roman" w:cs="Times New Roman"/>
-          <w:b/>
-          <w:sz w:val="24"/>
-          <w:szCs w:val="24"/>
-        </w:rPr>
-      </w:pPr>
-    </w:p>
-    <w:p>
-      <w:pPr>
-        <w:spacing w:after="0" w:line="240" w:lineRule="auto"/>
-        <w:ind w:right="200" w:firstLine="720"/>
-        <w:jc w:val="both"/>
-        <w:rPr>
-          <w:rFonts w:ascii="Times New Roman" w:eastAsia="Times New Roman" w:hAnsi="Times New Roman" w:cs="Times New Roman"/>
-          <w:b/>
-          <w:sz w:val="24"/>
-          <w:szCs w:val="24"/>
-        </w:rPr>
-      </w:pPr>
-    </w:p>
-    <w:p>
-      <w:pPr>
-        <w:spacing w:after="0" w:line="240" w:lineRule="auto"/>
-        <w:ind w:right="200" w:firstLine="720"/>
-        <w:jc w:val="both"/>
-        <w:rPr>
-          <w:rFonts w:ascii="Times New Roman" w:eastAsia="Times New Roman" w:hAnsi="Times New Roman" w:cs="Times New Roman"/>
-          <w:b/>
-          <w:sz w:val="24"/>
-          <w:szCs w:val="24"/>
-        </w:rPr>
-      </w:pPr>
-    </w:p>
-    <w:p>
-      <w:pPr>
-        <w:spacing w:after="0" w:line="240" w:lineRule="auto"/>
-        <w:ind w:right="200" w:firstLine="720"/>
-        <w:jc w:val="both"/>
-        <w:rPr>
-          <w:rFonts w:ascii="Times New Roman" w:eastAsia="Times New Roman" w:hAnsi="Times New Roman" w:cs="Times New Roman"/>
-          <w:b/>
-          <w:sz w:val="24"/>
-          <w:szCs w:val="24"/>
-        </w:rPr>
-      </w:pPr>
-    </w:p>
-    <w:p>
-      <w:pPr>
-        <w:spacing w:after="0" w:line="240" w:lineRule="auto"/>
-        <w:ind w:right="200" w:firstLine="720"/>
-        <w:jc w:val="both"/>
-        <w:rPr>
-          <w:rFonts w:ascii="Times New Roman" w:eastAsia="Times New Roman" w:hAnsi="Times New Roman" w:cs="Times New Roman"/>
-          <w:b/>
-          <w:sz w:val="24"/>
-          <w:szCs w:val="24"/>
-        </w:rPr>
-      </w:pPr>
-    </w:p>
-    <w:p>
-      <w:pPr>
-        <w:spacing w:after="0" w:line="240" w:lineRule="auto"/>
-        <w:ind w:right="200" w:firstLine="720"/>
-        <w:jc w:val="both"/>
-        <w:rPr>
-          <w:rFonts w:ascii="Times New Roman" w:eastAsia="Times New Roman" w:hAnsi="Times New Roman" w:cs="Times New Roman"/>
-          <w:b/>
-          <w:sz w:val="24"/>
-          <w:szCs w:val="24"/>
-        </w:rPr>
-      </w:pPr>
-    </w:p>
-    <w:p>
-      <w:pPr>
-        <w:spacing w:after="0" w:line="240" w:lineRule="auto"/>
-        <w:ind w:right="200" w:firstLine="720"/>
-        <w:jc w:val="both"/>
-        <w:rPr>
-          <w:rFonts w:ascii="Times New Roman" w:eastAsia="Times New Roman" w:hAnsi="Times New Roman" w:cs="Times New Roman"/>
-          <w:b/>
-          <w:sz w:val="24"/>
-          <w:szCs w:val="24"/>
-        </w:rPr>
-      </w:pPr>
-      <w:r>
-        <w:rPr>
-          <w:rFonts w:ascii="Times New Roman" w:eastAsia="Times New Roman" w:hAnsi="Times New Roman" w:cs="Times New Roman"/>
-          <w:b/>
-          <w:sz w:val="24"/>
-          <w:szCs w:val="24"/>
-        </w:rPr>
-        <w:lastRenderedPageBreak/>
+      <w:r>
+        <w:rPr>
+          <w:rFonts w:ascii="Times New Roman" w:eastAsia="Times New Roman" w:hAnsi="Times New Roman" w:cs="Times New Roman"/>
+          <w:b/>
+          <w:sz w:val="24"/>
+          <w:szCs w:val="24"/>
+        </w:rPr>
         <w:t>СТРУКТУРА ОТЗЫВА</w:t>
       </w:r>
     </w:p>
@@ -3224,18 +3004,8 @@
         </w:rPr>
         <w:t>выводы о профессиональной пригодности студента, комментарии о проявленных им личных и профессиональных качествах, включая его теоретические знания, практические навыки и умения.</w:t>
       </w:r>
-    </w:p>
-    <w:p>
-      <w:pPr>
-        <w:spacing w:after="0" w:line="240" w:lineRule="auto"/>
-        <w:ind w:right="200" w:firstLine="708"/>
-        <w:jc w:val="both"/>
-        <w:rPr>
-          <w:rFonts w:ascii="Times New Roman" w:eastAsia="Times New Roman" w:hAnsi="Times New Roman" w:cs="Times New Roman"/>
-          <w:sz w:val="24"/>
-          <w:szCs w:val="24"/>
-        </w:rPr>
-      </w:pPr>
+      <w:bookmarkStart w:id="1" w:name="_GoBack"/>
+      <w:bookmarkEnd w:id="1"/>
     </w:p>
     <w:sectPr>
       <w:pgSz w:w="11906" w:h="16838"/>

--- a/src/main/resources/templates/bachelors/4th_course/Прил 3_Отзыв руководителя практики_Бакалавриат_ПИиКН_8 семестр.docx
+++ b/src/main/resources/templates/bachelors/4th_course/Прил 3_Отзыв руководителя практики_Бакалавриат_ПИиКН_8 семестр.docx
@@ -450,8 +450,27 @@
           <w:rFonts w:ascii="Times New Roman" w:eastAsia="Times New Roman" w:hAnsi="Times New Roman" w:cs="Times New Roman"/>
           <w:sz w:val="24"/>
           <w:szCs w:val="24"/>
-        </w:rPr>
-        <w:t>_____________________________________________________________________</w:t>
+          <w:u w:val="single"/>
+        </w:rPr>
+        <w:t>общей информатики</w:t>
+      </w:r>
+      <w:r>
+        <w:rPr>
+          <w:rFonts w:ascii="Times New Roman" w:eastAsia="Times New Roman" w:hAnsi="Times New Roman" w:cs="Times New Roman"/>
+          <w:sz w:val="24"/>
+          <w:szCs w:val="24"/>
+          <w:u w:val="single"/>
+        </w:rPr>
+        <w:t>______________________________________</w:t>
+      </w:r>
+      <w:r>
+        <w:rPr>
+          <w:rFonts w:ascii="Times New Roman" w:eastAsia="Times New Roman" w:hAnsi="Times New Roman" w:cs="Times New Roman"/>
+          <w:sz w:val="24"/>
+          <w:szCs w:val="24"/>
+          <w:u w:val="single"/>
+        </w:rPr>
+        <w:t>_____________</w:t>
       </w:r>
     </w:p>
     <w:p>
@@ -507,7 +526,18 @@
           <w:szCs w:val="24"/>
           <w:u w:val="single"/>
         </w:rPr>
-        <w:t>Программная инженерия и компьютерные науки</w:t>
+        <w:t>Програ</w:t>
+      </w:r>
+      <w:bookmarkStart w:id="0" w:name="_GoBack"/>
+      <w:bookmarkEnd w:id="0"/>
+      <w:r>
+        <w:rPr>
+          <w:rFonts w:ascii="Times New Roman" w:eastAsia="Times New Roman" w:hAnsi="Times New Roman" w:cs="Times New Roman"/>
+          <w:sz w:val="24"/>
+          <w:szCs w:val="24"/>
+          <w:u w:val="single"/>
+        </w:rPr>
+        <w:t>ммная инженерия и компьютерные науки</w:t>
       </w:r>
     </w:p>
     <w:p>
@@ -903,8 +933,8 @@
                 <w:szCs w:val="22"/>
               </w:rPr>
             </w:pPr>
-            <w:bookmarkStart w:id="0" w:name="_heading=h.gjdgxs" w:colFirst="0" w:colLast="0"/>
-            <w:bookmarkEnd w:id="0"/>
+            <w:bookmarkStart w:id="1" w:name="_heading=h.gjdgxs" w:colFirst="0" w:colLast="0"/>
+            <w:bookmarkEnd w:id="1"/>
             <w:r>
               <w:rPr>
                 <w:rFonts w:ascii="Times New Roman" w:eastAsia="Times New Roman" w:hAnsi="Times New Roman" w:cs="Times New Roman"/>
@@ -3004,8 +3034,6 @@
         </w:rPr>
         <w:t>выводы о профессиональной пригодности студента, комментарии о проявленных им личных и профессиональных качествах, включая его теоретические знания, практические навыки и умения.</w:t>
       </w:r>
-      <w:bookmarkStart w:id="1" w:name="_GoBack"/>
-      <w:bookmarkEnd w:id="1"/>
     </w:p>
     <w:sectPr>
       <w:pgSz w:w="11906" w:h="16838"/>

--- a/src/main/resources/templates/bachelors/4th_course/Прил 3_Отзыв руководителя практики_Бакалавриат_ПИиКН_8 семестр.docx
+++ b/src/main/resources/templates/bachelors/4th_course/Прил 3_Отзыв руководителя практики_Бакалавриат_ПИиКН_8 семестр.docx
@@ -526,18 +526,7 @@
           <w:szCs w:val="24"/>
           <w:u w:val="single"/>
         </w:rPr>
-        <w:t>Програ</w:t>
-      </w:r>
-      <w:bookmarkStart w:id="0" w:name="_GoBack"/>
-      <w:bookmarkEnd w:id="0"/>
-      <w:r>
-        <w:rPr>
-          <w:rFonts w:ascii="Times New Roman" w:eastAsia="Times New Roman" w:hAnsi="Times New Roman" w:cs="Times New Roman"/>
-          <w:sz w:val="24"/>
-          <w:szCs w:val="24"/>
-          <w:u w:val="single"/>
-        </w:rPr>
-        <w:t>ммная инженерия и компьютерные науки</w:t>
+        <w:t>Программная инженерия и компьютерные науки</w:t>
       </w:r>
     </w:p>
     <w:p>
@@ -933,8 +922,8 @@
                 <w:szCs w:val="22"/>
               </w:rPr>
             </w:pPr>
-            <w:bookmarkStart w:id="1" w:name="_heading=h.gjdgxs" w:colFirst="0" w:colLast="0"/>
-            <w:bookmarkEnd w:id="1"/>
+            <w:bookmarkStart w:id="0" w:name="_heading=h.gjdgxs" w:colFirst="0" w:colLast="0"/>
+            <w:bookmarkEnd w:id="0"/>
             <w:r>
               <w:rPr>
                 <w:rFonts w:ascii="Times New Roman" w:eastAsia="Times New Roman" w:hAnsi="Times New Roman" w:cs="Times New Roman"/>
@@ -2534,6 +2523,51 @@
           <w:szCs w:val="24"/>
           <w:u w:val="single"/>
         </w:rPr>
+        <w:t>должностьВОрганизации</w:t>
+      </w:r>
+      <w:proofErr w:type="spellEnd"/>
+      <w:r>
+        <w:rPr>
+          <w:rFonts w:ascii="Times New Roman" w:eastAsia="Times New Roman" w:hAnsi="Times New Roman" w:cs="Times New Roman"/>
+          <w:sz w:val="24"/>
+          <w:szCs w:val="24"/>
+        </w:rPr>
+        <w:t xml:space="preserve"> </w:t>
+      </w:r>
+      <w:r>
+        <w:rPr>
+          <w:rFonts w:ascii="Times New Roman" w:eastAsia="Times New Roman" w:hAnsi="Times New Roman" w:cs="Times New Roman"/>
+          <w:sz w:val="24"/>
+          <w:szCs w:val="24"/>
+        </w:rPr>
+        <w:t xml:space="preserve">    </w:t>
+      </w:r>
+      <w:bookmarkStart w:id="1" w:name="_GoBack"/>
+      <w:bookmarkEnd w:id="1"/>
+      <w:r>
+        <w:rPr>
+          <w:rFonts w:ascii="Times New Roman" w:eastAsia="Times New Roman" w:hAnsi="Times New Roman" w:cs="Times New Roman"/>
+          <w:sz w:val="24"/>
+          <w:szCs w:val="24"/>
+        </w:rPr>
+        <w:t>_________________</w:t>
+      </w:r>
+      <w:r>
+        <w:rPr>
+          <w:rFonts w:ascii="Times New Roman" w:eastAsia="Times New Roman" w:hAnsi="Times New Roman" w:cs="Times New Roman"/>
+          <w:sz w:val="24"/>
+          <w:szCs w:val="24"/>
+        </w:rPr>
+        <w:t xml:space="preserve">, </w:t>
+      </w:r>
+      <w:proofErr w:type="spellStart"/>
+      <w:r>
+        <w:rPr>
+          <w:rFonts w:ascii="Times New Roman" w:eastAsia="Times New Roman" w:hAnsi="Times New Roman" w:cs="Times New Roman"/>
+          <w:sz w:val="24"/>
+          <w:szCs w:val="24"/>
+          <w:u w:val="single"/>
+        </w:rPr>
         <w:t>имяРуководителяОтОрганизации</w:t>
       </w:r>
       <w:proofErr w:type="spellEnd"/>
@@ -2543,42 +2577,7 @@
           <w:sz w:val="24"/>
           <w:szCs w:val="24"/>
         </w:rPr>
-        <w:t xml:space="preserve">, </w:t>
-      </w:r>
-      <w:proofErr w:type="spellStart"/>
-      <w:r>
-        <w:rPr>
-          <w:rFonts w:ascii="Times New Roman" w:eastAsia="Times New Roman" w:hAnsi="Times New Roman" w:cs="Times New Roman"/>
-          <w:sz w:val="24"/>
-          <w:szCs w:val="24"/>
-          <w:u w:val="single"/>
-        </w:rPr>
-        <w:t>должностьВОрганизации</w:t>
-      </w:r>
-      <w:proofErr w:type="spellEnd"/>
-      <w:r>
-        <w:rPr>
-          <w:rFonts w:ascii="Times New Roman" w:eastAsia="Times New Roman" w:hAnsi="Times New Roman" w:cs="Times New Roman"/>
-          <w:sz w:val="24"/>
-          <w:szCs w:val="24"/>
-        </w:rPr>
-        <w:t xml:space="preserve"> </w:t>
-      </w:r>
-      <w:r>
-        <w:rPr>
-          <w:rFonts w:ascii="Times New Roman" w:eastAsia="Times New Roman" w:hAnsi="Times New Roman" w:cs="Times New Roman"/>
-          <w:sz w:val="24"/>
-          <w:szCs w:val="24"/>
-        </w:rPr>
-        <w:t>___________________</w:t>
-      </w:r>
-      <w:r>
-        <w:rPr>
-          <w:rFonts w:ascii="Times New Roman" w:eastAsia="Times New Roman" w:hAnsi="Times New Roman" w:cs="Times New Roman"/>
-          <w:sz w:val="24"/>
-          <w:szCs w:val="24"/>
-        </w:rPr>
-        <w:t>___</w:t>
+        <w:t>,</w:t>
       </w:r>
       <w:r>
         <w:rPr>

--- a/src/main/resources/templates/bachelors/4th_course/Прил 3_Отзыв руководителя практики_Бакалавриат_ПИиКН_8 семестр.docx
+++ b/src/main/resources/templates/bachelors/4th_course/Прил 3_Отзыв руководителя практики_Бакалавриат_ПИиКН_8 семестр.docx
@@ -796,25 +796,7 @@
           <w:sz w:val="24"/>
           <w:szCs w:val="24"/>
         </w:rPr>
-        <w:t>проходи</w:t>
-      </w:r>
-      <w:proofErr w:type="gramStart"/>
-      <w:r>
-        <w:rPr>
-          <w:rFonts w:ascii="Times New Roman" w:eastAsia="Times New Roman" w:hAnsi="Times New Roman" w:cs="Times New Roman"/>
-          <w:sz w:val="24"/>
-          <w:szCs w:val="24"/>
-        </w:rPr>
-        <w:t>л(</w:t>
-      </w:r>
-      <w:proofErr w:type="gramEnd"/>
-      <w:r>
-        <w:rPr>
-          <w:rFonts w:ascii="Times New Roman" w:eastAsia="Times New Roman" w:hAnsi="Times New Roman" w:cs="Times New Roman"/>
-          <w:sz w:val="24"/>
-          <w:szCs w:val="24"/>
-        </w:rPr>
-        <w:t>а) практику с «06» февраля 2023 года по «26» апреля 2023 года.</w:t>
+        <w:t>проходил(а) практику с «06» февраля 2023 года по «26» апреля 2023 года.</w:t>
       </w:r>
     </w:p>
     <w:p>
@@ -2542,43 +2524,35 @@
         </w:rPr>
         <w:t xml:space="preserve">    </w:t>
       </w:r>
+      <w:r>
+        <w:rPr>
+          <w:rFonts w:ascii="Times New Roman" w:eastAsia="Times New Roman" w:hAnsi="Times New Roman" w:cs="Times New Roman"/>
+          <w:sz w:val="24"/>
+          <w:szCs w:val="24"/>
+        </w:rPr>
+        <w:t>_____________</w:t>
+      </w:r>
+      <w:r>
+        <w:rPr>
+          <w:rFonts w:ascii="Times New Roman" w:eastAsia="Times New Roman" w:hAnsi="Times New Roman" w:cs="Times New Roman"/>
+          <w:sz w:val="24"/>
+          <w:szCs w:val="24"/>
+        </w:rPr>
+        <w:t xml:space="preserve">, </w:t>
+      </w:r>
+      <w:proofErr w:type="spellStart"/>
+      <w:r>
+        <w:rPr>
+          <w:rFonts w:ascii="Times New Roman" w:eastAsia="Times New Roman" w:hAnsi="Times New Roman" w:cs="Times New Roman"/>
+          <w:sz w:val="24"/>
+          <w:szCs w:val="24"/>
+          <w:u w:val="single"/>
+        </w:rPr>
+        <w:t>имяРуководителяОтОрганизации</w:t>
+      </w:r>
       <w:bookmarkStart w:id="1" w:name="_GoBack"/>
       <w:bookmarkEnd w:id="1"/>
-      <w:r>
-        <w:rPr>
-          <w:rFonts w:ascii="Times New Roman" w:eastAsia="Times New Roman" w:hAnsi="Times New Roman" w:cs="Times New Roman"/>
-          <w:sz w:val="24"/>
-          <w:szCs w:val="24"/>
-        </w:rPr>
-        <w:t>_________________</w:t>
-      </w:r>
-      <w:r>
-        <w:rPr>
-          <w:rFonts w:ascii="Times New Roman" w:eastAsia="Times New Roman" w:hAnsi="Times New Roman" w:cs="Times New Roman"/>
-          <w:sz w:val="24"/>
-          <w:szCs w:val="24"/>
-        </w:rPr>
-        <w:t xml:space="preserve">, </w:t>
-      </w:r>
-      <w:proofErr w:type="spellStart"/>
-      <w:r>
-        <w:rPr>
-          <w:rFonts w:ascii="Times New Roman" w:eastAsia="Times New Roman" w:hAnsi="Times New Roman" w:cs="Times New Roman"/>
-          <w:sz w:val="24"/>
-          <w:szCs w:val="24"/>
-          <w:u w:val="single"/>
-        </w:rPr>
-        <w:t>имяРуководителяОтОрганизации</w:t>
-      </w:r>
       <w:proofErr w:type="spellEnd"/>
-      <w:r>
-        <w:rPr>
-          <w:rFonts w:ascii="Times New Roman" w:eastAsia="Times New Roman" w:hAnsi="Times New Roman" w:cs="Times New Roman"/>
-          <w:sz w:val="24"/>
-          <w:szCs w:val="24"/>
-        </w:rPr>
-        <w:t>,</w:t>
-      </w:r>
       <w:r>
         <w:rPr>
           <w:rFonts w:ascii="Times New Roman" w:eastAsia="Times New Roman" w:hAnsi="Times New Roman" w:cs="Times New Roman"/>

--- a/src/main/resources/templates/bachelors/4th_course/Прил 3_Отзыв руководителя практики_Бакалавриат_ПИиКН_8 семестр.docx
+++ b/src/main/resources/templates/bachelors/4th_course/Прил 3_Отзыв руководителя практики_Бакалавриат_ПИиКН_8 семестр.docx
@@ -1291,6 +1291,7 @@
                 <w:b/>
                 <w:sz w:val="22"/>
                 <w:szCs w:val="22"/>
+                <w:lang w:val="en-US"/>
               </w:rPr>
             </w:pPr>
             <w:r>
@@ -1300,8 +1301,9 @@
                 <w:sz w:val="22"/>
                 <w:szCs w:val="22"/>
                 <w:highlight w:val="yellow"/>
-              </w:rPr>
-              <w:t>5</w:t>
+                <w:lang w:val="en-US"/>
+              </w:rPr>
+              <w:t>X</w:t>
             </w:r>
           </w:p>
         </w:tc>
@@ -1528,6 +1530,7 @@
                 <w:sz w:val="22"/>
                 <w:szCs w:val="22"/>
                 <w:highlight w:val="yellow"/>
+                <w:lang w:val="en-US"/>
               </w:rPr>
             </w:pPr>
             <w:r>
@@ -1537,8 +1540,9 @@
                 <w:sz w:val="22"/>
                 <w:szCs w:val="22"/>
                 <w:highlight w:val="yellow"/>
-              </w:rPr>
-              <w:t>5</w:t>
+                <w:lang w:val="en-US"/>
+              </w:rPr>
+              <w:t>X</w:t>
             </w:r>
           </w:p>
         </w:tc>
@@ -1734,6 +1738,7 @@
                 <w:sz w:val="22"/>
                 <w:szCs w:val="22"/>
                 <w:highlight w:val="yellow"/>
+                <w:lang w:val="en-US"/>
               </w:rPr>
             </w:pPr>
             <w:r>
@@ -1743,8 +1748,9 @@
                 <w:sz w:val="22"/>
                 <w:szCs w:val="22"/>
                 <w:highlight w:val="yellow"/>
-              </w:rPr>
-              <w:t>5</w:t>
+                <w:lang w:val="en-US"/>
+              </w:rPr>
+              <w:t>X</w:t>
             </w:r>
           </w:p>
         </w:tc>
@@ -1941,6 +1947,7 @@
                 <w:sz w:val="22"/>
                 <w:szCs w:val="22"/>
                 <w:highlight w:val="yellow"/>
+                <w:lang w:val="en-US"/>
               </w:rPr>
             </w:pPr>
             <w:r>
@@ -1950,9 +1957,10 @@
                 <w:sz w:val="22"/>
                 <w:szCs w:val="22"/>
                 <w:highlight w:val="yellow"/>
+                <w:lang w:val="en-US"/>
               </w:rPr>
               <w:lastRenderedPageBreak/>
-              <w:t>5</w:t>
+              <w:t>X</w:t>
             </w:r>
           </w:p>
         </w:tc>
@@ -2125,6 +2133,7 @@
                 <w:b/>
                 <w:sz w:val="22"/>
                 <w:szCs w:val="22"/>
+                <w:lang w:val="en-US"/>
               </w:rPr>
             </w:pPr>
             <w:r>
@@ -2134,8 +2143,9 @@
                 <w:sz w:val="22"/>
                 <w:szCs w:val="22"/>
                 <w:highlight w:val="yellow"/>
-              </w:rPr>
-              <w:t>5</w:t>
+                <w:lang w:val="en-US"/>
+              </w:rPr>
+              <w:t>X</w:t>
             </w:r>
           </w:p>
         </w:tc>
@@ -2263,23 +2273,14 @@
     <w:p>
       <w:pPr>
         <w:spacing w:after="0" w:line="240" w:lineRule="auto"/>
-        <w:ind w:left="360"/>
-        <w:rPr>
-          <w:rFonts w:ascii="Times New Roman" w:eastAsia="Times New Roman" w:hAnsi="Times New Roman" w:cs="Times New Roman"/>
-          <w:b/>
-          <w:sz w:val="24"/>
-          <w:szCs w:val="24"/>
-        </w:rPr>
-      </w:pPr>
-      <w:r>
-        <w:rPr>
-          <w:rFonts w:ascii="Times New Roman" w:eastAsia="Times New Roman" w:hAnsi="Times New Roman" w:cs="Times New Roman"/>
-          <w:b/>
-          <w:sz w:val="24"/>
-          <w:szCs w:val="24"/>
-        </w:rPr>
-        <w:t>_________________</w:t>
-      </w:r>
+        <w:rPr>
+          <w:rFonts w:ascii="Times New Roman" w:eastAsia="Times New Roman" w:hAnsi="Times New Roman" w:cs="Times New Roman"/>
+          <w:b/>
+          <w:sz w:val="24"/>
+          <w:szCs w:val="24"/>
+          <w:lang w:val="en-US"/>
+        </w:rPr>
+      </w:pPr>
     </w:p>
     <w:p>
       <w:pPr>
@@ -2420,15 +2421,15 @@
         </w:rPr>
         <w:t xml:space="preserve">Руководитель практики  </w:t>
       </w:r>
-      <w:proofErr w:type="spellStart"/>
       <w:r>
         <w:rPr>
           <w:rFonts w:ascii="Times New Roman" w:eastAsia="Times New Roman" w:hAnsi="Times New Roman" w:cs="Times New Roman"/>
           <w:u w:val="single"/>
         </w:rPr>
-        <w:t>местоПрактики</w:t>
-      </w:r>
-      <w:proofErr w:type="spellEnd"/>
+        <w:t>наименованиеОрганизации</w:t>
+      </w:r>
+      <w:bookmarkStart w:id="1" w:name="_GoBack"/>
+      <w:bookmarkEnd w:id="1"/>
     </w:p>
     <w:p>
       <w:pPr>
@@ -2493,16 +2494,12 @@
         <w:jc w:val="both"/>
         <w:rPr>
           <w:rFonts w:ascii="Times New Roman" w:eastAsia="Times New Roman" w:hAnsi="Times New Roman" w:cs="Times New Roman"/>
-          <w:sz w:val="24"/>
-          <w:szCs w:val="24"/>
         </w:rPr>
       </w:pPr>
       <w:proofErr w:type="spellStart"/>
       <w:r>
         <w:rPr>
           <w:rFonts w:ascii="Times New Roman" w:eastAsia="Times New Roman" w:hAnsi="Times New Roman" w:cs="Times New Roman"/>
-          <w:sz w:val="24"/>
-          <w:szCs w:val="24"/>
           <w:u w:val="single"/>
         </w:rPr>
         <w:t>должностьВОрганизации</w:t>
@@ -2511,53 +2508,45 @@
       <w:r>
         <w:rPr>
           <w:rFonts w:ascii="Times New Roman" w:eastAsia="Times New Roman" w:hAnsi="Times New Roman" w:cs="Times New Roman"/>
-          <w:sz w:val="24"/>
-          <w:szCs w:val="24"/>
         </w:rPr>
         <w:t xml:space="preserve"> </w:t>
       </w:r>
       <w:r>
         <w:rPr>
           <w:rFonts w:ascii="Times New Roman" w:eastAsia="Times New Roman" w:hAnsi="Times New Roman" w:cs="Times New Roman"/>
-          <w:sz w:val="24"/>
-          <w:szCs w:val="24"/>
         </w:rPr>
         <w:t xml:space="preserve">    </w:t>
       </w:r>
       <w:r>
         <w:rPr>
           <w:rFonts w:ascii="Times New Roman" w:eastAsia="Times New Roman" w:hAnsi="Times New Roman" w:cs="Times New Roman"/>
-          <w:sz w:val="24"/>
-          <w:szCs w:val="24"/>
         </w:rPr>
         <w:t>_____________</w:t>
       </w:r>
       <w:r>
         <w:rPr>
           <w:rFonts w:ascii="Times New Roman" w:eastAsia="Times New Roman" w:hAnsi="Times New Roman" w:cs="Times New Roman"/>
-          <w:sz w:val="24"/>
-          <w:szCs w:val="24"/>
-        </w:rPr>
-        <w:t xml:space="preserve">, </w:t>
+        </w:rPr>
+        <w:t xml:space="preserve"> </w:t>
+      </w:r>
+      <w:r>
+        <w:rPr>
+          <w:rFonts w:ascii="Times New Roman" w:eastAsia="Times New Roman" w:hAnsi="Times New Roman" w:cs="Times New Roman"/>
+        </w:rPr>
+        <w:t>/</w:t>
       </w:r>
       <w:proofErr w:type="spellStart"/>
       <w:r>
         <w:rPr>
           <w:rFonts w:ascii="Times New Roman" w:eastAsia="Times New Roman" w:hAnsi="Times New Roman" w:cs="Times New Roman"/>
-          <w:sz w:val="24"/>
-          <w:szCs w:val="24"/>
           <w:u w:val="single"/>
         </w:rPr>
         <w:t>имяРуководителяОтОрганизации</w:t>
       </w:r>
-      <w:bookmarkStart w:id="1" w:name="_GoBack"/>
-      <w:bookmarkEnd w:id="1"/>
       <w:proofErr w:type="spellEnd"/>
       <w:r>
         <w:rPr>
           <w:rFonts w:ascii="Times New Roman" w:eastAsia="Times New Roman" w:hAnsi="Times New Roman" w:cs="Times New Roman"/>
-          <w:sz w:val="24"/>
-          <w:szCs w:val="24"/>
         </w:rPr>
         <w:tab/>
         <w:t xml:space="preserve">      </w:t>
@@ -2565,8 +2554,6 @@
       <w:r>
         <w:rPr>
           <w:rFonts w:ascii="Times New Roman" w:eastAsia="Times New Roman" w:hAnsi="Times New Roman" w:cs="Times New Roman"/>
-          <w:sz w:val="24"/>
-          <w:szCs w:val="24"/>
         </w:rPr>
         <w:t xml:space="preserve">    </w:t>
       </w:r>
@@ -2702,7 +2689,47 @@
           <w:szCs w:val="28"/>
           <w:vertAlign w:val="superscript"/>
         </w:rPr>
-        <w:t>«_______» __________________20____г.</w:t>
+        <w:t>«_______»</w:t>
+      </w:r>
+      <w:r>
+        <w:rPr>
+          <w:rFonts w:ascii="Times New Roman" w:eastAsia="Times New Roman" w:hAnsi="Times New Roman" w:cs="Times New Roman"/>
+          <w:b/>
+          <w:sz w:val="28"/>
+          <w:szCs w:val="28"/>
+          <w:vertAlign w:val="superscript"/>
+        </w:rPr>
+        <w:t xml:space="preserve"> мая </w:t>
+      </w:r>
+      <w:r>
+        <w:rPr>
+          <w:rFonts w:ascii="Times New Roman" w:eastAsia="Times New Roman" w:hAnsi="Times New Roman" w:cs="Times New Roman"/>
+          <w:b/>
+          <w:sz w:val="28"/>
+          <w:szCs w:val="28"/>
+          <w:vertAlign w:val="superscript"/>
+        </w:rPr>
+        <w:t>20</w:t>
+      </w:r>
+      <w:r>
+        <w:rPr>
+          <w:rFonts w:ascii="Times New Roman" w:eastAsia="Times New Roman" w:hAnsi="Times New Roman" w:cs="Times New Roman"/>
+          <w:b/>
+          <w:sz w:val="28"/>
+          <w:szCs w:val="28"/>
+          <w:vertAlign w:val="superscript"/>
+        </w:rPr>
+        <w:t xml:space="preserve">23 </w:t>
+      </w:r>
+      <w:r>
+        <w:rPr>
+          <w:rFonts w:ascii="Times New Roman" w:eastAsia="Times New Roman" w:hAnsi="Times New Roman" w:cs="Times New Roman"/>
+          <w:b/>
+          <w:sz w:val="28"/>
+          <w:szCs w:val="28"/>
+          <w:vertAlign w:val="superscript"/>
+        </w:rPr>
+        <w:t>г.</w:t>
       </w:r>
     </w:p>
     <w:p>

--- a/src/main/resources/templates/bachelors/4th_course/Прил 3_Отзыв руководителя практики_Бакалавриат_ПИиКН_8 семестр.docx
+++ b/src/main/resources/templates/bachelors/4th_course/Прил 3_Отзыв руководителя практики_Бакалавриат_ПИиКН_8 семестр.docx
@@ -2428,204 +2428,168 @@
         </w:rPr>
         <w:t>наименованиеОрганизации</w:t>
       </w:r>
+    </w:p>
+    <w:p>
+      <w:pPr>
+        <w:spacing w:after="0" w:line="240" w:lineRule="auto"/>
+        <w:jc w:val="both"/>
+        <w:rPr>
+          <w:rFonts w:ascii="Times New Roman" w:eastAsia="Times New Roman" w:hAnsi="Times New Roman" w:cs="Times New Roman"/>
+          <w:b/>
+          <w:sz w:val="16"/>
+          <w:szCs w:val="16"/>
+        </w:rPr>
+      </w:pPr>
+      <w:r>
+        <w:rPr>
+          <w:rFonts w:ascii="Times New Roman" w:eastAsia="Times New Roman" w:hAnsi="Times New Roman" w:cs="Times New Roman"/>
+          <w:b/>
+        </w:rPr>
+        <w:tab/>
+      </w:r>
+      <w:r>
+        <w:rPr>
+          <w:rFonts w:ascii="Times New Roman" w:eastAsia="Times New Roman" w:hAnsi="Times New Roman" w:cs="Times New Roman"/>
+          <w:b/>
+        </w:rPr>
+        <w:tab/>
+      </w:r>
+      <w:r>
+        <w:rPr>
+          <w:rFonts w:ascii="Times New Roman" w:eastAsia="Times New Roman" w:hAnsi="Times New Roman" w:cs="Times New Roman"/>
+          <w:b/>
+        </w:rPr>
+        <w:tab/>
+        <w:t xml:space="preserve">      </w:t>
+      </w:r>
+      <w:r>
+        <w:rPr>
+          <w:rFonts w:ascii="Times New Roman" w:eastAsia="Times New Roman" w:hAnsi="Times New Roman" w:cs="Times New Roman"/>
+          <w:b/>
+          <w:sz w:val="16"/>
+          <w:szCs w:val="16"/>
+        </w:rPr>
+        <w:t>(наименование организации)</w:t>
+      </w:r>
+    </w:p>
+    <w:p>
+      <w:pPr>
+        <w:spacing w:after="0" w:line="240" w:lineRule="auto"/>
+        <w:rPr>
+          <w:rFonts w:ascii="Times New Roman" w:eastAsia="Times New Roman" w:hAnsi="Times New Roman" w:cs="Times New Roman"/>
+        </w:rPr>
+      </w:pPr>
+      <w:proofErr w:type="spellStart"/>
+      <w:r>
+        <w:rPr>
+          <w:rFonts w:ascii="Times New Roman" w:eastAsia="Times New Roman" w:hAnsi="Times New Roman" w:cs="Times New Roman"/>
+          <w:u w:val="single"/>
+        </w:rPr>
+        <w:t>должностьВОрганизации</w:t>
+      </w:r>
+      <w:proofErr w:type="spellEnd"/>
+      <w:r>
+        <w:rPr>
+          <w:rFonts w:ascii="Times New Roman" w:eastAsia="Times New Roman" w:hAnsi="Times New Roman" w:cs="Times New Roman"/>
+        </w:rPr>
+        <w:t xml:space="preserve"> </w:t>
+      </w:r>
+      <w:r>
+        <w:rPr>
+          <w:rFonts w:ascii="Times New Roman" w:eastAsia="Times New Roman" w:hAnsi="Times New Roman" w:cs="Times New Roman"/>
+        </w:rPr>
+        <w:t xml:space="preserve"> </w:t>
+      </w:r>
+      <w:r>
+        <w:rPr>
+          <w:rFonts w:ascii="Times New Roman" w:eastAsia="Times New Roman" w:hAnsi="Times New Roman" w:cs="Times New Roman"/>
+        </w:rPr>
+        <w:t xml:space="preserve"> </w:t>
+      </w:r>
+      <w:r>
+        <w:rPr>
+          <w:rFonts w:ascii="Times New Roman" w:eastAsia="Times New Roman" w:hAnsi="Times New Roman" w:cs="Times New Roman"/>
+        </w:rPr>
+        <w:t>_____________</w:t>
+      </w:r>
+      <w:r>
+        <w:rPr>
+          <w:rFonts w:ascii="Times New Roman" w:eastAsia="Times New Roman" w:hAnsi="Times New Roman" w:cs="Times New Roman"/>
+        </w:rPr>
+        <w:t xml:space="preserve"> </w:t>
+      </w:r>
+      <w:r>
+        <w:rPr>
+          <w:rFonts w:ascii="Times New Roman" w:eastAsia="Times New Roman" w:hAnsi="Times New Roman" w:cs="Times New Roman"/>
+        </w:rPr>
+        <w:t>/</w:t>
+      </w:r>
+      <w:proofErr w:type="spellStart"/>
+      <w:r>
+        <w:rPr>
+          <w:rFonts w:ascii="Times New Roman" w:eastAsia="Times New Roman" w:hAnsi="Times New Roman" w:cs="Times New Roman"/>
+          <w:u w:val="single"/>
+        </w:rPr>
+        <w:t>имяДляПодписи</w:t>
+      </w:r>
+      <w:proofErr w:type="spellEnd"/>
+      <w:r>
+        <w:rPr>
+          <w:rFonts w:ascii="Times New Roman" w:eastAsia="Times New Roman" w:hAnsi="Times New Roman" w:cs="Times New Roman"/>
+        </w:rPr>
+        <w:tab/>
+        <w:t xml:space="preserve">      </w:t>
+      </w:r>
+      <w:r>
+        <w:rPr>
+          <w:rFonts w:ascii="Times New Roman" w:eastAsia="Times New Roman" w:hAnsi="Times New Roman" w:cs="Times New Roman"/>
+        </w:rPr>
+        <w:t xml:space="preserve">    </w:t>
+      </w:r>
+    </w:p>
+    <w:p>
+      <w:pPr>
+        <w:spacing w:after="0" w:line="240" w:lineRule="auto"/>
+        <w:rPr>
+          <w:rFonts w:ascii="Times New Roman" w:eastAsia="Times New Roman" w:hAnsi="Times New Roman" w:cs="Times New Roman"/>
+          <w:sz w:val="24"/>
+          <w:szCs w:val="24"/>
+        </w:rPr>
+      </w:pPr>
+      <w:r>
+        <w:rPr>
+          <w:rFonts w:ascii="Times New Roman" w:eastAsia="Times New Roman" w:hAnsi="Times New Roman" w:cs="Times New Roman"/>
+          <w:sz w:val="24"/>
+          <w:szCs w:val="24"/>
+          <w:vertAlign w:val="superscript"/>
+        </w:rPr>
+        <w:t>(должность)</w:t>
+      </w:r>
+      <w:r>
+        <w:rPr>
+          <w:rFonts w:ascii="Times New Roman" w:eastAsia="Times New Roman" w:hAnsi="Times New Roman" w:cs="Times New Roman"/>
+          <w:sz w:val="24"/>
+          <w:szCs w:val="24"/>
+        </w:rPr>
+        <w:t xml:space="preserve"> </w:t>
+      </w:r>
+      <w:r>
+        <w:rPr>
+          <w:rFonts w:ascii="Times New Roman" w:eastAsia="Times New Roman" w:hAnsi="Times New Roman" w:cs="Times New Roman"/>
+          <w:sz w:val="24"/>
+          <w:szCs w:val="24"/>
+        </w:rPr>
+        <w:tab/>
+      </w:r>
       <w:bookmarkStart w:id="1" w:name="_GoBack"/>
       <w:bookmarkEnd w:id="1"/>
-    </w:p>
-    <w:p>
-      <w:pPr>
-        <w:spacing w:after="0" w:line="240" w:lineRule="auto"/>
-        <w:jc w:val="both"/>
-        <w:rPr>
-          <w:rFonts w:ascii="Times New Roman" w:eastAsia="Times New Roman" w:hAnsi="Times New Roman" w:cs="Times New Roman"/>
-          <w:b/>
-          <w:sz w:val="16"/>
-          <w:szCs w:val="16"/>
-        </w:rPr>
-      </w:pPr>
-      <w:r>
-        <w:rPr>
-          <w:rFonts w:ascii="Times New Roman" w:eastAsia="Times New Roman" w:hAnsi="Times New Roman" w:cs="Times New Roman"/>
-          <w:b/>
-        </w:rPr>
-        <w:tab/>
-      </w:r>
-      <w:r>
-        <w:rPr>
-          <w:rFonts w:ascii="Times New Roman" w:eastAsia="Times New Roman" w:hAnsi="Times New Roman" w:cs="Times New Roman"/>
-          <w:b/>
-        </w:rPr>
-        <w:tab/>
-      </w:r>
-      <w:r>
-        <w:rPr>
-          <w:rFonts w:ascii="Times New Roman" w:eastAsia="Times New Roman" w:hAnsi="Times New Roman" w:cs="Times New Roman"/>
-          <w:b/>
-        </w:rPr>
-        <w:tab/>
-      </w:r>
-      <w:r>
-        <w:rPr>
-          <w:rFonts w:ascii="Times New Roman" w:eastAsia="Times New Roman" w:hAnsi="Times New Roman" w:cs="Times New Roman"/>
-          <w:b/>
-        </w:rPr>
-        <w:tab/>
-      </w:r>
-      <w:r>
-        <w:rPr>
-          <w:rFonts w:ascii="Times New Roman" w:eastAsia="Times New Roman" w:hAnsi="Times New Roman" w:cs="Times New Roman"/>
-          <w:b/>
-        </w:rPr>
-        <w:tab/>
-        <w:t xml:space="preserve">                 </w:t>
-      </w:r>
-      <w:r>
-        <w:rPr>
-          <w:rFonts w:ascii="Times New Roman" w:eastAsia="Times New Roman" w:hAnsi="Times New Roman" w:cs="Times New Roman"/>
-          <w:b/>
-          <w:sz w:val="16"/>
-          <w:szCs w:val="16"/>
-        </w:rPr>
-        <w:t>(наименование организации)</w:t>
-      </w:r>
-    </w:p>
-    <w:p>
-      <w:pPr>
-        <w:spacing w:after="0" w:line="240" w:lineRule="auto"/>
-        <w:jc w:val="both"/>
-        <w:rPr>
-          <w:rFonts w:ascii="Times New Roman" w:eastAsia="Times New Roman" w:hAnsi="Times New Roman" w:cs="Times New Roman"/>
-        </w:rPr>
-      </w:pPr>
-      <w:proofErr w:type="spellStart"/>
-      <w:r>
-        <w:rPr>
-          <w:rFonts w:ascii="Times New Roman" w:eastAsia="Times New Roman" w:hAnsi="Times New Roman" w:cs="Times New Roman"/>
-          <w:u w:val="single"/>
-        </w:rPr>
-        <w:t>должностьВОрганизации</w:t>
-      </w:r>
-      <w:proofErr w:type="spellEnd"/>
-      <w:r>
-        <w:rPr>
-          <w:rFonts w:ascii="Times New Roman" w:eastAsia="Times New Roman" w:hAnsi="Times New Roman" w:cs="Times New Roman"/>
+      <w:r>
+        <w:rPr>
+          <w:rFonts w:ascii="Times New Roman" w:eastAsia="Times New Roman" w:hAnsi="Times New Roman" w:cs="Times New Roman"/>
+          <w:sz w:val="24"/>
+          <w:szCs w:val="24"/>
         </w:rPr>
         <w:t xml:space="preserve"> </w:t>
-      </w:r>
-      <w:r>
-        <w:rPr>
-          <w:rFonts w:ascii="Times New Roman" w:eastAsia="Times New Roman" w:hAnsi="Times New Roman" w:cs="Times New Roman"/>
-        </w:rPr>
-        <w:t xml:space="preserve">    </w:t>
-      </w:r>
-      <w:r>
-        <w:rPr>
-          <w:rFonts w:ascii="Times New Roman" w:eastAsia="Times New Roman" w:hAnsi="Times New Roman" w:cs="Times New Roman"/>
-        </w:rPr>
-        <w:t>_____________</w:t>
-      </w:r>
-      <w:r>
-        <w:rPr>
-          <w:rFonts w:ascii="Times New Roman" w:eastAsia="Times New Roman" w:hAnsi="Times New Roman" w:cs="Times New Roman"/>
-        </w:rPr>
-        <w:t xml:space="preserve"> </w:t>
-      </w:r>
-      <w:r>
-        <w:rPr>
-          <w:rFonts w:ascii="Times New Roman" w:eastAsia="Times New Roman" w:hAnsi="Times New Roman" w:cs="Times New Roman"/>
-        </w:rPr>
-        <w:t>/</w:t>
-      </w:r>
-      <w:proofErr w:type="spellStart"/>
-      <w:r>
-        <w:rPr>
-          <w:rFonts w:ascii="Times New Roman" w:eastAsia="Times New Roman" w:hAnsi="Times New Roman" w:cs="Times New Roman"/>
-          <w:u w:val="single"/>
-        </w:rPr>
-        <w:t>имяРуководителяОтОрганизации</w:t>
-      </w:r>
-      <w:proofErr w:type="spellEnd"/>
-      <w:r>
-        <w:rPr>
-          <w:rFonts w:ascii="Times New Roman" w:eastAsia="Times New Roman" w:hAnsi="Times New Roman" w:cs="Times New Roman"/>
-        </w:rPr>
-        <w:tab/>
-        <w:t xml:space="preserve">      </w:t>
-      </w:r>
-      <w:r>
-        <w:rPr>
-          <w:rFonts w:ascii="Times New Roman" w:eastAsia="Times New Roman" w:hAnsi="Times New Roman" w:cs="Times New Roman"/>
-        </w:rPr>
-        <w:t xml:space="preserve">    </w:t>
-      </w:r>
-    </w:p>
-    <w:p>
-      <w:pPr>
-        <w:spacing w:after="0" w:line="240" w:lineRule="auto"/>
-        <w:ind w:firstLine="720"/>
-        <w:jc w:val="both"/>
-        <w:rPr>
-          <w:rFonts w:ascii="Times New Roman" w:eastAsia="Times New Roman" w:hAnsi="Times New Roman" w:cs="Times New Roman"/>
-          <w:sz w:val="24"/>
-          <w:szCs w:val="24"/>
-        </w:rPr>
-      </w:pPr>
-      <w:r>
-        <w:rPr>
-          <w:rFonts w:ascii="Times New Roman" w:eastAsia="Times New Roman" w:hAnsi="Times New Roman" w:cs="Times New Roman"/>
-          <w:sz w:val="24"/>
-          <w:szCs w:val="24"/>
-          <w:vertAlign w:val="superscript"/>
-        </w:rPr>
-        <w:t>(должность)</w:t>
-      </w:r>
-      <w:r>
-        <w:rPr>
-          <w:rFonts w:ascii="Times New Roman" w:eastAsia="Times New Roman" w:hAnsi="Times New Roman" w:cs="Times New Roman"/>
-          <w:sz w:val="24"/>
-          <w:szCs w:val="24"/>
-        </w:rPr>
-        <w:t xml:space="preserve"> </w:t>
-      </w:r>
-      <w:r>
-        <w:rPr>
-          <w:rFonts w:ascii="Times New Roman" w:eastAsia="Times New Roman" w:hAnsi="Times New Roman" w:cs="Times New Roman"/>
-          <w:sz w:val="24"/>
-          <w:szCs w:val="24"/>
-        </w:rPr>
-        <w:tab/>
-      </w:r>
-      <w:r>
-        <w:rPr>
-          <w:rFonts w:ascii="Times New Roman" w:eastAsia="Times New Roman" w:hAnsi="Times New Roman" w:cs="Times New Roman"/>
-          <w:sz w:val="24"/>
-          <w:szCs w:val="24"/>
-        </w:rPr>
-        <w:tab/>
-      </w:r>
-      <w:r>
-        <w:rPr>
-          <w:rFonts w:ascii="Times New Roman" w:eastAsia="Times New Roman" w:hAnsi="Times New Roman" w:cs="Times New Roman"/>
-          <w:sz w:val="24"/>
-          <w:szCs w:val="24"/>
-        </w:rPr>
-        <w:tab/>
-      </w:r>
-      <w:r>
-        <w:rPr>
-          <w:rFonts w:ascii="Times New Roman" w:eastAsia="Times New Roman" w:hAnsi="Times New Roman" w:cs="Times New Roman"/>
-          <w:sz w:val="24"/>
-          <w:szCs w:val="24"/>
-        </w:rPr>
-        <w:tab/>
-        <w:t xml:space="preserve">   </w:t>
-      </w:r>
-      <w:r>
-        <w:rPr>
-          <w:rFonts w:ascii="Times New Roman" w:eastAsia="Times New Roman" w:hAnsi="Times New Roman" w:cs="Times New Roman"/>
-          <w:sz w:val="24"/>
-          <w:szCs w:val="24"/>
-        </w:rPr>
-        <w:t xml:space="preserve">      </w:t>
       </w:r>
       <w:r>
         <w:rPr>
@@ -2676,18 +2640,12 @@
         <w:rPr>
           <w:rFonts w:ascii="Times New Roman" w:eastAsia="Times New Roman" w:hAnsi="Times New Roman" w:cs="Times New Roman"/>
           <w:b/>
-          <w:sz w:val="28"/>
-          <w:szCs w:val="28"/>
-          <w:vertAlign w:val="superscript"/>
-        </w:rPr>
-      </w:pPr>
-      <w:r>
-        <w:rPr>
-          <w:rFonts w:ascii="Times New Roman" w:eastAsia="Times New Roman" w:hAnsi="Times New Roman" w:cs="Times New Roman"/>
-          <w:b/>
-          <w:sz w:val="28"/>
-          <w:szCs w:val="28"/>
-          <w:vertAlign w:val="superscript"/>
+        </w:rPr>
+      </w:pPr>
+      <w:r>
+        <w:rPr>
+          <w:rFonts w:ascii="Times New Roman" w:eastAsia="Times New Roman" w:hAnsi="Times New Roman" w:cs="Times New Roman"/>
+          <w:b/>
         </w:rPr>
         <w:t>«_______»</w:t>
       </w:r>
@@ -2695,9 +2653,6 @@
         <w:rPr>
           <w:rFonts w:ascii="Times New Roman" w:eastAsia="Times New Roman" w:hAnsi="Times New Roman" w:cs="Times New Roman"/>
           <w:b/>
-          <w:sz w:val="28"/>
-          <w:szCs w:val="28"/>
-          <w:vertAlign w:val="superscript"/>
         </w:rPr>
         <w:t xml:space="preserve"> мая </w:t>
       </w:r>
@@ -2705,9 +2660,6 @@
         <w:rPr>
           <w:rFonts w:ascii="Times New Roman" w:eastAsia="Times New Roman" w:hAnsi="Times New Roman" w:cs="Times New Roman"/>
           <w:b/>
-          <w:sz w:val="28"/>
-          <w:szCs w:val="28"/>
-          <w:vertAlign w:val="superscript"/>
         </w:rPr>
         <w:t>20</w:t>
       </w:r>
@@ -2715,9 +2667,6 @@
         <w:rPr>
           <w:rFonts w:ascii="Times New Roman" w:eastAsia="Times New Roman" w:hAnsi="Times New Roman" w:cs="Times New Roman"/>
           <w:b/>
-          <w:sz w:val="28"/>
-          <w:szCs w:val="28"/>
-          <w:vertAlign w:val="superscript"/>
         </w:rPr>
         <w:t xml:space="preserve">23 </w:t>
       </w:r>
@@ -2725,9 +2674,6 @@
         <w:rPr>
           <w:rFonts w:ascii="Times New Roman" w:eastAsia="Times New Roman" w:hAnsi="Times New Roman" w:cs="Times New Roman"/>
           <w:b/>
-          <w:sz w:val="28"/>
-          <w:szCs w:val="28"/>
-          <w:vertAlign w:val="superscript"/>
         </w:rPr>
         <w:t>г.</w:t>
       </w:r>

--- a/src/main/resources/templates/bachelors/4th_course/Прил 3_Отзыв руководителя практики_Бакалавриат_ПИиКН_8 семестр.docx
+++ b/src/main/resources/templates/bachelors/4th_course/Прил 3_Отзыв руководителя практики_Бакалавриат_ПИиКН_8 семестр.docx
@@ -2581,8 +2581,6 @@
         </w:rPr>
         <w:tab/>
       </w:r>
-      <w:bookmarkStart w:id="1" w:name="_GoBack"/>
-      <w:bookmarkEnd w:id="1"/>
       <w:r>
         <w:rPr>
           <w:rFonts w:ascii="Times New Roman" w:eastAsia="Times New Roman" w:hAnsi="Times New Roman" w:cs="Times New Roman"/>
@@ -2741,6 +2739,25 @@
     </w:p>
     <w:p>
       <w:pPr>
+        <w:rPr>
+          <w:rFonts w:ascii="Times New Roman" w:eastAsia="Times New Roman" w:hAnsi="Times New Roman" w:cs="Times New Roman"/>
+          <w:b/>
+          <w:sz w:val="24"/>
+          <w:szCs w:val="24"/>
+        </w:rPr>
+      </w:pPr>
+      <w:r>
+        <w:rPr>
+          <w:rFonts w:ascii="Times New Roman" w:eastAsia="Times New Roman" w:hAnsi="Times New Roman" w:cs="Times New Roman"/>
+          <w:b/>
+          <w:sz w:val="24"/>
+          <w:szCs w:val="24"/>
+        </w:rPr>
+        <w:br w:type="page"/>
+      </w:r>
+    </w:p>
+    <w:p>
+      <w:pPr>
         <w:spacing w:after="0" w:line="240" w:lineRule="auto"/>
         <w:ind w:right="200" w:firstLine="720"/>
         <w:jc w:val="both"/>
@@ -2751,13 +2768,16 @@
           <w:szCs w:val="24"/>
         </w:rPr>
       </w:pPr>
-      <w:r>
-        <w:rPr>
-          <w:rFonts w:ascii="Times New Roman" w:eastAsia="Times New Roman" w:hAnsi="Times New Roman" w:cs="Times New Roman"/>
-          <w:b/>
-          <w:sz w:val="24"/>
-          <w:szCs w:val="24"/>
-        </w:rPr>
+      <w:bookmarkStart w:id="1" w:name="_GoBack"/>
+      <w:bookmarkEnd w:id="1"/>
+      <w:r>
+        <w:rPr>
+          <w:rFonts w:ascii="Times New Roman" w:eastAsia="Times New Roman" w:hAnsi="Times New Roman" w:cs="Times New Roman"/>
+          <w:b/>
+          <w:sz w:val="24"/>
+          <w:szCs w:val="24"/>
+        </w:rPr>
+        <w:lastRenderedPageBreak/>
         <w:t>СТРУКТУРА ОТЗЫВА</w:t>
       </w:r>
     </w:p>

--- a/src/main/resources/templates/bachelors/4th_course/Прил 3_Отзыв руководителя практики_Бакалавриат_ПИиКН_8 семестр.docx
+++ b/src/main/resources/templates/bachelors/4th_course/Прил 3_Отзыв руководителя практики_Бакалавриат_ПИиКН_8 семестр.docx
@@ -627,7 +627,25 @@
           <w:sz w:val="24"/>
           <w:szCs w:val="24"/>
         </w:rPr>
-        <w:t>Должность обучающегося на практике ___________________________________________</w:t>
+        <w:t xml:space="preserve">Должность </w:t>
+      </w:r>
+      <w:proofErr w:type="gramStart"/>
+      <w:r>
+        <w:rPr>
+          <w:rFonts w:ascii="Times New Roman" w:eastAsia="Times New Roman" w:hAnsi="Times New Roman" w:cs="Times New Roman"/>
+          <w:sz w:val="24"/>
+          <w:szCs w:val="24"/>
+        </w:rPr>
+        <w:t>обучающегося</w:t>
+      </w:r>
+      <w:proofErr w:type="gramEnd"/>
+      <w:r>
+        <w:rPr>
+          <w:rFonts w:ascii="Times New Roman" w:eastAsia="Times New Roman" w:hAnsi="Times New Roman" w:cs="Times New Roman"/>
+          <w:sz w:val="24"/>
+          <w:szCs w:val="24"/>
+        </w:rPr>
+        <w:t xml:space="preserve"> на практике ___________________________________________</w:t>
       </w:r>
     </w:p>
     <w:p>
@@ -778,7 +796,25 @@
           <w:sz w:val="24"/>
           <w:szCs w:val="24"/>
         </w:rPr>
-        <w:t>проходил(а) практику с «06» февраля 2023 года по «26» апреля 2023 года.</w:t>
+        <w:t>проходи</w:t>
+      </w:r>
+      <w:proofErr w:type="gramStart"/>
+      <w:r>
+        <w:rPr>
+          <w:rFonts w:ascii="Times New Roman" w:eastAsia="Times New Roman" w:hAnsi="Times New Roman" w:cs="Times New Roman"/>
+          <w:sz w:val="24"/>
+          <w:szCs w:val="24"/>
+        </w:rPr>
+        <w:t>л(</w:t>
+      </w:r>
+      <w:proofErr w:type="gramEnd"/>
+      <w:r>
+        <w:rPr>
+          <w:rFonts w:ascii="Times New Roman" w:eastAsia="Times New Roman" w:hAnsi="Times New Roman" w:cs="Times New Roman"/>
+          <w:sz w:val="24"/>
+          <w:szCs w:val="24"/>
+        </w:rPr>
+        <w:t>а) практику с «06» февраля 2023 года по «26» апреля 2023 года.</w:t>
       </w:r>
     </w:p>
     <w:p>
@@ -868,7 +904,25 @@
                 <w:sz w:val="22"/>
                 <w:szCs w:val="22"/>
               </w:rPr>
-              <w:t>№ п/п</w:t>
+              <w:t xml:space="preserve">№ </w:t>
+            </w:r>
+            <w:proofErr w:type="gramStart"/>
+            <w:r>
+              <w:rPr>
+                <w:rFonts w:ascii="Times New Roman" w:eastAsia="Times New Roman" w:hAnsi="Times New Roman" w:cs="Times New Roman"/>
+                <w:sz w:val="22"/>
+                <w:szCs w:val="22"/>
+              </w:rPr>
+              <w:t>п</w:t>
+            </w:r>
+            <w:proofErr w:type="gramEnd"/>
+            <w:r>
+              <w:rPr>
+                <w:rFonts w:ascii="Times New Roman" w:eastAsia="Times New Roman" w:hAnsi="Times New Roman" w:cs="Times New Roman"/>
+                <w:sz w:val="22"/>
+                <w:szCs w:val="22"/>
+              </w:rPr>
+              <w:t>/п</w:t>
             </w:r>
           </w:p>
         </w:tc>
@@ -1198,7 +1252,25 @@
                 <w:sz w:val="22"/>
                 <w:szCs w:val="22"/>
               </w:rPr>
-              <w:t>УК-1.1 Знать: методики сбора и обработки информации; актуальные российские и зарубежные источники информации в сфере профессиональной деятельности; метод системного анализа;</w:t>
+              <w:t>УК-1.1</w:t>
+            </w:r>
+            <w:proofErr w:type="gramStart"/>
+            <w:r>
+              <w:rPr>
+                <w:rFonts w:ascii="Times New Roman" w:eastAsia="Times New Roman" w:hAnsi="Times New Roman" w:cs="Times New Roman"/>
+                <w:sz w:val="22"/>
+                <w:szCs w:val="22"/>
+              </w:rPr>
+              <w:t xml:space="preserve"> З</w:t>
+            </w:r>
+            <w:proofErr w:type="gramEnd"/>
+            <w:r>
+              <w:rPr>
+                <w:rFonts w:ascii="Times New Roman" w:eastAsia="Times New Roman" w:hAnsi="Times New Roman" w:cs="Times New Roman"/>
+                <w:sz w:val="22"/>
+                <w:szCs w:val="22"/>
+              </w:rPr>
+              <w:t>нать: методики сбора и обработки информации; актуальные российские и зарубежные источники информации в сфере профессиональной деятельности; метод системного анализа;</w:t>
             </w:r>
           </w:p>
           <w:p>
@@ -1361,7 +1433,25 @@
                 <w:sz w:val="22"/>
                 <w:szCs w:val="22"/>
               </w:rPr>
-              <w:t>УК-6. Способен управлять своим временем, выстраивать и реализовывать траекторию саморазвития на основе принципов образования в течение всей жизни</w:t>
+              <w:t xml:space="preserve">УК-6. </w:t>
+            </w:r>
+            <w:proofErr w:type="gramStart"/>
+            <w:r>
+              <w:rPr>
+                <w:rFonts w:ascii="Times New Roman" w:eastAsia="Times New Roman" w:hAnsi="Times New Roman" w:cs="Times New Roman"/>
+                <w:sz w:val="22"/>
+                <w:szCs w:val="22"/>
+              </w:rPr>
+              <w:t>Способен</w:t>
+            </w:r>
+            <w:proofErr w:type="gramEnd"/>
+            <w:r>
+              <w:rPr>
+                <w:rFonts w:ascii="Times New Roman" w:eastAsia="Times New Roman" w:hAnsi="Times New Roman" w:cs="Times New Roman"/>
+                <w:sz w:val="22"/>
+                <w:szCs w:val="22"/>
+              </w:rPr>
+              <w:t xml:space="preserve"> управлять своим временем, выстраивать и реализовывать траекторию саморазвития на основе принципов образования в течение всей жизни</w:t>
             </w:r>
           </w:p>
         </w:tc>
@@ -1421,7 +1511,25 @@
                 <w:sz w:val="22"/>
                 <w:szCs w:val="22"/>
               </w:rPr>
-              <w:t>УК-6.1 Знать: основные приемы эффективного управления собственным временем; основные методики самоконтроля, саморазвития и самообразования на протяжении всей жизни;</w:t>
+              <w:t>УК-6.1</w:t>
+            </w:r>
+            <w:proofErr w:type="gramStart"/>
+            <w:r>
+              <w:rPr>
+                <w:rFonts w:ascii="Times New Roman" w:eastAsia="Times New Roman" w:hAnsi="Times New Roman" w:cs="Times New Roman"/>
+                <w:sz w:val="22"/>
+                <w:szCs w:val="22"/>
+              </w:rPr>
+              <w:t xml:space="preserve"> З</w:t>
+            </w:r>
+            <w:proofErr w:type="gramEnd"/>
+            <w:r>
+              <w:rPr>
+                <w:rFonts w:ascii="Times New Roman" w:eastAsia="Times New Roman" w:hAnsi="Times New Roman" w:cs="Times New Roman"/>
+                <w:sz w:val="22"/>
+                <w:szCs w:val="22"/>
+              </w:rPr>
+              <w:t>нать: основные приемы эффективного управления собственным временем; основные методики самоконтроля, саморазвития и самообразования на протяжении всей жизни;</w:t>
             </w:r>
           </w:p>
           <w:p>
@@ -1622,7 +1730,25 @@
                 <w:sz w:val="22"/>
                 <w:szCs w:val="22"/>
               </w:rPr>
-              <w:t xml:space="preserve">УК-6.2 Уметь: эффективно планировать и контролировать собственное время; использовать методы </w:t>
+              <w:t>УК-6.2</w:t>
+            </w:r>
+            <w:proofErr w:type="gramStart"/>
+            <w:r>
+              <w:rPr>
+                <w:rFonts w:ascii="Times New Roman" w:eastAsia="Times New Roman" w:hAnsi="Times New Roman" w:cs="Times New Roman"/>
+                <w:sz w:val="22"/>
+                <w:szCs w:val="22"/>
+              </w:rPr>
+              <w:t xml:space="preserve"> У</w:t>
+            </w:r>
+            <w:proofErr w:type="gramEnd"/>
+            <w:r>
+              <w:rPr>
+                <w:rFonts w:ascii="Times New Roman" w:eastAsia="Times New Roman" w:hAnsi="Times New Roman" w:cs="Times New Roman"/>
+                <w:sz w:val="22"/>
+                <w:szCs w:val="22"/>
+              </w:rPr>
+              <w:t xml:space="preserve">меть: эффективно планировать и контролировать собственное время; использовать методы </w:t>
             </w:r>
             <w:proofErr w:type="spellStart"/>
             <w:r>
@@ -1830,7 +1956,25 @@
                 <w:sz w:val="22"/>
                 <w:szCs w:val="22"/>
               </w:rPr>
-              <w:t xml:space="preserve">УК-6.3 Владеть: методами управления собственным временем; технологиями приобретения, использования и обновления </w:t>
+              <w:t>УК-6.3</w:t>
+            </w:r>
+            <w:proofErr w:type="gramStart"/>
+            <w:r>
+              <w:rPr>
+                <w:rFonts w:ascii="Times New Roman" w:eastAsia="Times New Roman" w:hAnsi="Times New Roman" w:cs="Times New Roman"/>
+                <w:sz w:val="22"/>
+                <w:szCs w:val="22"/>
+              </w:rPr>
+              <w:t xml:space="preserve"> В</w:t>
+            </w:r>
+            <w:proofErr w:type="gramEnd"/>
+            <w:r>
+              <w:rPr>
+                <w:rFonts w:ascii="Times New Roman" w:eastAsia="Times New Roman" w:hAnsi="Times New Roman" w:cs="Times New Roman"/>
+                <w:sz w:val="22"/>
+                <w:szCs w:val="22"/>
+              </w:rPr>
+              <w:t xml:space="preserve">ладеть: методами управления собственным временем; технологиями приобретения, использования и обновления </w:t>
             </w:r>
             <w:proofErr w:type="spellStart"/>
             <w:r>
@@ -2019,7 +2163,25 @@
                 <w:szCs w:val="22"/>
               </w:rPr>
               <w:lastRenderedPageBreak/>
-              <w:t>ПКС-2 Способен разрабатывать компоненты системных программных продуктов</w:t>
+              <w:t xml:space="preserve">ПКС-2 </w:t>
+            </w:r>
+            <w:proofErr w:type="gramStart"/>
+            <w:r>
+              <w:rPr>
+                <w:rFonts w:ascii="Times New Roman" w:eastAsia="Times New Roman" w:hAnsi="Times New Roman" w:cs="Times New Roman"/>
+                <w:sz w:val="22"/>
+                <w:szCs w:val="22"/>
+              </w:rPr>
+              <w:t>Способен</w:t>
+            </w:r>
+            <w:proofErr w:type="gramEnd"/>
+            <w:r>
+              <w:rPr>
+                <w:rFonts w:ascii="Times New Roman" w:eastAsia="Times New Roman" w:hAnsi="Times New Roman" w:cs="Times New Roman"/>
+                <w:sz w:val="22"/>
+                <w:szCs w:val="22"/>
+              </w:rPr>
+              <w:t xml:space="preserve"> разрабатывать компоненты системных программных продуктов</w:t>
             </w:r>
           </w:p>
         </w:tc>
@@ -2069,7 +2231,25 @@
                 <w:sz w:val="22"/>
                 <w:szCs w:val="22"/>
               </w:rPr>
-              <w:t>ПКС-2.3 Уметь применять знания в области разработки ПО в предметной области;</w:t>
+              <w:t>ПКС-2.3</w:t>
+            </w:r>
+            <w:proofErr w:type="gramStart"/>
+            <w:r>
+              <w:rPr>
+                <w:rFonts w:ascii="Times New Roman" w:eastAsia="Times New Roman" w:hAnsi="Times New Roman" w:cs="Times New Roman"/>
+                <w:sz w:val="22"/>
+                <w:szCs w:val="22"/>
+              </w:rPr>
+              <w:t xml:space="preserve"> У</w:t>
+            </w:r>
+            <w:proofErr w:type="gramEnd"/>
+            <w:r>
+              <w:rPr>
+                <w:rFonts w:ascii="Times New Roman" w:eastAsia="Times New Roman" w:hAnsi="Times New Roman" w:cs="Times New Roman"/>
+                <w:sz w:val="22"/>
+                <w:szCs w:val="22"/>
+              </w:rPr>
+              <w:t>меть применять знания в области разработки ПО в предметной области;</w:t>
             </w:r>
           </w:p>
           <w:p>
@@ -2088,7 +2268,27 @@
                 <w:sz w:val="22"/>
                 <w:szCs w:val="22"/>
               </w:rPr>
-              <w:t>- способен разработать/модернизировать ПО в соответствии с техническим заданием.</w:t>
+              <w:t xml:space="preserve">- </w:t>
+            </w:r>
+            <w:proofErr w:type="gramStart"/>
+            <w:r>
+              <w:rPr>
+                <w:rFonts w:ascii="Times New Roman" w:eastAsia="Times New Roman" w:hAnsi="Times New Roman" w:cs="Times New Roman"/>
+                <w:i/>
+                <w:sz w:val="22"/>
+                <w:szCs w:val="22"/>
+              </w:rPr>
+              <w:t>способен</w:t>
+            </w:r>
+            <w:proofErr w:type="gramEnd"/>
+            <w:r>
+              <w:rPr>
+                <w:rFonts w:ascii="Times New Roman" w:eastAsia="Times New Roman" w:hAnsi="Times New Roman" w:cs="Times New Roman"/>
+                <w:i/>
+                <w:sz w:val="22"/>
+                <w:szCs w:val="22"/>
+              </w:rPr>
+              <w:t xml:space="preserve"> разработать/модернизировать ПО в соответствии с техническим заданием.</w:t>
             </w:r>
           </w:p>
         </w:tc>
@@ -2393,112 +2593,6 @@
         <w:spacing w:after="0" w:line="240" w:lineRule="auto"/>
         <w:rPr>
           <w:rFonts w:ascii="Times New Roman" w:eastAsia="Times New Roman" w:hAnsi="Times New Roman" w:cs="Times New Roman"/>
-        </w:rPr>
-      </w:pPr>
-      <w:r>
-        <w:rPr>
-          <w:rFonts w:ascii="Times New Roman" w:eastAsia="Times New Roman" w:hAnsi="Times New Roman" w:cs="Times New Roman"/>
-          <w:b/>
-        </w:rPr>
-        <w:t xml:space="preserve">Руководитель практики </w:t>
-      </w:r>
-      <w:r>
-        <w:rPr>
-          <w:rFonts w:ascii="Times New Roman" w:eastAsia="Times New Roman" w:hAnsi="Times New Roman" w:cs="Times New Roman"/>
-          <w:b/>
-        </w:rPr>
-        <w:t>от</w:t>
-      </w:r>
-      <w:r>
-        <w:rPr>
-          <w:rFonts w:ascii="Times New Roman" w:eastAsia="Times New Roman" w:hAnsi="Times New Roman" w:cs="Times New Roman"/>
-          <w:b/>
-        </w:rPr>
-        <w:t xml:space="preserve"> </w:t>
-      </w:r>
-      <w:proofErr w:type="spellStart"/>
-      <w:r>
-        <w:rPr>
-          <w:rFonts w:ascii="Times New Roman" w:eastAsia="Times New Roman" w:hAnsi="Times New Roman" w:cs="Times New Roman"/>
-          <w:u w:val="single"/>
-        </w:rPr>
-        <w:t>наименованиеОрганизации</w:t>
-      </w:r>
-      <w:proofErr w:type="spellEnd"/>
-      <w:r>
-        <w:rPr>
-          <w:rFonts w:ascii="Times New Roman" w:eastAsia="Times New Roman" w:hAnsi="Times New Roman" w:cs="Times New Roman"/>
-          <w:u w:val="single"/>
-        </w:rPr>
-        <w:t xml:space="preserve"> </w:t>
-      </w:r>
-      <w:r>
-        <w:rPr>
-          <w:rFonts w:ascii="Times New Roman" w:eastAsia="Times New Roman" w:hAnsi="Times New Roman" w:cs="Times New Roman"/>
-        </w:rPr>
-        <w:t xml:space="preserve">  </w:t>
-      </w:r>
-      <w:proofErr w:type="spellStart"/>
-      <w:r>
-        <w:rPr>
-          <w:rFonts w:ascii="Times New Roman" w:eastAsia="Times New Roman" w:hAnsi="Times New Roman" w:cs="Times New Roman"/>
-          <w:u w:val="single"/>
-        </w:rPr>
-        <w:t>должностьВОрганизации</w:t>
-      </w:r>
-      <w:proofErr w:type="spellEnd"/>
-      <w:r>
-        <w:rPr>
-          <w:rFonts w:ascii="Times New Roman" w:eastAsia="Times New Roman" w:hAnsi="Times New Roman" w:cs="Times New Roman"/>
-        </w:rPr>
-        <w:t xml:space="preserve"> </w:t>
-      </w:r>
-      <w:r>
-        <w:rPr>
-          <w:rFonts w:ascii="Times New Roman" w:eastAsia="Times New Roman" w:hAnsi="Times New Roman" w:cs="Times New Roman"/>
-        </w:rPr>
-        <w:t xml:space="preserve"> </w:t>
-      </w:r>
-      <w:r>
-        <w:rPr>
-          <w:rFonts w:ascii="Times New Roman" w:eastAsia="Times New Roman" w:hAnsi="Times New Roman" w:cs="Times New Roman"/>
-        </w:rPr>
-        <w:t>____________</w:t>
-      </w:r>
-      <w:r>
-        <w:rPr>
-          <w:rFonts w:ascii="Times New Roman" w:eastAsia="Times New Roman" w:hAnsi="Times New Roman" w:cs="Times New Roman"/>
-        </w:rPr>
-        <w:t>/</w:t>
-      </w:r>
-      <w:proofErr w:type="spellStart"/>
-      <w:r>
-        <w:rPr>
-          <w:rFonts w:ascii="Times New Roman" w:eastAsia="Times New Roman" w:hAnsi="Times New Roman" w:cs="Times New Roman"/>
-          <w:u w:val="single"/>
-        </w:rPr>
-        <w:t>имяДляПодписи</w:t>
-      </w:r>
-      <w:proofErr w:type="spellEnd"/>
-      <w:r>
-        <w:rPr>
-          <w:rFonts w:ascii="Times New Roman" w:eastAsia="Times New Roman" w:hAnsi="Times New Roman" w:cs="Times New Roman"/>
-        </w:rPr>
-        <w:tab/>
-      </w:r>
-      <w:r>
-        <w:rPr>
-          <w:rFonts w:ascii="Times New Roman" w:eastAsia="Times New Roman" w:hAnsi="Times New Roman" w:cs="Times New Roman"/>
-        </w:rPr>
-        <w:t xml:space="preserve">         </w:t>
-      </w:r>
-    </w:p>
-    <w:p>
-      <w:pPr>
-        <w:spacing w:after="0" w:line="240" w:lineRule="auto"/>
-        <w:jc w:val="both"/>
-        <w:rPr>
-          <w:rFonts w:ascii="Times New Roman" w:eastAsia="Times New Roman" w:hAnsi="Times New Roman" w:cs="Times New Roman"/>
           <w:b/>
           <w:sz w:val="16"/>
           <w:szCs w:val="16"/>
@@ -2509,14 +2603,158 @@
           <w:rFonts w:ascii="Times New Roman" w:eastAsia="Times New Roman" w:hAnsi="Times New Roman" w:cs="Times New Roman"/>
           <w:b/>
         </w:rPr>
+        <w:t xml:space="preserve">Руководитель практики </w:t>
+      </w:r>
+      <w:r>
+        <w:rPr>
+          <w:rFonts w:ascii="Times New Roman" w:eastAsia="Times New Roman" w:hAnsi="Times New Roman" w:cs="Times New Roman"/>
+          <w:b/>
+        </w:rPr>
+        <w:t>от</w:t>
+      </w:r>
+      <w:r>
+        <w:rPr>
+          <w:rFonts w:ascii="Times New Roman" w:eastAsia="Times New Roman" w:hAnsi="Times New Roman" w:cs="Times New Roman"/>
+          <w:b/>
+        </w:rPr>
+        <w:t xml:space="preserve"> </w:t>
+      </w:r>
+      <w:proofErr w:type="spellStart"/>
+      <w:r>
+        <w:rPr>
+          <w:rFonts w:ascii="Times New Roman" w:eastAsia="Times New Roman" w:hAnsi="Times New Roman" w:cs="Times New Roman"/>
+          <w:u w:val="single"/>
+        </w:rPr>
+        <w:t>наименованиеОрганизации</w:t>
+      </w:r>
+      <w:proofErr w:type="spellEnd"/>
+      <w:r>
+        <w:rPr>
+          <w:rFonts w:ascii="Times New Roman" w:eastAsia="Times New Roman" w:hAnsi="Times New Roman" w:cs="Times New Roman"/>
+          <w:u w:val="single"/>
+        </w:rPr>
+        <w:t xml:space="preserve"> </w:t>
+      </w:r>
+      <w:r>
+        <w:rPr>
+          <w:rFonts w:ascii="Times New Roman" w:eastAsia="Times New Roman" w:hAnsi="Times New Roman" w:cs="Times New Roman"/>
+        </w:rPr>
+        <w:t xml:space="preserve">  </w:t>
+      </w:r>
+      <w:proofErr w:type="spellStart"/>
+      <w:r>
+        <w:rPr>
+          <w:rFonts w:ascii="Times New Roman" w:eastAsia="Times New Roman" w:hAnsi="Times New Roman" w:cs="Times New Roman"/>
+          <w:u w:val="single"/>
+        </w:rPr>
+        <w:t>должностьВОрганизации</w:t>
+      </w:r>
+      <w:proofErr w:type="spellEnd"/>
+      <w:r>
+        <w:rPr>
+          <w:rFonts w:ascii="Times New Roman" w:eastAsia="Times New Roman" w:hAnsi="Times New Roman" w:cs="Times New Roman"/>
+        </w:rPr>
+        <w:t xml:space="preserve"> </w:t>
+      </w:r>
+      <w:r>
+        <w:rPr>
+          <w:rFonts w:ascii="Times New Roman" w:eastAsia="Times New Roman" w:hAnsi="Times New Roman" w:cs="Times New Roman"/>
+        </w:rPr>
+        <w:t xml:space="preserve"> </w:t>
+      </w:r>
+      <w:r>
+        <w:rPr>
+          <w:rFonts w:ascii="Times New Roman" w:eastAsia="Times New Roman" w:hAnsi="Times New Roman" w:cs="Times New Roman"/>
+        </w:rPr>
+        <w:t>___________</w:t>
+      </w:r>
+      <w:r>
+        <w:rPr>
+          <w:rFonts w:ascii="Times New Roman" w:eastAsia="Times New Roman" w:hAnsi="Times New Roman" w:cs="Times New Roman"/>
+          <w:u w:val="single"/>
+        </w:rPr>
+        <w:t xml:space="preserve"> </w:t>
+      </w:r>
+      <w:r>
+        <w:rPr>
+          <w:rFonts w:ascii="Times New Roman" w:eastAsia="Times New Roman" w:hAnsi="Times New Roman" w:cs="Times New Roman"/>
+          <w:u w:val="single"/>
+        </w:rPr>
+        <w:t xml:space="preserve">  </w:t>
+      </w:r>
+      <w:r>
+        <w:rPr>
+          <w:rFonts w:ascii="Times New Roman" w:eastAsia="Times New Roman" w:hAnsi="Times New Roman" w:cs="Times New Roman"/>
+        </w:rPr>
+        <w:t>/</w:t>
+      </w:r>
+      <w:r>
+        <w:rPr>
+          <w:rFonts w:ascii="Times New Roman" w:eastAsia="Times New Roman" w:hAnsi="Times New Roman" w:cs="Times New Roman"/>
+        </w:rPr>
+        <w:t xml:space="preserve"> </w:t>
+      </w:r>
+      <w:proofErr w:type="spellStart"/>
+      <w:r>
+        <w:rPr>
+          <w:rFonts w:ascii="Times New Roman" w:eastAsia="Times New Roman" w:hAnsi="Times New Roman" w:cs="Times New Roman"/>
+          <w:u w:val="single"/>
+        </w:rPr>
+        <w:t>имяДляПодписи</w:t>
+      </w:r>
+      <w:proofErr w:type="spellEnd"/>
+      <w:r>
+        <w:rPr>
+          <w:rFonts w:ascii="Times New Roman" w:eastAsia="Times New Roman" w:hAnsi="Times New Roman" w:cs="Times New Roman"/>
+        </w:rPr>
         <w:tab/>
       </w:r>
       <w:r>
         <w:rPr>
           <w:rFonts w:ascii="Times New Roman" w:eastAsia="Times New Roman" w:hAnsi="Times New Roman" w:cs="Times New Roman"/>
+        </w:rPr>
+        <w:t xml:space="preserve">         </w:t>
+      </w:r>
+      <w:r>
+        <w:rPr>
+          <w:rFonts w:ascii="Times New Roman" w:eastAsia="Times New Roman" w:hAnsi="Times New Roman" w:cs="Times New Roman"/>
           <w:b/>
         </w:rPr>
         <w:tab/>
+      </w:r>
+      <w:r>
+        <w:rPr>
+          <w:rFonts w:ascii="Times New Roman" w:eastAsia="Times New Roman" w:hAnsi="Times New Roman" w:cs="Times New Roman"/>
+          <w:b/>
+        </w:rPr>
+        <w:tab/>
+      </w:r>
+      <w:r>
+        <w:rPr>
+          <w:rFonts w:ascii="Times New Roman" w:eastAsia="Times New Roman" w:hAnsi="Times New Roman" w:cs="Times New Roman"/>
+          <w:sz w:val="24"/>
+          <w:szCs w:val="24"/>
+          <w:vertAlign w:val="superscript"/>
+        </w:rPr>
+        <w:t xml:space="preserve"> </w:t>
+      </w:r>
+      <w:r>
+        <w:rPr>
+          <w:rFonts w:ascii="Times New Roman" w:eastAsia="Times New Roman" w:hAnsi="Times New Roman" w:cs="Times New Roman"/>
+          <w:sz w:val="24"/>
+          <w:szCs w:val="24"/>
+          <w:vertAlign w:val="superscript"/>
+        </w:rPr>
+        <w:tab/>
+      </w:r>
+      <w:r>
+        <w:rPr>
+          <w:rFonts w:ascii="Times New Roman" w:eastAsia="Times New Roman" w:hAnsi="Times New Roman" w:cs="Times New Roman"/>
+          <w:sz w:val="24"/>
+          <w:szCs w:val="24"/>
+          <w:vertAlign w:val="superscript"/>
+        </w:rPr>
+        <w:t xml:space="preserve"> </w:t>
       </w:r>
       <w:bookmarkStart w:id="1" w:name="_GoBack"/>
       <w:bookmarkEnd w:id="1"/>
@@ -2527,7 +2765,7 @@
           <w:szCs w:val="24"/>
           <w:vertAlign w:val="superscript"/>
         </w:rPr>
-        <w:t xml:space="preserve"> </w:t>
+        <w:t xml:space="preserve">  </w:t>
       </w:r>
       <w:r>
         <w:rPr>
@@ -2555,31 +2793,7 @@
           <w:szCs w:val="24"/>
           <w:vertAlign w:val="superscript"/>
         </w:rPr>
-        <w:t>(должность)</w:t>
-      </w:r>
-      <w:r>
-        <w:rPr>
-          <w:rFonts w:ascii="Times New Roman" w:eastAsia="Times New Roman" w:hAnsi="Times New Roman" w:cs="Times New Roman"/>
-          <w:sz w:val="24"/>
-          <w:szCs w:val="24"/>
-        </w:rPr>
-        <w:t xml:space="preserve"> </w:t>
-      </w:r>
-      <w:r>
-        <w:rPr>
-          <w:rFonts w:ascii="Times New Roman" w:eastAsia="Times New Roman" w:hAnsi="Times New Roman" w:cs="Times New Roman"/>
-          <w:sz w:val="24"/>
-          <w:szCs w:val="24"/>
-        </w:rPr>
-        <w:tab/>
-      </w:r>
-      <w:r>
-        <w:rPr>
-          <w:rFonts w:ascii="Times New Roman" w:eastAsia="Times New Roman" w:hAnsi="Times New Roman" w:cs="Times New Roman"/>
-          <w:sz w:val="24"/>
-          <w:szCs w:val="24"/>
-        </w:rPr>
-        <w:t xml:space="preserve"> </w:t>
+        <w:t xml:space="preserve">(должность, </w:t>
       </w:r>
       <w:r>
         <w:rPr>
@@ -2588,7 +2802,7 @@
           <w:szCs w:val="24"/>
           <w:vertAlign w:val="superscript"/>
         </w:rPr>
-        <w:t>(подпись</w:t>
+        <w:t>подпись</w:t>
       </w:r>
       <w:r>
         <w:rPr>
@@ -2607,7 +2821,25 @@
           <w:szCs w:val="24"/>
           <w:vertAlign w:val="superscript"/>
         </w:rPr>
-        <w:t>, расшифровка Ф.И.О.)</w:t>
+        <w:t xml:space="preserve">, </w:t>
+      </w:r>
+      <w:r>
+        <w:rPr>
+          <w:rFonts w:ascii="Times New Roman" w:eastAsia="Times New Roman" w:hAnsi="Times New Roman" w:cs="Times New Roman"/>
+          <w:sz w:val="24"/>
+          <w:szCs w:val="24"/>
+          <w:vertAlign w:val="superscript"/>
+        </w:rPr>
+        <w:t xml:space="preserve"> </w:t>
+      </w:r>
+      <w:r>
+        <w:rPr>
+          <w:rFonts w:ascii="Times New Roman" w:eastAsia="Times New Roman" w:hAnsi="Times New Roman" w:cs="Times New Roman"/>
+          <w:sz w:val="24"/>
+          <w:szCs w:val="24"/>
+          <w:vertAlign w:val="superscript"/>
+        </w:rPr>
+        <w:t>расшифровка Ф.И.О.)</w:t>
       </w:r>
     </w:p>
     <w:p>

--- a/src/main/resources/templates/bachelors/4th_course/Прил 3_Отзыв руководителя практики_Бакалавриат_ПИиКН_8 семестр.docx
+++ b/src/main/resources/templates/bachelors/4th_course/Прил 3_Отзыв руководителя практики_Бакалавриат_ПИиКН_8 семестр.docx
@@ -290,7 +290,33 @@
           <w:sz w:val="24"/>
           <w:szCs w:val="24"/>
         </w:rPr>
-        <w:t xml:space="preserve">Обучающийся </w:t>
+        <w:t>Обучающийся</w:t>
+      </w:r>
+      <w:r>
+        <w:rPr>
+          <w:rFonts w:ascii="Times New Roman" w:eastAsia="Times New Roman" w:hAnsi="Times New Roman" w:cs="Times New Roman"/>
+          <w:sz w:val="24"/>
+          <w:szCs w:val="24"/>
+        </w:rPr>
+        <w:t>(-аяся</w:t>
+      </w:r>
+      <w:bookmarkStart w:id="0" w:name="_GoBack"/>
+      <w:bookmarkEnd w:id="0"/>
+      <w:r>
+        <w:rPr>
+          <w:rFonts w:ascii="Times New Roman" w:eastAsia="Times New Roman" w:hAnsi="Times New Roman" w:cs="Times New Roman"/>
+          <w:sz w:val="24"/>
+          <w:szCs w:val="24"/>
+        </w:rPr>
+        <w:t>)</w:t>
+      </w:r>
+      <w:r>
+        <w:rPr>
+          <w:rFonts w:ascii="Times New Roman" w:eastAsia="Times New Roman" w:hAnsi="Times New Roman" w:cs="Times New Roman"/>
+          <w:sz w:val="24"/>
+          <w:szCs w:val="24"/>
+        </w:rPr>
+        <w:t xml:space="preserve"> </w:t>
       </w:r>
       <w:proofErr w:type="spellStart"/>
       <w:r>
@@ -940,8 +966,8 @@
                 <w:szCs w:val="22"/>
               </w:rPr>
             </w:pPr>
-            <w:bookmarkStart w:id="0" w:name="_heading=h.gjdgxs" w:colFirst="0" w:colLast="0"/>
-            <w:bookmarkEnd w:id="0"/>
+            <w:bookmarkStart w:id="1" w:name="_heading=h.gjdgxs" w:colFirst="0" w:colLast="0"/>
+            <w:bookmarkEnd w:id="1"/>
             <w:r>
               <w:rPr>
                 <w:rFonts w:ascii="Times New Roman" w:eastAsia="Times New Roman" w:hAnsi="Times New Roman" w:cs="Times New Roman"/>
@@ -2756,8 +2782,6 @@
         </w:rPr>
         <w:t xml:space="preserve"> </w:t>
       </w:r>
-      <w:bookmarkStart w:id="1" w:name="_GoBack"/>
-      <w:bookmarkEnd w:id="1"/>
       <w:r>
         <w:rPr>
           <w:rFonts w:ascii="Times New Roman" w:eastAsia="Times New Roman" w:hAnsi="Times New Roman" w:cs="Times New Roman"/>

--- a/src/main/resources/templates/bachelors/4th_course/Прил 3_Отзыв руководителя практики_Бакалавриат_ПИиКН_8 семестр.docx
+++ b/src/main/resources/templates/bachelors/4th_course/Прил 3_Отзыв руководителя практики_Бакалавриат_ПИиКН_8 семестр.docx
@@ -1,6 +1,6 @@
 
 <file path=word/document.xml><?xml version="1.0" encoding="utf-8"?>
-<w:document xmlns:wpc="http://schemas.microsoft.com/office/word/2010/wordprocessingCanvas" xmlns:mc="http://schemas.openxmlformats.org/markup-compatibility/2006" xmlns:o="urn:schemas-microsoft-com:office:office" xmlns:r="http://schemas.openxmlformats.org/officeDocument/2006/relationships" xmlns:m="http://schemas.openxmlformats.org/officeDocument/2006/math" xmlns:v="urn:schemas-microsoft-com:vml" xmlns:wp14="http://schemas.microsoft.com/office/word/2010/wordprocessingDrawing" xmlns:wp="http://schemas.openxmlformats.org/drawingml/2006/wordprocessingDrawing" xmlns:w10="urn:schemas-microsoft-com:office:word" xmlns:w="http://schemas.openxmlformats.org/wordprocessingml/2006/main" xmlns:w14="http://schemas.microsoft.com/office/word/2010/wordml" xmlns:wpg="http://schemas.microsoft.com/office/word/2010/wordprocessingGroup" xmlns:wpi="http://schemas.microsoft.com/office/word/2010/wordprocessingInk" xmlns:wne="http://schemas.microsoft.com/office/word/2006/wordml" xmlns:wps="http://schemas.microsoft.com/office/word/2010/wordprocessingShape" mc:Ignorable="w14 wp14">
+<w:document xmlns:wpc="http://schemas.microsoft.com/office/word/2010/wordprocessingCanvas" xmlns:cx="http://schemas.microsoft.com/office/drawing/2014/chartex" xmlns:cx1="http://schemas.microsoft.com/office/drawing/2015/9/8/chartex" xmlns:cx2="http://schemas.microsoft.com/office/drawing/2015/10/21/chartex" xmlns:cx3="http://schemas.microsoft.com/office/drawing/2016/5/9/chartex" xmlns:cx4="http://schemas.microsoft.com/office/drawing/2016/5/10/chartex" xmlns:cx5="http://schemas.microsoft.com/office/drawing/2016/5/11/chartex" xmlns:cx6="http://schemas.microsoft.com/office/drawing/2016/5/12/chartex" xmlns:cx7="http://schemas.microsoft.com/office/drawing/2016/5/13/chartex" xmlns:cx8="http://schemas.microsoft.com/office/drawing/2016/5/14/chartex" xmlns:mc="http://schemas.openxmlformats.org/markup-compatibility/2006" xmlns:aink="http://schemas.microsoft.com/office/drawing/2016/ink" xmlns:am3d="http://schemas.microsoft.com/office/drawing/2017/model3d" xmlns:o="urn:schemas-microsoft-com:office:office" xmlns:oel="http://schemas.microsoft.com/office/2019/extlst" xmlns:r="http://schemas.openxmlformats.org/officeDocument/2006/relationships" xmlns:m="http://schemas.openxmlformats.org/officeDocument/2006/math" xmlns:v="urn:schemas-microsoft-com:vml" xmlns:wp14="http://schemas.microsoft.com/office/word/2010/wordprocessingDrawing" xmlns:wp="http://schemas.openxmlformats.org/drawingml/2006/wordprocessingDrawing" xmlns:w10="urn:schemas-microsoft-com:office:word" xmlns:w="http://schemas.openxmlformats.org/wordprocessingml/2006/main" xmlns:w14="http://schemas.microsoft.com/office/word/2010/wordml" xmlns:w15="http://schemas.microsoft.com/office/word/2012/wordml" xmlns:w16cex="http://schemas.microsoft.com/office/word/2018/wordml/cex" xmlns:w16cid="http://schemas.microsoft.com/office/word/2016/wordml/cid" xmlns:w16="http://schemas.microsoft.com/office/word/2018/wordml" xmlns:w16du="http://schemas.microsoft.com/office/word/2023/wordml/word16du" xmlns:w16sdtdh="http://schemas.microsoft.com/office/word/2020/wordml/sdtdatahash" xmlns:w16se="http://schemas.microsoft.com/office/word/2015/wordml/symex" xmlns:wpg="http://schemas.microsoft.com/office/word/2010/wordprocessingGroup" xmlns:wpi="http://schemas.microsoft.com/office/word/2010/wordprocessingInk" xmlns:wne="http://schemas.microsoft.com/office/word/2006/wordml" xmlns:wps="http://schemas.microsoft.com/office/word/2010/wordprocessingShape" mc:Ignorable="w14 w15 w16se w16cid w16 w16cex w16sdtdh wp14">
   <w:body>
     <w:p>
       <w:pPr>
@@ -153,27 +153,7 @@
           <w:sz w:val="32"/>
           <w:szCs w:val="32"/>
         </w:rPr>
-        <w:t xml:space="preserve">О Т </w:t>
-      </w:r>
-      <w:proofErr w:type="gramStart"/>
-      <w:r>
-        <w:rPr>
-          <w:rFonts w:ascii="Times New Roman" w:eastAsia="Times New Roman" w:hAnsi="Times New Roman" w:cs="Times New Roman"/>
-          <w:b/>
-          <w:sz w:val="32"/>
-          <w:szCs w:val="32"/>
-        </w:rPr>
-        <w:t>З</w:t>
-      </w:r>
-      <w:proofErr w:type="gramEnd"/>
-      <w:r>
-        <w:rPr>
-          <w:rFonts w:ascii="Times New Roman" w:eastAsia="Times New Roman" w:hAnsi="Times New Roman" w:cs="Times New Roman"/>
-          <w:b/>
-          <w:sz w:val="32"/>
-          <w:szCs w:val="32"/>
-        </w:rPr>
-        <w:t xml:space="preserve"> Ы В</w:t>
+        <w:t>О Т З Ы В</w:t>
       </w:r>
     </w:p>
     <w:p>
@@ -290,25 +270,7 @@
           <w:sz w:val="24"/>
           <w:szCs w:val="24"/>
         </w:rPr>
-        <w:t>Обучающийся</w:t>
-      </w:r>
-      <w:r>
-        <w:rPr>
-          <w:rFonts w:ascii="Times New Roman" w:eastAsia="Times New Roman" w:hAnsi="Times New Roman" w:cs="Times New Roman"/>
-          <w:sz w:val="24"/>
-          <w:szCs w:val="24"/>
-        </w:rPr>
-        <w:t>(-аяся</w:t>
-      </w:r>
-      <w:bookmarkStart w:id="0" w:name="_GoBack"/>
-      <w:bookmarkEnd w:id="0"/>
-      <w:r>
-        <w:rPr>
-          <w:rFonts w:ascii="Times New Roman" w:eastAsia="Times New Roman" w:hAnsi="Times New Roman" w:cs="Times New Roman"/>
-          <w:sz w:val="24"/>
-          <w:szCs w:val="24"/>
-        </w:rPr>
-        <w:t>)</w:t>
+        <w:t>обучФиоИм</w:t>
       </w:r>
       <w:r>
         <w:rPr>
@@ -653,25 +615,7 @@
           <w:sz w:val="24"/>
           <w:szCs w:val="24"/>
         </w:rPr>
-        <w:t xml:space="preserve">Должность </w:t>
-      </w:r>
-      <w:proofErr w:type="gramStart"/>
-      <w:r>
-        <w:rPr>
-          <w:rFonts w:ascii="Times New Roman" w:eastAsia="Times New Roman" w:hAnsi="Times New Roman" w:cs="Times New Roman"/>
-          <w:sz w:val="24"/>
-          <w:szCs w:val="24"/>
-        </w:rPr>
-        <w:t>обучающегося</w:t>
-      </w:r>
-      <w:proofErr w:type="gramEnd"/>
-      <w:r>
-        <w:rPr>
-          <w:rFonts w:ascii="Times New Roman" w:eastAsia="Times New Roman" w:hAnsi="Times New Roman" w:cs="Times New Roman"/>
-          <w:sz w:val="24"/>
-          <w:szCs w:val="24"/>
-        </w:rPr>
-        <w:t xml:space="preserve"> на практике ___________________________________________</w:t>
+        <w:t>Должность обучающегося на практике ___________________________________________</w:t>
       </w:r>
     </w:p>
     <w:p>
@@ -822,25 +766,7 @@
           <w:sz w:val="24"/>
           <w:szCs w:val="24"/>
         </w:rPr>
-        <w:t>проходи</w:t>
-      </w:r>
-      <w:proofErr w:type="gramStart"/>
-      <w:r>
-        <w:rPr>
-          <w:rFonts w:ascii="Times New Roman" w:eastAsia="Times New Roman" w:hAnsi="Times New Roman" w:cs="Times New Roman"/>
-          <w:sz w:val="24"/>
-          <w:szCs w:val="24"/>
-        </w:rPr>
-        <w:t>л(</w:t>
-      </w:r>
-      <w:proofErr w:type="gramEnd"/>
-      <w:r>
-        <w:rPr>
-          <w:rFonts w:ascii="Times New Roman" w:eastAsia="Times New Roman" w:hAnsi="Times New Roman" w:cs="Times New Roman"/>
-          <w:sz w:val="24"/>
-          <w:szCs w:val="24"/>
-        </w:rPr>
-        <w:t>а) практику с «06» февраля 2023 года по «26» апреля 2023 года.</w:t>
+        <w:t>проходил(а) практику с «06» февраля 2023 года по «26» апреля 2023 года.</w:t>
       </w:r>
     </w:p>
     <w:p>
@@ -930,25 +856,7 @@
                 <w:sz w:val="22"/>
                 <w:szCs w:val="22"/>
               </w:rPr>
-              <w:t xml:space="preserve">№ </w:t>
-            </w:r>
-            <w:proofErr w:type="gramStart"/>
-            <w:r>
-              <w:rPr>
-                <w:rFonts w:ascii="Times New Roman" w:eastAsia="Times New Roman" w:hAnsi="Times New Roman" w:cs="Times New Roman"/>
-                <w:sz w:val="22"/>
-                <w:szCs w:val="22"/>
-              </w:rPr>
-              <w:t>п</w:t>
-            </w:r>
-            <w:proofErr w:type="gramEnd"/>
-            <w:r>
-              <w:rPr>
-                <w:rFonts w:ascii="Times New Roman" w:eastAsia="Times New Roman" w:hAnsi="Times New Roman" w:cs="Times New Roman"/>
-                <w:sz w:val="22"/>
-                <w:szCs w:val="22"/>
-              </w:rPr>
-              <w:t>/п</w:t>
+              <w:t>№ п/п</w:t>
             </w:r>
           </w:p>
         </w:tc>
@@ -966,8 +874,8 @@
                 <w:szCs w:val="22"/>
               </w:rPr>
             </w:pPr>
-            <w:bookmarkStart w:id="1" w:name="_heading=h.gjdgxs" w:colFirst="0" w:colLast="0"/>
-            <w:bookmarkEnd w:id="1"/>
+            <w:bookmarkStart w:id="0" w:name="_heading=h.gjdgxs" w:colFirst="0" w:colLast="0"/>
+            <w:bookmarkEnd w:id="0"/>
             <w:r>
               <w:rPr>
                 <w:rFonts w:ascii="Times New Roman" w:eastAsia="Times New Roman" w:hAnsi="Times New Roman" w:cs="Times New Roman"/>
@@ -1278,25 +1186,7 @@
                 <w:sz w:val="22"/>
                 <w:szCs w:val="22"/>
               </w:rPr>
-              <w:t>УК-1.1</w:t>
-            </w:r>
-            <w:proofErr w:type="gramStart"/>
-            <w:r>
-              <w:rPr>
-                <w:rFonts w:ascii="Times New Roman" w:eastAsia="Times New Roman" w:hAnsi="Times New Roman" w:cs="Times New Roman"/>
-                <w:sz w:val="22"/>
-                <w:szCs w:val="22"/>
-              </w:rPr>
-              <w:t xml:space="preserve"> З</w:t>
-            </w:r>
-            <w:proofErr w:type="gramEnd"/>
-            <w:r>
-              <w:rPr>
-                <w:rFonts w:ascii="Times New Roman" w:eastAsia="Times New Roman" w:hAnsi="Times New Roman" w:cs="Times New Roman"/>
-                <w:sz w:val="22"/>
-                <w:szCs w:val="22"/>
-              </w:rPr>
-              <w:t>нать: методики сбора и обработки информации; актуальные российские и зарубежные источники информации в сфере профессиональной деятельности; метод системного анализа;</w:t>
+              <w:t>УК-1.1 Знать: методики сбора и обработки информации; актуальные российские и зарубежные источники информации в сфере профессиональной деятельности; метод системного анализа;</w:t>
             </w:r>
           </w:p>
           <w:p>
@@ -1459,25 +1349,7 @@
                 <w:sz w:val="22"/>
                 <w:szCs w:val="22"/>
               </w:rPr>
-              <w:t xml:space="preserve">УК-6. </w:t>
-            </w:r>
-            <w:proofErr w:type="gramStart"/>
-            <w:r>
-              <w:rPr>
-                <w:rFonts w:ascii="Times New Roman" w:eastAsia="Times New Roman" w:hAnsi="Times New Roman" w:cs="Times New Roman"/>
-                <w:sz w:val="22"/>
-                <w:szCs w:val="22"/>
-              </w:rPr>
-              <w:t>Способен</w:t>
-            </w:r>
-            <w:proofErr w:type="gramEnd"/>
-            <w:r>
-              <w:rPr>
-                <w:rFonts w:ascii="Times New Roman" w:eastAsia="Times New Roman" w:hAnsi="Times New Roman" w:cs="Times New Roman"/>
-                <w:sz w:val="22"/>
-                <w:szCs w:val="22"/>
-              </w:rPr>
-              <w:t xml:space="preserve"> управлять своим временем, выстраивать и реализовывать траекторию саморазвития на основе принципов образования в течение всей жизни</w:t>
+              <w:t>УК-6. Способен управлять своим временем, выстраивать и реализовывать траекторию саморазвития на основе принципов образования в течение всей жизни</w:t>
             </w:r>
           </w:p>
         </w:tc>
@@ -1537,25 +1409,7 @@
                 <w:sz w:val="22"/>
                 <w:szCs w:val="22"/>
               </w:rPr>
-              <w:t>УК-6.1</w:t>
-            </w:r>
-            <w:proofErr w:type="gramStart"/>
-            <w:r>
-              <w:rPr>
-                <w:rFonts w:ascii="Times New Roman" w:eastAsia="Times New Roman" w:hAnsi="Times New Roman" w:cs="Times New Roman"/>
-                <w:sz w:val="22"/>
-                <w:szCs w:val="22"/>
-              </w:rPr>
-              <w:t xml:space="preserve"> З</w:t>
-            </w:r>
-            <w:proofErr w:type="gramEnd"/>
-            <w:r>
-              <w:rPr>
-                <w:rFonts w:ascii="Times New Roman" w:eastAsia="Times New Roman" w:hAnsi="Times New Roman" w:cs="Times New Roman"/>
-                <w:sz w:val="22"/>
-                <w:szCs w:val="22"/>
-              </w:rPr>
-              <w:t>нать: основные приемы эффективного управления собственным временем; основные методики самоконтроля, саморазвития и самообразования на протяжении всей жизни;</w:t>
+              <w:t>УК-6.1 Знать: основные приемы эффективного управления собственным временем; основные методики самоконтроля, саморазвития и самообразования на протяжении всей жизни;</w:t>
             </w:r>
           </w:p>
           <w:p>
@@ -1756,43 +1610,7 @@
                 <w:sz w:val="22"/>
                 <w:szCs w:val="22"/>
               </w:rPr>
-              <w:t>УК-6.2</w:t>
-            </w:r>
-            <w:proofErr w:type="gramStart"/>
-            <w:r>
-              <w:rPr>
-                <w:rFonts w:ascii="Times New Roman" w:eastAsia="Times New Roman" w:hAnsi="Times New Roman" w:cs="Times New Roman"/>
-                <w:sz w:val="22"/>
-                <w:szCs w:val="22"/>
-              </w:rPr>
-              <w:t xml:space="preserve"> У</w:t>
-            </w:r>
-            <w:proofErr w:type="gramEnd"/>
-            <w:r>
-              <w:rPr>
-                <w:rFonts w:ascii="Times New Roman" w:eastAsia="Times New Roman" w:hAnsi="Times New Roman" w:cs="Times New Roman"/>
-                <w:sz w:val="22"/>
-                <w:szCs w:val="22"/>
-              </w:rPr>
-              <w:t xml:space="preserve">меть: эффективно планировать и контролировать собственное время; использовать методы </w:t>
-            </w:r>
-            <w:proofErr w:type="spellStart"/>
-            <w:r>
-              <w:rPr>
-                <w:rFonts w:ascii="Times New Roman" w:eastAsia="Times New Roman" w:hAnsi="Times New Roman" w:cs="Times New Roman"/>
-                <w:sz w:val="22"/>
-                <w:szCs w:val="22"/>
-              </w:rPr>
-              <w:t>саморегуляции</w:t>
-            </w:r>
-            <w:proofErr w:type="spellEnd"/>
-            <w:r>
-              <w:rPr>
-                <w:rFonts w:ascii="Times New Roman" w:eastAsia="Times New Roman" w:hAnsi="Times New Roman" w:cs="Times New Roman"/>
-                <w:sz w:val="22"/>
-                <w:szCs w:val="22"/>
-              </w:rPr>
-              <w:t>, саморазвития и самообучения;</w:t>
+              <w:t>УК-6.2 Уметь: эффективно планировать и контролировать собственное время; использовать методы саморегуляции, саморазвития и самообучения;</w:t>
             </w:r>
           </w:p>
           <w:p>
@@ -1811,27 +1629,7 @@
                 <w:sz w:val="22"/>
                 <w:szCs w:val="22"/>
               </w:rPr>
-              <w:t xml:space="preserve"> -умеет эффективно планировать и контролировать собственное время; использовать методы </w:t>
-            </w:r>
-            <w:proofErr w:type="spellStart"/>
-            <w:r>
-              <w:rPr>
-                <w:rFonts w:ascii="Times New Roman" w:eastAsia="Times New Roman" w:hAnsi="Times New Roman" w:cs="Times New Roman"/>
-                <w:i/>
-                <w:sz w:val="22"/>
-                <w:szCs w:val="22"/>
-              </w:rPr>
-              <w:t>саморегуляции</w:t>
-            </w:r>
-            <w:proofErr w:type="spellEnd"/>
-            <w:r>
-              <w:rPr>
-                <w:rFonts w:ascii="Times New Roman" w:eastAsia="Times New Roman" w:hAnsi="Times New Roman" w:cs="Times New Roman"/>
-                <w:i/>
-                <w:sz w:val="22"/>
-                <w:szCs w:val="22"/>
-              </w:rPr>
-              <w:t>, саморазвития и самообучения.</w:t>
+              <w:t xml:space="preserve"> -умеет эффективно планировать и контролировать собственное время; использовать методы саморегуляции, саморазвития и самообучения.</w:t>
             </w:r>
           </w:p>
         </w:tc>
@@ -1982,7 +1780,7 @@
                 <w:sz w:val="22"/>
                 <w:szCs w:val="22"/>
               </w:rPr>
-              <w:t>УК-6.3</w:t>
+              <w:t xml:space="preserve">УК-6.3 Владеть: методами управления собственным временем; технологиями приобретения, использования и обновления </w:t>
             </w:r>
             <w:proofErr w:type="gramStart"/>
             <w:r>
@@ -1991,7 +1789,7 @@
                 <w:sz w:val="22"/>
                 <w:szCs w:val="22"/>
               </w:rPr>
-              <w:t xml:space="preserve"> В</w:t>
+              <w:t>социо-культурных</w:t>
             </w:r>
             <w:proofErr w:type="gramEnd"/>
             <w:r>
@@ -2000,25 +1798,7 @@
                 <w:sz w:val="22"/>
                 <w:szCs w:val="22"/>
               </w:rPr>
-              <w:t xml:space="preserve">ладеть: методами управления собственным временем; технологиями приобретения, использования и обновления </w:t>
-            </w:r>
-            <w:proofErr w:type="spellStart"/>
-            <w:r>
-              <w:rPr>
-                <w:rFonts w:ascii="Times New Roman" w:eastAsia="Times New Roman" w:hAnsi="Times New Roman" w:cs="Times New Roman"/>
-                <w:sz w:val="22"/>
-                <w:szCs w:val="22"/>
-              </w:rPr>
-              <w:t>социо</w:t>
-            </w:r>
-            <w:proofErr w:type="spellEnd"/>
-            <w:r>
-              <w:rPr>
-                <w:rFonts w:ascii="Times New Roman" w:eastAsia="Times New Roman" w:hAnsi="Times New Roman" w:cs="Times New Roman"/>
-                <w:sz w:val="22"/>
-                <w:szCs w:val="22"/>
-              </w:rPr>
-              <w:t xml:space="preserve">-культурных и профессиональных знаний, умений, и навыков; </w:t>
+              <w:t xml:space="preserve"> и профессиональных знаний, умений, и навыков; </w:t>
             </w:r>
             <w:r>
               <w:rPr>
@@ -2188,26 +1968,7 @@
                 <w:sz w:val="22"/>
                 <w:szCs w:val="22"/>
               </w:rPr>
-              <w:lastRenderedPageBreak/>
-              <w:t xml:space="preserve">ПКС-2 </w:t>
-            </w:r>
-            <w:proofErr w:type="gramStart"/>
-            <w:r>
-              <w:rPr>
-                <w:rFonts w:ascii="Times New Roman" w:eastAsia="Times New Roman" w:hAnsi="Times New Roman" w:cs="Times New Roman"/>
-                <w:sz w:val="22"/>
-                <w:szCs w:val="22"/>
-              </w:rPr>
-              <w:t>Способен</w:t>
-            </w:r>
-            <w:proofErr w:type="gramEnd"/>
-            <w:r>
-              <w:rPr>
-                <w:rFonts w:ascii="Times New Roman" w:eastAsia="Times New Roman" w:hAnsi="Times New Roman" w:cs="Times New Roman"/>
-                <w:sz w:val="22"/>
-                <w:szCs w:val="22"/>
-              </w:rPr>
-              <w:t xml:space="preserve"> разрабатывать компоненты системных программных продуктов</w:t>
+              <w:t>ПКС-2 Способен разрабатывать компоненты системных программных продуктов</w:t>
             </w:r>
           </w:p>
         </w:tc>
@@ -2257,25 +2018,7 @@
                 <w:sz w:val="22"/>
                 <w:szCs w:val="22"/>
               </w:rPr>
-              <w:t>ПКС-2.3</w:t>
-            </w:r>
-            <w:proofErr w:type="gramStart"/>
-            <w:r>
-              <w:rPr>
-                <w:rFonts w:ascii="Times New Roman" w:eastAsia="Times New Roman" w:hAnsi="Times New Roman" w:cs="Times New Roman"/>
-                <w:sz w:val="22"/>
-                <w:szCs w:val="22"/>
-              </w:rPr>
-              <w:t xml:space="preserve"> У</w:t>
-            </w:r>
-            <w:proofErr w:type="gramEnd"/>
-            <w:r>
-              <w:rPr>
-                <w:rFonts w:ascii="Times New Roman" w:eastAsia="Times New Roman" w:hAnsi="Times New Roman" w:cs="Times New Roman"/>
-                <w:sz w:val="22"/>
-                <w:szCs w:val="22"/>
-              </w:rPr>
-              <w:t>меть применять знания в области разработки ПО в предметной области;</w:t>
+              <w:t>ПКС-2.3 Уметь применять знания в области разработки ПО в предметной области;</w:t>
             </w:r>
           </w:p>
           <w:p>
@@ -2294,27 +2037,7 @@
                 <w:sz w:val="22"/>
                 <w:szCs w:val="22"/>
               </w:rPr>
-              <w:t xml:space="preserve">- </w:t>
-            </w:r>
-            <w:proofErr w:type="gramStart"/>
-            <w:r>
-              <w:rPr>
-                <w:rFonts w:ascii="Times New Roman" w:eastAsia="Times New Roman" w:hAnsi="Times New Roman" w:cs="Times New Roman"/>
-                <w:i/>
-                <w:sz w:val="22"/>
-                <w:szCs w:val="22"/>
-              </w:rPr>
-              <w:t>способен</w:t>
-            </w:r>
-            <w:proofErr w:type="gramEnd"/>
-            <w:r>
-              <w:rPr>
-                <w:rFonts w:ascii="Times New Roman" w:eastAsia="Times New Roman" w:hAnsi="Times New Roman" w:cs="Times New Roman"/>
-                <w:i/>
-                <w:sz w:val="22"/>
-                <w:szCs w:val="22"/>
-              </w:rPr>
-              <w:t xml:space="preserve"> разработать/модернизировать ПО в соответствии с техническим заданием.</w:t>
+              <w:t>- способен разработать/модернизировать ПО в соответствии с техническим заданием.</w:t>
             </w:r>
           </w:p>
         </w:tc>
@@ -3191,27 +2914,7 @@
           <w:sz w:val="24"/>
           <w:szCs w:val="24"/>
         </w:rPr>
-        <w:t xml:space="preserve">оценка </w:t>
-      </w:r>
-      <w:proofErr w:type="spellStart"/>
-      <w:r>
-        <w:rPr>
-          <w:rFonts w:ascii="Times New Roman" w:eastAsia="Times New Roman" w:hAnsi="Times New Roman" w:cs="Times New Roman"/>
-          <w:color w:val="000000"/>
-          <w:sz w:val="24"/>
-          <w:szCs w:val="24"/>
-        </w:rPr>
-        <w:t>сформированности</w:t>
-      </w:r>
-      <w:proofErr w:type="spellEnd"/>
-      <w:r>
-        <w:rPr>
-          <w:rFonts w:ascii="Times New Roman" w:eastAsia="Times New Roman" w:hAnsi="Times New Roman" w:cs="Times New Roman"/>
-          <w:color w:val="000000"/>
-          <w:sz w:val="24"/>
-          <w:szCs w:val="24"/>
-        </w:rPr>
-        <w:t xml:space="preserve"> планируемых результатов обучения; </w:t>
+        <w:t xml:space="preserve">оценка сформированности планируемых результатов обучения; </w:t>
       </w:r>
     </w:p>
     <w:p>
@@ -3258,8 +2961,8 @@
 </file>
 
 <file path=word/numbering.xml><?xml version="1.0" encoding="utf-8"?>
-<w:numbering xmlns:wpc="http://schemas.microsoft.com/office/word/2010/wordprocessingCanvas" xmlns:mc="http://schemas.openxmlformats.org/markup-compatibility/2006" xmlns:o="urn:schemas-microsoft-com:office:office" xmlns:r="http://schemas.openxmlformats.org/officeDocument/2006/relationships" xmlns:m="http://schemas.openxmlformats.org/officeDocument/2006/math" xmlns:v="urn:schemas-microsoft-com:vml" xmlns:wp14="http://schemas.microsoft.com/office/word/2010/wordprocessingDrawing" xmlns:wp="http://schemas.openxmlformats.org/drawingml/2006/wordprocessingDrawing" xmlns:w10="urn:schemas-microsoft-com:office:word" xmlns:w="http://schemas.openxmlformats.org/wordprocessingml/2006/main" xmlns:w14="http://schemas.microsoft.com/office/word/2010/wordml" xmlns:wpg="http://schemas.microsoft.com/office/word/2010/wordprocessingGroup" xmlns:wpi="http://schemas.microsoft.com/office/word/2010/wordprocessingInk" xmlns:wne="http://schemas.microsoft.com/office/word/2006/wordml" xmlns:wps="http://schemas.microsoft.com/office/word/2010/wordprocessingShape" mc:Ignorable="w14 wp14">
-  <w:abstractNum w:abstractNumId="0">
+<w:numbering xmlns:wpc="http://schemas.microsoft.com/office/word/2010/wordprocessingCanvas" xmlns:cx="http://schemas.microsoft.com/office/drawing/2014/chartex" xmlns:cx1="http://schemas.microsoft.com/office/drawing/2015/9/8/chartex" xmlns:cx2="http://schemas.microsoft.com/office/drawing/2015/10/21/chartex" xmlns:cx3="http://schemas.microsoft.com/office/drawing/2016/5/9/chartex" xmlns:cx4="http://schemas.microsoft.com/office/drawing/2016/5/10/chartex" xmlns:cx5="http://schemas.microsoft.com/office/drawing/2016/5/11/chartex" xmlns:cx6="http://schemas.microsoft.com/office/drawing/2016/5/12/chartex" xmlns:cx7="http://schemas.microsoft.com/office/drawing/2016/5/13/chartex" xmlns:cx8="http://schemas.microsoft.com/office/drawing/2016/5/14/chartex" xmlns:mc="http://schemas.openxmlformats.org/markup-compatibility/2006" xmlns:aink="http://schemas.microsoft.com/office/drawing/2016/ink" xmlns:am3d="http://schemas.microsoft.com/office/drawing/2017/model3d" xmlns:o="urn:schemas-microsoft-com:office:office" xmlns:oel="http://schemas.microsoft.com/office/2019/extlst" xmlns:r="http://schemas.openxmlformats.org/officeDocument/2006/relationships" xmlns:m="http://schemas.openxmlformats.org/officeDocument/2006/math" xmlns:v="urn:schemas-microsoft-com:vml" xmlns:wp14="http://schemas.microsoft.com/office/word/2010/wordprocessingDrawing" xmlns:wp="http://schemas.openxmlformats.org/drawingml/2006/wordprocessingDrawing" xmlns:w10="urn:schemas-microsoft-com:office:word" xmlns:w="http://schemas.openxmlformats.org/wordprocessingml/2006/main" xmlns:w14="http://schemas.microsoft.com/office/word/2010/wordml" xmlns:w15="http://schemas.microsoft.com/office/word/2012/wordml" xmlns:w16cex="http://schemas.microsoft.com/office/word/2018/wordml/cex" xmlns:w16cid="http://schemas.microsoft.com/office/word/2016/wordml/cid" xmlns:w16="http://schemas.microsoft.com/office/word/2018/wordml" xmlns:w16du="http://schemas.microsoft.com/office/word/2023/wordml/word16du" xmlns:w16sdtdh="http://schemas.microsoft.com/office/word/2020/wordml/sdtdatahash" xmlns:w16se="http://schemas.microsoft.com/office/word/2015/wordml/symex" xmlns:wpg="http://schemas.microsoft.com/office/word/2010/wordprocessingGroup" xmlns:wpi="http://schemas.microsoft.com/office/word/2010/wordprocessingInk" xmlns:wne="http://schemas.microsoft.com/office/word/2006/wordml" xmlns:wps="http://schemas.microsoft.com/office/word/2010/wordprocessingShape" mc:Ignorable="w14 w15 w16se w16cid w16 w16cex w16sdtdh wp14">
+  <w:abstractNum w:abstractNumId="0" w15:restartNumberingAfterBreak="0">
     <w:nsid w:val="09C03333"/>
     <w:multiLevelType w:val="multilevel"/>
     <w:tmpl w:val="EDEC219A"/>
@@ -3345,14 +3048,14 @@
       </w:pPr>
     </w:lvl>
   </w:abstractNum>
-  <w:num w:numId="1">
+  <w:num w:numId="1" w16cid:durableId="2129816092">
     <w:abstractNumId w:val="0"/>
   </w:num>
 </w:numbering>
 </file>
 
 <file path=word/styles.xml><?xml version="1.0" encoding="utf-8"?>
-<w:styles xmlns:mc="http://schemas.openxmlformats.org/markup-compatibility/2006" xmlns:r="http://schemas.openxmlformats.org/officeDocument/2006/relationships" xmlns:w="http://schemas.openxmlformats.org/wordprocessingml/2006/main" xmlns:w14="http://schemas.microsoft.com/office/word/2010/wordml" mc:Ignorable="w14">
+<w:styles xmlns:mc="http://schemas.openxmlformats.org/markup-compatibility/2006" xmlns:r="http://schemas.openxmlformats.org/officeDocument/2006/relationships" xmlns:w="http://schemas.openxmlformats.org/wordprocessingml/2006/main" xmlns:w14="http://schemas.microsoft.com/office/word/2010/wordml" xmlns:w15="http://schemas.microsoft.com/office/word/2012/wordml" xmlns:w16cex="http://schemas.microsoft.com/office/word/2018/wordml/cex" xmlns:w16cid="http://schemas.microsoft.com/office/word/2016/wordml/cid" xmlns:w16="http://schemas.microsoft.com/office/word/2018/wordml" xmlns:w16sdtdh="http://schemas.microsoft.com/office/word/2020/wordml/sdtdatahash" xmlns:w16se="http://schemas.microsoft.com/office/word/2015/wordml/symex" mc:Ignorable="w14 w15 w16se w16cid w16 w16cex w16sdtdh">
   <w:docDefaults>
     <w:rPrDefault>
       <w:rPr>
@@ -3368,544 +3071,383 @@
       </w:pPr>
     </w:pPrDefault>
   </w:docDefaults>
-  <w:latentStyles w:defLockedState="0" w:defUIPriority="99" w:defSemiHidden="1" w:defUnhideWhenUsed="1" w:defQFormat="0" w:count="267">
-    <w:lsdException w:name="Normal" w:semiHidden="0" w:uiPriority="0" w:unhideWhenUsed="0" w:qFormat="1"/>
-    <w:lsdException w:name="heading 1" w:semiHidden="0" w:uiPriority="9" w:unhideWhenUsed="0" w:qFormat="1"/>
-    <w:lsdException w:name="heading 2" w:uiPriority="9" w:qFormat="1"/>
-    <w:lsdException w:name="heading 3" w:uiPriority="9" w:qFormat="1"/>
-    <w:lsdException w:name="heading 4" w:uiPriority="9" w:qFormat="1"/>
-    <w:lsdException w:name="heading 5" w:uiPriority="9" w:qFormat="1"/>
-    <w:lsdException w:name="heading 6" w:uiPriority="9" w:qFormat="1"/>
-    <w:lsdException w:name="heading 7" w:uiPriority="9" w:qFormat="1"/>
-    <w:lsdException w:name="heading 8" w:uiPriority="9" w:qFormat="1"/>
-    <w:lsdException w:name="heading 9" w:uiPriority="9" w:qFormat="1"/>
-    <w:lsdException w:name="toc 1" w:uiPriority="39"/>
-    <w:lsdException w:name="toc 2" w:uiPriority="39"/>
-    <w:lsdException w:name="toc 3" w:uiPriority="39"/>
-    <w:lsdException w:name="toc 4" w:uiPriority="39"/>
-    <w:lsdException w:name="toc 5" w:uiPriority="39"/>
-    <w:lsdException w:name="toc 6" w:uiPriority="39"/>
-    <w:lsdException w:name="toc 7" w:uiPriority="39"/>
-    <w:lsdException w:name="toc 8" w:uiPriority="39"/>
-    <w:lsdException w:name="toc 9" w:uiPriority="39"/>
-    <w:lsdException w:name="caption" w:uiPriority="35" w:qFormat="1"/>
-    <w:lsdException w:name="Title" w:semiHidden="0" w:uiPriority="10" w:unhideWhenUsed="0" w:qFormat="1"/>
-    <w:lsdException w:name="Default Paragraph Font" w:uiPriority="1"/>
-    <w:lsdException w:name="Subtitle" w:semiHidden="0" w:uiPriority="11" w:unhideWhenUsed="0" w:qFormat="1"/>
-    <w:lsdException w:name="Strong" w:semiHidden="0" w:uiPriority="22" w:unhideWhenUsed="0" w:qFormat="1"/>
-    <w:lsdException w:name="Emphasis" w:semiHidden="0" w:uiPriority="20" w:unhideWhenUsed="0" w:qFormat="1"/>
-    <w:lsdException w:name="Table Grid" w:semiHidden="0" w:uiPriority="59" w:unhideWhenUsed="0"/>
-    <w:lsdException w:name="Placeholder Text" w:unhideWhenUsed="0"/>
-    <w:lsdException w:name="No Spacing" w:semiHidden="0" w:uiPriority="1" w:unhideWhenUsed="0" w:qFormat="1"/>
-    <w:lsdException w:name="Light Shading" w:semiHidden="0" w:uiPriority="60" w:unhideWhenUsed="0"/>
-    <w:lsdException w:name="Light List" w:semiHidden="0" w:uiPriority="61" w:unhideWhenUsed="0"/>
-    <w:lsdException w:name="Light Grid" w:semiHidden="0" w:uiPriority="62" w:unhideWhenUsed="0"/>
-    <w:lsdException w:name="Medium Shading 1" w:semiHidden="0" w:uiPriority="63" w:unhideWhenUsed="0"/>
-    <w:lsdException w:name="Medium Shading 2" w:semiHidden="0" w:uiPriority="64" w:unhideWhenUsed="0"/>
-    <w:lsdException w:name="Medium List 1" w:semiHidden="0" w:uiPriority="65" w:unhideWhenUsed="0"/>
-    <w:lsdException w:name="Medium List 2" w:semiHidden="0" w:uiPriority="66" w:unhideWhenUsed="0"/>
-    <w:lsdException w:name="Medium Grid 1" w:semiHidden="0" w:uiPriority="67" w:unhideWhenUsed="0"/>
-    <w:lsdException w:name="Medium Grid 2" w:semiHidden="0" w:uiPriority="68" w:unhideWhenUsed="0"/>
-    <w:lsdException w:name="Medium Grid 3" w:semiHidden="0" w:uiPriority="69" w:unhideWhenUsed="0"/>
-    <w:lsdException w:name="Dark List" w:semiHidden="0" w:uiPriority="70" w:unhideWhenUsed="0"/>
-    <w:lsdException w:name="Colorful Shading" w:semiHidden="0" w:uiPriority="71" w:unhideWhenUsed="0"/>
-    <w:lsdException w:name="Colorful List" w:semiHidden="0" w:uiPriority="72" w:unhideWhenUsed="0"/>
-    <w:lsdException w:name="Colorful Grid" w:semiHidden="0" w:uiPriority="73" w:unhideWhenUsed="0"/>
-    <w:lsdException w:name="Light Shading Accent 1" w:semiHidden="0" w:uiPriority="60" w:unhideWhenUsed="0"/>
-    <w:lsdException w:name="Light List Accent 1" w:semiHidden="0" w:uiPriority="61" w:unhideWhenUsed="0"/>
-    <w:lsdException w:name="Light Grid Accent 1" w:semiHidden="0" w:uiPriority="62" w:unhideWhenUsed="0"/>
-    <w:lsdException w:name="Medium Shading 1 Accent 1" w:semiHidden="0" w:uiPriority="63" w:unhideWhenUsed="0"/>
-    <w:lsdException w:name="Medium Shading 2 Accent 1" w:semiHidden="0" w:uiPriority="64" w:unhideWhenUsed="0"/>
-    <w:lsdException w:name="Medium List 1 Accent 1" w:semiHidden="0" w:uiPriority="65" w:unhideWhenUsed="0"/>
-    <w:lsdException w:name="Revision" w:unhideWhenUsed="0"/>
-    <w:lsdException w:name="List Paragraph" w:semiHidden="0" w:uiPriority="34" w:unhideWhenUsed="0" w:qFormat="1"/>
-    <w:lsdException w:name="Quote" w:semiHidden="0" w:uiPriority="29" w:unhideWhenUsed="0" w:qFormat="1"/>
-    <w:lsdException w:name="Intense Quote" w:semiHidden="0" w:uiPriority="30" w:unhideWhenUsed="0" w:qFormat="1"/>
-    <w:lsdException w:name="Medium List 2 Accent 1" w:semiHidden="0" w:uiPriority="66" w:unhideWhenUsed="0"/>
-    <w:lsdException w:name="Medium Grid 1 Accent 1" w:semiHidden="0" w:uiPriority="67" w:unhideWhenUsed="0"/>
-    <w:lsdException w:name="Medium Grid 2 Accent 1" w:semiHidden="0" w:uiPriority="68" w:unhideWhenUsed="0"/>
-    <w:lsdException w:name="Medium Grid 3 Accent 1" w:semiHidden="0" w:uiPriority="69" w:unhideWhenUsed="0"/>
-    <w:lsdException w:name="Dark List Accent 1" w:semiHidden="0" w:uiPriority="70" w:unhideWhenUsed="0"/>
-    <w:lsdException w:name="Colorful Shading Accent 1" w:semiHidden="0" w:uiPriority="71" w:unhideWhenUsed="0"/>
-    <w:lsdException w:name="Colorful List Accent 1" w:semiHidden="0" w:uiPriority="72" w:unhideWhenUsed="0"/>
-    <w:lsdException w:name="Colorful Grid Accent 1" w:semiHidden="0" w:uiPriority="73" w:unhideWhenUsed="0"/>
-    <w:lsdException w:name="Light Shading Accent 2" w:semiHidden="0" w:uiPriority="60" w:unhideWhenUsed="0"/>
-    <w:lsdException w:name="Light List Accent 2" w:semiHidden="0" w:uiPriority="61" w:unhideWhenUsed="0"/>
-    <w:lsdException w:name="Light Grid Accent 2" w:semiHidden="0" w:uiPriority="62" w:unhideWhenUsed="0"/>
-    <w:lsdException w:name="Medium Shading 1 Accent 2" w:semiHidden="0" w:uiPriority="63" w:unhideWhenUsed="0"/>
-    <w:lsdException w:name="Medium Shading 2 Accent 2" w:semiHidden="0" w:uiPriority="64" w:unhideWhenUsed="0"/>
-    <w:lsdException w:name="Medium List 1 Accent 2" w:semiHidden="0" w:uiPriority="65" w:unhideWhenUsed="0"/>
-    <w:lsdException w:name="Medium List 2 Accent 2" w:semiHidden="0" w:uiPriority="66" w:unhideWhenUsed="0"/>
-    <w:lsdException w:name="Medium Grid 1 Accent 2" w:semiHidden="0" w:uiPriority="67" w:unhideWhenUsed="0"/>
-    <w:lsdException w:name="Medium Grid 2 Accent 2" w:semiHidden="0" w:uiPriority="68" w:unhideWhenUsed="0"/>
-    <w:lsdException w:name="Medium Grid 3 Accent 2" w:semiHidden="0" w:uiPriority="69" w:unhideWhenUsed="0"/>
-    <w:lsdException w:name="Dark List Accent 2" w:semiHidden="0" w:uiPriority="70" w:unhideWhenUsed="0"/>
-    <w:lsdException w:name="Colorful Shading Accent 2" w:semiHidden="0" w:uiPriority="71" w:unhideWhenUsed="0"/>
-    <w:lsdException w:name="Colorful List Accent 2" w:semiHidden="0" w:uiPriority="72" w:unhideWhenUsed="0"/>
-    <w:lsdException w:name="Colorful Grid Accent 2" w:semiHidden="0" w:uiPriority="73" w:unhideWhenUsed="0"/>
-    <w:lsdException w:name="Light Shading Accent 3" w:semiHidden="0" w:uiPriority="60" w:unhideWhenUsed="0"/>
-    <w:lsdException w:name="Light List Accent 3" w:semiHidden="0" w:uiPriority="61" w:unhideWhenUsed="0"/>
-    <w:lsdException w:name="Light Grid Accent 3" w:semiHidden="0" w:uiPriority="62" w:unhideWhenUsed="0"/>
-    <w:lsdException w:name="Medium Shading 1 Accent 3" w:semiHidden="0" w:uiPriority="63" w:unhideWhenUsed="0"/>
-    <w:lsdException w:name="Medium Shading 2 Accent 3" w:semiHidden="0" w:uiPriority="64" w:unhideWhenUsed="0"/>
-    <w:lsdException w:name="Medium List 1 Accent 3" w:semiHidden="0" w:uiPriority="65" w:unhideWhenUsed="0"/>
-    <w:lsdException w:name="Medium List 2 Accent 3" w:semiHidden="0" w:uiPriority="66" w:unhideWhenUsed="0"/>
-    <w:lsdException w:name="Medium Grid 1 Accent 3" w:semiHidden="0" w:uiPriority="67" w:unhideWhenUsed="0"/>
-    <w:lsdException w:name="Medium Grid 2 Accent 3" w:semiHidden="0" w:uiPriority="68" w:unhideWhenUsed="0"/>
-    <w:lsdException w:name="Medium Grid 3 Accent 3" w:semiHidden="0" w:uiPriority="69" w:unhideWhenUsed="0"/>
-    <w:lsdException w:name="Dark List Accent 3" w:semiHidden="0" w:uiPriority="70" w:unhideWhenUsed="0"/>
-    <w:lsdException w:name="Colorful Shading Accent 3" w:semiHidden="0" w:uiPriority="71" w:unhideWhenUsed="0"/>
-    <w:lsdException w:name="Colorful List Accent 3" w:semiHidden="0" w:uiPriority="72" w:unhideWhenUsed="0"/>
-    <w:lsdException w:name="Colorful Grid Accent 3" w:semiHidden="0" w:uiPriority="73" w:unhideWhenUsed="0"/>
-    <w:lsdException w:name="Light Shading Accent 4" w:semiHidden="0" w:uiPriority="60" w:unhideWhenUsed="0"/>
-    <w:lsdException w:name="Light List Accent 4" w:semiHidden="0" w:uiPriority="61" w:unhideWhenUsed="0"/>
-    <w:lsdException w:name="Light Grid Accent 4" w:semiHidden="0" w:uiPriority="62" w:unhideWhenUsed="0"/>
-    <w:lsdException w:name="Medium Shading 1 Accent 4" w:semiHidden="0" w:uiPriority="63" w:unhideWhenUsed="0"/>
-    <w:lsdException w:name="Medium Shading 2 Accent 4" w:semiHidden="0" w:uiPriority="64" w:unhideWhenUsed="0"/>
-    <w:lsdException w:name="Medium List 1 Accent 4" w:semiHidden="0" w:uiPriority="65" w:unhideWhenUsed="0"/>
-    <w:lsdException w:name="Medium List 2 Accent 4" w:semiHidden="0" w:uiPriority="66" w:unhideWhenUsed="0"/>
-    <w:lsdException w:name="Medium Grid 1 Accent 4" w:semiHidden="0" w:uiPriority="67" w:unhideWhenUsed="0"/>
-    <w:lsdException w:name="Medium Grid 2 Accent 4" w:semiHidden="0" w:uiPriority="68" w:unhideWhenUsed="0"/>
-    <w:lsdException w:name="Medium Grid 3 Accent 4" w:semiHidden="0" w:uiPriority="69" w:unhideWhenUsed="0"/>
-    <w:lsdException w:name="Dark List Accent 4" w:semiHidden="0" w:uiPriority="70" w:unhideWhenUsed="0"/>
-    <w:lsdException w:name="Colorful Shading Accent 4" w:semiHidden="0" w:uiPriority="71" w:unhideWhenUsed="0"/>
-    <w:lsdException w:name="Colorful List Accent 4" w:semiHidden="0" w:uiPriority="72" w:unhideWhenUsed="0"/>
-    <w:lsdException w:name="Colorful Grid Accent 4" w:semiHidden="0" w:uiPriority="73" w:unhideWhenUsed="0"/>
-    <w:lsdException w:name="Light Shading Accent 5" w:semiHidden="0" w:uiPriority="60" w:unhideWhenUsed="0"/>
-    <w:lsdException w:name="Light List Accent 5" w:semiHidden="0" w:uiPriority="61" w:unhideWhenUsed="0"/>
-    <w:lsdException w:name="Light Grid Accent 5" w:semiHidden="0" w:uiPriority="62" w:unhideWhenUsed="0"/>
-    <w:lsdException w:name="Medium Shading 1 Accent 5" w:semiHidden="0" w:uiPriority="63" w:unhideWhenUsed="0"/>
-    <w:lsdException w:name="Medium Shading 2 Accent 5" w:semiHidden="0" w:uiPriority="64" w:unhideWhenUsed="0"/>
-    <w:lsdException w:name="Medium List 1 Accent 5" w:semiHidden="0" w:uiPriority="65" w:unhideWhenUsed="0"/>
-    <w:lsdException w:name="Medium List 2 Accent 5" w:semiHidden="0" w:uiPriority="66" w:unhideWhenUsed="0"/>
-    <w:lsdException w:name="Medium Grid 1 Accent 5" w:semiHidden="0" w:uiPriority="67" w:unhideWhenUsed="0"/>
-    <w:lsdException w:name="Medium Grid 2 Accent 5" w:semiHidden="0" w:uiPriority="68" w:unhideWhenUsed="0"/>
-    <w:lsdException w:name="Medium Grid 3 Accent 5" w:semiHidden="0" w:uiPriority="69" w:unhideWhenUsed="0"/>
-    <w:lsdException w:name="Dark List Accent 5" w:semiHidden="0" w:uiPriority="70" w:unhideWhenUsed="0"/>
-    <w:lsdException w:name="Colorful Shading Accent 5" w:semiHidden="0" w:uiPriority="71" w:unhideWhenUsed="0"/>
-    <w:lsdException w:name="Colorful List Accent 5" w:semiHidden="0" w:uiPriority="72" w:unhideWhenUsed="0"/>
-    <w:lsdException w:name="Colorful Grid Accent 5" w:semiHidden="0" w:uiPriority="73" w:unhideWhenUsed="0"/>
-    <w:lsdException w:name="Light Shading Accent 6" w:semiHidden="0" w:uiPriority="60" w:unhideWhenUsed="0"/>
-    <w:lsdException w:name="Light List Accent 6" w:semiHidden="0" w:uiPriority="61" w:unhideWhenUsed="0"/>
-    <w:lsdException w:name="Light Grid Accent 6" w:semiHidden="0" w:uiPriority="62" w:unhideWhenUsed="0"/>
-    <w:lsdException w:name="Medium Shading 1 Accent 6" w:semiHidden="0" w:uiPriority="63" w:unhideWhenUsed="0"/>
-    <w:lsdException w:name="Medium Shading 2 Accent 6" w:semiHidden="0" w:uiPriority="64" w:unhideWhenUsed="0"/>
-    <w:lsdException w:name="Medium List 1 Accent 6" w:semiHidden="0" w:uiPriority="65" w:unhideWhenUsed="0"/>
-    <w:lsdException w:name="Medium List 2 Accent 6" w:semiHidden="0" w:uiPriority="66" w:unhideWhenUsed="0"/>
-    <w:lsdException w:name="Medium Grid 1 Accent 6" w:semiHidden="0" w:uiPriority="67" w:unhideWhenUsed="0"/>
-    <w:lsdException w:name="Medium Grid 2 Accent 6" w:semiHidden="0" w:uiPriority="68" w:unhideWhenUsed="0"/>
-    <w:lsdException w:name="Medium Grid 3 Accent 6" w:semiHidden="0" w:uiPriority="69" w:unhideWhenUsed="0"/>
-    <w:lsdException w:name="Dark List Accent 6" w:semiHidden="0" w:uiPriority="70" w:unhideWhenUsed="0"/>
-    <w:lsdException w:name="Colorful Shading Accent 6" w:semiHidden="0" w:uiPriority="71" w:unhideWhenUsed="0"/>
-    <w:lsdException w:name="Colorful List Accent 6" w:semiHidden="0" w:uiPriority="72" w:unhideWhenUsed="0"/>
-    <w:lsdException w:name="Colorful Grid Accent 6" w:semiHidden="0" w:uiPriority="73" w:unhideWhenUsed="0"/>
-    <w:lsdException w:name="Subtle Emphasis" w:semiHidden="0" w:uiPriority="19" w:unhideWhenUsed="0" w:qFormat="1"/>
-    <w:lsdException w:name="Intense Emphasis" w:semiHidden="0" w:uiPriority="21" w:unhideWhenUsed="0" w:qFormat="1"/>
-    <w:lsdException w:name="Subtle Reference" w:semiHidden="0" w:uiPriority="31" w:unhideWhenUsed="0" w:qFormat="1"/>
-    <w:lsdException w:name="Intense Reference" w:semiHidden="0" w:uiPriority="32" w:unhideWhenUsed="0" w:qFormat="1"/>
-    <w:lsdException w:name="Book Title" w:semiHidden="0" w:uiPriority="33" w:unhideWhenUsed="0" w:qFormat="1"/>
-    <w:lsdException w:name="Bibliography" w:uiPriority="37"/>
-    <w:lsdException w:name="TOC Heading" w:uiPriority="39" w:qFormat="1"/>
-  </w:latentStyles>
-  <w:style w:type="paragraph" w:default="1" w:styleId="a">
-    <w:name w:val="Normal"/>
-    <w:qFormat/>
-  </w:style>
-  <w:style w:type="paragraph" w:styleId="1">
-    <w:name w:val="heading 1"/>
-    <w:basedOn w:val="a"/>
-    <w:next w:val="a"/>
-    <w:pPr>
-      <w:keepNext/>
-      <w:keepLines/>
-      <w:spacing w:before="480" w:after="120"/>
-      <w:outlineLvl w:val="0"/>
-    </w:pPr>
-    <w:rPr>
-      <w:b/>
-      <w:sz w:val="48"/>
-      <w:szCs w:val="48"/>
-    </w:rPr>
-  </w:style>
-  <w:style w:type="paragraph" w:styleId="2">
-    <w:name w:val="heading 2"/>
-    <w:basedOn w:val="a"/>
-    <w:next w:val="a"/>
-    <w:pPr>
-      <w:keepNext/>
-      <w:keepLines/>
-      <w:spacing w:before="360" w:after="80"/>
-      <w:outlineLvl w:val="1"/>
-    </w:pPr>
-    <w:rPr>
-      <w:b/>
-      <w:sz w:val="36"/>
-      <w:szCs w:val="36"/>
-    </w:rPr>
-  </w:style>
-  <w:style w:type="paragraph" w:styleId="3">
-    <w:name w:val="heading 3"/>
-    <w:basedOn w:val="a"/>
-    <w:next w:val="a"/>
-    <w:pPr>
-      <w:keepNext/>
-      <w:keepLines/>
-      <w:spacing w:before="280" w:after="80"/>
-      <w:outlineLvl w:val="2"/>
-    </w:pPr>
-    <w:rPr>
-      <w:b/>
-      <w:sz w:val="28"/>
-      <w:szCs w:val="28"/>
-    </w:rPr>
-  </w:style>
-  <w:style w:type="paragraph" w:styleId="4">
-    <w:name w:val="heading 4"/>
-    <w:basedOn w:val="a"/>
-    <w:next w:val="a"/>
-    <w:pPr>
-      <w:keepNext/>
-      <w:keepLines/>
-      <w:spacing w:before="240" w:after="40"/>
-      <w:outlineLvl w:val="3"/>
-    </w:pPr>
-    <w:rPr>
-      <w:b/>
-      <w:sz w:val="24"/>
-      <w:szCs w:val="24"/>
-    </w:rPr>
-  </w:style>
-  <w:style w:type="paragraph" w:styleId="5">
-    <w:name w:val="heading 5"/>
-    <w:basedOn w:val="a"/>
-    <w:next w:val="a"/>
-    <w:pPr>
-      <w:keepNext/>
-      <w:keepLines/>
-      <w:spacing w:before="220" w:after="40"/>
-      <w:outlineLvl w:val="4"/>
-    </w:pPr>
-    <w:rPr>
-      <w:b/>
-    </w:rPr>
-  </w:style>
-  <w:style w:type="paragraph" w:styleId="6">
-    <w:name w:val="heading 6"/>
-    <w:basedOn w:val="a"/>
-    <w:next w:val="a"/>
-    <w:pPr>
-      <w:keepNext/>
-      <w:keepLines/>
-      <w:spacing w:before="200" w:after="40"/>
-      <w:outlineLvl w:val="5"/>
-    </w:pPr>
-    <w:rPr>
-      <w:b/>
-      <w:sz w:val="20"/>
-      <w:szCs w:val="20"/>
-    </w:rPr>
-  </w:style>
-  <w:style w:type="character" w:default="1" w:styleId="a0">
-    <w:name w:val="Default Paragraph Font"/>
-    <w:uiPriority w:val="1"/>
-    <w:semiHidden/>
-    <w:unhideWhenUsed/>
-  </w:style>
-  <w:style w:type="table" w:default="1" w:styleId="a1">
-    <w:name w:val="Normal Table"/>
-    <w:uiPriority w:val="99"/>
-    <w:semiHidden/>
-    <w:unhideWhenUsed/>
-    <w:tblPr>
-      <w:tblInd w:w="0" w:type="dxa"/>
-      <w:tblCellMar>
-        <w:top w:w="0" w:type="dxa"/>
-        <w:left w:w="108" w:type="dxa"/>
-        <w:bottom w:w="0" w:type="dxa"/>
-        <w:right w:w="108" w:type="dxa"/>
-      </w:tblCellMar>
-    </w:tblPr>
-  </w:style>
-  <w:style w:type="numbering" w:default="1" w:styleId="a2">
-    <w:name w:val="No List"/>
-    <w:uiPriority w:val="99"/>
-    <w:semiHidden/>
-    <w:unhideWhenUsed/>
-  </w:style>
-  <w:style w:type="table" w:customStyle="1" w:styleId="TableNormal">
-    <w:name w:val="Table Normal"/>
-    <w:tblPr>
-      <w:tblCellMar>
-        <w:top w:w="0" w:type="dxa"/>
-        <w:left w:w="0" w:type="dxa"/>
-        <w:bottom w:w="0" w:type="dxa"/>
-        <w:right w:w="0" w:type="dxa"/>
-      </w:tblCellMar>
-    </w:tblPr>
-  </w:style>
-  <w:style w:type="paragraph" w:styleId="a3">
-    <w:name w:val="Title"/>
-    <w:basedOn w:val="a"/>
-    <w:next w:val="a"/>
-    <w:pPr>
-      <w:keepNext/>
-      <w:keepLines/>
-      <w:spacing w:before="480" w:after="120"/>
-    </w:pPr>
-    <w:rPr>
-      <w:b/>
-      <w:sz w:val="72"/>
-      <w:szCs w:val="72"/>
-    </w:rPr>
-  </w:style>
-  <w:style w:type="table" w:styleId="a4">
-    <w:name w:val="Table Grid"/>
-    <w:basedOn w:val="a1"/>
-    <w:uiPriority w:val="59"/>
-    <w:rsid w:val="00C61C4E"/>
-    <w:pPr>
-      <w:spacing w:after="0" w:line="240" w:lineRule="auto"/>
-    </w:pPr>
-    <w:tblPr>
-      <w:tblBorders>
-        <w:top w:val="single" w:sz="4" w:space="0" w:color="auto"/>
-        <w:left w:val="single" w:sz="4" w:space="0" w:color="auto"/>
-        <w:bottom w:val="single" w:sz="4" w:space="0" w:color="auto"/>
-        <w:right w:val="single" w:sz="4" w:space="0" w:color="auto"/>
-        <w:insideH w:val="single" w:sz="4" w:space="0" w:color="auto"/>
-        <w:insideV w:val="single" w:sz="4" w:space="0" w:color="auto"/>
-      </w:tblBorders>
-    </w:tblPr>
-  </w:style>
-  <w:style w:type="paragraph" w:styleId="a5">
-    <w:name w:val="List Paragraph"/>
-    <w:basedOn w:val="a"/>
-    <w:uiPriority w:val="34"/>
-    <w:qFormat/>
-    <w:rsid w:val="00C61C4E"/>
-    <w:pPr>
-      <w:ind w:left="720"/>
-      <w:contextualSpacing/>
-    </w:pPr>
-  </w:style>
-  <w:style w:type="table" w:customStyle="1" w:styleId="10">
-    <w:name w:val="Сетка таблицы1"/>
-    <w:basedOn w:val="a1"/>
-    <w:next w:val="a4"/>
-    <w:uiPriority w:val="99"/>
-    <w:rsid w:val="00C61C4E"/>
-    <w:pPr>
-      <w:spacing w:after="0" w:line="240" w:lineRule="auto"/>
-    </w:pPr>
-    <w:rPr>
-      <w:rFonts w:eastAsia="Times New Roman" w:cs="Times New Roman"/>
-      <w:sz w:val="20"/>
-      <w:szCs w:val="20"/>
-    </w:rPr>
-    <w:tblPr>
-      <w:tblBorders>
-        <w:top w:val="single" w:sz="4" w:space="0" w:color="auto"/>
-        <w:left w:val="single" w:sz="4" w:space="0" w:color="auto"/>
-        <w:bottom w:val="single" w:sz="4" w:space="0" w:color="auto"/>
-        <w:right w:val="single" w:sz="4" w:space="0" w:color="auto"/>
-        <w:insideH w:val="single" w:sz="4" w:space="0" w:color="auto"/>
-        <w:insideV w:val="single" w:sz="4" w:space="0" w:color="auto"/>
-      </w:tblBorders>
-    </w:tblPr>
-  </w:style>
-  <w:style w:type="paragraph" w:styleId="a6">
-    <w:name w:val="Subtitle"/>
-    <w:basedOn w:val="a"/>
-    <w:next w:val="a"/>
-    <w:pPr>
-      <w:keepNext/>
-      <w:keepLines/>
-      <w:spacing w:before="360" w:after="80"/>
-    </w:pPr>
-    <w:rPr>
-      <w:rFonts w:ascii="Georgia" w:eastAsia="Georgia" w:hAnsi="Georgia" w:cs="Georgia"/>
-      <w:i/>
-      <w:color w:val="666666"/>
-      <w:sz w:val="48"/>
-      <w:szCs w:val="48"/>
-    </w:rPr>
-  </w:style>
-  <w:style w:type="table" w:customStyle="1" w:styleId="a7">
-    <w:basedOn w:val="TableNormal"/>
-    <w:pPr>
-      <w:spacing w:after="0" w:line="240" w:lineRule="auto"/>
-    </w:pPr>
-    <w:rPr>
-      <w:sz w:val="20"/>
-      <w:szCs w:val="20"/>
-    </w:rPr>
-    <w:tblPr>
-      <w:tblStyleRowBandSize w:val="1"/>
-      <w:tblStyleColBandSize w:val="1"/>
-      <w:tblCellMar>
-        <w:left w:w="108" w:type="dxa"/>
-        <w:right w:w="108" w:type="dxa"/>
-      </w:tblCellMar>
-    </w:tblPr>
-  </w:style>
-</w:styles>
-</file>
-
-<file path=word/stylesWithEffects.xml><?xml version="1.0" encoding="utf-8"?>
-<w:styles xmlns:wpc="http://schemas.microsoft.com/office/word/2010/wordprocessingCanvas" xmlns:mc="http://schemas.openxmlformats.org/markup-compatibility/2006" xmlns:o="urn:schemas-microsoft-com:office:office" xmlns:r="http://schemas.openxmlformats.org/officeDocument/2006/relationships" xmlns:m="http://schemas.openxmlformats.org/officeDocument/2006/math" xmlns:v="urn:schemas-microsoft-com:vml" xmlns:wp14="http://schemas.microsoft.com/office/word/2010/wordprocessingDrawing" xmlns:wp="http://schemas.openxmlformats.org/drawingml/2006/wordprocessingDrawing" xmlns:w10="urn:schemas-microsoft-com:office:word" xmlns:w="http://schemas.openxmlformats.org/wordprocessingml/2006/main" xmlns:w14="http://schemas.microsoft.com/office/word/2010/wordml" xmlns:wpg="http://schemas.microsoft.com/office/word/2010/wordprocessingGroup" xmlns:wpi="http://schemas.microsoft.com/office/word/2010/wordprocessingInk" xmlns:wne="http://schemas.microsoft.com/office/word/2006/wordml" xmlns:wps="http://schemas.microsoft.com/office/word/2010/wordprocessingShape" mc:Ignorable="w14 wp14">
-  <w:docDefaults>
-    <w:rPrDefault>
-      <w:rPr>
-        <w:rFonts w:ascii="Calibri" w:eastAsia="Calibri" w:hAnsi="Calibri" w:cs="Calibri"/>
-        <w:sz w:val="22"/>
-        <w:szCs w:val="22"/>
-        <w:lang w:val="ru-RU" w:eastAsia="ru-RU" w:bidi="ar-SA"/>
-      </w:rPr>
-    </w:rPrDefault>
-    <w:pPrDefault>
-      <w:pPr>
-        <w:spacing w:after="200" w:line="276" w:lineRule="auto"/>
-      </w:pPr>
-    </w:pPrDefault>
-  </w:docDefaults>
-  <w:latentStyles w:defLockedState="0" w:defUIPriority="99" w:defSemiHidden="1" w:defUnhideWhenUsed="1" w:defQFormat="0" w:count="267">
-    <w:lsdException w:name="Normal" w:semiHidden="0" w:uiPriority="0" w:unhideWhenUsed="0" w:qFormat="1"/>
-    <w:lsdException w:name="heading 1" w:semiHidden="0" w:uiPriority="9" w:unhideWhenUsed="0" w:qFormat="1"/>
-    <w:lsdException w:name="heading 2" w:uiPriority="9" w:qFormat="1"/>
-    <w:lsdException w:name="heading 3" w:uiPriority="9" w:qFormat="1"/>
-    <w:lsdException w:name="heading 4" w:uiPriority="9" w:qFormat="1"/>
-    <w:lsdException w:name="heading 5" w:uiPriority="9" w:qFormat="1"/>
-    <w:lsdException w:name="heading 6" w:uiPriority="9" w:qFormat="1"/>
-    <w:lsdException w:name="heading 7" w:uiPriority="9" w:qFormat="1"/>
-    <w:lsdException w:name="heading 8" w:uiPriority="9" w:qFormat="1"/>
-    <w:lsdException w:name="heading 9" w:uiPriority="9" w:qFormat="1"/>
-    <w:lsdException w:name="toc 1" w:uiPriority="39"/>
-    <w:lsdException w:name="toc 2" w:uiPriority="39"/>
-    <w:lsdException w:name="toc 3" w:uiPriority="39"/>
-    <w:lsdException w:name="toc 4" w:uiPriority="39"/>
-    <w:lsdException w:name="toc 5" w:uiPriority="39"/>
-    <w:lsdException w:name="toc 6" w:uiPriority="39"/>
-    <w:lsdException w:name="toc 7" w:uiPriority="39"/>
-    <w:lsdException w:name="toc 8" w:uiPriority="39"/>
-    <w:lsdException w:name="toc 9" w:uiPriority="39"/>
-    <w:lsdException w:name="caption" w:uiPriority="35" w:qFormat="1"/>
-    <w:lsdException w:name="Title" w:semiHidden="0" w:uiPriority="10" w:unhideWhenUsed="0" w:qFormat="1"/>
-    <w:lsdException w:name="Default Paragraph Font" w:uiPriority="1"/>
-    <w:lsdException w:name="Subtitle" w:semiHidden="0" w:uiPriority="11" w:unhideWhenUsed="0" w:qFormat="1"/>
-    <w:lsdException w:name="Strong" w:semiHidden="0" w:uiPriority="22" w:unhideWhenUsed="0" w:qFormat="1"/>
-    <w:lsdException w:name="Emphasis" w:semiHidden="0" w:uiPriority="20" w:unhideWhenUsed="0" w:qFormat="1"/>
-    <w:lsdException w:name="Table Grid" w:semiHidden="0" w:uiPriority="59" w:unhideWhenUsed="0"/>
-    <w:lsdException w:name="Placeholder Text" w:unhideWhenUsed="0"/>
-    <w:lsdException w:name="No Spacing" w:semiHidden="0" w:uiPriority="1" w:unhideWhenUsed="0" w:qFormat="1"/>
-    <w:lsdException w:name="Light Shading" w:semiHidden="0" w:uiPriority="60" w:unhideWhenUsed="0"/>
-    <w:lsdException w:name="Light List" w:semiHidden="0" w:uiPriority="61" w:unhideWhenUsed="0"/>
-    <w:lsdException w:name="Light Grid" w:semiHidden="0" w:uiPriority="62" w:unhideWhenUsed="0"/>
-    <w:lsdException w:name="Medium Shading 1" w:semiHidden="0" w:uiPriority="63" w:unhideWhenUsed="0"/>
-    <w:lsdException w:name="Medium Shading 2" w:semiHidden="0" w:uiPriority="64" w:unhideWhenUsed="0"/>
-    <w:lsdException w:name="Medium List 1" w:semiHidden="0" w:uiPriority="65" w:unhideWhenUsed="0"/>
-    <w:lsdException w:name="Medium List 2" w:semiHidden="0" w:uiPriority="66" w:unhideWhenUsed="0"/>
-    <w:lsdException w:name="Medium Grid 1" w:semiHidden="0" w:uiPriority="67" w:unhideWhenUsed="0"/>
-    <w:lsdException w:name="Medium Grid 2" w:semiHidden="0" w:uiPriority="68" w:unhideWhenUsed="0"/>
-    <w:lsdException w:name="Medium Grid 3" w:semiHidden="0" w:uiPriority="69" w:unhideWhenUsed="0"/>
-    <w:lsdException w:name="Dark List" w:semiHidden="0" w:uiPriority="70" w:unhideWhenUsed="0"/>
-    <w:lsdException w:name="Colorful Shading" w:semiHidden="0" w:uiPriority="71" w:unhideWhenUsed="0"/>
-    <w:lsdException w:name="Colorful List" w:semiHidden="0" w:uiPriority="72" w:unhideWhenUsed="0"/>
-    <w:lsdException w:name="Colorful Grid" w:semiHidden="0" w:uiPriority="73" w:unhideWhenUsed="0"/>
-    <w:lsdException w:name="Light Shading Accent 1" w:semiHidden="0" w:uiPriority="60" w:unhideWhenUsed="0"/>
-    <w:lsdException w:name="Light List Accent 1" w:semiHidden="0" w:uiPriority="61" w:unhideWhenUsed="0"/>
-    <w:lsdException w:name="Light Grid Accent 1" w:semiHidden="0" w:uiPriority="62" w:unhideWhenUsed="0"/>
-    <w:lsdException w:name="Medium Shading 1 Accent 1" w:semiHidden="0" w:uiPriority="63" w:unhideWhenUsed="0"/>
-    <w:lsdException w:name="Medium Shading 2 Accent 1" w:semiHidden="0" w:uiPriority="64" w:unhideWhenUsed="0"/>
-    <w:lsdException w:name="Medium List 1 Accent 1" w:semiHidden="0" w:uiPriority="65" w:unhideWhenUsed="0"/>
-    <w:lsdException w:name="Revision" w:unhideWhenUsed="0"/>
-    <w:lsdException w:name="List Paragraph" w:semiHidden="0" w:uiPriority="34" w:unhideWhenUsed="0" w:qFormat="1"/>
-    <w:lsdException w:name="Quote" w:semiHidden="0" w:uiPriority="29" w:unhideWhenUsed="0" w:qFormat="1"/>
-    <w:lsdException w:name="Intense Quote" w:semiHidden="0" w:uiPriority="30" w:unhideWhenUsed="0" w:qFormat="1"/>
-    <w:lsdException w:name="Medium List 2 Accent 1" w:semiHidden="0" w:uiPriority="66" w:unhideWhenUsed="0"/>
-    <w:lsdException w:name="Medium Grid 1 Accent 1" w:semiHidden="0" w:uiPriority="67" w:unhideWhenUsed="0"/>
-    <w:lsdException w:name="Medium Grid 2 Accent 1" w:semiHidden="0" w:uiPriority="68" w:unhideWhenUsed="0"/>
-    <w:lsdException w:name="Medium Grid 3 Accent 1" w:semiHidden="0" w:uiPriority="69" w:unhideWhenUsed="0"/>
-    <w:lsdException w:name="Dark List Accent 1" w:semiHidden="0" w:uiPriority="70" w:unhideWhenUsed="0"/>
-    <w:lsdException w:name="Colorful Shading Accent 1" w:semiHidden="0" w:uiPriority="71" w:unhideWhenUsed="0"/>
-    <w:lsdException w:name="Colorful List Accent 1" w:semiHidden="0" w:uiPriority="72" w:unhideWhenUsed="0"/>
-    <w:lsdException w:name="Colorful Grid Accent 1" w:semiHidden="0" w:uiPriority="73" w:unhideWhenUsed="0"/>
-    <w:lsdException w:name="Light Shading Accent 2" w:semiHidden="0" w:uiPriority="60" w:unhideWhenUsed="0"/>
-    <w:lsdException w:name="Light List Accent 2" w:semiHidden="0" w:uiPriority="61" w:unhideWhenUsed="0"/>
-    <w:lsdException w:name="Light Grid Accent 2" w:semiHidden="0" w:uiPriority="62" w:unhideWhenUsed="0"/>
-    <w:lsdException w:name="Medium Shading 1 Accent 2" w:semiHidden="0" w:uiPriority="63" w:unhideWhenUsed="0"/>
-    <w:lsdException w:name="Medium Shading 2 Accent 2" w:semiHidden="0" w:uiPriority="64" w:unhideWhenUsed="0"/>
-    <w:lsdException w:name="Medium List 1 Accent 2" w:semiHidden="0" w:uiPriority="65" w:unhideWhenUsed="0"/>
-    <w:lsdException w:name="Medium List 2 Accent 2" w:semiHidden="0" w:uiPriority="66" w:unhideWhenUsed="0"/>
-    <w:lsdException w:name="Medium Grid 1 Accent 2" w:semiHidden="0" w:uiPriority="67" w:unhideWhenUsed="0"/>
-    <w:lsdException w:name="Medium Grid 2 Accent 2" w:semiHidden="0" w:uiPriority="68" w:unhideWhenUsed="0"/>
-    <w:lsdException w:name="Medium Grid 3 Accent 2" w:semiHidden="0" w:uiPriority="69" w:unhideWhenUsed="0"/>
-    <w:lsdException w:name="Dark List Accent 2" w:semiHidden="0" w:uiPriority="70" w:unhideWhenUsed="0"/>
-    <w:lsdException w:name="Colorful Shading Accent 2" w:semiHidden="0" w:uiPriority="71" w:unhideWhenUsed="0"/>
-    <w:lsdException w:name="Colorful List Accent 2" w:semiHidden="0" w:uiPriority="72" w:unhideWhenUsed="0"/>
-    <w:lsdException w:name="Colorful Grid Accent 2" w:semiHidden="0" w:uiPriority="73" w:unhideWhenUsed="0"/>
-    <w:lsdException w:name="Light Shading Accent 3" w:semiHidden="0" w:uiPriority="60" w:unhideWhenUsed="0"/>
-    <w:lsdException w:name="Light List Accent 3" w:semiHidden="0" w:uiPriority="61" w:unhideWhenUsed="0"/>
-    <w:lsdException w:name="Light Grid Accent 3" w:semiHidden="0" w:uiPriority="62" w:unhideWhenUsed="0"/>
-    <w:lsdException w:name="Medium Shading 1 Accent 3" w:semiHidden="0" w:uiPriority="63" w:unhideWhenUsed="0"/>
-    <w:lsdException w:name="Medium Shading 2 Accent 3" w:semiHidden="0" w:uiPriority="64" w:unhideWhenUsed="0"/>
-    <w:lsdException w:name="Medium List 1 Accent 3" w:semiHidden="0" w:uiPriority="65" w:unhideWhenUsed="0"/>
-    <w:lsdException w:name="Medium List 2 Accent 3" w:semiHidden="0" w:uiPriority="66" w:unhideWhenUsed="0"/>
-    <w:lsdException w:name="Medium Grid 1 Accent 3" w:semiHidden="0" w:uiPriority="67" w:unhideWhenUsed="0"/>
-    <w:lsdException w:name="Medium Grid 2 Accent 3" w:semiHidden="0" w:uiPriority="68" w:unhideWhenUsed="0"/>
-    <w:lsdException w:name="Medium Grid 3 Accent 3" w:semiHidden="0" w:uiPriority="69" w:unhideWhenUsed="0"/>
-    <w:lsdException w:name="Dark List Accent 3" w:semiHidden="0" w:uiPriority="70" w:unhideWhenUsed="0"/>
-    <w:lsdException w:name="Colorful Shading Accent 3" w:semiHidden="0" w:uiPriority="71" w:unhideWhenUsed="0"/>
-    <w:lsdException w:name="Colorful List Accent 3" w:semiHidden="0" w:uiPriority="72" w:unhideWhenUsed="0"/>
-    <w:lsdException w:name="Colorful Grid Accent 3" w:semiHidden="0" w:uiPriority="73" w:unhideWhenUsed="0"/>
-    <w:lsdException w:name="Light Shading Accent 4" w:semiHidden="0" w:uiPriority="60" w:unhideWhenUsed="0"/>
-    <w:lsdException w:name="Light List Accent 4" w:semiHidden="0" w:uiPriority="61" w:unhideWhenUsed="0"/>
-    <w:lsdException w:name="Light Grid Accent 4" w:semiHidden="0" w:uiPriority="62" w:unhideWhenUsed="0"/>
-    <w:lsdException w:name="Medium Shading 1 Accent 4" w:semiHidden="0" w:uiPriority="63" w:unhideWhenUsed="0"/>
-    <w:lsdException w:name="Medium Shading 2 Accent 4" w:semiHidden="0" w:uiPriority="64" w:unhideWhenUsed="0"/>
-    <w:lsdException w:name="Medium List 1 Accent 4" w:semiHidden="0" w:uiPriority="65" w:unhideWhenUsed="0"/>
-    <w:lsdException w:name="Medium List 2 Accent 4" w:semiHidden="0" w:uiPriority="66" w:unhideWhenUsed="0"/>
-    <w:lsdException w:name="Medium Grid 1 Accent 4" w:semiHidden="0" w:uiPriority="67" w:unhideWhenUsed="0"/>
-    <w:lsdException w:name="Medium Grid 2 Accent 4" w:semiHidden="0" w:uiPriority="68" w:unhideWhenUsed="0"/>
-    <w:lsdException w:name="Medium Grid 3 Accent 4" w:semiHidden="0" w:uiPriority="69" w:unhideWhenUsed="0"/>
-    <w:lsdException w:name="Dark List Accent 4" w:semiHidden="0" w:uiPriority="70" w:unhideWhenUsed="0"/>
-    <w:lsdException w:name="Colorful Shading Accent 4" w:semiHidden="0" w:uiPriority="71" w:unhideWhenUsed="0"/>
-    <w:lsdException w:name="Colorful List Accent 4" w:semiHidden="0" w:uiPriority="72" w:unhideWhenUsed="0"/>
-    <w:lsdException w:name="Colorful Grid Accent 4" w:semiHidden="0" w:uiPriority="73" w:unhideWhenUsed="0"/>
-    <w:lsdException w:name="Light Shading Accent 5" w:semiHidden="0" w:uiPriority="60" w:unhideWhenUsed="0"/>
-    <w:lsdException w:name="Light List Accent 5" w:semiHidden="0" w:uiPriority="61" w:unhideWhenUsed="0"/>
-    <w:lsdException w:name="Light Grid Accent 5" w:semiHidden="0" w:uiPriority="62" w:unhideWhenUsed="0"/>
-    <w:lsdException w:name="Medium Shading 1 Accent 5" w:semiHidden="0" w:uiPriority="63" w:unhideWhenUsed="0"/>
-    <w:lsdException w:name="Medium Shading 2 Accent 5" w:semiHidden="0" w:uiPriority="64" w:unhideWhenUsed="0"/>
-    <w:lsdException w:name="Medium List 1 Accent 5" w:semiHidden="0" w:uiPriority="65" w:unhideWhenUsed="0"/>
-    <w:lsdException w:name="Medium List 2 Accent 5" w:semiHidden="0" w:uiPriority="66" w:unhideWhenUsed="0"/>
-    <w:lsdException w:name="Medium Grid 1 Accent 5" w:semiHidden="0" w:uiPriority="67" w:unhideWhenUsed="0"/>
-    <w:lsdException w:name="Medium Grid 2 Accent 5" w:semiHidden="0" w:uiPriority="68" w:unhideWhenUsed="0"/>
-    <w:lsdException w:name="Medium Grid 3 Accent 5" w:semiHidden="0" w:uiPriority="69" w:unhideWhenUsed="0"/>
-    <w:lsdException w:name="Dark List Accent 5" w:semiHidden="0" w:uiPriority="70" w:unhideWhenUsed="0"/>
-    <w:lsdException w:name="Colorful Shading Accent 5" w:semiHidden="0" w:uiPriority="71" w:unhideWhenUsed="0"/>
-    <w:lsdException w:name="Colorful List Accent 5" w:semiHidden="0" w:uiPriority="72" w:unhideWhenUsed="0"/>
-    <w:lsdException w:name="Colorful Grid Accent 5" w:semiHidden="0" w:uiPriority="73" w:unhideWhenUsed="0"/>
-    <w:lsdException w:name="Light Shading Accent 6" w:semiHidden="0" w:uiPriority="60" w:unhideWhenUsed="0"/>
-    <w:lsdException w:name="Light List Accent 6" w:semiHidden="0" w:uiPriority="61" w:unhideWhenUsed="0"/>
-    <w:lsdException w:name="Light Grid Accent 6" w:semiHidden="0" w:uiPriority="62" w:unhideWhenUsed="0"/>
-    <w:lsdException w:name="Medium Shading 1 Accent 6" w:semiHidden="0" w:uiPriority="63" w:unhideWhenUsed="0"/>
-    <w:lsdException w:name="Medium Shading 2 Accent 6" w:semiHidden="0" w:uiPriority="64" w:unhideWhenUsed="0"/>
-    <w:lsdException w:name="Medium List 1 Accent 6" w:semiHidden="0" w:uiPriority="65" w:unhideWhenUsed="0"/>
-    <w:lsdException w:name="Medium List 2 Accent 6" w:semiHidden="0" w:uiPriority="66" w:unhideWhenUsed="0"/>
-    <w:lsdException w:name="Medium Grid 1 Accent 6" w:semiHidden="0" w:uiPriority="67" w:unhideWhenUsed="0"/>
-    <w:lsdException w:name="Medium Grid 2 Accent 6" w:semiHidden="0" w:uiPriority="68" w:unhideWhenUsed="0"/>
-    <w:lsdException w:name="Medium Grid 3 Accent 6" w:semiHidden="0" w:uiPriority="69" w:unhideWhenUsed="0"/>
-    <w:lsdException w:name="Dark List Accent 6" w:semiHidden="0" w:uiPriority="70" w:unhideWhenUsed="0"/>
-    <w:lsdException w:name="Colorful Shading Accent 6" w:semiHidden="0" w:uiPriority="71" w:unhideWhenUsed="0"/>
-    <w:lsdException w:name="Colorful List Accent 6" w:semiHidden="0" w:uiPriority="72" w:unhideWhenUsed="0"/>
-    <w:lsdException w:name="Colorful Grid Accent 6" w:semiHidden="0" w:uiPriority="73" w:unhideWhenUsed="0"/>
-    <w:lsdException w:name="Subtle Emphasis" w:semiHidden="0" w:uiPriority="19" w:unhideWhenUsed="0" w:qFormat="1"/>
-    <w:lsdException w:name="Intense Emphasis" w:semiHidden="0" w:uiPriority="21" w:unhideWhenUsed="0" w:qFormat="1"/>
-    <w:lsdException w:name="Subtle Reference" w:semiHidden="0" w:uiPriority="31" w:unhideWhenUsed="0" w:qFormat="1"/>
-    <w:lsdException w:name="Intense Reference" w:semiHidden="0" w:uiPriority="32" w:unhideWhenUsed="0" w:qFormat="1"/>
-    <w:lsdException w:name="Book Title" w:semiHidden="0" w:uiPriority="33" w:unhideWhenUsed="0" w:qFormat="1"/>
-    <w:lsdException w:name="Bibliography" w:uiPriority="37"/>
-    <w:lsdException w:name="TOC Heading" w:uiPriority="39" w:qFormat="1"/>
+  <w:latentStyles w:defLockedState="0" w:defUIPriority="99" w:defSemiHidden="0" w:defUnhideWhenUsed="0" w:defQFormat="0" w:count="376">
+    <w:lsdException w:name="Normal" w:uiPriority="0" w:qFormat="1"/>
+    <w:lsdException w:name="heading 1" w:uiPriority="9" w:qFormat="1"/>
+    <w:lsdException w:name="heading 2" w:semiHidden="1" w:uiPriority="9" w:unhideWhenUsed="1" w:qFormat="1"/>
+    <w:lsdException w:name="heading 3" w:semiHidden="1" w:uiPriority="9" w:unhideWhenUsed="1" w:qFormat="1"/>
+    <w:lsdException w:name="heading 4" w:semiHidden="1" w:uiPriority="9" w:unhideWhenUsed="1" w:qFormat="1"/>
+    <w:lsdException w:name="heading 5" w:semiHidden="1" w:uiPriority="9" w:unhideWhenUsed="1" w:qFormat="1"/>
+    <w:lsdException w:name="heading 6" w:semiHidden="1" w:uiPriority="9" w:unhideWhenUsed="1" w:qFormat="1"/>
+    <w:lsdException w:name="heading 7" w:semiHidden="1" w:uiPriority="9" w:unhideWhenUsed="1" w:qFormat="1"/>
+    <w:lsdException w:name="heading 8" w:semiHidden="1" w:uiPriority="9" w:unhideWhenUsed="1" w:qFormat="1"/>
+    <w:lsdException w:name="heading 9" w:semiHidden="1" w:uiPriority="9" w:unhideWhenUsed="1" w:qFormat="1"/>
+    <w:lsdException w:name="index 1" w:semiHidden="1" w:unhideWhenUsed="1"/>
+    <w:lsdException w:name="index 2" w:semiHidden="1" w:unhideWhenUsed="1"/>
+    <w:lsdException w:name="index 3" w:semiHidden="1" w:unhideWhenUsed="1"/>
+    <w:lsdException w:name="index 4" w:semiHidden="1" w:unhideWhenUsed="1"/>
+    <w:lsdException w:name="index 5" w:semiHidden="1" w:unhideWhenUsed="1"/>
+    <w:lsdException w:name="index 6" w:semiHidden="1" w:unhideWhenUsed="1"/>
+    <w:lsdException w:name="index 7" w:semiHidden="1" w:unhideWhenUsed="1"/>
+    <w:lsdException w:name="index 8" w:semiHidden="1" w:unhideWhenUsed="1"/>
+    <w:lsdException w:name="index 9" w:semiHidden="1" w:unhideWhenUsed="1"/>
+    <w:lsdException w:name="toc 1" w:semiHidden="1" w:uiPriority="39" w:unhideWhenUsed="1"/>
+    <w:lsdException w:name="toc 2" w:semiHidden="1" w:uiPriority="39" w:unhideWhenUsed="1"/>
+    <w:lsdException w:name="toc 3" w:semiHidden="1" w:uiPriority="39" w:unhideWhenUsed="1"/>
+    <w:lsdException w:name="toc 4" w:semiHidden="1" w:uiPriority="39" w:unhideWhenUsed="1"/>
+    <w:lsdException w:name="toc 5" w:semiHidden="1" w:uiPriority="39" w:unhideWhenUsed="1"/>
+    <w:lsdException w:name="toc 6" w:semiHidden="1" w:uiPriority="39" w:unhideWhenUsed="1"/>
+    <w:lsdException w:name="toc 7" w:semiHidden="1" w:uiPriority="39" w:unhideWhenUsed="1"/>
+    <w:lsdException w:name="toc 8" w:semiHidden="1" w:uiPriority="39" w:unhideWhenUsed="1"/>
+    <w:lsdException w:name="toc 9" w:semiHidden="1" w:uiPriority="39" w:unhideWhenUsed="1"/>
+    <w:lsdException w:name="Normal Indent" w:semiHidden="1" w:unhideWhenUsed="1"/>
+    <w:lsdException w:name="footnote text" w:semiHidden="1" w:unhideWhenUsed="1"/>
+    <w:lsdException w:name="annotation text" w:semiHidden="1" w:unhideWhenUsed="1"/>
+    <w:lsdException w:name="header" w:semiHidden="1" w:unhideWhenUsed="1"/>
+    <w:lsdException w:name="footer" w:semiHidden="1" w:unhideWhenUsed="1"/>
+    <w:lsdException w:name="index heading" w:semiHidden="1" w:unhideWhenUsed="1"/>
+    <w:lsdException w:name="caption" w:semiHidden="1" w:uiPriority="35" w:unhideWhenUsed="1" w:qFormat="1"/>
+    <w:lsdException w:name="table of figures" w:semiHidden="1" w:unhideWhenUsed="1"/>
+    <w:lsdException w:name="envelope address" w:semiHidden="1" w:unhideWhenUsed="1"/>
+    <w:lsdException w:name="envelope return" w:semiHidden="1" w:unhideWhenUsed="1"/>
+    <w:lsdException w:name="footnote reference" w:semiHidden="1" w:unhideWhenUsed="1"/>
+    <w:lsdException w:name="annotation reference" w:semiHidden="1" w:unhideWhenUsed="1"/>
+    <w:lsdException w:name="line number" w:semiHidden="1" w:unhideWhenUsed="1"/>
+    <w:lsdException w:name="page number" w:semiHidden="1" w:unhideWhenUsed="1"/>
+    <w:lsdException w:name="endnote reference" w:semiHidden="1" w:unhideWhenUsed="1"/>
+    <w:lsdException w:name="endnote text" w:semiHidden="1" w:unhideWhenUsed="1"/>
+    <w:lsdException w:name="table of authorities" w:semiHidden="1" w:unhideWhenUsed="1"/>
+    <w:lsdException w:name="macro" w:semiHidden="1" w:unhideWhenUsed="1"/>
+    <w:lsdException w:name="toa heading" w:semiHidden="1" w:unhideWhenUsed="1"/>
+    <w:lsdException w:name="List" w:semiHidden="1" w:unhideWhenUsed="1"/>
+    <w:lsdException w:name="List Bullet" w:semiHidden="1" w:unhideWhenUsed="1"/>
+    <w:lsdException w:name="List Number" w:semiHidden="1" w:unhideWhenUsed="1"/>
+    <w:lsdException w:name="List 2" w:semiHidden="1" w:unhideWhenUsed="1"/>
+    <w:lsdException w:name="List 3" w:semiHidden="1" w:unhideWhenUsed="1"/>
+    <w:lsdException w:name="List 4" w:semiHidden="1" w:unhideWhenUsed="1"/>
+    <w:lsdException w:name="List 5" w:semiHidden="1" w:unhideWhenUsed="1"/>
+    <w:lsdException w:name="List Bullet 2" w:semiHidden="1" w:unhideWhenUsed="1"/>
+    <w:lsdException w:name="List Bullet 3" w:semiHidden="1" w:unhideWhenUsed="1"/>
+    <w:lsdException w:name="List Bullet 4" w:semiHidden="1" w:unhideWhenUsed="1"/>
+    <w:lsdException w:name="List Bullet 5" w:semiHidden="1" w:unhideWhenUsed="1"/>
+    <w:lsdException w:name="List Number 2" w:semiHidden="1" w:unhideWhenUsed="1"/>
+    <w:lsdException w:name="List Number 3" w:semiHidden="1" w:unhideWhenUsed="1"/>
+    <w:lsdException w:name="List Number 4" w:semiHidden="1" w:unhideWhenUsed="1"/>
+    <w:lsdException w:name="List Number 5" w:semiHidden="1" w:unhideWhenUsed="1"/>
+    <w:lsdException w:name="Title" w:uiPriority="10" w:qFormat="1"/>
+    <w:lsdException w:name="Closing" w:semiHidden="1" w:unhideWhenUsed="1"/>
+    <w:lsdException w:name="Signature" w:semiHidden="1" w:unhideWhenUsed="1"/>
+    <w:lsdException w:name="Default Paragraph Font" w:semiHidden="1" w:uiPriority="1" w:unhideWhenUsed="1"/>
+    <w:lsdException w:name="Body Text" w:semiHidden="1" w:unhideWhenUsed="1"/>
+    <w:lsdException w:name="Body Text Indent" w:semiHidden="1" w:unhideWhenUsed="1"/>
+    <w:lsdException w:name="List Continue" w:semiHidden="1" w:unhideWhenUsed="1"/>
+    <w:lsdException w:name="List Continue 2" w:semiHidden="1" w:unhideWhenUsed="1"/>
+    <w:lsdException w:name="List Continue 3" w:semiHidden="1" w:unhideWhenUsed="1"/>
+    <w:lsdException w:name="List Continue 4" w:semiHidden="1" w:unhideWhenUsed="1"/>
+    <w:lsdException w:name="List Continue 5" w:semiHidden="1" w:unhideWhenUsed="1"/>
+    <w:lsdException w:name="Message Header" w:semiHidden="1" w:unhideWhenUsed="1"/>
+    <w:lsdException w:name="Subtitle" w:uiPriority="11" w:qFormat="1"/>
+    <w:lsdException w:name="Salutation" w:semiHidden="1" w:unhideWhenUsed="1"/>
+    <w:lsdException w:name="Date" w:semiHidden="1" w:unhideWhenUsed="1"/>
+    <w:lsdException w:name="Body Text First Indent" w:semiHidden="1" w:unhideWhenUsed="1"/>
+    <w:lsdException w:name="Body Text First Indent 2" w:semiHidden="1" w:unhideWhenUsed="1"/>
+    <w:lsdException w:name="Note Heading" w:semiHidden="1" w:unhideWhenUsed="1"/>
+    <w:lsdException w:name="Body Text 2" w:semiHidden="1" w:unhideWhenUsed="1"/>
+    <w:lsdException w:name="Body Text 3" w:semiHidden="1" w:unhideWhenUsed="1"/>
+    <w:lsdException w:name="Body Text Indent 2" w:semiHidden="1" w:unhideWhenUsed="1"/>
+    <w:lsdException w:name="Body Text Indent 3" w:semiHidden="1" w:unhideWhenUsed="1"/>
+    <w:lsdException w:name="Block Text" w:semiHidden="1" w:unhideWhenUsed="1"/>
+    <w:lsdException w:name="Hyperlink" w:semiHidden="1" w:unhideWhenUsed="1"/>
+    <w:lsdException w:name="FollowedHyperlink" w:semiHidden="1" w:unhideWhenUsed="1"/>
+    <w:lsdException w:name="Strong" w:uiPriority="22" w:qFormat="1"/>
+    <w:lsdException w:name="Emphasis" w:uiPriority="20" w:qFormat="1"/>
+    <w:lsdException w:name="Document Map" w:semiHidden="1" w:unhideWhenUsed="1"/>
+    <w:lsdException w:name="Plain Text" w:semiHidden="1" w:unhideWhenUsed="1"/>
+    <w:lsdException w:name="E-mail Signature" w:semiHidden="1" w:unhideWhenUsed="1"/>
+    <w:lsdException w:name="HTML Top of Form" w:semiHidden="1" w:unhideWhenUsed="1"/>
+    <w:lsdException w:name="HTML Bottom of Form" w:semiHidden="1" w:unhideWhenUsed="1"/>
+    <w:lsdException w:name="Normal (Web)" w:semiHidden="1" w:unhideWhenUsed="1"/>
+    <w:lsdException w:name="HTML Acronym" w:semiHidden="1" w:unhideWhenUsed="1"/>
+    <w:lsdException w:name="HTML Address" w:semiHidden="1" w:unhideWhenUsed="1"/>
+    <w:lsdException w:name="HTML Cite" w:semiHidden="1" w:unhideWhenUsed="1"/>
+    <w:lsdException w:name="HTML Code" w:semiHidden="1" w:unhideWhenUsed="1"/>
+    <w:lsdException w:name="HTML Definition" w:semiHidden="1" w:unhideWhenUsed="1"/>
+    <w:lsdException w:name="HTML Keyboard" w:semiHidden="1" w:unhideWhenUsed="1"/>
+    <w:lsdException w:name="HTML Preformatted" w:semiHidden="1" w:unhideWhenUsed="1"/>
+    <w:lsdException w:name="HTML Sample" w:semiHidden="1" w:unhideWhenUsed="1"/>
+    <w:lsdException w:name="HTML Typewriter" w:semiHidden="1" w:unhideWhenUsed="1"/>
+    <w:lsdException w:name="HTML Variable" w:semiHidden="1" w:unhideWhenUsed="1"/>
+    <w:lsdException w:name="Normal Table" w:semiHidden="1" w:unhideWhenUsed="1"/>
+    <w:lsdException w:name="annotation subject" w:semiHidden="1" w:unhideWhenUsed="1"/>
+    <w:lsdException w:name="No List" w:semiHidden="1" w:unhideWhenUsed="1"/>
+    <w:lsdException w:name="Outline List 1" w:semiHidden="1" w:unhideWhenUsed="1"/>
+    <w:lsdException w:name="Outline List 2" w:semiHidden="1" w:unhideWhenUsed="1"/>
+    <w:lsdException w:name="Outline List 3" w:semiHidden="1" w:unhideWhenUsed="1"/>
+    <w:lsdException w:name="Table Simple 1" w:semiHidden="1" w:unhideWhenUsed="1"/>
+    <w:lsdException w:name="Table Simple 2" w:semiHidden="1" w:unhideWhenUsed="1"/>
+    <w:lsdException w:name="Table Simple 3" w:semiHidden="1" w:unhideWhenUsed="1"/>
+    <w:lsdException w:name="Table Classic 1" w:semiHidden="1" w:unhideWhenUsed="1"/>
+    <w:lsdException w:name="Table Classic 2" w:semiHidden="1" w:unhideWhenUsed="1"/>
+    <w:lsdException w:name="Table Classic 3" w:semiHidden="1" w:unhideWhenUsed="1"/>
+    <w:lsdException w:name="Table Classic 4" w:semiHidden="1" w:unhideWhenUsed="1"/>
+    <w:lsdException w:name="Table Colorful 1" w:semiHidden="1" w:unhideWhenUsed="1"/>
+    <w:lsdException w:name="Table Colorful 2" w:semiHidden="1" w:unhideWhenUsed="1"/>
+    <w:lsdException w:name="Table Colorful 3" w:semiHidden="1" w:unhideWhenUsed="1"/>
+    <w:lsdException w:name="Table Columns 1" w:semiHidden="1" w:unhideWhenUsed="1"/>
+    <w:lsdException w:name="Table Columns 2" w:semiHidden="1" w:unhideWhenUsed="1"/>
+    <w:lsdException w:name="Table Columns 3" w:semiHidden="1" w:unhideWhenUsed="1"/>
+    <w:lsdException w:name="Table Columns 4" w:semiHidden="1" w:unhideWhenUsed="1"/>
+    <w:lsdException w:name="Table Columns 5" w:semiHidden="1" w:unhideWhenUsed="1"/>
+    <w:lsdException w:name="Table Grid 1" w:semiHidden="1" w:unhideWhenUsed="1"/>
+    <w:lsdException w:name="Table Grid 2" w:semiHidden="1" w:unhideWhenUsed="1"/>
+    <w:lsdException w:name="Table Grid 3" w:semiHidden="1" w:unhideWhenUsed="1"/>
+    <w:lsdException w:name="Table Grid 4" w:semiHidden="1" w:unhideWhenUsed="1"/>
+    <w:lsdException w:name="Table Grid 5" w:semiHidden="1" w:unhideWhenUsed="1"/>
+    <w:lsdException w:name="Table Grid 6" w:semiHidden="1" w:unhideWhenUsed="1"/>
+    <w:lsdException w:name="Table Grid 7" w:semiHidden="1" w:unhideWhenUsed="1"/>
+    <w:lsdException w:name="Table Grid 8" w:semiHidden="1" w:unhideWhenUsed="1"/>
+    <w:lsdException w:name="Table List 1" w:semiHidden="1" w:unhideWhenUsed="1"/>
+    <w:lsdException w:name="Table List 2" w:semiHidden="1" w:unhideWhenUsed="1"/>
+    <w:lsdException w:name="Table List 3" w:semiHidden="1" w:unhideWhenUsed="1"/>
+    <w:lsdException w:name="Table List 4" w:semiHidden="1" w:unhideWhenUsed="1"/>
+    <w:lsdException w:name="Table List 5" w:semiHidden="1" w:unhideWhenUsed="1"/>
+    <w:lsdException w:name="Table List 6" w:semiHidden="1" w:unhideWhenUsed="1"/>
+    <w:lsdException w:name="Table List 7" w:semiHidden="1" w:unhideWhenUsed="1"/>
+    <w:lsdException w:name="Table List 8" w:semiHidden="1" w:unhideWhenUsed="1"/>
+    <w:lsdException w:name="Table 3D effects 1" w:semiHidden="1" w:unhideWhenUsed="1"/>
+    <w:lsdException w:name="Table 3D effects 2" w:semiHidden="1" w:unhideWhenUsed="1"/>
+    <w:lsdException w:name="Table 3D effects 3" w:semiHidden="1" w:unhideWhenUsed="1"/>
+    <w:lsdException w:name="Table Contemporary" w:semiHidden="1" w:unhideWhenUsed="1"/>
+    <w:lsdException w:name="Table Elegant" w:semiHidden="1" w:unhideWhenUsed="1"/>
+    <w:lsdException w:name="Table Professional" w:semiHidden="1" w:unhideWhenUsed="1"/>
+    <w:lsdException w:name="Table Subtle 1" w:semiHidden="1" w:unhideWhenUsed="1"/>
+    <w:lsdException w:name="Table Subtle 2" w:semiHidden="1" w:unhideWhenUsed="1"/>
+    <w:lsdException w:name="Table Web 1" w:semiHidden="1" w:unhideWhenUsed="1"/>
+    <w:lsdException w:name="Table Web 2" w:semiHidden="1" w:unhideWhenUsed="1"/>
+    <w:lsdException w:name="Table Web 3" w:semiHidden="1" w:unhideWhenUsed="1"/>
+    <w:lsdException w:name="Balloon Text" w:semiHidden="1" w:unhideWhenUsed="1"/>
+    <w:lsdException w:name="Table Grid" w:semiHidden="1" w:uiPriority="59" w:unhideWhenUsed="1"/>
+    <w:lsdException w:name="Table Theme" w:semiHidden="1" w:unhideWhenUsed="1"/>
+    <w:lsdException w:name="Placeholder Text" w:semiHidden="1"/>
+    <w:lsdException w:name="No Spacing" w:uiPriority="1" w:qFormat="1"/>
+    <w:lsdException w:name="Light Shading" w:uiPriority="60"/>
+    <w:lsdException w:name="Light List" w:uiPriority="61"/>
+    <w:lsdException w:name="Light Grid" w:uiPriority="62"/>
+    <w:lsdException w:name="Medium Shading 1" w:uiPriority="63"/>
+    <w:lsdException w:name="Medium Shading 2" w:uiPriority="64"/>
+    <w:lsdException w:name="Medium List 1" w:uiPriority="65"/>
+    <w:lsdException w:name="Medium List 2" w:uiPriority="66"/>
+    <w:lsdException w:name="Medium Grid 1" w:uiPriority="67"/>
+    <w:lsdException w:name="Medium Grid 2" w:uiPriority="68"/>
+    <w:lsdException w:name="Medium Grid 3" w:uiPriority="69"/>
+    <w:lsdException w:name="Dark List" w:uiPriority="70"/>
+    <w:lsdException w:name="Colorful Shading" w:uiPriority="71"/>
+    <w:lsdException w:name="Colorful List" w:uiPriority="72"/>
+    <w:lsdException w:name="Colorful Grid" w:uiPriority="73"/>
+    <w:lsdException w:name="Light Shading Accent 1" w:uiPriority="60"/>
+    <w:lsdException w:name="Light List Accent 1" w:uiPriority="61"/>
+    <w:lsdException w:name="Light Grid Accent 1" w:uiPriority="62"/>
+    <w:lsdException w:name="Medium Shading 1 Accent 1" w:uiPriority="63"/>
+    <w:lsdException w:name="Medium Shading 2 Accent 1" w:uiPriority="64"/>
+    <w:lsdException w:name="Medium List 1 Accent 1" w:uiPriority="65"/>
+    <w:lsdException w:name="Revision" w:semiHidden="1"/>
+    <w:lsdException w:name="List Paragraph" w:uiPriority="34" w:qFormat="1"/>
+    <w:lsdException w:name="Quote" w:uiPriority="29" w:qFormat="1"/>
+    <w:lsdException w:name="Intense Quote" w:uiPriority="30" w:qFormat="1"/>
+    <w:lsdException w:name="Medium List 2 Accent 1" w:uiPriority="66"/>
+    <w:lsdException w:name="Medium Grid 1 Accent 1" w:uiPriority="67"/>
+    <w:lsdException w:name="Medium Grid 2 Accent 1" w:uiPriority="68"/>
+    <w:lsdException w:name="Medium Grid 3 Accent 1" w:uiPriority="69"/>
+    <w:lsdException w:name="Dark List Accent 1" w:uiPriority="70"/>
+    <w:lsdException w:name="Colorful Shading Accent 1" w:uiPriority="71"/>
+    <w:lsdException w:name="Colorful List Accent 1" w:uiPriority="72"/>
+    <w:lsdException w:name="Colorful Grid Accent 1" w:uiPriority="73"/>
+    <w:lsdException w:name="Light Shading Accent 2" w:uiPriority="60"/>
+    <w:lsdException w:name="Light List Accent 2" w:uiPriority="61"/>
+    <w:lsdException w:name="Light Grid Accent 2" w:uiPriority="62"/>
+    <w:lsdException w:name="Medium Shading 1 Accent 2" w:uiPriority="63"/>
+    <w:lsdException w:name="Medium Shading 2 Accent 2" w:uiPriority="64"/>
+    <w:lsdException w:name="Medium List 1 Accent 2" w:uiPriority="65"/>
+    <w:lsdException w:name="Medium List 2 Accent 2" w:uiPriority="66"/>
+    <w:lsdException w:name="Medium Grid 1 Accent 2" w:uiPriority="67"/>
+    <w:lsdException w:name="Medium Grid 2 Accent 2" w:uiPriority="68"/>
+    <w:lsdException w:name="Medium Grid 3 Accent 2" w:uiPriority="69"/>
+    <w:lsdException w:name="Dark List Accent 2" w:uiPriority="70"/>
+    <w:lsdException w:name="Colorful Shading Accent 2" w:uiPriority="71"/>
+    <w:lsdException w:name="Colorful List Accent 2" w:uiPriority="72"/>
+    <w:lsdException w:name="Colorful Grid Accent 2" w:uiPriority="73"/>
+    <w:lsdException w:name="Light Shading Accent 3" w:uiPriority="60"/>
+    <w:lsdException w:name="Light List Accent 3" w:uiPriority="61"/>
+    <w:lsdException w:name="Light Grid Accent 3" w:uiPriority="62"/>
+    <w:lsdException w:name="Medium Shading 1 Accent 3" w:uiPriority="63"/>
+    <w:lsdException w:name="Medium Shading 2 Accent 3" w:uiPriority="64"/>
+    <w:lsdException w:name="Medium List 1 Accent 3" w:uiPriority="65"/>
+    <w:lsdException w:name="Medium List 2 Accent 3" w:uiPriority="66"/>
+    <w:lsdException w:name="Medium Grid 1 Accent 3" w:uiPriority="67"/>
+    <w:lsdException w:name="Medium Grid 2 Accent 3" w:uiPriority="68"/>
+    <w:lsdException w:name="Medium Grid 3 Accent 3" w:uiPriority="69"/>
+    <w:lsdException w:name="Dark List Accent 3" w:uiPriority="70"/>
+    <w:lsdException w:name="Colorful Shading Accent 3" w:uiPriority="71"/>
+    <w:lsdException w:name="Colorful List Accent 3" w:uiPriority="72"/>
+    <w:lsdException w:name="Colorful Grid Accent 3" w:uiPriority="73"/>
+    <w:lsdException w:name="Light Shading Accent 4" w:uiPriority="60"/>
+    <w:lsdException w:name="Light List Accent 4" w:uiPriority="61"/>
+    <w:lsdException w:name="Light Grid Accent 4" w:uiPriority="62"/>
+    <w:lsdException w:name="Medium Shading 1 Accent 4" w:uiPriority="63"/>
+    <w:lsdException w:name="Medium Shading 2 Accent 4" w:uiPriority="64"/>
+    <w:lsdException w:name="Medium List 1 Accent 4" w:uiPriority="65"/>
+    <w:lsdException w:name="Medium List 2 Accent 4" w:uiPriority="66"/>
+    <w:lsdException w:name="Medium Grid 1 Accent 4" w:uiPriority="67"/>
+    <w:lsdException w:name="Medium Grid 2 Accent 4" w:uiPriority="68"/>
+    <w:lsdException w:name="Medium Grid 3 Accent 4" w:uiPriority="69"/>
+    <w:lsdException w:name="Dark List Accent 4" w:uiPriority="70"/>
+    <w:lsdException w:name="Colorful Shading Accent 4" w:uiPriority="71"/>
+    <w:lsdException w:name="Colorful List Accent 4" w:uiPriority="72"/>
+    <w:lsdException w:name="Colorful Grid Accent 4" w:uiPriority="73"/>
+    <w:lsdException w:name="Light Shading Accent 5" w:uiPriority="60"/>
+    <w:lsdException w:name="Light List Accent 5" w:uiPriority="61"/>
+    <w:lsdException w:name="Light Grid Accent 5" w:uiPriority="62"/>
+    <w:lsdException w:name="Medium Shading 1 Accent 5" w:uiPriority="63"/>
+    <w:lsdException w:name="Medium Shading 2 Accent 5" w:uiPriority="64"/>
+    <w:lsdException w:name="Medium List 1 Accent 5" w:uiPriority="65"/>
+    <w:lsdException w:name="Medium List 2 Accent 5" w:uiPriority="66"/>
+    <w:lsdException w:name="Medium Grid 1 Accent 5" w:uiPriority="67"/>
+    <w:lsdException w:name="Medium Grid 2 Accent 5" w:uiPriority="68"/>
+    <w:lsdException w:name="Medium Grid 3 Accent 5" w:uiPriority="69"/>
+    <w:lsdException w:name="Dark List Accent 5" w:uiPriority="70"/>
+    <w:lsdException w:name="Colorful Shading Accent 5" w:uiPriority="71"/>
+    <w:lsdException w:name="Colorful List Accent 5" w:uiPriority="72"/>
+    <w:lsdException w:name="Colorful Grid Accent 5" w:uiPriority="73"/>
+    <w:lsdException w:name="Light Shading Accent 6" w:uiPriority="60"/>
+    <w:lsdException w:name="Light List Accent 6" w:uiPriority="61"/>
+    <w:lsdException w:name="Light Grid Accent 6" w:uiPriority="62"/>
+    <w:lsdException w:name="Medium Shading 1 Accent 6" w:uiPriority="63"/>
+    <w:lsdException w:name="Medium Shading 2 Accent 6" w:uiPriority="64"/>
+    <w:lsdException w:name="Medium List 1 Accent 6" w:uiPriority="65"/>
+    <w:lsdException w:name="Medium List 2 Accent 6" w:uiPriority="66"/>
+    <w:lsdException w:name="Medium Grid 1 Accent 6" w:uiPriority="67"/>
+    <w:lsdException w:name="Medium Grid 2 Accent 6" w:uiPriority="68"/>
+    <w:lsdException w:name="Medium Grid 3 Accent 6" w:uiPriority="69"/>
+    <w:lsdException w:name="Dark List Accent 6" w:uiPriority="70"/>
+    <w:lsdException w:name="Colorful Shading Accent 6" w:uiPriority="71"/>
+    <w:lsdException w:name="Colorful List Accent 6" w:uiPriority="72"/>
+    <w:lsdException w:name="Colorful Grid Accent 6" w:uiPriority="73"/>
+    <w:lsdException w:name="Subtle Emphasis" w:uiPriority="19" w:qFormat="1"/>
+    <w:lsdException w:name="Intense Emphasis" w:uiPriority="21" w:qFormat="1"/>
+    <w:lsdException w:name="Subtle Reference" w:uiPriority="31" w:qFormat="1"/>
+    <w:lsdException w:name="Intense Reference" w:uiPriority="32" w:qFormat="1"/>
+    <w:lsdException w:name="Book Title" w:uiPriority="33" w:qFormat="1"/>
+    <w:lsdException w:name="Bibliography" w:semiHidden="1" w:uiPriority="37" w:unhideWhenUsed="1"/>
+    <w:lsdException w:name="TOC Heading" w:semiHidden="1" w:uiPriority="39" w:unhideWhenUsed="1" w:qFormat="1"/>
+    <w:lsdException w:name="Plain Table 1" w:uiPriority="41"/>
+    <w:lsdException w:name="Plain Table 2" w:uiPriority="42"/>
+    <w:lsdException w:name="Plain Table 3" w:uiPriority="43"/>
+    <w:lsdException w:name="Plain Table 4" w:uiPriority="44"/>
+    <w:lsdException w:name="Plain Table 5" w:uiPriority="45"/>
+    <w:lsdException w:name="Grid Table Light" w:uiPriority="40"/>
+    <w:lsdException w:name="Grid Table 1 Light" w:uiPriority="46"/>
+    <w:lsdException w:name="Grid Table 2" w:uiPriority="47"/>
+    <w:lsdException w:name="Grid Table 3" w:uiPriority="48"/>
+    <w:lsdException w:name="Grid Table 4" w:uiPriority="49"/>
+    <w:lsdException w:name="Grid Table 5 Dark" w:uiPriority="50"/>
+    <w:lsdException w:name="Grid Table 6 Colorful" w:uiPriority="51"/>
+    <w:lsdException w:name="Grid Table 7 Colorful" w:uiPriority="52"/>
+    <w:lsdException w:name="Grid Table 1 Light Accent 1" w:uiPriority="46"/>
+    <w:lsdException w:name="Grid Table 2 Accent 1" w:uiPriority="47"/>
+    <w:lsdException w:name="Grid Table 3 Accent 1" w:uiPriority="48"/>
+    <w:lsdException w:name="Grid Table 4 Accent 1" w:uiPriority="49"/>
+    <w:lsdException w:name="Grid Table 5 Dark Accent 1" w:uiPriority="50"/>
+    <w:lsdException w:name="Grid Table 6 Colorful Accent 1" w:uiPriority="51"/>
+    <w:lsdException w:name="Grid Table 7 Colorful Accent 1" w:uiPriority="52"/>
+    <w:lsdException w:name="Grid Table 1 Light Accent 2" w:uiPriority="46"/>
+    <w:lsdException w:name="Grid Table 2 Accent 2" w:uiPriority="47"/>
+    <w:lsdException w:name="Grid Table 3 Accent 2" w:uiPriority="48"/>
+    <w:lsdException w:name="Grid Table 4 Accent 2" w:uiPriority="49"/>
+    <w:lsdException w:name="Grid Table 5 Dark Accent 2" w:uiPriority="50"/>
+    <w:lsdException w:name="Grid Table 6 Colorful Accent 2" w:uiPriority="51"/>
+    <w:lsdException w:name="Grid Table 7 Colorful Accent 2" w:uiPriority="52"/>
+    <w:lsdException w:name="Grid Table 1 Light Accent 3" w:uiPriority="46"/>
+    <w:lsdException w:name="Grid Table 2 Accent 3" w:uiPriority="47"/>
+    <w:lsdException w:name="Grid Table 3 Accent 3" w:uiPriority="48"/>
+    <w:lsdException w:name="Grid Table 4 Accent 3" w:uiPriority="49"/>
+    <w:lsdException w:name="Grid Table 5 Dark Accent 3" w:uiPriority="50"/>
+    <w:lsdException w:name="Grid Table 6 Colorful Accent 3" w:uiPriority="51"/>
+    <w:lsdException w:name="Grid Table 7 Colorful Accent 3" w:uiPriority="52"/>
+    <w:lsdException w:name="Grid Table 1 Light Accent 4" w:uiPriority="46"/>
+    <w:lsdException w:name="Grid Table 2 Accent 4" w:uiPriority="47"/>
+    <w:lsdException w:name="Grid Table 3 Accent 4" w:uiPriority="48"/>
+    <w:lsdException w:name="Grid Table 4 Accent 4" w:uiPriority="49"/>
+    <w:lsdException w:name="Grid Table 5 Dark Accent 4" w:uiPriority="50"/>
+    <w:lsdException w:name="Grid Table 6 Colorful Accent 4" w:uiPriority="51"/>
+    <w:lsdException w:name="Grid Table 7 Colorful Accent 4" w:uiPriority="52"/>
+    <w:lsdException w:name="Grid Table 1 Light Accent 5" w:uiPriority="46"/>
+    <w:lsdException w:name="Grid Table 2 Accent 5" w:uiPriority="47"/>
+    <w:lsdException w:name="Grid Table 3 Accent 5" w:uiPriority="48"/>
+    <w:lsdException w:name="Grid Table 4 Accent 5" w:uiPriority="49"/>
+    <w:lsdException w:name="Grid Table 5 Dark Accent 5" w:uiPriority="50"/>
+    <w:lsdException w:name="Grid Table 6 Colorful Accent 5" w:uiPriority="51"/>
+    <w:lsdException w:name="Grid Table 7 Colorful Accent 5" w:uiPriority="52"/>
+    <w:lsdException w:name="Grid Table 1 Light Accent 6" w:uiPriority="46"/>
+    <w:lsdException w:name="Grid Table 2 Accent 6" w:uiPriority="47"/>
+    <w:lsdException w:name="Grid Table 3 Accent 6" w:uiPriority="48"/>
+    <w:lsdException w:name="Grid Table 4 Accent 6" w:uiPriority="49"/>
+    <w:lsdException w:name="Grid Table 5 Dark Accent 6" w:uiPriority="50"/>
+    <w:lsdException w:name="Grid Table 6 Colorful Accent 6" w:uiPriority="51"/>
+    <w:lsdException w:name="Grid Table 7 Colorful Accent 6" w:uiPriority="52"/>
+    <w:lsdException w:name="List Table 1 Light" w:uiPriority="46"/>
+    <w:lsdException w:name="List Table 2" w:uiPriority="47"/>
+    <w:lsdException w:name="List Table 3" w:uiPriority="48"/>
+    <w:lsdException w:name="List Table 4" w:uiPriority="49"/>
+    <w:lsdException w:name="List Table 5 Dark" w:uiPriority="50"/>
+    <w:lsdException w:name="List Table 6 Colorful" w:uiPriority="51"/>
+    <w:lsdException w:name="List Table 7 Colorful" w:uiPriority="52"/>
+    <w:lsdException w:name="List Table 1 Light Accent 1" w:uiPriority="46"/>
+    <w:lsdException w:name="List Table 2 Accent 1" w:uiPriority="47"/>
+    <w:lsdException w:name="List Table 3 Accent 1" w:uiPriority="48"/>
+    <w:lsdException w:name="List Table 4 Accent 1" w:uiPriority="49"/>
+    <w:lsdException w:name="List Table 5 Dark Accent 1" w:uiPriority="50"/>
+    <w:lsdException w:name="List Table 6 Colorful Accent 1" w:uiPriority="51"/>
+    <w:lsdException w:name="List Table 7 Colorful Accent 1" w:uiPriority="52"/>
+    <w:lsdException w:name="List Table 1 Light Accent 2" w:uiPriority="46"/>
+    <w:lsdException w:name="List Table 2 Accent 2" w:uiPriority="47"/>
+    <w:lsdException w:name="List Table 3 Accent 2" w:uiPriority="48"/>
+    <w:lsdException w:name="List Table 4 Accent 2" w:uiPriority="49"/>
+    <w:lsdException w:name="List Table 5 Dark Accent 2" w:uiPriority="50"/>
+    <w:lsdException w:name="List Table 6 Colorful Accent 2" w:uiPriority="51"/>
+    <w:lsdException w:name="List Table 7 Colorful Accent 2" w:uiPriority="52"/>
+    <w:lsdException w:name="List Table 1 Light Accent 3" w:uiPriority="46"/>
+    <w:lsdException w:name="List Table 2 Accent 3" w:uiPriority="47"/>
+    <w:lsdException w:name="List Table 3 Accent 3" w:uiPriority="48"/>
+    <w:lsdException w:name="List Table 4 Accent 3" w:uiPriority="49"/>
+    <w:lsdException w:name="List Table 5 Dark Accent 3" w:uiPriority="50"/>
+    <w:lsdException w:name="List Table 6 Colorful Accent 3" w:uiPriority="51"/>
+    <w:lsdException w:name="List Table 7 Colorful Accent 3" w:uiPriority="52"/>
+    <w:lsdException w:name="List Table 1 Light Accent 4" w:uiPriority="46"/>
+    <w:lsdException w:name="List Table 2 Accent 4" w:uiPriority="47"/>
+    <w:lsdException w:name="List Table 3 Accent 4" w:uiPriority="48"/>
+    <w:lsdException w:name="List Table 4 Accent 4" w:uiPriority="49"/>
+    <w:lsdException w:name="List Table 5 Dark Accent 4" w:uiPriority="50"/>
+    <w:lsdException w:name="List Table 6 Colorful Accent 4" w:uiPriority="51"/>
+    <w:lsdException w:name="List Table 7 Colorful Accent 4" w:uiPriority="52"/>
+    <w:lsdException w:name="List Table 1 Light Accent 5" w:uiPriority="46"/>
+    <w:lsdException w:name="List Table 2 Accent 5" w:uiPriority="47"/>
+    <w:lsdException w:name="List Table 3 Accent 5" w:uiPriority="48"/>
+    <w:lsdException w:name="List Table 4 Accent 5" w:uiPriority="49"/>
+    <w:lsdException w:name="List Table 5 Dark Accent 5" w:uiPriority="50"/>
+    <w:lsdException w:name="List Table 6 Colorful Accent 5" w:uiPriority="51"/>
+    <w:lsdException w:name="List Table 7 Colorful Accent 5" w:uiPriority="52"/>
+    <w:lsdException w:name="List Table 1 Light Accent 6" w:uiPriority="46"/>
+    <w:lsdException w:name="List Table 2 Accent 6" w:uiPriority="47"/>
+    <w:lsdException w:name="List Table 3 Accent 6" w:uiPriority="48"/>
+    <w:lsdException w:name="List Table 4 Accent 6" w:uiPriority="49"/>
+    <w:lsdException w:name="List Table 5 Dark Accent 6" w:uiPriority="50"/>
+    <w:lsdException w:name="List Table 6 Colorful Accent 6" w:uiPriority="51"/>
+    <w:lsdException w:name="List Table 7 Colorful Accent 6" w:uiPriority="52"/>
+    <w:lsdException w:name="Mention" w:semiHidden="1" w:unhideWhenUsed="1"/>
+    <w:lsdException w:name="Smart Hyperlink" w:semiHidden="1" w:unhideWhenUsed="1"/>
+    <w:lsdException w:name="Hashtag" w:semiHidden="1" w:unhideWhenUsed="1"/>
+    <w:lsdException w:name="Unresolved Mention" w:semiHidden="1" w:unhideWhenUsed="1"/>
+    <w:lsdException w:name="Smart Link" w:semiHidden="1" w:unhideWhenUsed="1"/>
   </w:latentStyles>
   <w:style w:type="paragraph" w:default="1" w:styleId="a">
     <w:name w:val="Normal"/>

--- a/src/main/resources/templates/bachelors/4th_course/Прил 3_Отзыв руководителя практики_Бакалавриат_ПИиКН_8 семестр.docx
+++ b/src/main/resources/templates/bachelors/4th_course/Прил 3_Отзыв руководителя практики_Бакалавриат_ПИиКН_8 семестр.docx
@@ -1,6 +1,6 @@
 
 <file path=word/document.xml><?xml version="1.0" encoding="utf-8"?>
-<w:document xmlns:wpc="http://schemas.microsoft.com/office/word/2010/wordprocessingCanvas" xmlns:cx="http://schemas.microsoft.com/office/drawing/2014/chartex" xmlns:cx1="http://schemas.microsoft.com/office/drawing/2015/9/8/chartex" xmlns:cx2="http://schemas.microsoft.com/office/drawing/2015/10/21/chartex" xmlns:cx3="http://schemas.microsoft.com/office/drawing/2016/5/9/chartex" xmlns:cx4="http://schemas.microsoft.com/office/drawing/2016/5/10/chartex" xmlns:cx5="http://schemas.microsoft.com/office/drawing/2016/5/11/chartex" xmlns:cx6="http://schemas.microsoft.com/office/drawing/2016/5/12/chartex" xmlns:cx7="http://schemas.microsoft.com/office/drawing/2016/5/13/chartex" xmlns:cx8="http://schemas.microsoft.com/office/drawing/2016/5/14/chartex" xmlns:mc="http://schemas.openxmlformats.org/markup-compatibility/2006" xmlns:aink="http://schemas.microsoft.com/office/drawing/2016/ink" xmlns:am3d="http://schemas.microsoft.com/office/drawing/2017/model3d" xmlns:o="urn:schemas-microsoft-com:office:office" xmlns:oel="http://schemas.microsoft.com/office/2019/extlst" xmlns:r="http://schemas.openxmlformats.org/officeDocument/2006/relationships" xmlns:m="http://schemas.openxmlformats.org/officeDocument/2006/math" xmlns:v="urn:schemas-microsoft-com:vml" xmlns:wp14="http://schemas.microsoft.com/office/word/2010/wordprocessingDrawing" xmlns:wp="http://schemas.openxmlformats.org/drawingml/2006/wordprocessingDrawing" xmlns:w10="urn:schemas-microsoft-com:office:word" xmlns:w="http://schemas.openxmlformats.org/wordprocessingml/2006/main" xmlns:w14="http://schemas.microsoft.com/office/word/2010/wordml" xmlns:w15="http://schemas.microsoft.com/office/word/2012/wordml" xmlns:w16cex="http://schemas.microsoft.com/office/word/2018/wordml/cex" xmlns:w16cid="http://schemas.microsoft.com/office/word/2016/wordml/cid" xmlns:w16="http://schemas.microsoft.com/office/word/2018/wordml" xmlns:w16du="http://schemas.microsoft.com/office/word/2023/wordml/word16du" xmlns:w16sdtdh="http://schemas.microsoft.com/office/word/2020/wordml/sdtdatahash" xmlns:w16se="http://schemas.microsoft.com/office/word/2015/wordml/symex" xmlns:wpg="http://schemas.microsoft.com/office/word/2010/wordprocessingGroup" xmlns:wpi="http://schemas.microsoft.com/office/word/2010/wordprocessingInk" xmlns:wne="http://schemas.microsoft.com/office/word/2006/wordml" xmlns:wps="http://schemas.microsoft.com/office/word/2010/wordprocessingShape" mc:Ignorable="w14 w15 w16se w16cid w16 w16cex w16sdtdh wp14">
+<w:document xmlns:wpc="http://schemas.microsoft.com/office/word/2010/wordprocessingCanvas" xmlns:mc="http://schemas.openxmlformats.org/markup-compatibility/2006" xmlns:o="urn:schemas-microsoft-com:office:office" xmlns:r="http://schemas.openxmlformats.org/officeDocument/2006/relationships" xmlns:m="http://schemas.openxmlformats.org/officeDocument/2006/math" xmlns:v="urn:schemas-microsoft-com:vml" xmlns:wp14="http://schemas.microsoft.com/office/word/2010/wordprocessingDrawing" xmlns:wp="http://schemas.openxmlformats.org/drawingml/2006/wordprocessingDrawing" xmlns:w10="urn:schemas-microsoft-com:office:word" xmlns:w="http://schemas.openxmlformats.org/wordprocessingml/2006/main" xmlns:w14="http://schemas.microsoft.com/office/word/2010/wordml" xmlns:wpg="http://schemas.microsoft.com/office/word/2010/wordprocessingGroup" xmlns:wpi="http://schemas.microsoft.com/office/word/2010/wordprocessingInk" xmlns:wne="http://schemas.microsoft.com/office/word/2006/wordml" xmlns:wps="http://schemas.microsoft.com/office/word/2010/wordprocessingShape" mc:Ignorable="w14 wp14">
   <w:body>
     <w:p>
       <w:pPr>
@@ -264,6 +264,7 @@
           <w:szCs w:val="24"/>
         </w:rPr>
       </w:pPr>
+      <w:proofErr w:type="spellStart"/>
       <w:r>
         <w:rPr>
           <w:rFonts w:ascii="Times New Roman" w:eastAsia="Times New Roman" w:hAnsi="Times New Roman" w:cs="Times New Roman"/>
@@ -272,6 +273,7 @@
         </w:rPr>
         <w:t>обучФиоИм</w:t>
       </w:r>
+      <w:proofErr w:type="spellEnd"/>
       <w:r>
         <w:rPr>
           <w:rFonts w:ascii="Times New Roman" w:eastAsia="Times New Roman" w:hAnsi="Times New Roman" w:cs="Times New Roman"/>
@@ -1780,7 +1782,7 @@
                 <w:sz w:val="22"/>
                 <w:szCs w:val="22"/>
               </w:rPr>
-              <w:t xml:space="preserve">УК-6.3 Владеть: методами управления собственным временем; технологиями приобретения, использования и обновления </w:t>
+              <w:t>УК-6.3</w:t>
             </w:r>
             <w:proofErr w:type="gramStart"/>
             <w:r>
@@ -1789,7 +1791,7 @@
                 <w:sz w:val="22"/>
                 <w:szCs w:val="22"/>
               </w:rPr>
-              <w:t>социо-культурных</w:t>
+              <w:t xml:space="preserve"> В</w:t>
             </w:r>
             <w:proofErr w:type="gramEnd"/>
             <w:r>
@@ -1798,7 +1800,7 @@
                 <w:sz w:val="22"/>
                 <w:szCs w:val="22"/>
               </w:rPr>
-              <w:t xml:space="preserve"> и профессиональных знаний, умений, и навыков; </w:t>
+              <w:t xml:space="preserve">ладеть: методами управления собственным временем; технологиями приобретения, использования и обновления социо-культурных и профессиональных знаний, умений, и навыков; </w:t>
             </w:r>
             <w:r>
               <w:rPr>
@@ -1968,6 +1970,7 @@
                 <w:sz w:val="22"/>
                 <w:szCs w:val="22"/>
               </w:rPr>
+              <w:lastRenderedPageBreak/>
               <w:t>ПКС-2 Способен разрабатывать компоненты системных программных продуктов</w:t>
             </w:r>
           </w:p>
@@ -2250,14 +2253,18 @@
           <w:b/>
           <w:sz w:val="24"/>
           <w:szCs w:val="24"/>
-        </w:rPr>
-      </w:pPr>
-      <w:r>
-        <w:rPr>
-          <w:rFonts w:ascii="Times New Roman" w:eastAsia="Times New Roman" w:hAnsi="Times New Roman" w:cs="Times New Roman"/>
-          <w:b/>
-          <w:sz w:val="24"/>
-          <w:szCs w:val="24"/>
+          <w:highlight w:val="yellow"/>
+        </w:rPr>
+      </w:pPr>
+      <w:bookmarkStart w:id="1" w:name="_GoBack"/>
+      <w:bookmarkEnd w:id="1"/>
+      <w:r>
+        <w:rPr>
+          <w:rFonts w:ascii="Times New Roman" w:eastAsia="Times New Roman" w:hAnsi="Times New Roman" w:cs="Times New Roman"/>
+          <w:b/>
+          <w:sz w:val="24"/>
+          <w:szCs w:val="24"/>
+          <w:highlight w:val="yellow"/>
         </w:rPr>
         <w:t>____________________________________________________________________________________________________________________________________________________________________________________________________________________________________________________________________________________________________________________</w:t>
       </w:r>
@@ -2271,14 +2278,16 @@
           <w:b/>
           <w:sz w:val="24"/>
           <w:szCs w:val="24"/>
-        </w:rPr>
-      </w:pPr>
-      <w:r>
-        <w:rPr>
-          <w:rFonts w:ascii="Times New Roman" w:eastAsia="Times New Roman" w:hAnsi="Times New Roman" w:cs="Times New Roman"/>
-          <w:b/>
-          <w:sz w:val="24"/>
-          <w:szCs w:val="24"/>
+          <w:highlight w:val="yellow"/>
+        </w:rPr>
+      </w:pPr>
+      <w:r>
+        <w:rPr>
+          <w:rFonts w:ascii="Times New Roman" w:eastAsia="Times New Roman" w:hAnsi="Times New Roman" w:cs="Times New Roman"/>
+          <w:b/>
+          <w:sz w:val="24"/>
+          <w:szCs w:val="24"/>
+          <w:highlight w:val="yellow"/>
         </w:rPr>
         <w:t>_____________________________________________________________________________</w:t>
       </w:r>
@@ -2292,14 +2301,16 @@
           <w:b/>
           <w:sz w:val="24"/>
           <w:szCs w:val="24"/>
-        </w:rPr>
-      </w:pPr>
-      <w:r>
-        <w:rPr>
-          <w:rFonts w:ascii="Times New Roman" w:eastAsia="Times New Roman" w:hAnsi="Times New Roman" w:cs="Times New Roman"/>
-          <w:b/>
-          <w:sz w:val="24"/>
-          <w:szCs w:val="24"/>
+          <w:highlight w:val="yellow"/>
+        </w:rPr>
+      </w:pPr>
+      <w:r>
+        <w:rPr>
+          <w:rFonts w:ascii="Times New Roman" w:eastAsia="Times New Roman" w:hAnsi="Times New Roman" w:cs="Times New Roman"/>
+          <w:b/>
+          <w:sz w:val="24"/>
+          <w:szCs w:val="24"/>
+          <w:highlight w:val="yellow"/>
         </w:rPr>
         <w:t>_____________________________________________________________________________</w:t>
       </w:r>
@@ -2321,6 +2332,7 @@
           <w:b/>
           <w:sz w:val="24"/>
           <w:szCs w:val="24"/>
+          <w:highlight w:val="yellow"/>
         </w:rPr>
         <w:t>____________________________________________________________________________________________________________________________________________________________________________________________________________________________________________________________________________________________________________________________________________________________________________________________________________________________________________________________________________________________________________________________________________________________________________________________________________________________________________________________________________________________________________________________________________________________________________________________________________________________________________________________________________________________________________________________________________________________</w:t>
       </w:r>
@@ -2615,6 +2627,7 @@
         <w:rPr>
           <w:rFonts w:ascii="Times New Roman" w:eastAsia="Times New Roman" w:hAnsi="Times New Roman" w:cs="Times New Roman"/>
           <w:b/>
+          <w:highlight w:val="yellow"/>
         </w:rPr>
         <w:t>«_______»</w:t>
       </w:r>
@@ -2961,8 +2974,8 @@
 </file>
 
 <file path=word/numbering.xml><?xml version="1.0" encoding="utf-8"?>
-<w:numbering xmlns:wpc="http://schemas.microsoft.com/office/word/2010/wordprocessingCanvas" xmlns:cx="http://schemas.microsoft.com/office/drawing/2014/chartex" xmlns:cx1="http://schemas.microsoft.com/office/drawing/2015/9/8/chartex" xmlns:cx2="http://schemas.microsoft.com/office/drawing/2015/10/21/chartex" xmlns:cx3="http://schemas.microsoft.com/office/drawing/2016/5/9/chartex" xmlns:cx4="http://schemas.microsoft.com/office/drawing/2016/5/10/chartex" xmlns:cx5="http://schemas.microsoft.com/office/drawing/2016/5/11/chartex" xmlns:cx6="http://schemas.microsoft.com/office/drawing/2016/5/12/chartex" xmlns:cx7="http://schemas.microsoft.com/office/drawing/2016/5/13/chartex" xmlns:cx8="http://schemas.microsoft.com/office/drawing/2016/5/14/chartex" xmlns:mc="http://schemas.openxmlformats.org/markup-compatibility/2006" xmlns:aink="http://schemas.microsoft.com/office/drawing/2016/ink" xmlns:am3d="http://schemas.microsoft.com/office/drawing/2017/model3d" xmlns:o="urn:schemas-microsoft-com:office:office" xmlns:oel="http://schemas.microsoft.com/office/2019/extlst" xmlns:r="http://schemas.openxmlformats.org/officeDocument/2006/relationships" xmlns:m="http://schemas.openxmlformats.org/officeDocument/2006/math" xmlns:v="urn:schemas-microsoft-com:vml" xmlns:wp14="http://schemas.microsoft.com/office/word/2010/wordprocessingDrawing" xmlns:wp="http://schemas.openxmlformats.org/drawingml/2006/wordprocessingDrawing" xmlns:w10="urn:schemas-microsoft-com:office:word" xmlns:w="http://schemas.openxmlformats.org/wordprocessingml/2006/main" xmlns:w14="http://schemas.microsoft.com/office/word/2010/wordml" xmlns:w15="http://schemas.microsoft.com/office/word/2012/wordml" xmlns:w16cex="http://schemas.microsoft.com/office/word/2018/wordml/cex" xmlns:w16cid="http://schemas.microsoft.com/office/word/2016/wordml/cid" xmlns:w16="http://schemas.microsoft.com/office/word/2018/wordml" xmlns:w16du="http://schemas.microsoft.com/office/word/2023/wordml/word16du" xmlns:w16sdtdh="http://schemas.microsoft.com/office/word/2020/wordml/sdtdatahash" xmlns:w16se="http://schemas.microsoft.com/office/word/2015/wordml/symex" xmlns:wpg="http://schemas.microsoft.com/office/word/2010/wordprocessingGroup" xmlns:wpi="http://schemas.microsoft.com/office/word/2010/wordprocessingInk" xmlns:wne="http://schemas.microsoft.com/office/word/2006/wordml" xmlns:wps="http://schemas.microsoft.com/office/word/2010/wordprocessingShape" mc:Ignorable="w14 w15 w16se w16cid w16 w16cex w16sdtdh wp14">
-  <w:abstractNum w:abstractNumId="0" w15:restartNumberingAfterBreak="0">
+<w:numbering xmlns:wpc="http://schemas.microsoft.com/office/word/2010/wordprocessingCanvas" xmlns:mc="http://schemas.openxmlformats.org/markup-compatibility/2006" xmlns:o="urn:schemas-microsoft-com:office:office" xmlns:r="http://schemas.openxmlformats.org/officeDocument/2006/relationships" xmlns:m="http://schemas.openxmlformats.org/officeDocument/2006/math" xmlns:v="urn:schemas-microsoft-com:vml" xmlns:wp14="http://schemas.microsoft.com/office/word/2010/wordprocessingDrawing" xmlns:wp="http://schemas.openxmlformats.org/drawingml/2006/wordprocessingDrawing" xmlns:w10="urn:schemas-microsoft-com:office:word" xmlns:w="http://schemas.openxmlformats.org/wordprocessingml/2006/main" xmlns:w14="http://schemas.microsoft.com/office/word/2010/wordml" xmlns:wpg="http://schemas.microsoft.com/office/word/2010/wordprocessingGroup" xmlns:wpi="http://schemas.microsoft.com/office/word/2010/wordprocessingInk" xmlns:wne="http://schemas.microsoft.com/office/word/2006/wordml" xmlns:wps="http://schemas.microsoft.com/office/word/2010/wordprocessingShape" mc:Ignorable="w14 wp14">
+  <w:abstractNum w:abstractNumId="0">
     <w:nsid w:val="09C03333"/>
     <w:multiLevelType w:val="multilevel"/>
     <w:tmpl w:val="EDEC219A"/>
@@ -3048,14 +3061,14 @@
       </w:pPr>
     </w:lvl>
   </w:abstractNum>
-  <w:num w:numId="1" w16cid:durableId="2129816092">
+  <w:num w:numId="1">
     <w:abstractNumId w:val="0"/>
   </w:num>
 </w:numbering>
 </file>
 
 <file path=word/styles.xml><?xml version="1.0" encoding="utf-8"?>
-<w:styles xmlns:mc="http://schemas.openxmlformats.org/markup-compatibility/2006" xmlns:r="http://schemas.openxmlformats.org/officeDocument/2006/relationships" xmlns:w="http://schemas.openxmlformats.org/wordprocessingml/2006/main" xmlns:w14="http://schemas.microsoft.com/office/word/2010/wordml" xmlns:w15="http://schemas.microsoft.com/office/word/2012/wordml" xmlns:w16cex="http://schemas.microsoft.com/office/word/2018/wordml/cex" xmlns:w16cid="http://schemas.microsoft.com/office/word/2016/wordml/cid" xmlns:w16="http://schemas.microsoft.com/office/word/2018/wordml" xmlns:w16sdtdh="http://schemas.microsoft.com/office/word/2020/wordml/sdtdatahash" xmlns:w16se="http://schemas.microsoft.com/office/word/2015/wordml/symex" mc:Ignorable="w14 w15 w16se w16cid w16 w16cex w16sdtdh">
+<w:styles xmlns:mc="http://schemas.openxmlformats.org/markup-compatibility/2006" xmlns:r="http://schemas.openxmlformats.org/officeDocument/2006/relationships" xmlns:w="http://schemas.openxmlformats.org/wordprocessingml/2006/main" xmlns:w14="http://schemas.microsoft.com/office/word/2010/wordml" mc:Ignorable="w14">
   <w:docDefaults>
     <w:rPrDefault>
       <w:rPr>
@@ -3071,383 +3084,544 @@
       </w:pPr>
     </w:pPrDefault>
   </w:docDefaults>
-  <w:latentStyles w:defLockedState="0" w:defUIPriority="99" w:defSemiHidden="0" w:defUnhideWhenUsed="0" w:defQFormat="0" w:count="376">
-    <w:lsdException w:name="Normal" w:uiPriority="0" w:qFormat="1"/>
-    <w:lsdException w:name="heading 1" w:uiPriority="9" w:qFormat="1"/>
-    <w:lsdException w:name="heading 2" w:semiHidden="1" w:uiPriority="9" w:unhideWhenUsed="1" w:qFormat="1"/>
-    <w:lsdException w:name="heading 3" w:semiHidden="1" w:uiPriority="9" w:unhideWhenUsed="1" w:qFormat="1"/>
-    <w:lsdException w:name="heading 4" w:semiHidden="1" w:uiPriority="9" w:unhideWhenUsed="1" w:qFormat="1"/>
-    <w:lsdException w:name="heading 5" w:semiHidden="1" w:uiPriority="9" w:unhideWhenUsed="1" w:qFormat="1"/>
-    <w:lsdException w:name="heading 6" w:semiHidden="1" w:uiPriority="9" w:unhideWhenUsed="1" w:qFormat="1"/>
-    <w:lsdException w:name="heading 7" w:semiHidden="1" w:uiPriority="9" w:unhideWhenUsed="1" w:qFormat="1"/>
-    <w:lsdException w:name="heading 8" w:semiHidden="1" w:uiPriority="9" w:unhideWhenUsed="1" w:qFormat="1"/>
-    <w:lsdException w:name="heading 9" w:semiHidden="1" w:uiPriority="9" w:unhideWhenUsed="1" w:qFormat="1"/>
-    <w:lsdException w:name="index 1" w:semiHidden="1" w:unhideWhenUsed="1"/>
-    <w:lsdException w:name="index 2" w:semiHidden="1" w:unhideWhenUsed="1"/>
-    <w:lsdException w:name="index 3" w:semiHidden="1" w:unhideWhenUsed="1"/>
-    <w:lsdException w:name="index 4" w:semiHidden="1" w:unhideWhenUsed="1"/>
-    <w:lsdException w:name="index 5" w:semiHidden="1" w:unhideWhenUsed="1"/>
-    <w:lsdException w:name="index 6" w:semiHidden="1" w:unhideWhenUsed="1"/>
-    <w:lsdException w:name="index 7" w:semiHidden="1" w:unhideWhenUsed="1"/>
-    <w:lsdException w:name="index 8" w:semiHidden="1" w:unhideWhenUsed="1"/>
-    <w:lsdException w:name="index 9" w:semiHidden="1" w:unhideWhenUsed="1"/>
-    <w:lsdException w:name="toc 1" w:semiHidden="1" w:uiPriority="39" w:unhideWhenUsed="1"/>
-    <w:lsdException w:name="toc 2" w:semiHidden="1" w:uiPriority="39" w:unhideWhenUsed="1"/>
-    <w:lsdException w:name="toc 3" w:semiHidden="1" w:uiPriority="39" w:unhideWhenUsed="1"/>
-    <w:lsdException w:name="toc 4" w:semiHidden="1" w:uiPriority="39" w:unhideWhenUsed="1"/>
-    <w:lsdException w:name="toc 5" w:semiHidden="1" w:uiPriority="39" w:unhideWhenUsed="1"/>
-    <w:lsdException w:name="toc 6" w:semiHidden="1" w:uiPriority="39" w:unhideWhenUsed="1"/>
-    <w:lsdException w:name="toc 7" w:semiHidden="1" w:uiPriority="39" w:unhideWhenUsed="1"/>
-    <w:lsdException w:name="toc 8" w:semiHidden="1" w:uiPriority="39" w:unhideWhenUsed="1"/>
-    <w:lsdException w:name="toc 9" w:semiHidden="1" w:uiPriority="39" w:unhideWhenUsed="1"/>
-    <w:lsdException w:name="Normal Indent" w:semiHidden="1" w:unhideWhenUsed="1"/>
-    <w:lsdException w:name="footnote text" w:semiHidden="1" w:unhideWhenUsed="1"/>
-    <w:lsdException w:name="annotation text" w:semiHidden="1" w:unhideWhenUsed="1"/>
-    <w:lsdException w:name="header" w:semiHidden="1" w:unhideWhenUsed="1"/>
-    <w:lsdException w:name="footer" w:semiHidden="1" w:unhideWhenUsed="1"/>
-    <w:lsdException w:name="index heading" w:semiHidden="1" w:unhideWhenUsed="1"/>
-    <w:lsdException w:name="caption" w:semiHidden="1" w:uiPriority="35" w:unhideWhenUsed="1" w:qFormat="1"/>
-    <w:lsdException w:name="table of figures" w:semiHidden="1" w:unhideWhenUsed="1"/>
-    <w:lsdException w:name="envelope address" w:semiHidden="1" w:unhideWhenUsed="1"/>
-    <w:lsdException w:name="envelope return" w:semiHidden="1" w:unhideWhenUsed="1"/>
-    <w:lsdException w:name="footnote reference" w:semiHidden="1" w:unhideWhenUsed="1"/>
-    <w:lsdException w:name="annotation reference" w:semiHidden="1" w:unhideWhenUsed="1"/>
-    <w:lsdException w:name="line number" w:semiHidden="1" w:unhideWhenUsed="1"/>
-    <w:lsdException w:name="page number" w:semiHidden="1" w:unhideWhenUsed="1"/>
-    <w:lsdException w:name="endnote reference" w:semiHidden="1" w:unhideWhenUsed="1"/>
-    <w:lsdException w:name="endnote text" w:semiHidden="1" w:unhideWhenUsed="1"/>
-    <w:lsdException w:name="table of authorities" w:semiHidden="1" w:unhideWhenUsed="1"/>
-    <w:lsdException w:name="macro" w:semiHidden="1" w:unhideWhenUsed="1"/>
-    <w:lsdException w:name="toa heading" w:semiHidden="1" w:unhideWhenUsed="1"/>
-    <w:lsdException w:name="List" w:semiHidden="1" w:unhideWhenUsed="1"/>
-    <w:lsdException w:name="List Bullet" w:semiHidden="1" w:unhideWhenUsed="1"/>
-    <w:lsdException w:name="List Number" w:semiHidden="1" w:unhideWhenUsed="1"/>
-    <w:lsdException w:name="List 2" w:semiHidden="1" w:unhideWhenUsed="1"/>
-    <w:lsdException w:name="List 3" w:semiHidden="1" w:unhideWhenUsed="1"/>
-    <w:lsdException w:name="List 4" w:semiHidden="1" w:unhideWhenUsed="1"/>
-    <w:lsdException w:name="List 5" w:semiHidden="1" w:unhideWhenUsed="1"/>
-    <w:lsdException w:name="List Bullet 2" w:semiHidden="1" w:unhideWhenUsed="1"/>
-    <w:lsdException w:name="List Bullet 3" w:semiHidden="1" w:unhideWhenUsed="1"/>
-    <w:lsdException w:name="List Bullet 4" w:semiHidden="1" w:unhideWhenUsed="1"/>
-    <w:lsdException w:name="List Bullet 5" w:semiHidden="1" w:unhideWhenUsed="1"/>
-    <w:lsdException w:name="List Number 2" w:semiHidden="1" w:unhideWhenUsed="1"/>
-    <w:lsdException w:name="List Number 3" w:semiHidden="1" w:unhideWhenUsed="1"/>
-    <w:lsdException w:name="List Number 4" w:semiHidden="1" w:unhideWhenUsed="1"/>
-    <w:lsdException w:name="List Number 5" w:semiHidden="1" w:unhideWhenUsed="1"/>
-    <w:lsdException w:name="Title" w:uiPriority="10" w:qFormat="1"/>
-    <w:lsdException w:name="Closing" w:semiHidden="1" w:unhideWhenUsed="1"/>
-    <w:lsdException w:name="Signature" w:semiHidden="1" w:unhideWhenUsed="1"/>
-    <w:lsdException w:name="Default Paragraph Font" w:semiHidden="1" w:uiPriority="1" w:unhideWhenUsed="1"/>
-    <w:lsdException w:name="Body Text" w:semiHidden="1" w:unhideWhenUsed="1"/>
-    <w:lsdException w:name="Body Text Indent" w:semiHidden="1" w:unhideWhenUsed="1"/>
-    <w:lsdException w:name="List Continue" w:semiHidden="1" w:unhideWhenUsed="1"/>
-    <w:lsdException w:name="List Continue 2" w:semiHidden="1" w:unhideWhenUsed="1"/>
-    <w:lsdException w:name="List Continue 3" w:semiHidden="1" w:unhideWhenUsed="1"/>
-    <w:lsdException w:name="List Continue 4" w:semiHidden="1" w:unhideWhenUsed="1"/>
-    <w:lsdException w:name="List Continue 5" w:semiHidden="1" w:unhideWhenUsed="1"/>
-    <w:lsdException w:name="Message Header" w:semiHidden="1" w:unhideWhenUsed="1"/>
-    <w:lsdException w:name="Subtitle" w:uiPriority="11" w:qFormat="1"/>
-    <w:lsdException w:name="Salutation" w:semiHidden="1" w:unhideWhenUsed="1"/>
-    <w:lsdException w:name="Date" w:semiHidden="1" w:unhideWhenUsed="1"/>
-    <w:lsdException w:name="Body Text First Indent" w:semiHidden="1" w:unhideWhenUsed="1"/>
-    <w:lsdException w:name="Body Text First Indent 2" w:semiHidden="1" w:unhideWhenUsed="1"/>
-    <w:lsdException w:name="Note Heading" w:semiHidden="1" w:unhideWhenUsed="1"/>
-    <w:lsdException w:name="Body Text 2" w:semiHidden="1" w:unhideWhenUsed="1"/>
-    <w:lsdException w:name="Body Text 3" w:semiHidden="1" w:unhideWhenUsed="1"/>
-    <w:lsdException w:name="Body Text Indent 2" w:semiHidden="1" w:unhideWhenUsed="1"/>
-    <w:lsdException w:name="Body Text Indent 3" w:semiHidden="1" w:unhideWhenUsed="1"/>
-    <w:lsdException w:name="Block Text" w:semiHidden="1" w:unhideWhenUsed="1"/>
-    <w:lsdException w:name="Hyperlink" w:semiHidden="1" w:unhideWhenUsed="1"/>
-    <w:lsdException w:name="FollowedHyperlink" w:semiHidden="1" w:unhideWhenUsed="1"/>
-    <w:lsdException w:name="Strong" w:uiPriority="22" w:qFormat="1"/>
-    <w:lsdException w:name="Emphasis" w:uiPriority="20" w:qFormat="1"/>
-    <w:lsdException w:name="Document Map" w:semiHidden="1" w:unhideWhenUsed="1"/>
-    <w:lsdException w:name="Plain Text" w:semiHidden="1" w:unhideWhenUsed="1"/>
-    <w:lsdException w:name="E-mail Signature" w:semiHidden="1" w:unhideWhenUsed="1"/>
-    <w:lsdException w:name="HTML Top of Form" w:semiHidden="1" w:unhideWhenUsed="1"/>
-    <w:lsdException w:name="HTML Bottom of Form" w:semiHidden="1" w:unhideWhenUsed="1"/>
-    <w:lsdException w:name="Normal (Web)" w:semiHidden="1" w:unhideWhenUsed="1"/>
-    <w:lsdException w:name="HTML Acronym" w:semiHidden="1" w:unhideWhenUsed="1"/>
-    <w:lsdException w:name="HTML Address" w:semiHidden="1" w:unhideWhenUsed="1"/>
-    <w:lsdException w:name="HTML Cite" w:semiHidden="1" w:unhideWhenUsed="1"/>
-    <w:lsdException w:name="HTML Code" w:semiHidden="1" w:unhideWhenUsed="1"/>
-    <w:lsdException w:name="HTML Definition" w:semiHidden="1" w:unhideWhenUsed="1"/>
-    <w:lsdException w:name="HTML Keyboard" w:semiHidden="1" w:unhideWhenUsed="1"/>
-    <w:lsdException w:name="HTML Preformatted" w:semiHidden="1" w:unhideWhenUsed="1"/>
-    <w:lsdException w:name="HTML Sample" w:semiHidden="1" w:unhideWhenUsed="1"/>
-    <w:lsdException w:name="HTML Typewriter" w:semiHidden="1" w:unhideWhenUsed="1"/>
-    <w:lsdException w:name="HTML Variable" w:semiHidden="1" w:unhideWhenUsed="1"/>
-    <w:lsdException w:name="Normal Table" w:semiHidden="1" w:unhideWhenUsed="1"/>
-    <w:lsdException w:name="annotation subject" w:semiHidden="1" w:unhideWhenUsed="1"/>
-    <w:lsdException w:name="No List" w:semiHidden="1" w:unhideWhenUsed="1"/>
-    <w:lsdException w:name="Outline List 1" w:semiHidden="1" w:unhideWhenUsed="1"/>
-    <w:lsdException w:name="Outline List 2" w:semiHidden="1" w:unhideWhenUsed="1"/>
-    <w:lsdException w:name="Outline List 3" w:semiHidden="1" w:unhideWhenUsed="1"/>
-    <w:lsdException w:name="Table Simple 1" w:semiHidden="1" w:unhideWhenUsed="1"/>
-    <w:lsdException w:name="Table Simple 2" w:semiHidden="1" w:unhideWhenUsed="1"/>
-    <w:lsdException w:name="Table Simple 3" w:semiHidden="1" w:unhideWhenUsed="1"/>
-    <w:lsdException w:name="Table Classic 1" w:semiHidden="1" w:unhideWhenUsed="1"/>
-    <w:lsdException w:name="Table Classic 2" w:semiHidden="1" w:unhideWhenUsed="1"/>
-    <w:lsdException w:name="Table Classic 3" w:semiHidden="1" w:unhideWhenUsed="1"/>
-    <w:lsdException w:name="Table Classic 4" w:semiHidden="1" w:unhideWhenUsed="1"/>
-    <w:lsdException w:name="Table Colorful 1" w:semiHidden="1" w:unhideWhenUsed="1"/>
-    <w:lsdException w:name="Table Colorful 2" w:semiHidden="1" w:unhideWhenUsed="1"/>
-    <w:lsdException w:name="Table Colorful 3" w:semiHidden="1" w:unhideWhenUsed="1"/>
-    <w:lsdException w:name="Table Columns 1" w:semiHidden="1" w:unhideWhenUsed="1"/>
-    <w:lsdException w:name="Table Columns 2" w:semiHidden="1" w:unhideWhenUsed="1"/>
-    <w:lsdException w:name="Table Columns 3" w:semiHidden="1" w:unhideWhenUsed="1"/>
-    <w:lsdException w:name="Table Columns 4" w:semiHidden="1" w:unhideWhenUsed="1"/>
-    <w:lsdException w:name="Table Columns 5" w:semiHidden="1" w:unhideWhenUsed="1"/>
-    <w:lsdException w:name="Table Grid 1" w:semiHidden="1" w:unhideWhenUsed="1"/>
-    <w:lsdException w:name="Table Grid 2" w:semiHidden="1" w:unhideWhenUsed="1"/>
-    <w:lsdException w:name="Table Grid 3" w:semiHidden="1" w:unhideWhenUsed="1"/>
-    <w:lsdException w:name="Table Grid 4" w:semiHidden="1" w:unhideWhenUsed="1"/>
-    <w:lsdException w:name="Table Grid 5" w:semiHidden="1" w:unhideWhenUsed="1"/>
-    <w:lsdException w:name="Table Grid 6" w:semiHidden="1" w:unhideWhenUsed="1"/>
-    <w:lsdException w:name="Table Grid 7" w:semiHidden="1" w:unhideWhenUsed="1"/>
-    <w:lsdException w:name="Table Grid 8" w:semiHidden="1" w:unhideWhenUsed="1"/>
-    <w:lsdException w:name="Table List 1" w:semiHidden="1" w:unhideWhenUsed="1"/>
-    <w:lsdException w:name="Table List 2" w:semiHidden="1" w:unhideWhenUsed="1"/>
-    <w:lsdException w:name="Table List 3" w:semiHidden="1" w:unhideWhenUsed="1"/>
-    <w:lsdException w:name="Table List 4" w:semiHidden="1" w:unhideWhenUsed="1"/>
-    <w:lsdException w:name="Table List 5" w:semiHidden="1" w:unhideWhenUsed="1"/>
-    <w:lsdException w:name="Table List 6" w:semiHidden="1" w:unhideWhenUsed="1"/>
-    <w:lsdException w:name="Table List 7" w:semiHidden="1" w:unhideWhenUsed="1"/>
-    <w:lsdException w:name="Table List 8" w:semiHidden="1" w:unhideWhenUsed="1"/>
-    <w:lsdException w:name="Table 3D effects 1" w:semiHidden="1" w:unhideWhenUsed="1"/>
-    <w:lsdException w:name="Table 3D effects 2" w:semiHidden="1" w:unhideWhenUsed="1"/>
-    <w:lsdException w:name="Table 3D effects 3" w:semiHidden="1" w:unhideWhenUsed="1"/>
-    <w:lsdException w:name="Table Contemporary" w:semiHidden="1" w:unhideWhenUsed="1"/>
-    <w:lsdException w:name="Table Elegant" w:semiHidden="1" w:unhideWhenUsed="1"/>
-    <w:lsdException w:name="Table Professional" w:semiHidden="1" w:unhideWhenUsed="1"/>
-    <w:lsdException w:name="Table Subtle 1" w:semiHidden="1" w:unhideWhenUsed="1"/>
-    <w:lsdException w:name="Table Subtle 2" w:semiHidden="1" w:unhideWhenUsed="1"/>
-    <w:lsdException w:name="Table Web 1" w:semiHidden="1" w:unhideWhenUsed="1"/>
-    <w:lsdException w:name="Table Web 2" w:semiHidden="1" w:unhideWhenUsed="1"/>
-    <w:lsdException w:name="Table Web 3" w:semiHidden="1" w:unhideWhenUsed="1"/>
-    <w:lsdException w:name="Balloon Text" w:semiHidden="1" w:unhideWhenUsed="1"/>
-    <w:lsdException w:name="Table Grid" w:semiHidden="1" w:uiPriority="59" w:unhideWhenUsed="1"/>
-    <w:lsdException w:name="Table Theme" w:semiHidden="1" w:unhideWhenUsed="1"/>
-    <w:lsdException w:name="Placeholder Text" w:semiHidden="1"/>
-    <w:lsdException w:name="No Spacing" w:uiPriority="1" w:qFormat="1"/>
-    <w:lsdException w:name="Light Shading" w:uiPriority="60"/>
-    <w:lsdException w:name="Light List" w:uiPriority="61"/>
-    <w:lsdException w:name="Light Grid" w:uiPriority="62"/>
-    <w:lsdException w:name="Medium Shading 1" w:uiPriority="63"/>
-    <w:lsdException w:name="Medium Shading 2" w:uiPriority="64"/>
-    <w:lsdException w:name="Medium List 1" w:uiPriority="65"/>
-    <w:lsdException w:name="Medium List 2" w:uiPriority="66"/>
-    <w:lsdException w:name="Medium Grid 1" w:uiPriority="67"/>
-    <w:lsdException w:name="Medium Grid 2" w:uiPriority="68"/>
-    <w:lsdException w:name="Medium Grid 3" w:uiPriority="69"/>
-    <w:lsdException w:name="Dark List" w:uiPriority="70"/>
-    <w:lsdException w:name="Colorful Shading" w:uiPriority="71"/>
-    <w:lsdException w:name="Colorful List" w:uiPriority="72"/>
-    <w:lsdException w:name="Colorful Grid" w:uiPriority="73"/>
-    <w:lsdException w:name="Light Shading Accent 1" w:uiPriority="60"/>
-    <w:lsdException w:name="Light List Accent 1" w:uiPriority="61"/>
-    <w:lsdException w:name="Light Grid Accent 1" w:uiPriority="62"/>
-    <w:lsdException w:name="Medium Shading 1 Accent 1" w:uiPriority="63"/>
-    <w:lsdException w:name="Medium Shading 2 Accent 1" w:uiPriority="64"/>
-    <w:lsdException w:name="Medium List 1 Accent 1" w:uiPriority="65"/>
-    <w:lsdException w:name="Revision" w:semiHidden="1"/>
-    <w:lsdException w:name="List Paragraph" w:uiPriority="34" w:qFormat="1"/>
-    <w:lsdException w:name="Quote" w:uiPriority="29" w:qFormat="1"/>
-    <w:lsdException w:name="Intense Quote" w:uiPriority="30" w:qFormat="1"/>
-    <w:lsdException w:name="Medium List 2 Accent 1" w:uiPriority="66"/>
-    <w:lsdException w:name="Medium Grid 1 Accent 1" w:uiPriority="67"/>
-    <w:lsdException w:name="Medium Grid 2 Accent 1" w:uiPriority="68"/>
-    <w:lsdException w:name="Medium Grid 3 Accent 1" w:uiPriority="69"/>
-    <w:lsdException w:name="Dark List Accent 1" w:uiPriority="70"/>
-    <w:lsdException w:name="Colorful Shading Accent 1" w:uiPriority="71"/>
-    <w:lsdException w:name="Colorful List Accent 1" w:uiPriority="72"/>
-    <w:lsdException w:name="Colorful Grid Accent 1" w:uiPriority="73"/>
-    <w:lsdException w:name="Light Shading Accent 2" w:uiPriority="60"/>
-    <w:lsdException w:name="Light List Accent 2" w:uiPriority="61"/>
-    <w:lsdException w:name="Light Grid Accent 2" w:uiPriority="62"/>
-    <w:lsdException w:name="Medium Shading 1 Accent 2" w:uiPriority="63"/>
-    <w:lsdException w:name="Medium Shading 2 Accent 2" w:uiPriority="64"/>
-    <w:lsdException w:name="Medium List 1 Accent 2" w:uiPriority="65"/>
-    <w:lsdException w:name="Medium List 2 Accent 2" w:uiPriority="66"/>
-    <w:lsdException w:name="Medium Grid 1 Accent 2" w:uiPriority="67"/>
-    <w:lsdException w:name="Medium Grid 2 Accent 2" w:uiPriority="68"/>
-    <w:lsdException w:name="Medium Grid 3 Accent 2" w:uiPriority="69"/>
-    <w:lsdException w:name="Dark List Accent 2" w:uiPriority="70"/>
-    <w:lsdException w:name="Colorful Shading Accent 2" w:uiPriority="71"/>
-    <w:lsdException w:name="Colorful List Accent 2" w:uiPriority="72"/>
-    <w:lsdException w:name="Colorful Grid Accent 2" w:uiPriority="73"/>
-    <w:lsdException w:name="Light Shading Accent 3" w:uiPriority="60"/>
-    <w:lsdException w:name="Light List Accent 3" w:uiPriority="61"/>
-    <w:lsdException w:name="Light Grid Accent 3" w:uiPriority="62"/>
-    <w:lsdException w:name="Medium Shading 1 Accent 3" w:uiPriority="63"/>
-    <w:lsdException w:name="Medium Shading 2 Accent 3" w:uiPriority="64"/>
-    <w:lsdException w:name="Medium List 1 Accent 3" w:uiPriority="65"/>
-    <w:lsdException w:name="Medium List 2 Accent 3" w:uiPriority="66"/>
-    <w:lsdException w:name="Medium Grid 1 Accent 3" w:uiPriority="67"/>
-    <w:lsdException w:name="Medium Grid 2 Accent 3" w:uiPriority="68"/>
-    <w:lsdException w:name="Medium Grid 3 Accent 3" w:uiPriority="69"/>
-    <w:lsdException w:name="Dark List Accent 3" w:uiPriority="70"/>
-    <w:lsdException w:name="Colorful Shading Accent 3" w:uiPriority="71"/>
-    <w:lsdException w:name="Colorful List Accent 3" w:uiPriority="72"/>
-    <w:lsdException w:name="Colorful Grid Accent 3" w:uiPriority="73"/>
-    <w:lsdException w:name="Light Shading Accent 4" w:uiPriority="60"/>
-    <w:lsdException w:name="Light List Accent 4" w:uiPriority="61"/>
-    <w:lsdException w:name="Light Grid Accent 4" w:uiPriority="62"/>
-    <w:lsdException w:name="Medium Shading 1 Accent 4" w:uiPriority="63"/>
-    <w:lsdException w:name="Medium Shading 2 Accent 4" w:uiPriority="64"/>
-    <w:lsdException w:name="Medium List 1 Accent 4" w:uiPriority="65"/>
-    <w:lsdException w:name="Medium List 2 Accent 4" w:uiPriority="66"/>
-    <w:lsdException w:name="Medium Grid 1 Accent 4" w:uiPriority="67"/>
-    <w:lsdException w:name="Medium Grid 2 Accent 4" w:uiPriority="68"/>
-    <w:lsdException w:name="Medium Grid 3 Accent 4" w:uiPriority="69"/>
-    <w:lsdException w:name="Dark List Accent 4" w:uiPriority="70"/>
-    <w:lsdException w:name="Colorful Shading Accent 4" w:uiPriority="71"/>
-    <w:lsdException w:name="Colorful List Accent 4" w:uiPriority="72"/>
-    <w:lsdException w:name="Colorful Grid Accent 4" w:uiPriority="73"/>
-    <w:lsdException w:name="Light Shading Accent 5" w:uiPriority="60"/>
-    <w:lsdException w:name="Light List Accent 5" w:uiPriority="61"/>
-    <w:lsdException w:name="Light Grid Accent 5" w:uiPriority="62"/>
-    <w:lsdException w:name="Medium Shading 1 Accent 5" w:uiPriority="63"/>
-    <w:lsdException w:name="Medium Shading 2 Accent 5" w:uiPriority="64"/>
-    <w:lsdException w:name="Medium List 1 Accent 5" w:uiPriority="65"/>
-    <w:lsdException w:name="Medium List 2 Accent 5" w:uiPriority="66"/>
-    <w:lsdException w:name="Medium Grid 1 Accent 5" w:uiPriority="67"/>
-    <w:lsdException w:name="Medium Grid 2 Accent 5" w:uiPriority="68"/>
-    <w:lsdException w:name="Medium Grid 3 Accent 5" w:uiPriority="69"/>
-    <w:lsdException w:name="Dark List Accent 5" w:uiPriority="70"/>
-    <w:lsdException w:name="Colorful Shading Accent 5" w:uiPriority="71"/>
-    <w:lsdException w:name="Colorful List Accent 5" w:uiPriority="72"/>
-    <w:lsdException w:name="Colorful Grid Accent 5" w:uiPriority="73"/>
-    <w:lsdException w:name="Light Shading Accent 6" w:uiPriority="60"/>
-    <w:lsdException w:name="Light List Accent 6" w:uiPriority="61"/>
-    <w:lsdException w:name="Light Grid Accent 6" w:uiPriority="62"/>
-    <w:lsdException w:name="Medium Shading 1 Accent 6" w:uiPriority="63"/>
-    <w:lsdException w:name="Medium Shading 2 Accent 6" w:uiPriority="64"/>
-    <w:lsdException w:name="Medium List 1 Accent 6" w:uiPriority="65"/>
-    <w:lsdException w:name="Medium List 2 Accent 6" w:uiPriority="66"/>
-    <w:lsdException w:name="Medium Grid 1 Accent 6" w:uiPriority="67"/>
-    <w:lsdException w:name="Medium Grid 2 Accent 6" w:uiPriority="68"/>
-    <w:lsdException w:name="Medium Grid 3 Accent 6" w:uiPriority="69"/>
-    <w:lsdException w:name="Dark List Accent 6" w:uiPriority="70"/>
-    <w:lsdException w:name="Colorful Shading Accent 6" w:uiPriority="71"/>
-    <w:lsdException w:name="Colorful List Accent 6" w:uiPriority="72"/>
-    <w:lsdException w:name="Colorful Grid Accent 6" w:uiPriority="73"/>
-    <w:lsdException w:name="Subtle Emphasis" w:uiPriority="19" w:qFormat="1"/>
-    <w:lsdException w:name="Intense Emphasis" w:uiPriority="21" w:qFormat="1"/>
-    <w:lsdException w:name="Subtle Reference" w:uiPriority="31" w:qFormat="1"/>
-    <w:lsdException w:name="Intense Reference" w:uiPriority="32" w:qFormat="1"/>
-    <w:lsdException w:name="Book Title" w:uiPriority="33" w:qFormat="1"/>
-    <w:lsdException w:name="Bibliography" w:semiHidden="1" w:uiPriority="37" w:unhideWhenUsed="1"/>
-    <w:lsdException w:name="TOC Heading" w:semiHidden="1" w:uiPriority="39" w:unhideWhenUsed="1" w:qFormat="1"/>
-    <w:lsdException w:name="Plain Table 1" w:uiPriority="41"/>
-    <w:lsdException w:name="Plain Table 2" w:uiPriority="42"/>
-    <w:lsdException w:name="Plain Table 3" w:uiPriority="43"/>
-    <w:lsdException w:name="Plain Table 4" w:uiPriority="44"/>
-    <w:lsdException w:name="Plain Table 5" w:uiPriority="45"/>
-    <w:lsdException w:name="Grid Table Light" w:uiPriority="40"/>
-    <w:lsdException w:name="Grid Table 1 Light" w:uiPriority="46"/>
-    <w:lsdException w:name="Grid Table 2" w:uiPriority="47"/>
-    <w:lsdException w:name="Grid Table 3" w:uiPriority="48"/>
-    <w:lsdException w:name="Grid Table 4" w:uiPriority="49"/>
-    <w:lsdException w:name="Grid Table 5 Dark" w:uiPriority="50"/>
-    <w:lsdException w:name="Grid Table 6 Colorful" w:uiPriority="51"/>
-    <w:lsdException w:name="Grid Table 7 Colorful" w:uiPriority="52"/>
-    <w:lsdException w:name="Grid Table 1 Light Accent 1" w:uiPriority="46"/>
-    <w:lsdException w:name="Grid Table 2 Accent 1" w:uiPriority="47"/>
-    <w:lsdException w:name="Grid Table 3 Accent 1" w:uiPriority="48"/>
-    <w:lsdException w:name="Grid Table 4 Accent 1" w:uiPriority="49"/>
-    <w:lsdException w:name="Grid Table 5 Dark Accent 1" w:uiPriority="50"/>
-    <w:lsdException w:name="Grid Table 6 Colorful Accent 1" w:uiPriority="51"/>
-    <w:lsdException w:name="Grid Table 7 Colorful Accent 1" w:uiPriority="52"/>
-    <w:lsdException w:name="Grid Table 1 Light Accent 2" w:uiPriority="46"/>
-    <w:lsdException w:name="Grid Table 2 Accent 2" w:uiPriority="47"/>
-    <w:lsdException w:name="Grid Table 3 Accent 2" w:uiPriority="48"/>
-    <w:lsdException w:name="Grid Table 4 Accent 2" w:uiPriority="49"/>
-    <w:lsdException w:name="Grid Table 5 Dark Accent 2" w:uiPriority="50"/>
-    <w:lsdException w:name="Grid Table 6 Colorful Accent 2" w:uiPriority="51"/>
-    <w:lsdException w:name="Grid Table 7 Colorful Accent 2" w:uiPriority="52"/>
-    <w:lsdException w:name="Grid Table 1 Light Accent 3" w:uiPriority="46"/>
-    <w:lsdException w:name="Grid Table 2 Accent 3" w:uiPriority="47"/>
-    <w:lsdException w:name="Grid Table 3 Accent 3" w:uiPriority="48"/>
-    <w:lsdException w:name="Grid Table 4 Accent 3" w:uiPriority="49"/>
-    <w:lsdException w:name="Grid Table 5 Dark Accent 3" w:uiPriority="50"/>
-    <w:lsdException w:name="Grid Table 6 Colorful Accent 3" w:uiPriority="51"/>
-    <w:lsdException w:name="Grid Table 7 Colorful Accent 3" w:uiPriority="52"/>
-    <w:lsdException w:name="Grid Table 1 Light Accent 4" w:uiPriority="46"/>
-    <w:lsdException w:name="Grid Table 2 Accent 4" w:uiPriority="47"/>
-    <w:lsdException w:name="Grid Table 3 Accent 4" w:uiPriority="48"/>
-    <w:lsdException w:name="Grid Table 4 Accent 4" w:uiPriority="49"/>
-    <w:lsdException w:name="Grid Table 5 Dark Accent 4" w:uiPriority="50"/>
-    <w:lsdException w:name="Grid Table 6 Colorful Accent 4" w:uiPriority="51"/>
-    <w:lsdException w:name="Grid Table 7 Colorful Accent 4" w:uiPriority="52"/>
-    <w:lsdException w:name="Grid Table 1 Light Accent 5" w:uiPriority="46"/>
-    <w:lsdException w:name="Grid Table 2 Accent 5" w:uiPriority="47"/>
-    <w:lsdException w:name="Grid Table 3 Accent 5" w:uiPriority="48"/>
-    <w:lsdException w:name="Grid Table 4 Accent 5" w:uiPriority="49"/>
-    <w:lsdException w:name="Grid Table 5 Dark Accent 5" w:uiPriority="50"/>
-    <w:lsdException w:name="Grid Table 6 Colorful Accent 5" w:uiPriority="51"/>
-    <w:lsdException w:name="Grid Table 7 Colorful Accent 5" w:uiPriority="52"/>
-    <w:lsdException w:name="Grid Table 1 Light Accent 6" w:uiPriority="46"/>
-    <w:lsdException w:name="Grid Table 2 Accent 6" w:uiPriority="47"/>
-    <w:lsdException w:name="Grid Table 3 Accent 6" w:uiPriority="48"/>
-    <w:lsdException w:name="Grid Table 4 Accent 6" w:uiPriority="49"/>
-    <w:lsdException w:name="Grid Table 5 Dark Accent 6" w:uiPriority="50"/>
-    <w:lsdException w:name="Grid Table 6 Colorful Accent 6" w:uiPriority="51"/>
-    <w:lsdException w:name="Grid Table 7 Colorful Accent 6" w:uiPriority="52"/>
-    <w:lsdException w:name="List Table 1 Light" w:uiPriority="46"/>
-    <w:lsdException w:name="List Table 2" w:uiPriority="47"/>
-    <w:lsdException w:name="List Table 3" w:uiPriority="48"/>
-    <w:lsdException w:name="List Table 4" w:uiPriority="49"/>
-    <w:lsdException w:name="List Table 5 Dark" w:uiPriority="50"/>
-    <w:lsdException w:name="List Table 6 Colorful" w:uiPriority="51"/>
-    <w:lsdException w:name="List Table 7 Colorful" w:uiPriority="52"/>
-    <w:lsdException w:name="List Table 1 Light Accent 1" w:uiPriority="46"/>
-    <w:lsdException w:name="List Table 2 Accent 1" w:uiPriority="47"/>
-    <w:lsdException w:name="List Table 3 Accent 1" w:uiPriority="48"/>
-    <w:lsdException w:name="List Table 4 Accent 1" w:uiPriority="49"/>
-    <w:lsdException w:name="List Table 5 Dark Accent 1" w:uiPriority="50"/>
-    <w:lsdException w:name="List Table 6 Colorful Accent 1" w:uiPriority="51"/>
-    <w:lsdException w:name="List Table 7 Colorful Accent 1" w:uiPriority="52"/>
-    <w:lsdException w:name="List Table 1 Light Accent 2" w:uiPriority="46"/>
-    <w:lsdException w:name="List Table 2 Accent 2" w:uiPriority="47"/>
-    <w:lsdException w:name="List Table 3 Accent 2" w:uiPriority="48"/>
-    <w:lsdException w:name="List Table 4 Accent 2" w:uiPriority="49"/>
-    <w:lsdException w:name="List Table 5 Dark Accent 2" w:uiPriority="50"/>
-    <w:lsdException w:name="List Table 6 Colorful Accent 2" w:uiPriority="51"/>
-    <w:lsdException w:name="List Table 7 Colorful Accent 2" w:uiPriority="52"/>
-    <w:lsdException w:name="List Table 1 Light Accent 3" w:uiPriority="46"/>
-    <w:lsdException w:name="List Table 2 Accent 3" w:uiPriority="47"/>
-    <w:lsdException w:name="List Table 3 Accent 3" w:uiPriority="48"/>
-    <w:lsdException w:name="List Table 4 Accent 3" w:uiPriority="49"/>
-    <w:lsdException w:name="List Table 5 Dark Accent 3" w:uiPriority="50"/>
-    <w:lsdException w:name="List Table 6 Colorful Accent 3" w:uiPriority="51"/>
-    <w:lsdException w:name="List Table 7 Colorful Accent 3" w:uiPriority="52"/>
-    <w:lsdException w:name="List Table 1 Light Accent 4" w:uiPriority="46"/>
-    <w:lsdException w:name="List Table 2 Accent 4" w:uiPriority="47"/>
-    <w:lsdException w:name="List Table 3 Accent 4" w:uiPriority="48"/>
-    <w:lsdException w:name="List Table 4 Accent 4" w:uiPriority="49"/>
-    <w:lsdException w:name="List Table 5 Dark Accent 4" w:uiPriority="50"/>
-    <w:lsdException w:name="List Table 6 Colorful Accent 4" w:uiPriority="51"/>
-    <w:lsdException w:name="List Table 7 Colorful Accent 4" w:uiPriority="52"/>
-    <w:lsdException w:name="List Table 1 Light Accent 5" w:uiPriority="46"/>
-    <w:lsdException w:name="List Table 2 Accent 5" w:uiPriority="47"/>
-    <w:lsdException w:name="List Table 3 Accent 5" w:uiPriority="48"/>
-    <w:lsdException w:name="List Table 4 Accent 5" w:uiPriority="49"/>
-    <w:lsdException w:name="List Table 5 Dark Accent 5" w:uiPriority="50"/>
-    <w:lsdException w:name="List Table 6 Colorful Accent 5" w:uiPriority="51"/>
-    <w:lsdException w:name="List Table 7 Colorful Accent 5" w:uiPriority="52"/>
-    <w:lsdException w:name="List Table 1 Light Accent 6" w:uiPriority="46"/>
-    <w:lsdException w:name="List Table 2 Accent 6" w:uiPriority="47"/>
-    <w:lsdException w:name="List Table 3 Accent 6" w:uiPriority="48"/>
-    <w:lsdException w:name="List Table 4 Accent 6" w:uiPriority="49"/>
-    <w:lsdException w:name="List Table 5 Dark Accent 6" w:uiPriority="50"/>
-    <w:lsdException w:name="List Table 6 Colorful Accent 6" w:uiPriority="51"/>
-    <w:lsdException w:name="List Table 7 Colorful Accent 6" w:uiPriority="52"/>
-    <w:lsdException w:name="Mention" w:semiHidden="1" w:unhideWhenUsed="1"/>
-    <w:lsdException w:name="Smart Hyperlink" w:semiHidden="1" w:unhideWhenUsed="1"/>
-    <w:lsdException w:name="Hashtag" w:semiHidden="1" w:unhideWhenUsed="1"/>
-    <w:lsdException w:name="Unresolved Mention" w:semiHidden="1" w:unhideWhenUsed="1"/>
-    <w:lsdException w:name="Smart Link" w:semiHidden="1" w:unhideWhenUsed="1"/>
+  <w:latentStyles w:defLockedState="0" w:defUIPriority="99" w:defSemiHidden="1" w:defUnhideWhenUsed="1" w:defQFormat="0" w:count="267">
+    <w:lsdException w:name="Normal" w:semiHidden="0" w:uiPriority="0" w:unhideWhenUsed="0" w:qFormat="1"/>
+    <w:lsdException w:name="heading 1" w:semiHidden="0" w:uiPriority="9" w:unhideWhenUsed="0" w:qFormat="1"/>
+    <w:lsdException w:name="heading 2" w:uiPriority="9" w:qFormat="1"/>
+    <w:lsdException w:name="heading 3" w:uiPriority="9" w:qFormat="1"/>
+    <w:lsdException w:name="heading 4" w:uiPriority="9" w:qFormat="1"/>
+    <w:lsdException w:name="heading 5" w:uiPriority="9" w:qFormat="1"/>
+    <w:lsdException w:name="heading 6" w:uiPriority="9" w:qFormat="1"/>
+    <w:lsdException w:name="heading 7" w:uiPriority="9" w:qFormat="1"/>
+    <w:lsdException w:name="heading 8" w:uiPriority="9" w:qFormat="1"/>
+    <w:lsdException w:name="heading 9" w:uiPriority="9" w:qFormat="1"/>
+    <w:lsdException w:name="toc 1" w:uiPriority="39"/>
+    <w:lsdException w:name="toc 2" w:uiPriority="39"/>
+    <w:lsdException w:name="toc 3" w:uiPriority="39"/>
+    <w:lsdException w:name="toc 4" w:uiPriority="39"/>
+    <w:lsdException w:name="toc 5" w:uiPriority="39"/>
+    <w:lsdException w:name="toc 6" w:uiPriority="39"/>
+    <w:lsdException w:name="toc 7" w:uiPriority="39"/>
+    <w:lsdException w:name="toc 8" w:uiPriority="39"/>
+    <w:lsdException w:name="toc 9" w:uiPriority="39"/>
+    <w:lsdException w:name="caption" w:uiPriority="35" w:qFormat="1"/>
+    <w:lsdException w:name="Title" w:semiHidden="0" w:uiPriority="10" w:unhideWhenUsed="0" w:qFormat="1"/>
+    <w:lsdException w:name="Default Paragraph Font" w:uiPriority="1"/>
+    <w:lsdException w:name="Subtitle" w:semiHidden="0" w:uiPriority="11" w:unhideWhenUsed="0" w:qFormat="1"/>
+    <w:lsdException w:name="Strong" w:semiHidden="0" w:uiPriority="22" w:unhideWhenUsed="0" w:qFormat="1"/>
+    <w:lsdException w:name="Emphasis" w:semiHidden="0" w:uiPriority="20" w:unhideWhenUsed="0" w:qFormat="1"/>
+    <w:lsdException w:name="Table Grid" w:uiPriority="59"/>
+    <w:lsdException w:name="Placeholder Text" w:unhideWhenUsed="0"/>
+    <w:lsdException w:name="No Spacing" w:semiHidden="0" w:uiPriority="1" w:unhideWhenUsed="0" w:qFormat="1"/>
+    <w:lsdException w:name="Light Shading" w:semiHidden="0" w:uiPriority="60" w:unhideWhenUsed="0"/>
+    <w:lsdException w:name="Light List" w:semiHidden="0" w:uiPriority="61" w:unhideWhenUsed="0"/>
+    <w:lsdException w:name="Light Grid" w:semiHidden="0" w:uiPriority="62" w:unhideWhenUsed="0"/>
+    <w:lsdException w:name="Medium Shading 1" w:semiHidden="0" w:uiPriority="63" w:unhideWhenUsed="0"/>
+    <w:lsdException w:name="Medium Shading 2" w:semiHidden="0" w:uiPriority="64" w:unhideWhenUsed="0"/>
+    <w:lsdException w:name="Medium List 1" w:semiHidden="0" w:uiPriority="65" w:unhideWhenUsed="0"/>
+    <w:lsdException w:name="Medium List 2" w:semiHidden="0" w:uiPriority="66" w:unhideWhenUsed="0"/>
+    <w:lsdException w:name="Medium Grid 1" w:semiHidden="0" w:uiPriority="67" w:unhideWhenUsed="0"/>
+    <w:lsdException w:name="Medium Grid 2" w:semiHidden="0" w:uiPriority="68" w:unhideWhenUsed="0"/>
+    <w:lsdException w:name="Medium Grid 3" w:semiHidden="0" w:uiPriority="69" w:unhideWhenUsed="0"/>
+    <w:lsdException w:name="Dark List" w:semiHidden="0" w:uiPriority="70" w:unhideWhenUsed="0"/>
+    <w:lsdException w:name="Colorful Shading" w:semiHidden="0" w:uiPriority="71" w:unhideWhenUsed="0"/>
+    <w:lsdException w:name="Colorful List" w:semiHidden="0" w:uiPriority="72" w:unhideWhenUsed="0"/>
+    <w:lsdException w:name="Colorful Grid" w:semiHidden="0" w:uiPriority="73" w:unhideWhenUsed="0"/>
+    <w:lsdException w:name="Light Shading Accent 1" w:semiHidden="0" w:uiPriority="60" w:unhideWhenUsed="0"/>
+    <w:lsdException w:name="Light List Accent 1" w:semiHidden="0" w:uiPriority="61" w:unhideWhenUsed="0"/>
+    <w:lsdException w:name="Light Grid Accent 1" w:semiHidden="0" w:uiPriority="62" w:unhideWhenUsed="0"/>
+    <w:lsdException w:name="Medium Shading 1 Accent 1" w:semiHidden="0" w:uiPriority="63" w:unhideWhenUsed="0"/>
+    <w:lsdException w:name="Medium Shading 2 Accent 1" w:semiHidden="0" w:uiPriority="64" w:unhideWhenUsed="0"/>
+    <w:lsdException w:name="Medium List 1 Accent 1" w:semiHidden="0" w:uiPriority="65" w:unhideWhenUsed="0"/>
+    <w:lsdException w:name="Revision" w:unhideWhenUsed="0"/>
+    <w:lsdException w:name="List Paragraph" w:semiHidden="0" w:uiPriority="34" w:unhideWhenUsed="0" w:qFormat="1"/>
+    <w:lsdException w:name="Quote" w:semiHidden="0" w:uiPriority="29" w:unhideWhenUsed="0" w:qFormat="1"/>
+    <w:lsdException w:name="Intense Quote" w:semiHidden="0" w:uiPriority="30" w:unhideWhenUsed="0" w:qFormat="1"/>
+    <w:lsdException w:name="Medium List 2 Accent 1" w:semiHidden="0" w:uiPriority="66" w:unhideWhenUsed="0"/>
+    <w:lsdException w:name="Medium Grid 1 Accent 1" w:semiHidden="0" w:uiPriority="67" w:unhideWhenUsed="0"/>
+    <w:lsdException w:name="Medium Grid 2 Accent 1" w:semiHidden="0" w:uiPriority="68" w:unhideWhenUsed="0"/>
+    <w:lsdException w:name="Medium Grid 3 Accent 1" w:semiHidden="0" w:uiPriority="69" w:unhideWhenUsed="0"/>
+    <w:lsdException w:name="Dark List Accent 1" w:semiHidden="0" w:uiPriority="70" w:unhideWhenUsed="0"/>
+    <w:lsdException w:name="Colorful Shading Accent 1" w:semiHidden="0" w:uiPriority="71" w:unhideWhenUsed="0"/>
+    <w:lsdException w:name="Colorful List Accent 1" w:semiHidden="0" w:uiPriority="72" w:unhideWhenUsed="0"/>
+    <w:lsdException w:name="Colorful Grid Accent 1" w:semiHidden="0" w:uiPriority="73" w:unhideWhenUsed="0"/>
+    <w:lsdException w:name="Light Shading Accent 2" w:semiHidden="0" w:uiPriority="60" w:unhideWhenUsed="0"/>
+    <w:lsdException w:name="Light List Accent 2" w:semiHidden="0" w:uiPriority="61" w:unhideWhenUsed="0"/>
+    <w:lsdException w:name="Light Grid Accent 2" w:semiHidden="0" w:uiPriority="62" w:unhideWhenUsed="0"/>
+    <w:lsdException w:name="Medium Shading 1 Accent 2" w:semiHidden="0" w:uiPriority="63" w:unhideWhenUsed="0"/>
+    <w:lsdException w:name="Medium Shading 2 Accent 2" w:semiHidden="0" w:uiPriority="64" w:unhideWhenUsed="0"/>
+    <w:lsdException w:name="Medium List 1 Accent 2" w:semiHidden="0" w:uiPriority="65" w:unhideWhenUsed="0"/>
+    <w:lsdException w:name="Medium List 2 Accent 2" w:semiHidden="0" w:uiPriority="66" w:unhideWhenUsed="0"/>
+    <w:lsdException w:name="Medium Grid 1 Accent 2" w:semiHidden="0" w:uiPriority="67" w:unhideWhenUsed="0"/>
+    <w:lsdException w:name="Medium Grid 2 Accent 2" w:semiHidden="0" w:uiPriority="68" w:unhideWhenUsed="0"/>
+    <w:lsdException w:name="Medium Grid 3 Accent 2" w:semiHidden="0" w:uiPriority="69" w:unhideWhenUsed="0"/>
+    <w:lsdException w:name="Dark List Accent 2" w:semiHidden="0" w:uiPriority="70" w:unhideWhenUsed="0"/>
+    <w:lsdException w:name="Colorful Shading Accent 2" w:semiHidden="0" w:uiPriority="71" w:unhideWhenUsed="0"/>
+    <w:lsdException w:name="Colorful List Accent 2" w:semiHidden="0" w:uiPriority="72" w:unhideWhenUsed="0"/>
+    <w:lsdException w:name="Colorful Grid Accent 2" w:semiHidden="0" w:uiPriority="73" w:unhideWhenUsed="0"/>
+    <w:lsdException w:name="Light Shading Accent 3" w:semiHidden="0" w:uiPriority="60" w:unhideWhenUsed="0"/>
+    <w:lsdException w:name="Light List Accent 3" w:semiHidden="0" w:uiPriority="61" w:unhideWhenUsed="0"/>
+    <w:lsdException w:name="Light Grid Accent 3" w:semiHidden="0" w:uiPriority="62" w:unhideWhenUsed="0"/>
+    <w:lsdException w:name="Medium Shading 1 Accent 3" w:semiHidden="0" w:uiPriority="63" w:unhideWhenUsed="0"/>
+    <w:lsdException w:name="Medium Shading 2 Accent 3" w:semiHidden="0" w:uiPriority="64" w:unhideWhenUsed="0"/>
+    <w:lsdException w:name="Medium List 1 Accent 3" w:semiHidden="0" w:uiPriority="65" w:unhideWhenUsed="0"/>
+    <w:lsdException w:name="Medium List 2 Accent 3" w:semiHidden="0" w:uiPriority="66" w:unhideWhenUsed="0"/>
+    <w:lsdException w:name="Medium Grid 1 Accent 3" w:semiHidden="0" w:uiPriority="67" w:unhideWhenUsed="0"/>
+    <w:lsdException w:name="Medium Grid 2 Accent 3" w:semiHidden="0" w:uiPriority="68" w:unhideWhenUsed="0"/>
+    <w:lsdException w:name="Medium Grid 3 Accent 3" w:semiHidden="0" w:uiPriority="69" w:unhideWhenUsed="0"/>
+    <w:lsdException w:name="Dark List Accent 3" w:semiHidden="0" w:uiPriority="70" w:unhideWhenUsed="0"/>
+    <w:lsdException w:name="Colorful Shading Accent 3" w:semiHidden="0" w:uiPriority="71" w:unhideWhenUsed="0"/>
+    <w:lsdException w:name="Colorful List Accent 3" w:semiHidden="0" w:uiPriority="72" w:unhideWhenUsed="0"/>
+    <w:lsdException w:name="Colorful Grid Accent 3" w:semiHidden="0" w:uiPriority="73" w:unhideWhenUsed="0"/>
+    <w:lsdException w:name="Light Shading Accent 4" w:semiHidden="0" w:uiPriority="60" w:unhideWhenUsed="0"/>
+    <w:lsdException w:name="Light List Accent 4" w:semiHidden="0" w:uiPriority="61" w:unhideWhenUsed="0"/>
+    <w:lsdException w:name="Light Grid Accent 4" w:semiHidden="0" w:uiPriority="62" w:unhideWhenUsed="0"/>
+    <w:lsdException w:name="Medium Shading 1 Accent 4" w:semiHidden="0" w:uiPriority="63" w:unhideWhenUsed="0"/>
+    <w:lsdException w:name="Medium Shading 2 Accent 4" w:semiHidden="0" w:uiPriority="64" w:unhideWhenUsed="0"/>
+    <w:lsdException w:name="Medium List 1 Accent 4" w:semiHidden="0" w:uiPriority="65" w:unhideWhenUsed="0"/>
+    <w:lsdException w:name="Medium List 2 Accent 4" w:semiHidden="0" w:uiPriority="66" w:unhideWhenUsed="0"/>
+    <w:lsdException w:name="Medium Grid 1 Accent 4" w:semiHidden="0" w:uiPriority="67" w:unhideWhenUsed="0"/>
+    <w:lsdException w:name="Medium Grid 2 Accent 4" w:semiHidden="0" w:uiPriority="68" w:unhideWhenUsed="0"/>
+    <w:lsdException w:name="Medium Grid 3 Accent 4" w:semiHidden="0" w:uiPriority="69" w:unhideWhenUsed="0"/>
+    <w:lsdException w:name="Dark List Accent 4" w:semiHidden="0" w:uiPriority="70" w:unhideWhenUsed="0"/>
+    <w:lsdException w:name="Colorful Shading Accent 4" w:semiHidden="0" w:uiPriority="71" w:unhideWhenUsed="0"/>
+    <w:lsdException w:name="Colorful List Accent 4" w:semiHidden="0" w:uiPriority="72" w:unhideWhenUsed="0"/>
+    <w:lsdException w:name="Colorful Grid Accent 4" w:semiHidden="0" w:uiPriority="73" w:unhideWhenUsed="0"/>
+    <w:lsdException w:name="Light Shading Accent 5" w:semiHidden="0" w:uiPriority="60" w:unhideWhenUsed="0"/>
+    <w:lsdException w:name="Light List Accent 5" w:semiHidden="0" w:uiPriority="61" w:unhideWhenUsed="0"/>
+    <w:lsdException w:name="Light Grid Accent 5" w:semiHidden="0" w:uiPriority="62" w:unhideWhenUsed="0"/>
+    <w:lsdException w:name="Medium Shading 1 Accent 5" w:semiHidden="0" w:uiPriority="63" w:unhideWhenUsed="0"/>
+    <w:lsdException w:name="Medium Shading 2 Accent 5" w:semiHidden="0" w:uiPriority="64" w:unhideWhenUsed="0"/>
+    <w:lsdException w:name="Medium List 1 Accent 5" w:semiHidden="0" w:uiPriority="65" w:unhideWhenUsed="0"/>
+    <w:lsdException w:name="Medium List 2 Accent 5" w:semiHidden="0" w:uiPriority="66" w:unhideWhenUsed="0"/>
+    <w:lsdException w:name="Medium Grid 1 Accent 5" w:semiHidden="0" w:uiPriority="67" w:unhideWhenUsed="0"/>
+    <w:lsdException w:name="Medium Grid 2 Accent 5" w:semiHidden="0" w:uiPriority="68" w:unhideWhenUsed="0"/>
+    <w:lsdException w:name="Medium Grid 3 Accent 5" w:semiHidden="0" w:uiPriority="69" w:unhideWhenUsed="0"/>
+    <w:lsdException w:name="Dark List Accent 5" w:semiHidden="0" w:uiPriority="70" w:unhideWhenUsed="0"/>
+    <w:lsdException w:name="Colorful Shading Accent 5" w:semiHidden="0" w:uiPriority="71" w:unhideWhenUsed="0"/>
+    <w:lsdException w:name="Colorful List Accent 5" w:semiHidden="0" w:uiPriority="72" w:unhideWhenUsed="0"/>
+    <w:lsdException w:name="Colorful Grid Accent 5" w:semiHidden="0" w:uiPriority="73" w:unhideWhenUsed="0"/>
+    <w:lsdException w:name="Light Shading Accent 6" w:semiHidden="0" w:uiPriority="60" w:unhideWhenUsed="0"/>
+    <w:lsdException w:name="Light List Accent 6" w:semiHidden="0" w:uiPriority="61" w:unhideWhenUsed="0"/>
+    <w:lsdException w:name="Light Grid Accent 6" w:semiHidden="0" w:uiPriority="62" w:unhideWhenUsed="0"/>
+    <w:lsdException w:name="Medium Shading 1 Accent 6" w:semiHidden="0" w:uiPriority="63" w:unhideWhenUsed="0"/>
+    <w:lsdException w:name="Medium Shading 2 Accent 6" w:semiHidden="0" w:uiPriority="64" w:unhideWhenUsed="0"/>
+    <w:lsdException w:name="Medium List 1 Accent 6" w:semiHidden="0" w:uiPriority="65" w:unhideWhenUsed="0"/>
+    <w:lsdException w:name="Medium List 2 Accent 6" w:semiHidden="0" w:uiPriority="66" w:unhideWhenUsed="0"/>
+    <w:lsdException w:name="Medium Grid 1 Accent 6" w:semiHidden="0" w:uiPriority="67" w:unhideWhenUsed="0"/>
+    <w:lsdException w:name="Medium Grid 2 Accent 6" w:semiHidden="0" w:uiPriority="68" w:unhideWhenUsed="0"/>
+    <w:lsdException w:name="Medium Grid 3 Accent 6" w:semiHidden="0" w:uiPriority="69" w:unhideWhenUsed="0"/>
+    <w:lsdException w:name="Dark List Accent 6" w:semiHidden="0" w:uiPriority="70" w:unhideWhenUsed="0"/>
+    <w:lsdException w:name="Colorful Shading Accent 6" w:semiHidden="0" w:uiPriority="71" w:unhideWhenUsed="0"/>
+    <w:lsdException w:name="Colorful List Accent 6" w:semiHidden="0" w:uiPriority="72" w:unhideWhenUsed="0"/>
+    <w:lsdException w:name="Colorful Grid Accent 6" w:semiHidden="0" w:uiPriority="73" w:unhideWhenUsed="0"/>
+    <w:lsdException w:name="Subtle Emphasis" w:semiHidden="0" w:uiPriority="19" w:unhideWhenUsed="0" w:qFormat="1"/>
+    <w:lsdException w:name="Intense Emphasis" w:semiHidden="0" w:uiPriority="21" w:unhideWhenUsed="0" w:qFormat="1"/>
+    <w:lsdException w:name="Subtle Reference" w:semiHidden="0" w:uiPriority="31" w:unhideWhenUsed="0" w:qFormat="1"/>
+    <w:lsdException w:name="Intense Reference" w:semiHidden="0" w:uiPriority="32" w:unhideWhenUsed="0" w:qFormat="1"/>
+    <w:lsdException w:name="Book Title" w:semiHidden="0" w:uiPriority="33" w:unhideWhenUsed="0" w:qFormat="1"/>
+    <w:lsdException w:name="Bibliography" w:uiPriority="37"/>
+    <w:lsdException w:name="TOC Heading" w:uiPriority="39" w:qFormat="1"/>
+  </w:latentStyles>
+  <w:style w:type="paragraph" w:default="1" w:styleId="a">
+    <w:name w:val="Normal"/>
+    <w:qFormat/>
+  </w:style>
+  <w:style w:type="paragraph" w:styleId="1">
+    <w:name w:val="heading 1"/>
+    <w:basedOn w:val="a"/>
+    <w:next w:val="a"/>
+    <w:pPr>
+      <w:keepNext/>
+      <w:keepLines/>
+      <w:spacing w:before="480" w:after="120"/>
+      <w:outlineLvl w:val="0"/>
+    </w:pPr>
+    <w:rPr>
+      <w:b/>
+      <w:sz w:val="48"/>
+      <w:szCs w:val="48"/>
+    </w:rPr>
+  </w:style>
+  <w:style w:type="paragraph" w:styleId="2">
+    <w:name w:val="heading 2"/>
+    <w:basedOn w:val="a"/>
+    <w:next w:val="a"/>
+    <w:pPr>
+      <w:keepNext/>
+      <w:keepLines/>
+      <w:spacing w:before="360" w:after="80"/>
+      <w:outlineLvl w:val="1"/>
+    </w:pPr>
+    <w:rPr>
+      <w:b/>
+      <w:sz w:val="36"/>
+      <w:szCs w:val="36"/>
+    </w:rPr>
+  </w:style>
+  <w:style w:type="paragraph" w:styleId="3">
+    <w:name w:val="heading 3"/>
+    <w:basedOn w:val="a"/>
+    <w:next w:val="a"/>
+    <w:pPr>
+      <w:keepNext/>
+      <w:keepLines/>
+      <w:spacing w:before="280" w:after="80"/>
+      <w:outlineLvl w:val="2"/>
+    </w:pPr>
+    <w:rPr>
+      <w:b/>
+      <w:sz w:val="28"/>
+      <w:szCs w:val="28"/>
+    </w:rPr>
+  </w:style>
+  <w:style w:type="paragraph" w:styleId="4">
+    <w:name w:val="heading 4"/>
+    <w:basedOn w:val="a"/>
+    <w:next w:val="a"/>
+    <w:pPr>
+      <w:keepNext/>
+      <w:keepLines/>
+      <w:spacing w:before="240" w:after="40"/>
+      <w:outlineLvl w:val="3"/>
+    </w:pPr>
+    <w:rPr>
+      <w:b/>
+      <w:sz w:val="24"/>
+      <w:szCs w:val="24"/>
+    </w:rPr>
+  </w:style>
+  <w:style w:type="paragraph" w:styleId="5">
+    <w:name w:val="heading 5"/>
+    <w:basedOn w:val="a"/>
+    <w:next w:val="a"/>
+    <w:pPr>
+      <w:keepNext/>
+      <w:keepLines/>
+      <w:spacing w:before="220" w:after="40"/>
+      <w:outlineLvl w:val="4"/>
+    </w:pPr>
+    <w:rPr>
+      <w:b/>
+    </w:rPr>
+  </w:style>
+  <w:style w:type="paragraph" w:styleId="6">
+    <w:name w:val="heading 6"/>
+    <w:basedOn w:val="a"/>
+    <w:next w:val="a"/>
+    <w:pPr>
+      <w:keepNext/>
+      <w:keepLines/>
+      <w:spacing w:before="200" w:after="40"/>
+      <w:outlineLvl w:val="5"/>
+    </w:pPr>
+    <w:rPr>
+      <w:b/>
+      <w:sz w:val="20"/>
+      <w:szCs w:val="20"/>
+    </w:rPr>
+  </w:style>
+  <w:style w:type="character" w:default="1" w:styleId="a0">
+    <w:name w:val="Default Paragraph Font"/>
+    <w:uiPriority w:val="1"/>
+    <w:semiHidden/>
+    <w:unhideWhenUsed/>
+  </w:style>
+  <w:style w:type="table" w:default="1" w:styleId="a1">
+    <w:name w:val="Normal Table"/>
+    <w:uiPriority w:val="99"/>
+    <w:semiHidden/>
+    <w:unhideWhenUsed/>
+    <w:tblPr>
+      <w:tblInd w:w="0" w:type="dxa"/>
+      <w:tblCellMar>
+        <w:top w:w="0" w:type="dxa"/>
+        <w:left w:w="108" w:type="dxa"/>
+        <w:bottom w:w="0" w:type="dxa"/>
+        <w:right w:w="108" w:type="dxa"/>
+      </w:tblCellMar>
+    </w:tblPr>
+  </w:style>
+  <w:style w:type="numbering" w:default="1" w:styleId="a2">
+    <w:name w:val="No List"/>
+    <w:uiPriority w:val="99"/>
+    <w:semiHidden/>
+    <w:unhideWhenUsed/>
+  </w:style>
+  <w:style w:type="table" w:customStyle="1" w:styleId="TableNormal">
+    <w:name w:val="Table Normal"/>
+    <w:tblPr>
+      <w:tblCellMar>
+        <w:top w:w="0" w:type="dxa"/>
+        <w:left w:w="0" w:type="dxa"/>
+        <w:bottom w:w="0" w:type="dxa"/>
+        <w:right w:w="0" w:type="dxa"/>
+      </w:tblCellMar>
+    </w:tblPr>
+  </w:style>
+  <w:style w:type="paragraph" w:styleId="a3">
+    <w:name w:val="Title"/>
+    <w:basedOn w:val="a"/>
+    <w:next w:val="a"/>
+    <w:pPr>
+      <w:keepNext/>
+      <w:keepLines/>
+      <w:spacing w:before="480" w:after="120"/>
+    </w:pPr>
+    <w:rPr>
+      <w:b/>
+      <w:sz w:val="72"/>
+      <w:szCs w:val="72"/>
+    </w:rPr>
+  </w:style>
+  <w:style w:type="table" w:styleId="a4">
+    <w:name w:val="Table Grid"/>
+    <w:basedOn w:val="a1"/>
+    <w:uiPriority w:val="59"/>
+    <w:rsid w:val="00C61C4E"/>
+    <w:pPr>
+      <w:spacing w:after="0" w:line="240" w:lineRule="auto"/>
+    </w:pPr>
+    <w:tblPr>
+      <w:tblBorders>
+        <w:top w:val="single" w:sz="4" w:space="0" w:color="auto"/>
+        <w:left w:val="single" w:sz="4" w:space="0" w:color="auto"/>
+        <w:bottom w:val="single" w:sz="4" w:space="0" w:color="auto"/>
+        <w:right w:val="single" w:sz="4" w:space="0" w:color="auto"/>
+        <w:insideH w:val="single" w:sz="4" w:space="0" w:color="auto"/>
+        <w:insideV w:val="single" w:sz="4" w:space="0" w:color="auto"/>
+      </w:tblBorders>
+    </w:tblPr>
+  </w:style>
+  <w:style w:type="paragraph" w:styleId="a5">
+    <w:name w:val="List Paragraph"/>
+    <w:basedOn w:val="a"/>
+    <w:uiPriority w:val="34"/>
+    <w:qFormat/>
+    <w:rsid w:val="00C61C4E"/>
+    <w:pPr>
+      <w:ind w:left="720"/>
+      <w:contextualSpacing/>
+    </w:pPr>
+  </w:style>
+  <w:style w:type="table" w:customStyle="1" w:styleId="10">
+    <w:name w:val="Сетка таблицы1"/>
+    <w:basedOn w:val="a1"/>
+    <w:next w:val="a4"/>
+    <w:uiPriority w:val="99"/>
+    <w:rsid w:val="00C61C4E"/>
+    <w:pPr>
+      <w:spacing w:after="0" w:line="240" w:lineRule="auto"/>
+    </w:pPr>
+    <w:rPr>
+      <w:rFonts w:eastAsia="Times New Roman" w:cs="Times New Roman"/>
+      <w:sz w:val="20"/>
+      <w:szCs w:val="20"/>
+    </w:rPr>
+    <w:tblPr>
+      <w:tblBorders>
+        <w:top w:val="single" w:sz="4" w:space="0" w:color="auto"/>
+        <w:left w:val="single" w:sz="4" w:space="0" w:color="auto"/>
+        <w:bottom w:val="single" w:sz="4" w:space="0" w:color="auto"/>
+        <w:right w:val="single" w:sz="4" w:space="0" w:color="auto"/>
+        <w:insideH w:val="single" w:sz="4" w:space="0" w:color="auto"/>
+        <w:insideV w:val="single" w:sz="4" w:space="0" w:color="auto"/>
+      </w:tblBorders>
+    </w:tblPr>
+  </w:style>
+  <w:style w:type="paragraph" w:styleId="a6">
+    <w:name w:val="Subtitle"/>
+    <w:basedOn w:val="a"/>
+    <w:next w:val="a"/>
+    <w:pPr>
+      <w:keepNext/>
+      <w:keepLines/>
+      <w:spacing w:before="360" w:after="80"/>
+    </w:pPr>
+    <w:rPr>
+      <w:rFonts w:ascii="Georgia" w:eastAsia="Georgia" w:hAnsi="Georgia" w:cs="Georgia"/>
+      <w:i/>
+      <w:color w:val="666666"/>
+      <w:sz w:val="48"/>
+      <w:szCs w:val="48"/>
+    </w:rPr>
+  </w:style>
+  <w:style w:type="table" w:customStyle="1" w:styleId="a7">
+    <w:basedOn w:val="TableNormal"/>
+    <w:pPr>
+      <w:spacing w:after="0" w:line="240" w:lineRule="auto"/>
+    </w:pPr>
+    <w:rPr>
+      <w:sz w:val="20"/>
+      <w:szCs w:val="20"/>
+    </w:rPr>
+    <w:tblPr>
+      <w:tblStyleRowBandSize w:val="1"/>
+      <w:tblStyleColBandSize w:val="1"/>
+      <w:tblCellMar>
+        <w:left w:w="108" w:type="dxa"/>
+        <w:right w:w="108" w:type="dxa"/>
+      </w:tblCellMar>
+    </w:tblPr>
+  </w:style>
+</w:styles>
+</file>
+
+<file path=word/stylesWithEffects.xml><?xml version="1.0" encoding="utf-8"?>
+<w:styles xmlns:wpc="http://schemas.microsoft.com/office/word/2010/wordprocessingCanvas" xmlns:mc="http://schemas.openxmlformats.org/markup-compatibility/2006" xmlns:o="urn:schemas-microsoft-com:office:office" xmlns:r="http://schemas.openxmlformats.org/officeDocument/2006/relationships" xmlns:m="http://schemas.openxmlformats.org/officeDocument/2006/math" xmlns:v="urn:schemas-microsoft-com:vml" xmlns:wp14="http://schemas.microsoft.com/office/word/2010/wordprocessingDrawing" xmlns:wp="http://schemas.openxmlformats.org/drawingml/2006/wordprocessingDrawing" xmlns:w10="urn:schemas-microsoft-com:office:word" xmlns:w="http://schemas.openxmlformats.org/wordprocessingml/2006/main" xmlns:w14="http://schemas.microsoft.com/office/word/2010/wordml" xmlns:wpg="http://schemas.microsoft.com/office/word/2010/wordprocessingGroup" xmlns:wpi="http://schemas.microsoft.com/office/word/2010/wordprocessingInk" xmlns:wne="http://schemas.microsoft.com/office/word/2006/wordml" xmlns:wps="http://schemas.microsoft.com/office/word/2010/wordprocessingShape" mc:Ignorable="w14 wp14">
+  <w:docDefaults>
+    <w:rPrDefault>
+      <w:rPr>
+        <w:rFonts w:ascii="Calibri" w:eastAsia="Calibri" w:hAnsi="Calibri" w:cs="Calibri"/>
+        <w:sz w:val="22"/>
+        <w:szCs w:val="22"/>
+        <w:lang w:val="ru-RU" w:eastAsia="ru-RU" w:bidi="ar-SA"/>
+      </w:rPr>
+    </w:rPrDefault>
+    <w:pPrDefault>
+      <w:pPr>
+        <w:spacing w:after="200" w:line="276" w:lineRule="auto"/>
+      </w:pPr>
+    </w:pPrDefault>
+  </w:docDefaults>
+  <w:latentStyles w:defLockedState="0" w:defUIPriority="99" w:defSemiHidden="1" w:defUnhideWhenUsed="1" w:defQFormat="0" w:count="267">
+    <w:lsdException w:name="Normal" w:semiHidden="0" w:uiPriority="0" w:unhideWhenUsed="0" w:qFormat="1"/>
+    <w:lsdException w:name="heading 1" w:semiHidden="0" w:uiPriority="9" w:unhideWhenUsed="0" w:qFormat="1"/>
+    <w:lsdException w:name="heading 2" w:uiPriority="9" w:qFormat="1"/>
+    <w:lsdException w:name="heading 3" w:uiPriority="9" w:qFormat="1"/>
+    <w:lsdException w:name="heading 4" w:uiPriority="9" w:qFormat="1"/>
+    <w:lsdException w:name="heading 5" w:uiPriority="9" w:qFormat="1"/>
+    <w:lsdException w:name="heading 6" w:uiPriority="9" w:qFormat="1"/>
+    <w:lsdException w:name="heading 7" w:uiPriority="9" w:qFormat="1"/>
+    <w:lsdException w:name="heading 8" w:uiPriority="9" w:qFormat="1"/>
+    <w:lsdException w:name="heading 9" w:uiPriority="9" w:qFormat="1"/>
+    <w:lsdException w:name="toc 1" w:uiPriority="39"/>
+    <w:lsdException w:name="toc 2" w:uiPriority="39"/>
+    <w:lsdException w:name="toc 3" w:uiPriority="39"/>
+    <w:lsdException w:name="toc 4" w:uiPriority="39"/>
+    <w:lsdException w:name="toc 5" w:uiPriority="39"/>
+    <w:lsdException w:name="toc 6" w:uiPriority="39"/>
+    <w:lsdException w:name="toc 7" w:uiPriority="39"/>
+    <w:lsdException w:name="toc 8" w:uiPriority="39"/>
+    <w:lsdException w:name="toc 9" w:uiPriority="39"/>
+    <w:lsdException w:name="caption" w:uiPriority="35" w:qFormat="1"/>
+    <w:lsdException w:name="Title" w:semiHidden="0" w:uiPriority="10" w:unhideWhenUsed="0" w:qFormat="1"/>
+    <w:lsdException w:name="Default Paragraph Font" w:uiPriority="1"/>
+    <w:lsdException w:name="Subtitle" w:semiHidden="0" w:uiPriority="11" w:unhideWhenUsed="0" w:qFormat="1"/>
+    <w:lsdException w:name="Strong" w:semiHidden="0" w:uiPriority="22" w:unhideWhenUsed="0" w:qFormat="1"/>
+    <w:lsdException w:name="Emphasis" w:semiHidden="0" w:uiPriority="20" w:unhideWhenUsed="0" w:qFormat="1"/>
+    <w:lsdException w:name="Table Grid" w:uiPriority="59"/>
+    <w:lsdException w:name="Placeholder Text" w:unhideWhenUsed="0"/>
+    <w:lsdException w:name="No Spacing" w:semiHidden="0" w:uiPriority="1" w:unhideWhenUsed="0" w:qFormat="1"/>
+    <w:lsdException w:name="Light Shading" w:semiHidden="0" w:uiPriority="60" w:unhideWhenUsed="0"/>
+    <w:lsdException w:name="Light List" w:semiHidden="0" w:uiPriority="61" w:unhideWhenUsed="0"/>
+    <w:lsdException w:name="Light Grid" w:semiHidden="0" w:uiPriority="62" w:unhideWhenUsed="0"/>
+    <w:lsdException w:name="Medium Shading 1" w:semiHidden="0" w:uiPriority="63" w:unhideWhenUsed="0"/>
+    <w:lsdException w:name="Medium Shading 2" w:semiHidden="0" w:uiPriority="64" w:unhideWhenUsed="0"/>
+    <w:lsdException w:name="Medium List 1" w:semiHidden="0" w:uiPriority="65" w:unhideWhenUsed="0"/>
+    <w:lsdException w:name="Medium List 2" w:semiHidden="0" w:uiPriority="66" w:unhideWhenUsed="0"/>
+    <w:lsdException w:name="Medium Grid 1" w:semiHidden="0" w:uiPriority="67" w:unhideWhenUsed="0"/>
+    <w:lsdException w:name="Medium Grid 2" w:semiHidden="0" w:uiPriority="68" w:unhideWhenUsed="0"/>
+    <w:lsdException w:name="Medium Grid 3" w:semiHidden="0" w:uiPriority="69" w:unhideWhenUsed="0"/>
+    <w:lsdException w:name="Dark List" w:semiHidden="0" w:uiPriority="70" w:unhideWhenUsed="0"/>
+    <w:lsdException w:name="Colorful Shading" w:semiHidden="0" w:uiPriority="71" w:unhideWhenUsed="0"/>
+    <w:lsdException w:name="Colorful List" w:semiHidden="0" w:uiPriority="72" w:unhideWhenUsed="0"/>
+    <w:lsdException w:name="Colorful Grid" w:semiHidden="0" w:uiPriority="73" w:unhideWhenUsed="0"/>
+    <w:lsdException w:name="Light Shading Accent 1" w:semiHidden="0" w:uiPriority="60" w:unhideWhenUsed="0"/>
+    <w:lsdException w:name="Light List Accent 1" w:semiHidden="0" w:uiPriority="61" w:unhideWhenUsed="0"/>
+    <w:lsdException w:name="Light Grid Accent 1" w:semiHidden="0" w:uiPriority="62" w:unhideWhenUsed="0"/>
+    <w:lsdException w:name="Medium Shading 1 Accent 1" w:semiHidden="0" w:uiPriority="63" w:unhideWhenUsed="0"/>
+    <w:lsdException w:name="Medium Shading 2 Accent 1" w:semiHidden="0" w:uiPriority="64" w:unhideWhenUsed="0"/>
+    <w:lsdException w:name="Medium List 1 Accent 1" w:semiHidden="0" w:uiPriority="65" w:unhideWhenUsed="0"/>
+    <w:lsdException w:name="Revision" w:unhideWhenUsed="0"/>
+    <w:lsdException w:name="List Paragraph" w:semiHidden="0" w:uiPriority="34" w:unhideWhenUsed="0" w:qFormat="1"/>
+    <w:lsdException w:name="Quote" w:semiHidden="0" w:uiPriority="29" w:unhideWhenUsed="0" w:qFormat="1"/>
+    <w:lsdException w:name="Intense Quote" w:semiHidden="0" w:uiPriority="30" w:unhideWhenUsed="0" w:qFormat="1"/>
+    <w:lsdException w:name="Medium List 2 Accent 1" w:semiHidden="0" w:uiPriority="66" w:unhideWhenUsed="0"/>
+    <w:lsdException w:name="Medium Grid 1 Accent 1" w:semiHidden="0" w:uiPriority="67" w:unhideWhenUsed="0"/>
+    <w:lsdException w:name="Medium Grid 2 Accent 1" w:semiHidden="0" w:uiPriority="68" w:unhideWhenUsed="0"/>
+    <w:lsdException w:name="Medium Grid 3 Accent 1" w:semiHidden="0" w:uiPriority="69" w:unhideWhenUsed="0"/>
+    <w:lsdException w:name="Dark List Accent 1" w:semiHidden="0" w:uiPriority="70" w:unhideWhenUsed="0"/>
+    <w:lsdException w:name="Colorful Shading Accent 1" w:semiHidden="0" w:uiPriority="71" w:unhideWhenUsed="0"/>
+    <w:lsdException w:name="Colorful List Accent 1" w:semiHidden="0" w:uiPriority="72" w:unhideWhenUsed="0"/>
+    <w:lsdException w:name="Colorful Grid Accent 1" w:semiHidden="0" w:uiPriority="73" w:unhideWhenUsed="0"/>
+    <w:lsdException w:name="Light Shading Accent 2" w:semiHidden="0" w:uiPriority="60" w:unhideWhenUsed="0"/>
+    <w:lsdException w:name="Light List Accent 2" w:semiHidden="0" w:uiPriority="61" w:unhideWhenUsed="0"/>
+    <w:lsdException w:name="Light Grid Accent 2" w:semiHidden="0" w:uiPriority="62" w:unhideWhenUsed="0"/>
+    <w:lsdException w:name="Medium Shading 1 Accent 2" w:semiHidden="0" w:uiPriority="63" w:unhideWhenUsed="0"/>
+    <w:lsdException w:name="Medium Shading 2 Accent 2" w:semiHidden="0" w:uiPriority="64" w:unhideWhenUsed="0"/>
+    <w:lsdException w:name="Medium List 1 Accent 2" w:semiHidden="0" w:uiPriority="65" w:unhideWhenUsed="0"/>
+    <w:lsdException w:name="Medium List 2 Accent 2" w:semiHidden="0" w:uiPriority="66" w:unhideWhenUsed="0"/>
+    <w:lsdException w:name="Medium Grid 1 Accent 2" w:semiHidden="0" w:uiPriority="67" w:unhideWhenUsed="0"/>
+    <w:lsdException w:name="Medium Grid 2 Accent 2" w:semiHidden="0" w:uiPriority="68" w:unhideWhenUsed="0"/>
+    <w:lsdException w:name="Medium Grid 3 Accent 2" w:semiHidden="0" w:uiPriority="69" w:unhideWhenUsed="0"/>
+    <w:lsdException w:name="Dark List Accent 2" w:semiHidden="0" w:uiPriority="70" w:unhideWhenUsed="0"/>
+    <w:lsdException w:name="Colorful Shading Accent 2" w:semiHidden="0" w:uiPriority="71" w:unhideWhenUsed="0"/>
+    <w:lsdException w:name="Colorful List Accent 2" w:semiHidden="0" w:uiPriority="72" w:unhideWhenUsed="0"/>
+    <w:lsdException w:name="Colorful Grid Accent 2" w:semiHidden="0" w:uiPriority="73" w:unhideWhenUsed="0"/>
+    <w:lsdException w:name="Light Shading Accent 3" w:semiHidden="0" w:uiPriority="60" w:unhideWhenUsed="0"/>
+    <w:lsdException w:name="Light List Accent 3" w:semiHidden="0" w:uiPriority="61" w:unhideWhenUsed="0"/>
+    <w:lsdException w:name="Light Grid Accent 3" w:semiHidden="0" w:uiPriority="62" w:unhideWhenUsed="0"/>
+    <w:lsdException w:name="Medium Shading 1 Accent 3" w:semiHidden="0" w:uiPriority="63" w:unhideWhenUsed="0"/>
+    <w:lsdException w:name="Medium Shading 2 Accent 3" w:semiHidden="0" w:uiPriority="64" w:unhideWhenUsed="0"/>
+    <w:lsdException w:name="Medium List 1 Accent 3" w:semiHidden="0" w:uiPriority="65" w:unhideWhenUsed="0"/>
+    <w:lsdException w:name="Medium List 2 Accent 3" w:semiHidden="0" w:uiPriority="66" w:unhideWhenUsed="0"/>
+    <w:lsdException w:name="Medium Grid 1 Accent 3" w:semiHidden="0" w:uiPriority="67" w:unhideWhenUsed="0"/>
+    <w:lsdException w:name="Medium Grid 2 Accent 3" w:semiHidden="0" w:uiPriority="68" w:unhideWhenUsed="0"/>
+    <w:lsdException w:name="Medium Grid 3 Accent 3" w:semiHidden="0" w:uiPriority="69" w:unhideWhenUsed="0"/>
+    <w:lsdException w:name="Dark List Accent 3" w:semiHidden="0" w:uiPriority="70" w:unhideWhenUsed="0"/>
+    <w:lsdException w:name="Colorful Shading Accent 3" w:semiHidden="0" w:uiPriority="71" w:unhideWhenUsed="0"/>
+    <w:lsdException w:name="Colorful List Accent 3" w:semiHidden="0" w:uiPriority="72" w:unhideWhenUsed="0"/>
+    <w:lsdException w:name="Colorful Grid Accent 3" w:semiHidden="0" w:uiPriority="73" w:unhideWhenUsed="0"/>
+    <w:lsdException w:name="Light Shading Accent 4" w:semiHidden="0" w:uiPriority="60" w:unhideWhenUsed="0"/>
+    <w:lsdException w:name="Light List Accent 4" w:semiHidden="0" w:uiPriority="61" w:unhideWhenUsed="0"/>
+    <w:lsdException w:name="Light Grid Accent 4" w:semiHidden="0" w:uiPriority="62" w:unhideWhenUsed="0"/>
+    <w:lsdException w:name="Medium Shading 1 Accent 4" w:semiHidden="0" w:uiPriority="63" w:unhideWhenUsed="0"/>
+    <w:lsdException w:name="Medium Shading 2 Accent 4" w:semiHidden="0" w:uiPriority="64" w:unhideWhenUsed="0"/>
+    <w:lsdException w:name="Medium List 1 Accent 4" w:semiHidden="0" w:uiPriority="65" w:unhideWhenUsed="0"/>
+    <w:lsdException w:name="Medium List 2 Accent 4" w:semiHidden="0" w:uiPriority="66" w:unhideWhenUsed="0"/>
+    <w:lsdException w:name="Medium Grid 1 Accent 4" w:semiHidden="0" w:uiPriority="67" w:unhideWhenUsed="0"/>
+    <w:lsdException w:name="Medium Grid 2 Accent 4" w:semiHidden="0" w:uiPriority="68" w:unhideWhenUsed="0"/>
+    <w:lsdException w:name="Medium Grid 3 Accent 4" w:semiHidden="0" w:uiPriority="69" w:unhideWhenUsed="0"/>
+    <w:lsdException w:name="Dark List Accent 4" w:semiHidden="0" w:uiPriority="70" w:unhideWhenUsed="0"/>
+    <w:lsdException w:name="Colorful Shading Accent 4" w:semiHidden="0" w:uiPriority="71" w:unhideWhenUsed="0"/>
+    <w:lsdException w:name="Colorful List Accent 4" w:semiHidden="0" w:uiPriority="72" w:unhideWhenUsed="0"/>
+    <w:lsdException w:name="Colorful Grid Accent 4" w:semiHidden="0" w:uiPriority="73" w:unhideWhenUsed="0"/>
+    <w:lsdException w:name="Light Shading Accent 5" w:semiHidden="0" w:uiPriority="60" w:unhideWhenUsed="0"/>
+    <w:lsdException w:name="Light List Accent 5" w:semiHidden="0" w:uiPriority="61" w:unhideWhenUsed="0"/>
+    <w:lsdException w:name="Light Grid Accent 5" w:semiHidden="0" w:uiPriority="62" w:unhideWhenUsed="0"/>
+    <w:lsdException w:name="Medium Shading 1 Accent 5" w:semiHidden="0" w:uiPriority="63" w:unhideWhenUsed="0"/>
+    <w:lsdException w:name="Medium Shading 2 Accent 5" w:semiHidden="0" w:uiPriority="64" w:unhideWhenUsed="0"/>
+    <w:lsdException w:name="Medium List 1 Accent 5" w:semiHidden="0" w:uiPriority="65" w:unhideWhenUsed="0"/>
+    <w:lsdException w:name="Medium List 2 Accent 5" w:semiHidden="0" w:uiPriority="66" w:unhideWhenUsed="0"/>
+    <w:lsdException w:name="Medium Grid 1 Accent 5" w:semiHidden="0" w:uiPriority="67" w:unhideWhenUsed="0"/>
+    <w:lsdException w:name="Medium Grid 2 Accent 5" w:semiHidden="0" w:uiPriority="68" w:unhideWhenUsed="0"/>
+    <w:lsdException w:name="Medium Grid 3 Accent 5" w:semiHidden="0" w:uiPriority="69" w:unhideWhenUsed="0"/>
+    <w:lsdException w:name="Dark List Accent 5" w:semiHidden="0" w:uiPriority="70" w:unhideWhenUsed="0"/>
+    <w:lsdException w:name="Colorful Shading Accent 5" w:semiHidden="0" w:uiPriority="71" w:unhideWhenUsed="0"/>
+    <w:lsdException w:name="Colorful List Accent 5" w:semiHidden="0" w:uiPriority="72" w:unhideWhenUsed="0"/>
+    <w:lsdException w:name="Colorful Grid Accent 5" w:semiHidden="0" w:uiPriority="73" w:unhideWhenUsed="0"/>
+    <w:lsdException w:name="Light Shading Accent 6" w:semiHidden="0" w:uiPriority="60" w:unhideWhenUsed="0"/>
+    <w:lsdException w:name="Light List Accent 6" w:semiHidden="0" w:uiPriority="61" w:unhideWhenUsed="0"/>
+    <w:lsdException w:name="Light Grid Accent 6" w:semiHidden="0" w:uiPriority="62" w:unhideWhenUsed="0"/>
+    <w:lsdException w:name="Medium Shading 1 Accent 6" w:semiHidden="0" w:uiPriority="63" w:unhideWhenUsed="0"/>
+    <w:lsdException w:name="Medium Shading 2 Accent 6" w:semiHidden="0" w:uiPriority="64" w:unhideWhenUsed="0"/>
+    <w:lsdException w:name="Medium List 1 Accent 6" w:semiHidden="0" w:uiPriority="65" w:unhideWhenUsed="0"/>
+    <w:lsdException w:name="Medium List 2 Accent 6" w:semiHidden="0" w:uiPriority="66" w:unhideWhenUsed="0"/>
+    <w:lsdException w:name="Medium Grid 1 Accent 6" w:semiHidden="0" w:uiPriority="67" w:unhideWhenUsed="0"/>
+    <w:lsdException w:name="Medium Grid 2 Accent 6" w:semiHidden="0" w:uiPriority="68" w:unhideWhenUsed="0"/>
+    <w:lsdException w:name="Medium Grid 3 Accent 6" w:semiHidden="0" w:uiPriority="69" w:unhideWhenUsed="0"/>
+    <w:lsdException w:name="Dark List Accent 6" w:semiHidden="0" w:uiPriority="70" w:unhideWhenUsed="0"/>
+    <w:lsdException w:name="Colorful Shading Accent 6" w:semiHidden="0" w:uiPriority="71" w:unhideWhenUsed="0"/>
+    <w:lsdException w:name="Colorful List Accent 6" w:semiHidden="0" w:uiPriority="72" w:unhideWhenUsed="0"/>
+    <w:lsdException w:name="Colorful Grid Accent 6" w:semiHidden="0" w:uiPriority="73" w:unhideWhenUsed="0"/>
+    <w:lsdException w:name="Subtle Emphasis" w:semiHidden="0" w:uiPriority="19" w:unhideWhenUsed="0" w:qFormat="1"/>
+    <w:lsdException w:name="Intense Emphasis" w:semiHidden="0" w:uiPriority="21" w:unhideWhenUsed="0" w:qFormat="1"/>
+    <w:lsdException w:name="Subtle Reference" w:semiHidden="0" w:uiPriority="31" w:unhideWhenUsed="0" w:qFormat="1"/>
+    <w:lsdException w:name="Intense Reference" w:semiHidden="0" w:uiPriority="32" w:unhideWhenUsed="0" w:qFormat="1"/>
+    <w:lsdException w:name="Book Title" w:semiHidden="0" w:uiPriority="33" w:unhideWhenUsed="0" w:qFormat="1"/>
+    <w:lsdException w:name="Bibliography" w:uiPriority="37"/>
+    <w:lsdException w:name="TOC Heading" w:uiPriority="39" w:qFormat="1"/>
   </w:latentStyles>
   <w:style w:type="paragraph" w:default="1" w:styleId="a">
     <w:name w:val="Normal"/>
